--- a/admin/download/plan.docx
+++ b/admin/download/plan.docx
@@ -50,7 +50,7 @@
               <w:rPr>
                 <w:rStyle w:val="myOwnStyle"/>
               </w:rPr>
-              <w:t xml:space="preserve">02-02-2015</w:t>
+              <w:t xml:space="preserve">23-03-2015</w:t>
             </w:r>
           </w:p>
         </w:tc>
@@ -72,7 +72,7 @@
               <w:rPr>
                 <w:rStyle w:val="myOwnStyle"/>
               </w:rPr>
-              <w:t xml:space="preserve">03-02-2015</w:t>
+              <w:t xml:space="preserve">24-03-2015</w:t>
             </w:r>
           </w:p>
         </w:tc>
@@ -94,7 +94,7 @@
               <w:rPr>
                 <w:rStyle w:val="myOwnStyle"/>
               </w:rPr>
-              <w:t xml:space="preserve">04-02-2015</w:t>
+              <w:t xml:space="preserve">25-03-2015</w:t>
             </w:r>
           </w:p>
         </w:tc>
@@ -116,7 +116,7 @@
               <w:rPr>
                 <w:rStyle w:val="myOwnStyle"/>
               </w:rPr>
-              <w:t xml:space="preserve">05-02-2015</w:t>
+              <w:t xml:space="preserve">26-03-2015</w:t>
             </w:r>
           </w:p>
         </w:tc>
@@ -138,7 +138,7 @@
               <w:rPr>
                 <w:rStyle w:val="myOwnStyle"/>
               </w:rPr>
-              <w:t xml:space="preserve">06-02-2015</w:t>
+              <w:t xml:space="preserve">27-03-2015</w:t>
             </w:r>
           </w:p>
         </w:tc>
@@ -160,7 +160,7 @@
               <w:rPr>
                 <w:rStyle w:val="myOwnStyle"/>
               </w:rPr>
-              <w:t xml:space="preserve">07-02-2015</w:t>
+              <w:t xml:space="preserve">28-03-2015</w:t>
             </w:r>
           </w:p>
         </w:tc>
@@ -188,7 +188,16 @@
               <w:rPr>
                 <w:rStyle w:val="myTdStyle"/>
               </w:rPr>
-              <w:t xml:space="preserve">09:00 оперативка с заместителями министра</w:t>
+              <w:t xml:space="preserve">09:00 планерное совещание у Г.И. Данчиковой</w:t>
+            </w:r>
+          </w:p>
+          <w:p>
+            <w:r>
+              <w:rPr>
+                <w:rStyle w:val="myTdStyle"/>
+              </w:rPr>
+              <w:t xml:space="preserve">
+Дп-1, каб. 401</w:t>
             </w:r>
           </w:p>
           <w:p>
@@ -215,7 +224,7 @@
                 <w:rStyle w:val="myTdStyle"/>
               </w:rPr>
               <w:t xml:space="preserve">
-09:15 совещание по Тикси</w:t>
+12:00 планерное совещание</w:t>
             </w:r>
           </w:p>
           <w:p>
@@ -242,25 +251,7 @@
                 <w:rStyle w:val="myTdStyle"/>
               </w:rPr>
               <w:t xml:space="preserve">
-11:00 совещание по реализации проекта Намыв 203 мкр</w:t>
-            </w:r>
-          </w:p>
-          <w:p>
-            <w:r>
-              <w:rPr>
-                <w:rStyle w:val="myTdStyle"/>
-              </w:rPr>
-              <w:t xml:space="preserve">
-Отв. Емельянов В.П.</w:t>
-            </w:r>
-          </w:p>
-          <w:p>
-            <w:r>
-              <w:rPr>
-                <w:rStyle w:val="myTdStyle"/>
-              </w:rPr>
-              <w:t xml:space="preserve">
-каб. министра</w:t>
+14:15 планерное совещание с участием руководителей подведомственных предприятий</w:t>
             </w:r>
           </w:p>
           <w:p>
@@ -278,6 +269,15 @@
                 <w:rStyle w:val="myTdStyle"/>
               </w:rPr>
               <w:t xml:space="preserve">
+15:00 совещание у Г.И. Данчиковой</w:t>
+            </w:r>
+          </w:p>
+          <w:p>
+            <w:r>
+              <w:rPr>
+                <w:rStyle w:val="myTdStyle"/>
+              </w:rPr>
+              <w:t xml:space="preserve">
 </w:t>
             </w:r>
           </w:p>
@@ -287,95 +287,29 @@
                 <w:rStyle w:val="myTdStyle"/>
               </w:rPr>
               <w:t xml:space="preserve">
-13:15 Регистрация</w:t>
-            </w:r>
-          </w:p>
-          <w:p>
-            <w:r>
-              <w:rPr>
-                <w:rStyle w:val="myTdStyle"/>
-              </w:rPr>
-              <w:t xml:space="preserve">
 </w:t>
             </w:r>
           </w:p>
-          <w:p>
-            <w:r>
-              <w:rPr>
-                <w:rStyle w:val="myTdStyle"/>
-              </w:rPr>
-              <w:t xml:space="preserve">
-14:15 Семинар по отчету Правительства РС(Я)</w:t>
-            </w:r>
-          </w:p>
-          <w:p>
-            <w:r>
-              <w:rPr>
-                <w:rStyle w:val="myTdStyle"/>
-              </w:rPr>
-              <w:t xml:space="preserve">
-ДК им. Кулаковского</w:t>
-            </w:r>
-          </w:p>
-        </w:tc>
-        <w:tc>
-          <w:tcPr>
-            <w:tcW w:w="2000" w:type="dxa"/>
-          </w:tcPr>
-          <w:p>
-            <w:r>
-              <w:rPr>
-                <w:rStyle w:val="myTdStyle"/>
-              </w:rPr>
-              <w:t xml:space="preserve">Командировка в Жиганск</w:t>
-            </w:r>
-          </w:p>
-        </w:tc>
-        <w:tc>
-          <w:tcPr>
-            <w:tcW w:w="2000" w:type="dxa"/>
-          </w:tcPr>
-          <w:p>
-            <w:r>
-              <w:rPr>
-                <w:rStyle w:val="myTdStyle"/>
-              </w:rPr>
-              <w:t xml:space="preserve">Командировка в Жиганск</w:t>
-            </w:r>
-          </w:p>
-        </w:tc>
-        <w:tc>
-          <w:tcPr>
-            <w:tcW w:w="2000" w:type="dxa"/>
-          </w:tcPr>
-          <w:p>
-            <w:r>
-              <w:rPr>
-                <w:rStyle w:val="myTdStyle"/>
-              </w:rPr>
-              <w:t xml:space="preserve">Командировка в Жиганск</w:t>
-            </w:r>
-          </w:p>
-        </w:tc>
-        <w:tc>
-          <w:tcPr>
-            <w:tcW w:w="2000" w:type="dxa"/>
-          </w:tcPr>
-          <w:p>
-            <w:r>
-              <w:rPr>
-                <w:rStyle w:val="myTdStyle"/>
-              </w:rPr>
-              <w:t xml:space="preserve">09:30 совещание по поручению Маринычева П.А.</w:t>
-            </w:r>
-          </w:p>
-          <w:p>
-            <w:r>
-              <w:rPr>
-                <w:rStyle w:val="myTdStyle"/>
-              </w:rPr>
-              <w:t xml:space="preserve">
-Отв. Газизов А.А.</w:t>
+        </w:tc>
+        <w:tc>
+          <w:tcPr>
+            <w:tcW w:w="2000" w:type="dxa"/>
+          </w:tcPr>
+          <w:p>
+            <w:r>
+              <w:rPr>
+                <w:rStyle w:val="myTdStyle"/>
+              </w:rPr>
+              <w:t xml:space="preserve">10:00 Комиссия по проведению административной реформы в РС(Я)</w:t>
+            </w:r>
+          </w:p>
+          <w:p>
+            <w:r>
+              <w:rPr>
+                <w:rStyle w:val="myTdStyle"/>
+              </w:rPr>
+              <w:t xml:space="preserve">
+Дп-1, каб.428</w:t>
             </w:r>
           </w:p>
           <w:p>
@@ -402,33 +336,6 @@
                 <w:rStyle w:val="myTdStyle"/>
               </w:rPr>
               <w:t xml:space="preserve">
-10:00 совещание по вопросу обеспечения благоустройством жилых домов в сельской местности</w:t>
-            </w:r>
-          </w:p>
-          <w:p>
-            <w:r>
-              <w:rPr>
-                <w:rStyle w:val="myTdStyle"/>
-              </w:rPr>
-              <w:t xml:space="preserve">
-каб. министра</w:t>
-            </w:r>
-          </w:p>
-          <w:p>
-            <w:r>
-              <w:rPr>
-                <w:rStyle w:val="myTdStyle"/>
-              </w:rPr>
-              <w:t xml:space="preserve">
-отв. Газизов А.А.</w:t>
-            </w:r>
-          </w:p>
-          <w:p>
-            <w:r>
-              <w:rPr>
-                <w:rStyle w:val="myTdStyle"/>
-              </w:rPr>
-              <w:t xml:space="preserve">
 </w:t>
             </w:r>
           </w:p>
@@ -438,6 +345,24 @@
                 <w:rStyle w:val="myTdStyle"/>
               </w:rPr>
               <w:t xml:space="preserve">
+11:00 заседание комитета по строительству и ЖКХ по проекту закона РС(Я) "О содействии развитию благоустройства территорий поселений (ГО) РС(Я)"</w:t>
+            </w:r>
+          </w:p>
+          <w:p>
+            <w:r>
+              <w:rPr>
+                <w:rStyle w:val="myTdStyle"/>
+              </w:rPr>
+              <w:t xml:space="preserve">
+Дп-1, каб. 245</w:t>
+            </w:r>
+          </w:p>
+          <w:p>
+            <w:r>
+              <w:rPr>
+                <w:rStyle w:val="myTdStyle"/>
+              </w:rPr>
+              <w:t xml:space="preserve">
 </w:t>
             </w:r>
           </w:p>
@@ -447,24 +372,6 @@
                 <w:rStyle w:val="myTdStyle"/>
               </w:rPr>
               <w:t xml:space="preserve">
-11:30 выездное совещание на площадке ЯГРЭС-2</w:t>
-            </w:r>
-          </w:p>
-          <w:p>
-            <w:r>
-              <w:rPr>
-                <w:rStyle w:val="myTdStyle"/>
-              </w:rPr>
-              <w:t xml:space="preserve">
-Отв. Емельянов В.П.</w:t>
-            </w:r>
-          </w:p>
-          <w:p>
-            <w:r>
-              <w:rPr>
-                <w:rStyle w:val="myTdStyle"/>
-              </w:rPr>
-              <w:t xml:space="preserve">
 </w:t>
             </w:r>
           </w:p>
@@ -474,6 +381,15 @@
                 <w:rStyle w:val="myTdStyle"/>
               </w:rPr>
               <w:t xml:space="preserve">
+15:00 совещание в ГКУ РС(Я)</w:t>
+            </w:r>
+          </w:p>
+          <w:p>
+            <w:r>
+              <w:rPr>
+                <w:rStyle w:val="myTdStyle"/>
+              </w:rPr>
+              <w:t xml:space="preserve">
 </w:t>
             </w:r>
           </w:p>
@@ -483,7 +399,52 @@
                 <w:rStyle w:val="myTdStyle"/>
               </w:rPr>
               <w:t xml:space="preserve">
-14:15 совещание по подготовке к отчету Правительства РС(Я) за 2014 г. перед населением Оленекского и Усть-Янского улусах </w:t>
+</w:t>
+            </w:r>
+          </w:p>
+          <w:p>
+            <w:r>
+              <w:rPr>
+                <w:rStyle w:val="myTdStyle"/>
+              </w:rPr>
+              <w:t xml:space="preserve">
+16.00 Совещание у И.Г. Никифорова по вопросам строительства объектов инженерной инфраструктуры мкрн. Котох. </w:t>
+            </w:r>
+          </w:p>
+          <w:p>
+            <w:r>
+              <w:rPr>
+                <w:rStyle w:val="myTdStyle"/>
+              </w:rPr>
+              <w:t xml:space="preserve">
+Дп-1, каб.322</w:t>
+            </w:r>
+          </w:p>
+          <w:p>
+            <w:r>
+              <w:rPr>
+                <w:rStyle w:val="myTdStyle"/>
+              </w:rPr>
+              <w:t xml:space="preserve">
+</w:t>
+            </w:r>
+          </w:p>
+          <w:p>
+            <w:r>
+              <w:rPr>
+                <w:rStyle w:val="myTdStyle"/>
+              </w:rPr>
+              <w:t xml:space="preserve">
+</w:t>
+            </w:r>
+          </w:p>
+          <w:p>
+            <w:r>
+              <w:rPr>
+                <w:rStyle w:val="myTdStyle"/>
+              </w:rPr>
+              <w:t xml:space="preserve">
+17:00 совещание по СЭР с. Тополиное Томпонского района</w:t>
             </w:r>
           </w:p>
           <w:p>
@@ -501,9 +462,62 @@
                 <w:rStyle w:val="myTdStyle"/>
               </w:rPr>
               <w:t xml:space="preserve">
+Отв. Осипов Г.С.</w:t>
+            </w:r>
+          </w:p>
+          <w:p>
+            <w:r>
+              <w:rPr>
+                <w:rStyle w:val="myTdStyle"/>
+              </w:rPr>
+              <w:t xml:space="preserve">
 </w:t>
             </w:r>
           </w:p>
+        </w:tc>
+        <w:tc>
+          <w:tcPr>
+            <w:tcW w:w="2000" w:type="dxa"/>
+          </w:tcPr>
+          <w:p>
+            <w:r>
+              <w:rPr>
+                <w:rStyle w:val="myTdStyle"/>
+              </w:rPr>
+              <w:t xml:space="preserve">10:00 участие в работе пятнадцатого пленарного заседания ГС (Ил Тумэн) РС(Я) пятого созыва </w:t>
+            </w:r>
+          </w:p>
+          <w:p>
+            <w:r>
+              <w:rPr>
+                <w:rStyle w:val="myTdStyle"/>
+              </w:rPr>
+              <w:t xml:space="preserve">
+Зал заседаний №425</w:t>
+            </w:r>
+          </w:p>
+        </w:tc>
+        <w:tc>
+          <w:tcPr>
+            <w:tcW w:w="2000" w:type="dxa"/>
+          </w:tcPr>
+          <w:p>
+            <w:r>
+              <w:rPr>
+                <w:rStyle w:val="myTdStyle"/>
+              </w:rPr>
+              <w:t xml:space="preserve">09:00 совещание по вопросам мобилизационной подготовки для руководителей исполнительных органов гос. власти РС(Я)</w:t>
+            </w:r>
+          </w:p>
+          <w:p>
+            <w:r>
+              <w:rPr>
+                <w:rStyle w:val="myTdStyle"/>
+              </w:rPr>
+              <w:t xml:space="preserve">
+Дп-1, каб. 401</w:t>
+            </w:r>
+          </w:p>
           <w:p>
             <w:r>
               <w:rPr>
@@ -519,16 +533,16 @@
                 <w:rStyle w:val="myTdStyle"/>
               </w:rPr>
               <w:t xml:space="preserve">
-15.00 Участие в совещании у Главы РС(Я) на тему «Обеспечение доступа населения к финансовым средствам для строительства и приобретения жилья в 2015 году», рассмотрение хода исполнения Указов Президента PC (Я) от 03.07.2010 г. №145 «О мерах по развитию жилищного строительства», от 28.03.2013 г. №1974 «О дополнительных мерах по улучшению жилищных условий населения PC (Я)»</w:t>
-            </w:r>
-          </w:p>
-          <w:p>
-            <w:r>
-              <w:rPr>
-                <w:rStyle w:val="myTdStyle"/>
-              </w:rPr>
-              <w:t xml:space="preserve">
-каб.401</w:t>
+10:00 участие в работе пятнадцатого пленарного заседания ГС (Ил Тумэн) РС(Я) пятого созыва </w:t>
+            </w:r>
+          </w:p>
+          <w:p>
+            <w:r>
+              <w:rPr>
+                <w:rStyle w:val="myTdStyle"/>
+              </w:rPr>
+              <w:t xml:space="preserve">
+Зал заседаний №425</w:t>
             </w:r>
           </w:p>
           <w:p>
@@ -549,22 +563,17 @@
 </w:t>
             </w:r>
           </w:p>
-          <w:p>
-            <w:r>
-              <w:rPr>
-                <w:rStyle w:val="myTdStyle"/>
-              </w:rPr>
-              <w:t xml:space="preserve">
-17.00 Участие в торжественном собрании, посвященном 100-летию со дня рождения Овчинниковой А.Я., видного государственного и общественного деятеля республики, Председателя Президиума Верховного Совета ЯАССР, депутата Верховного Совета и члена Президиума Верховного Совета РСФСР, Почетного гражданина Республики Саха (Якутия)</w:t>
-            </w:r>
-          </w:p>
-          <w:p>
-            <w:r>
-              <w:rPr>
-                <w:rStyle w:val="myTdStyle"/>
-              </w:rPr>
-              <w:t xml:space="preserve">
-Саха академический театр им. П.А. Ойунского</w:t>
+        </w:tc>
+        <w:tc>
+          <w:tcPr>
+            <w:tcW w:w="2000" w:type="dxa"/>
+          </w:tcPr>
+          <w:p>
+            <w:r>
+              <w:rPr>
+                <w:rStyle w:val="myTdStyle"/>
+              </w:rPr>
+              <w:t xml:space="preserve"/>
             </w:r>
           </w:p>
         </w:tc>
@@ -592,20 +601,20 @@
               <w:rPr>
                 <w:rStyle w:val="myTdStyle"/>
               </w:rPr>
-              <w:t xml:space="preserve">Левин Г.П.</w:t>
-            </w:r>
-          </w:p>
-        </w:tc>
-        <w:tc>
-          <w:tcPr>
-            <w:tcW w:w="2000" w:type="dxa"/>
-          </w:tcPr>
-          <w:p>
-            <w:r>
-              <w:rPr>
-                <w:rStyle w:val="myTdStyle"/>
-              </w:rPr>
-              <w:t xml:space="preserve">08:45 оперативка с ДКК</w:t>
+              <w:t xml:space="preserve">Пиляй С.Г.</w:t>
+            </w:r>
+          </w:p>
+        </w:tc>
+        <w:tc>
+          <w:tcPr>
+            <w:tcW w:w="2000" w:type="dxa"/>
+          </w:tcPr>
+          <w:p>
+            <w:r>
+              <w:rPr>
+                <w:rStyle w:val="myTdStyle"/>
+              </w:rPr>
+              <w:t xml:space="preserve">12:00 планерное совещание</w:t>
             </w:r>
           </w:p>
           <w:p>
@@ -632,7 +641,7 @@
                 <w:rStyle w:val="myTdStyle"/>
               </w:rPr>
               <w:t xml:space="preserve">
-09:00 оперативка у министра</w:t>
+14:15 планерное совещание с участием руководителей подведомственных предприятий</w:t>
             </w:r>
           </w:p>
           <w:p>
@@ -659,16 +668,16 @@
                 <w:rStyle w:val="myTdStyle"/>
               </w:rPr>
               <w:t xml:space="preserve">
-10:00 совещание по благоустройству жилых домов</w:t>
-            </w:r>
-          </w:p>
-          <w:p>
-            <w:r>
-              <w:rPr>
-                <w:rStyle w:val="myTdStyle"/>
-              </w:rPr>
-              <w:t xml:space="preserve">
-акт. зал</w:t>
+15:00 Рассмотрение ФХД ОАО «Якутскэнерго», ОАО "Сахаэнерго", ОАО "Теплоэнергосервис" за 2014 год и планов на 2015 год</w:t>
+            </w:r>
+          </w:p>
+          <w:p>
+            <w:r>
+              <w:rPr>
+                <w:rStyle w:val="myTdStyle"/>
+              </w:rPr>
+              <w:t xml:space="preserve">
+Дп-1, каб.428</w:t>
             </w:r>
           </w:p>
           <w:p>
@@ -680,6 +689,28 @@
 </w:t>
             </w:r>
           </w:p>
+        </w:tc>
+        <w:tc>
+          <w:tcPr>
+            <w:tcW w:w="2000" w:type="dxa"/>
+          </w:tcPr>
+          <w:p>
+            <w:r>
+              <w:rPr>
+                <w:rStyle w:val="myTdStyle"/>
+              </w:rPr>
+              <w:t xml:space="preserve">10:00 совещание по вопросу оформления в гос. собственность, передачу эксплуатирующей организации и получению разрешения на ОПО в Ленском управлении Ростехнадзора  </w:t>
+            </w:r>
+          </w:p>
+          <w:p>
+            <w:r>
+              <w:rPr>
+                <w:rStyle w:val="myTdStyle"/>
+              </w:rPr>
+              <w:t xml:space="preserve">
+каб. 308</w:t>
+            </w:r>
+          </w:p>
           <w:p>
             <w:r>
               <w:rPr>
@@ -695,25 +726,7 @@
                 <w:rStyle w:val="myTdStyle"/>
               </w:rPr>
               <w:t xml:space="preserve">
-11:00 совещание по реализации проекта Намыв 203 мкр</w:t>
-            </w:r>
-          </w:p>
-          <w:p>
-            <w:r>
-              <w:rPr>
-                <w:rStyle w:val="myTdStyle"/>
-              </w:rPr>
-              <w:t xml:space="preserve">
-Отв. Емельянов В.П.</w:t>
-            </w:r>
-          </w:p>
-          <w:p>
-            <w:r>
-              <w:rPr>
-                <w:rStyle w:val="myTdStyle"/>
-              </w:rPr>
-              <w:t xml:space="preserve">
-каб. министра</w:t>
+10:30 совещание по вопросу оформления объектов повышенной опасности  в государственную собственность РС(Я)</w:t>
             </w:r>
           </w:p>
           <w:p>
@@ -731,110 +744,20 @@
                 <w:rStyle w:val="myTdStyle"/>
               </w:rPr>
               <w:t xml:space="preserve">
-</w:t>
-            </w:r>
-          </w:p>
-          <w:p>
-            <w:r>
-              <w:rPr>
-                <w:rStyle w:val="myTdStyle"/>
-              </w:rPr>
-              <w:t xml:space="preserve">
-13:15 Регистрация</w:t>
-            </w:r>
-          </w:p>
-          <w:p>
-            <w:r>
-              <w:rPr>
-                <w:rStyle w:val="myTdStyle"/>
-              </w:rPr>
-              <w:t xml:space="preserve">
-</w:t>
-            </w:r>
-          </w:p>
-          <w:p>
-            <w:r>
-              <w:rPr>
-                <w:rStyle w:val="myTdStyle"/>
-              </w:rPr>
-              <w:t xml:space="preserve">
-14:15 Семинар по отчету Правительства РС(Я)</w:t>
-            </w:r>
-          </w:p>
-          <w:p>
-            <w:r>
-              <w:rPr>
-                <w:rStyle w:val="myTdStyle"/>
-              </w:rPr>
-              <w:t xml:space="preserve">
-ДК им. Кулаковского</w:t>
-            </w:r>
-          </w:p>
-          <w:p>
-            <w:r>
-              <w:rPr>
-                <w:rStyle w:val="myTdStyle"/>
-              </w:rPr>
-              <w:t xml:space="preserve">
-</w:t>
-            </w:r>
-          </w:p>
-          <w:p>
-            <w:r>
-              <w:rPr>
-                <w:rStyle w:val="myTdStyle"/>
-              </w:rPr>
-              <w:t xml:space="preserve">
-19:00 совещание у П.Н. Алексеева по проведению отчета ИОГВ РС(Я) об итогах деятельности за 2014 г. в Сунтарском улусе</w:t>
-            </w:r>
-          </w:p>
-          <w:p>
-            <w:r>
-              <w:rPr>
-                <w:rStyle w:val="myTdStyle"/>
-              </w:rPr>
-              <w:t xml:space="preserve">
-Дп-1, каб. 401</w:t>
-            </w:r>
-          </w:p>
-        </w:tc>
-        <w:tc>
-          <w:tcPr>
-            <w:tcW w:w="2000" w:type="dxa"/>
-          </w:tcPr>
-          <w:p>
-            <w:r>
-              <w:rPr>
-                <w:rStyle w:val="myTdStyle"/>
-              </w:rPr>
-              <w:t xml:space="preserve">08:45 оперативка с ДКК</w:t>
-            </w:r>
-          </w:p>
-          <w:p>
-            <w:r>
-              <w:rPr>
-                <w:rStyle w:val="myTdStyle"/>
-              </w:rPr>
-              <w:t xml:space="preserve">
-</w:t>
-            </w:r>
-          </w:p>
-          <w:p>
-            <w:r>
-              <w:rPr>
-                <w:rStyle w:val="myTdStyle"/>
-              </w:rPr>
-              <w:t xml:space="preserve">
-</w:t>
-            </w:r>
-          </w:p>
-          <w:p>
-            <w:r>
-              <w:rPr>
-                <w:rStyle w:val="myTdStyle"/>
-              </w:rPr>
-              <w:t xml:space="preserve">
-11:00 совещание группы выезжающих в Алданский район по отчету Правительства РС(Я)</w:t>
+15:00 совещание в ГКУ РС(Я)</w:t>
+            </w:r>
+          </w:p>
+        </w:tc>
+        <w:tc>
+          <w:tcPr>
+            <w:tcW w:w="2000" w:type="dxa"/>
+          </w:tcPr>
+          <w:p>
+            <w:r>
+              <w:rPr>
+                <w:rStyle w:val="myTdStyle"/>
+              </w:rPr>
+              <w:t xml:space="preserve">14:15 рабочее совещание у А.Ю. соловьева по вопросу реализации Концепции построения и развития аппаратно-программного комплекса "Безопасный город"</w:t>
             </w:r>
           </w:p>
           <w:p>
@@ -852,433 +775,42 @@
                 <w:rStyle w:val="myTdStyle"/>
               </w:rPr>
               <w:t xml:space="preserve">
-</w:t>
-            </w:r>
-          </w:p>
-          <w:p>
-            <w:r>
-              <w:rPr>
-                <w:rStyle w:val="myTdStyle"/>
-              </w:rPr>
-              <w:t xml:space="preserve">
-</w:t>
-            </w:r>
-          </w:p>
-          <w:p>
-            <w:r>
-              <w:rPr>
-                <w:rStyle w:val="myTdStyle"/>
-              </w:rPr>
-              <w:t xml:space="preserve">
-15:00 рабочее совещание по вопросу рассмотрения схем теплоснабжения, водоснабжения и водоотведения</w:t>
-            </w:r>
-          </w:p>
-          <w:p>
-            <w:r>
-              <w:rPr>
-                <w:rStyle w:val="myTdStyle"/>
-              </w:rPr>
-              <w:t xml:space="preserve">
-каб.2</w:t>
-            </w:r>
-          </w:p>
-          <w:p>
-            <w:r>
-              <w:rPr>
-                <w:rStyle w:val="myTdStyle"/>
-              </w:rPr>
-              <w:t xml:space="preserve">
-Отв. Архипов И.Н.</w:t>
-            </w:r>
-          </w:p>
-          <w:p>
-            <w:r>
-              <w:rPr>
-                <w:rStyle w:val="myTdStyle"/>
-              </w:rPr>
-              <w:t xml:space="preserve">
-</w:t>
-            </w:r>
-          </w:p>
-          <w:p>
-            <w:r>
-              <w:rPr>
-                <w:rStyle w:val="myTdStyle"/>
-              </w:rPr>
-              <w:t xml:space="preserve">
-</w:t>
-            </w:r>
-          </w:p>
-          <w:p>
-            <w:r>
-              <w:rPr>
-                <w:rStyle w:val="myTdStyle"/>
-              </w:rPr>
-              <w:t xml:space="preserve">
-16:00 совещание рабочей комиссии по определению способа подачи горячего водоснабжения в Алданском районе</w:t>
-            </w:r>
-          </w:p>
-          <w:p>
-            <w:r>
-              <w:rPr>
-                <w:rStyle w:val="myTdStyle"/>
-              </w:rPr>
-              <w:t xml:space="preserve">
-каб. 2</w:t>
-            </w:r>
-          </w:p>
-          <w:p>
-            <w:r>
-              <w:rPr>
-                <w:rStyle w:val="myTdStyle"/>
-              </w:rPr>
-              <w:t xml:space="preserve">
-Отв. Андреев А.А.</w:t>
-            </w:r>
-          </w:p>
-          <w:p>
-            <w:r>
-              <w:rPr>
-                <w:rStyle w:val="myTdStyle"/>
-              </w:rPr>
-              <w:t xml:space="preserve">
-</w:t>
-            </w:r>
-          </w:p>
-          <w:p>
-            <w:r>
-              <w:rPr>
-                <w:rStyle w:val="myTdStyle"/>
-              </w:rPr>
-              <w:t xml:space="preserve">
-</w:t>
-            </w:r>
-          </w:p>
-          <w:p>
-            <w:r>
-              <w:rPr>
-                <w:rStyle w:val="myTdStyle"/>
-              </w:rPr>
-              <w:t xml:space="preserve">
-18:00 прием Никифорова В.А.</w:t>
-            </w:r>
-          </w:p>
-          <w:p>
-            <w:r>
-              <w:rPr>
-                <w:rStyle w:val="myTdStyle"/>
-              </w:rPr>
-              <w:t xml:space="preserve">
-</w:t>
-            </w:r>
-          </w:p>
-          <w:p>
-            <w:r>
-              <w:rPr>
-                <w:rStyle w:val="myTdStyle"/>
-              </w:rPr>
-              <w:t xml:space="preserve">
-</w:t>
-            </w:r>
-          </w:p>
-          <w:p>
-            <w:r>
-              <w:rPr>
-                <w:rStyle w:val="myTdStyle"/>
-              </w:rPr>
-              <w:t xml:space="preserve">
-19:00 совещание по реализации проекта Намыв</w:t>
-            </w:r>
-          </w:p>
-          <w:p>
-            <w:r>
-              <w:rPr>
-                <w:rStyle w:val="myTdStyle"/>
-              </w:rPr>
-              <w:t xml:space="preserve">
-Акт. зал</w:t>
-            </w:r>
-          </w:p>
-          <w:p>
-            <w:r>
-              <w:rPr>
-                <w:rStyle w:val="myTdStyle"/>
-              </w:rPr>
-              <w:t xml:space="preserve">
-</w:t>
-            </w:r>
-          </w:p>
-        </w:tc>
-        <w:tc>
-          <w:tcPr>
-            <w:tcW w:w="2000" w:type="dxa"/>
-          </w:tcPr>
-          <w:p>
-            <w:r>
-              <w:rPr>
-                <w:rStyle w:val="myTdStyle"/>
-              </w:rPr>
-              <w:t xml:space="preserve">08:45 оперативка с ДКК</w:t>
-            </w:r>
-          </w:p>
-          <w:p>
-            <w:r>
-              <w:rPr>
-                <w:rStyle w:val="myTdStyle"/>
-              </w:rPr>
-              <w:t xml:space="preserve">
-</w:t>
-            </w:r>
-          </w:p>
-          <w:p>
-            <w:r>
-              <w:rPr>
-                <w:rStyle w:val="myTdStyle"/>
-              </w:rPr>
-              <w:t xml:space="preserve">
-</w:t>
-            </w:r>
-          </w:p>
-          <w:p>
-            <w:r>
-              <w:rPr>
-                <w:rStyle w:val="myTdStyle"/>
-              </w:rPr>
-              <w:t xml:space="preserve">
-10:00 совещание у П.А. Маринычева по вопросу подготовки материалов к совещанию при Главе РС(Я) пот рассмотрению антикризисных мероприятий по подготовке и реализации мероприятий по импортозамещению в промышленности, мерах гос. поддержки и стимулирования развития промышленности</w:t>
-            </w:r>
-          </w:p>
-          <w:p>
-            <w:r>
-              <w:rPr>
-                <w:rStyle w:val="myTdStyle"/>
-              </w:rPr>
-              <w:t xml:space="preserve">
-Дп-1, каб. 401</w:t>
-            </w:r>
-          </w:p>
-          <w:p>
-            <w:r>
-              <w:rPr>
-                <w:rStyle w:val="myTdStyle"/>
-              </w:rPr>
-              <w:t xml:space="preserve">
-</w:t>
-            </w:r>
-          </w:p>
-          <w:p>
-            <w:r>
-              <w:rPr>
-                <w:rStyle w:val="myTdStyle"/>
-              </w:rPr>
-              <w:t xml:space="preserve">
-</w:t>
-            </w:r>
-          </w:p>
-          <w:p>
-            <w:r>
-              <w:rPr>
-                <w:rStyle w:val="myTdStyle"/>
-              </w:rPr>
-              <w:t xml:space="preserve">
-10:45 прием главы Халбакинского наслега по вопросам благоустройства</w:t>
-            </w:r>
-          </w:p>
-          <w:p>
-            <w:r>
-              <w:rPr>
-                <w:rStyle w:val="myTdStyle"/>
-              </w:rPr>
-              <w:t xml:space="preserve">
-</w:t>
-            </w:r>
-          </w:p>
-          <w:p>
-            <w:r>
-              <w:rPr>
-                <w:rStyle w:val="myTdStyle"/>
-              </w:rPr>
-              <w:t xml:space="preserve">
-</w:t>
-            </w:r>
-          </w:p>
-          <w:p>
-            <w:r>
-              <w:rPr>
-                <w:rStyle w:val="myTdStyle"/>
-              </w:rPr>
-              <w:t xml:space="preserve">
-15:00 совещание у Главы РС(Я) с участниками республиканского проекта поддержки молодых глав "Наслег" РС(Я)</w:t>
-            </w:r>
-          </w:p>
-          <w:p>
-            <w:r>
-              <w:rPr>
-                <w:rStyle w:val="myTdStyle"/>
-              </w:rPr>
-              <w:t xml:space="preserve">
-Дп-1, каб. 401</w:t>
-            </w:r>
-          </w:p>
-          <w:p>
-            <w:r>
-              <w:rPr>
-                <w:rStyle w:val="myTdStyle"/>
-              </w:rPr>
-              <w:t xml:space="preserve">
-</w:t>
-            </w:r>
-          </w:p>
-          <w:p>
-            <w:r>
-              <w:rPr>
-                <w:rStyle w:val="myTdStyle"/>
-              </w:rPr>
-              <w:t xml:space="preserve">
-</w:t>
-            </w:r>
-          </w:p>
-          <w:p>
-            <w:r>
-              <w:rPr>
-                <w:rStyle w:val="myTdStyle"/>
-              </w:rPr>
-              <w:t xml:space="preserve">
-18:00 селекторное совещание по занятости населения</w:t>
-            </w:r>
-          </w:p>
-          <w:p>
-            <w:r>
-              <w:rPr>
-                <w:rStyle w:val="myTdStyle"/>
-              </w:rPr>
-              <w:t xml:space="preserve">
-Дп-1, каб. 413</w:t>
-            </w:r>
-          </w:p>
-        </w:tc>
-        <w:tc>
-          <w:tcPr>
-            <w:tcW w:w="2000" w:type="dxa"/>
-          </w:tcPr>
-          <w:p>
-            <w:r>
-              <w:rPr>
-                <w:rStyle w:val="myTdStyle"/>
-              </w:rPr>
-              <w:t xml:space="preserve">08:45 оперативка с ДКК</w:t>
-            </w:r>
-          </w:p>
-          <w:p>
-            <w:r>
-              <w:rPr>
-                <w:rStyle w:val="myTdStyle"/>
-              </w:rPr>
-              <w:t xml:space="preserve">
-</w:t>
-            </w:r>
-          </w:p>
-          <w:p>
-            <w:r>
-              <w:rPr>
-                <w:rStyle w:val="myTdStyle"/>
-              </w:rPr>
-              <w:t xml:space="preserve">
-</w:t>
-            </w:r>
-          </w:p>
-          <w:p>
-            <w:r>
-              <w:rPr>
-                <w:rStyle w:val="myTdStyle"/>
-              </w:rPr>
-              <w:t xml:space="preserve">
-</w:t>
-            </w:r>
-          </w:p>
-        </w:tc>
-        <w:tc>
-          <w:tcPr>
-            <w:tcW w:w="2000" w:type="dxa"/>
-          </w:tcPr>
-          <w:p>
-            <w:r>
-              <w:rPr>
-                <w:rStyle w:val="myTdStyle"/>
-              </w:rPr>
-              <w:t xml:space="preserve">08:45 оперативка с ДКК</w:t>
-            </w:r>
-          </w:p>
-          <w:p>
-            <w:r>
-              <w:rPr>
-                <w:rStyle w:val="myTdStyle"/>
-              </w:rPr>
-              <w:t xml:space="preserve">
-</w:t>
-            </w:r>
-          </w:p>
-          <w:p>
-            <w:r>
-              <w:rPr>
-                <w:rStyle w:val="myTdStyle"/>
-              </w:rPr>
-              <w:t xml:space="preserve">
-</w:t>
-            </w:r>
-          </w:p>
-          <w:p>
-            <w:r>
-              <w:rPr>
-                <w:rStyle w:val="myTdStyle"/>
-              </w:rPr>
-              <w:t xml:space="preserve">
-11:00 совещание у В.В. Омукова по вопросу подготовки к командно-штабным учениям по теме "Действие органов управления, сил ЯТП РСЧС, системы ГО и ее звеньев при угрозе и возникновении ЧС"</w:t>
-            </w:r>
-          </w:p>
-          <w:p>
-            <w:r>
-              <w:rPr>
-                <w:rStyle w:val="myTdStyle"/>
-              </w:rPr>
-              <w:t xml:space="preserve">
-</w:t>
-            </w:r>
-          </w:p>
-          <w:p>
-            <w:r>
-              <w:rPr>
-                <w:rStyle w:val="myTdStyle"/>
-              </w:rPr>
-              <w:t xml:space="preserve">
-</w:t>
-            </w:r>
-          </w:p>
-          <w:p>
-            <w:r>
-              <w:rPr>
-                <w:rStyle w:val="myTdStyle"/>
-              </w:rPr>
-              <w:t xml:space="preserve">
-11.30 Заседание Межведомственной комиссии по координации перевозки грузов по РС(Я)</w:t>
-            </w:r>
-          </w:p>
-          <w:p>
-            <w:r>
-              <w:rPr>
-                <w:rStyle w:val="myTdStyle"/>
-              </w:rPr>
-              <w:t xml:space="preserve">
-каб.428</w:t>
-            </w:r>
-          </w:p>
-          <w:p>
-            <w:r>
-              <w:rPr>
-                <w:rStyle w:val="myTdStyle"/>
-              </w:rPr>
-              <w:t xml:space="preserve">
-</w:t>
+Госкомюстиции РС(Я)</w:t>
+            </w:r>
+          </w:p>
+        </w:tc>
+        <w:tc>
+          <w:tcPr>
+            <w:tcW w:w="2000" w:type="dxa"/>
+          </w:tcPr>
+          <w:p>
+            <w:r>
+              <w:rPr>
+                <w:rStyle w:val="myTdStyle"/>
+              </w:rPr>
+              <w:t xml:space="preserve">14:00 круглый стол с руководителями финансовых органов МР и ГО РС(Я) по вопросу о взаимодействии  с МО по межбюджетным отношениям</w:t>
+            </w:r>
+          </w:p>
+          <w:p>
+            <w:r>
+              <w:rPr>
+                <w:rStyle w:val="myTdStyle"/>
+              </w:rPr>
+              <w:t xml:space="preserve">
+Кирова 12, 6 этаж, зал коллегии, Минфин РС(Я)</w:t>
+            </w:r>
+          </w:p>
+        </w:tc>
+        <w:tc>
+          <w:tcPr>
+            <w:tcW w:w="2000" w:type="dxa"/>
+          </w:tcPr>
+          <w:p>
+            <w:r>
+              <w:rPr>
+                <w:rStyle w:val="myTdStyle"/>
+              </w:rPr>
+              <w:t xml:space="preserve"/>
             </w:r>
           </w:p>
         </w:tc>
@@ -1306,59 +838,131 @@
               <w:rPr>
                 <w:rStyle w:val="myTdStyle"/>
               </w:rPr>
-              <w:t xml:space="preserve">Пиляй С.Г.</w:t>
-            </w:r>
-          </w:p>
-        </w:tc>
-        <w:tc>
-          <w:tcPr>
-            <w:tcW w:w="2000" w:type="dxa"/>
-          </w:tcPr>
-          <w:p>
-            <w:r>
-              <w:rPr>
-                <w:rStyle w:val="myTdStyle"/>
-              </w:rPr>
-              <w:t xml:space="preserve">Командировка</w:t>
-            </w:r>
-          </w:p>
-        </w:tc>
-        <w:tc>
-          <w:tcPr>
-            <w:tcW w:w="2000" w:type="dxa"/>
-          </w:tcPr>
-          <w:p>
-            <w:r>
-              <w:rPr>
-                <w:rStyle w:val="myTdStyle"/>
-              </w:rPr>
-              <w:t xml:space="preserve">Командировка</w:t>
-            </w:r>
-          </w:p>
-        </w:tc>
-        <w:tc>
-          <w:tcPr>
-            <w:tcW w:w="2000" w:type="dxa"/>
-          </w:tcPr>
-          <w:p>
-            <w:r>
-              <w:rPr>
-                <w:rStyle w:val="myTdStyle"/>
-              </w:rPr>
-              <w:t xml:space="preserve">Командировка</w:t>
-            </w:r>
-          </w:p>
-        </w:tc>
-        <w:tc>
-          <w:tcPr>
-            <w:tcW w:w="2000" w:type="dxa"/>
-          </w:tcPr>
-          <w:p>
-            <w:r>
-              <w:rPr>
-                <w:rStyle w:val="myTdStyle"/>
-              </w:rPr>
-              <w:t xml:space="preserve">Командировка</w:t>
+              <w:t xml:space="preserve">Чукавина Н.Н.</w:t>
+            </w:r>
+          </w:p>
+        </w:tc>
+        <w:tc>
+          <w:tcPr>
+            <w:tcW w:w="2000" w:type="dxa"/>
+          </w:tcPr>
+          <w:p>
+            <w:r>
+              <w:rPr>
+                <w:rStyle w:val="myTdStyle"/>
+              </w:rPr>
+              <w:t xml:space="preserve">10:00  совещание по вопросу разработки нормативно-правовых актов РС(Я), принимаемых на основании ФЗ от 21 июля 2014 г. №217-ФЗ</w:t>
+            </w:r>
+          </w:p>
+          <w:p>
+            <w:r>
+              <w:rPr>
+                <w:rStyle w:val="myTdStyle"/>
+              </w:rPr>
+              <w:t xml:space="preserve">
+Минстрой РС(Я), каб. 210</w:t>
+            </w:r>
+          </w:p>
+          <w:p>
+            <w:r>
+              <w:rPr>
+                <w:rStyle w:val="myTdStyle"/>
+              </w:rPr>
+              <w:t xml:space="preserve">
+</w:t>
+            </w:r>
+          </w:p>
+          <w:p>
+            <w:r>
+              <w:rPr>
+                <w:rStyle w:val="myTdStyle"/>
+              </w:rPr>
+              <w:t xml:space="preserve">
+14:15 планерное совещание с участием руководителей подведомственных предприятий</w:t>
+            </w:r>
+          </w:p>
+          <w:p>
+            <w:r>
+              <w:rPr>
+                <w:rStyle w:val="myTdStyle"/>
+              </w:rPr>
+              <w:t xml:space="preserve">
+</w:t>
+            </w:r>
+          </w:p>
+          <w:p>
+            <w:r>
+              <w:rPr>
+                <w:rStyle w:val="myTdStyle"/>
+              </w:rPr>
+              <w:t xml:space="preserve">
+</w:t>
+            </w:r>
+          </w:p>
+          <w:p>
+            <w:r>
+              <w:rPr>
+                <w:rStyle w:val="myTdStyle"/>
+              </w:rPr>
+              <w:t xml:space="preserve">
+16:30 Совещание по вопросу управления МКД на территории ГО</w:t>
+            </w:r>
+          </w:p>
+          <w:p>
+            <w:r>
+              <w:rPr>
+                <w:rStyle w:val="myTdStyle"/>
+              </w:rPr>
+              <w:t xml:space="preserve">
+Отв. Давыдов С.В.</w:t>
+            </w:r>
+          </w:p>
+          <w:p>
+            <w:r>
+              <w:rPr>
+                <w:rStyle w:val="myTdStyle"/>
+              </w:rPr>
+              <w:t xml:space="preserve">
+Акт. зал</w:t>
+            </w:r>
+          </w:p>
+        </w:tc>
+        <w:tc>
+          <w:tcPr>
+            <w:tcW w:w="2000" w:type="dxa"/>
+          </w:tcPr>
+          <w:p>
+            <w:r>
+              <w:rPr>
+                <w:rStyle w:val="myTdStyle"/>
+              </w:rPr>
+              <w:t xml:space="preserve"/>
+            </w:r>
+          </w:p>
+        </w:tc>
+        <w:tc>
+          <w:tcPr>
+            <w:tcW w:w="2000" w:type="dxa"/>
+          </w:tcPr>
+          <w:p>
+            <w:r>
+              <w:rPr>
+                <w:rStyle w:val="myTdStyle"/>
+              </w:rPr>
+              <w:t xml:space="preserve"/>
+            </w:r>
+          </w:p>
+        </w:tc>
+        <w:tc>
+          <w:tcPr>
+            <w:tcW w:w="2000" w:type="dxa"/>
+          </w:tcPr>
+          <w:p>
+            <w:r>
+              <w:rPr>
+                <w:rStyle w:val="myTdStyle"/>
+              </w:rPr>
+              <w:t xml:space="preserve"/>
             </w:r>
           </w:p>
         </w:tc>
@@ -1399,20 +1003,20 @@
               <w:rPr>
                 <w:rStyle w:val="myTdStyle"/>
               </w:rPr>
-              <w:t xml:space="preserve">Чукавина Н.Н.</w:t>
-            </w:r>
-          </w:p>
-        </w:tc>
-        <w:tc>
-          <w:tcPr>
-            <w:tcW w:w="2000" w:type="dxa"/>
-          </w:tcPr>
-          <w:p>
-            <w:r>
-              <w:rPr>
-                <w:rStyle w:val="myTdStyle"/>
-              </w:rPr>
-              <w:t xml:space="preserve">09:00 оперативка у министра</w:t>
+              <w:t xml:space="preserve">Дураев Н.Н.</w:t>
+            </w:r>
+          </w:p>
+        </w:tc>
+        <w:tc>
+          <w:tcPr>
+            <w:tcW w:w="2000" w:type="dxa"/>
+          </w:tcPr>
+          <w:p>
+            <w:r>
+              <w:rPr>
+                <w:rStyle w:val="myTdStyle"/>
+              </w:rPr>
+              <w:t xml:space="preserve">11:30 совещание по актуализации ПОЛЭ</w:t>
             </w:r>
           </w:p>
           <w:p>
@@ -1430,6 +1034,15 @@
                 <w:rStyle w:val="myTdStyle"/>
               </w:rPr>
               <w:t xml:space="preserve">
+12:00 планерное совещание</w:t>
+            </w:r>
+          </w:p>
+          <w:p>
+            <w:r>
+              <w:rPr>
+                <w:rStyle w:val="myTdStyle"/>
+              </w:rPr>
+              <w:t xml:space="preserve">
 </w:t>
             </w:r>
           </w:p>
@@ -1439,24 +1052,6 @@
                 <w:rStyle w:val="myTdStyle"/>
               </w:rPr>
               <w:t xml:space="preserve">
-10:00 совещание по исполнению поручения Г.И. Данчиковой по договору о СЭР РС(Я) между Правительством РС(Я) и АК "Алроса"</w:t>
-            </w:r>
-          </w:p>
-          <w:p>
-            <w:r>
-              <w:rPr>
-                <w:rStyle w:val="myTdStyle"/>
-              </w:rPr>
-              <w:t xml:space="preserve">
-Аммосова 8</w:t>
-            </w:r>
-          </w:p>
-          <w:p>
-            <w:r>
-              <w:rPr>
-                <w:rStyle w:val="myTdStyle"/>
-              </w:rPr>
-              <w:t xml:space="preserve">
 </w:t>
             </w:r>
           </w:p>
@@ -1466,6 +1061,15 @@
                 <w:rStyle w:val="myTdStyle"/>
               </w:rPr>
               <w:t xml:space="preserve">
+14:15 планерное совещание с участием руководителей подведомственных предприятий</w:t>
+            </w:r>
+          </w:p>
+          <w:p>
+            <w:r>
+              <w:rPr>
+                <w:rStyle w:val="myTdStyle"/>
+              </w:rPr>
+              <w:t xml:space="preserve">
 </w:t>
             </w:r>
           </w:p>
@@ -1475,7 +1079,16 @@
                 <w:rStyle w:val="myTdStyle"/>
               </w:rPr>
               <w:t xml:space="preserve">
-13:15 Регистрация</w:t>
+15:00 Рассмотрение ФХД ОАО «Якутскэнерго», ОАО "Схаэнерго", ОАО "Теплоэнергосервис" за 2014 год и планов на 2015 год</w:t>
+            </w:r>
+          </w:p>
+          <w:p>
+            <w:r>
+              <w:rPr>
+                <w:rStyle w:val="myTdStyle"/>
+              </w:rPr>
+              <w:t xml:space="preserve">
+Дп-1, каб.428</w:t>
             </w:r>
           </w:p>
           <w:p>
@@ -1496,44 +1109,26 @@
 </w:t>
             </w:r>
           </w:p>
-          <w:p>
-            <w:r>
-              <w:rPr>
-                <w:rStyle w:val="myTdStyle"/>
-              </w:rPr>
-              <w:t xml:space="preserve">
-14:15 Семинар по отчету Правительства РС(Я)</w:t>
-            </w:r>
-          </w:p>
-          <w:p>
-            <w:r>
-              <w:rPr>
-                <w:rStyle w:val="myTdStyle"/>
-              </w:rPr>
-              <w:t xml:space="preserve">
-ДК им. Кулаковского</w:t>
-            </w:r>
-          </w:p>
-        </w:tc>
-        <w:tc>
-          <w:tcPr>
-            <w:tcW w:w="2000" w:type="dxa"/>
-          </w:tcPr>
-          <w:p>
-            <w:r>
-              <w:rPr>
-                <w:rStyle w:val="myTdStyle"/>
-              </w:rPr>
-              <w:t xml:space="preserve">09:30 Рассмотрение предварительных итогов финансово-хозяйственной деятельности ОАО ХК «Якутуголь»</w:t>
-            </w:r>
-          </w:p>
-          <w:p>
-            <w:r>
-              <w:rPr>
-                <w:rStyle w:val="myTdStyle"/>
-              </w:rPr>
-              <w:t xml:space="preserve">
-Дп-1, каб.413</w:t>
+        </w:tc>
+        <w:tc>
+          <w:tcPr>
+            <w:tcW w:w="2000" w:type="dxa"/>
+          </w:tcPr>
+          <w:p>
+            <w:r>
+              <w:rPr>
+                <w:rStyle w:val="myTdStyle"/>
+              </w:rPr>
+              <w:t xml:space="preserve">15.00  Совещание рабочей группы по проведению III Международной конференции «Возобновляемая энергетика  в изолированных системах Дальнего Востока России».</w:t>
+            </w:r>
+          </w:p>
+          <w:p>
+            <w:r>
+              <w:rPr>
+                <w:rStyle w:val="myTdStyle"/>
+              </w:rPr>
+              <w:t xml:space="preserve">
+Дп-, Каб.428</w:t>
             </w:r>
           </w:p>
           <w:p>
@@ -1545,246 +1140,30 @@
 </w:t>
             </w:r>
           </w:p>
-          <w:p>
-            <w:r>
-              <w:rPr>
-                <w:rStyle w:val="myTdStyle"/>
-              </w:rPr>
-              <w:t xml:space="preserve">
-16:00 собрание группы выезжающих в Амгинский район по отчету Правительства РС(Я)</w:t>
-            </w:r>
-          </w:p>
-          <w:p>
-            <w:r>
-              <w:rPr>
-                <w:rStyle w:val="myTdStyle"/>
-              </w:rPr>
-              <w:t xml:space="preserve">
-Дп-1, каб. 428</w:t>
-            </w:r>
-          </w:p>
-        </w:tc>
-        <w:tc>
-          <w:tcPr>
-            <w:tcW w:w="2000" w:type="dxa"/>
-          </w:tcPr>
-          <w:p>
-            <w:r>
-              <w:rPr>
-                <w:rStyle w:val="myTdStyle"/>
-              </w:rPr>
-              <w:t xml:space="preserve">11:30 организационное совещание у П.А. Маринычева по проведению отчета ИОГВ РС(Я) об итогах деятельности за 2015 год перед населением Ленского, Мирнинского и Булунского районов</w:t>
-            </w:r>
-          </w:p>
-          <w:p>
-            <w:r>
-              <w:rPr>
-                <w:rStyle w:val="myTdStyle"/>
-              </w:rPr>
-              <w:t xml:space="preserve">
-Дп-1, каб. 401</w:t>
-            </w:r>
-          </w:p>
-          <w:p>
-            <w:r>
-              <w:rPr>
-                <w:rStyle w:val="myTdStyle"/>
-              </w:rPr>
-              <w:t xml:space="preserve">
-</w:t>
-            </w:r>
-          </w:p>
-          <w:p>
-            <w:r>
-              <w:rPr>
-                <w:rStyle w:val="myTdStyle"/>
-              </w:rPr>
-              <w:t xml:space="preserve">
-</w:t>
-            </w:r>
-          </w:p>
-          <w:p>
-            <w:r>
-              <w:rPr>
-                <w:rStyle w:val="myTdStyle"/>
-              </w:rPr>
-              <w:t xml:space="preserve">
-12.00 Совещание по отчету  исполнительных органов государственной власти РС(Я) с ответственной подгруппой по Хангаласскому району</w:t>
-            </w:r>
-          </w:p>
-          <w:p>
-            <w:r>
-              <w:rPr>
-                <w:rStyle w:val="myTdStyle"/>
-              </w:rPr>
-              <w:t xml:space="preserve">
-каб. 245</w:t>
-            </w:r>
-          </w:p>
-          <w:p>
-            <w:r>
-              <w:rPr>
-                <w:rStyle w:val="myTdStyle"/>
-              </w:rPr>
-              <w:t xml:space="preserve">
-</w:t>
-            </w:r>
-          </w:p>
-          <w:p>
-            <w:r>
-              <w:rPr>
-                <w:rStyle w:val="myTdStyle"/>
-              </w:rPr>
-              <w:t xml:space="preserve">
-</w:t>
-            </w:r>
-          </w:p>
-          <w:p>
-            <w:r>
-              <w:rPr>
-                <w:rStyle w:val="myTdStyle"/>
-              </w:rPr>
-              <w:t xml:space="preserve">
-14:15 совещание по контролю</w:t>
-            </w:r>
-          </w:p>
-          <w:p>
-            <w:r>
-              <w:rPr>
-                <w:rStyle w:val="myTdStyle"/>
-              </w:rPr>
-              <w:t xml:space="preserve">
-каб. 319</w:t>
-            </w:r>
-          </w:p>
-          <w:p>
-            <w:r>
-              <w:rPr>
-                <w:rStyle w:val="myTdStyle"/>
-              </w:rPr>
-              <w:t xml:space="preserve">
-</w:t>
-            </w:r>
-          </w:p>
-          <w:p>
-            <w:r>
-              <w:rPr>
-                <w:rStyle w:val="myTdStyle"/>
-              </w:rPr>
-              <w:t xml:space="preserve">
-</w:t>
-            </w:r>
-          </w:p>
-          <w:p>
-            <w:r>
-              <w:rPr>
-                <w:rStyle w:val="myTdStyle"/>
-              </w:rPr>
-              <w:t xml:space="preserve">
-17:30 совещание по вопросу доступности информации о деятельности ИОГВ РС(Я) под председательством Ю.С. Куприянова</w:t>
-            </w:r>
-          </w:p>
-          <w:p>
-            <w:r>
-              <w:rPr>
-                <w:rStyle w:val="myTdStyle"/>
-              </w:rPr>
-              <w:t xml:space="preserve">
-Дп-1, акт. зал</w:t>
-            </w:r>
-          </w:p>
-        </w:tc>
-        <w:tc>
-          <w:tcPr>
-            <w:tcW w:w="2000" w:type="dxa"/>
-          </w:tcPr>
-          <w:p>
-            <w:r>
-              <w:rPr>
-                <w:rStyle w:val="myTdStyle"/>
-              </w:rPr>
-              <w:t xml:space="preserve">11:00 Рабочее совещание у Г.И. Данчиковой по вопросам жилищной политики в РС(Я) в рамках подготовки совещания у Главы РС(Я)</w:t>
-            </w:r>
-          </w:p>
-          <w:p>
-            <w:r>
-              <w:rPr>
-                <w:rStyle w:val="myTdStyle"/>
-              </w:rPr>
-              <w:t xml:space="preserve">
-каб.436</w:t>
-            </w:r>
-          </w:p>
-          <w:p>
-            <w:r>
-              <w:rPr>
-                <w:rStyle w:val="myTdStyle"/>
-              </w:rPr>
-              <w:t xml:space="preserve">
-</w:t>
-            </w:r>
-          </w:p>
-          <w:p>
-            <w:r>
-              <w:rPr>
-                <w:rStyle w:val="myTdStyle"/>
-              </w:rPr>
-              <w:t xml:space="preserve">
-</w:t>
-            </w:r>
-          </w:p>
-          <w:p>
-            <w:r>
-              <w:rPr>
-                <w:rStyle w:val="myTdStyle"/>
-              </w:rPr>
-              <w:t xml:space="preserve">
-15:00 совещание у Ю.С. Куприянова по вопросу проведения отчета ИОГВ РС(Я) об итогах деятельности за 2014 год </w:t>
-            </w:r>
-          </w:p>
-          <w:p>
-            <w:r>
-              <w:rPr>
-                <w:rStyle w:val="myTdStyle"/>
-              </w:rPr>
-              <w:t xml:space="preserve">
-Дп-1, зал Республики</w:t>
-            </w:r>
-          </w:p>
-          <w:p>
-            <w:r>
-              <w:rPr>
-                <w:rStyle w:val="myTdStyle"/>
-              </w:rPr>
-              <w:t xml:space="preserve">
-</w:t>
-            </w:r>
-          </w:p>
-          <w:p>
-            <w:r>
-              <w:rPr>
-                <w:rStyle w:val="myTdStyle"/>
-              </w:rPr>
-              <w:t xml:space="preserve">
-</w:t>
-            </w:r>
-          </w:p>
-          <w:p>
-            <w:r>
-              <w:rPr>
-                <w:rStyle w:val="myTdStyle"/>
-              </w:rPr>
-              <w:t xml:space="preserve">
-17:00 Заседание Правления фонда </w:t>
-            </w:r>
-          </w:p>
-          <w:p>
-            <w:r>
-              <w:rPr>
-                <w:rStyle w:val="myTdStyle"/>
-              </w:rPr>
-              <w:t xml:space="preserve">
-каб. 319</w:t>
+        </w:tc>
+        <w:tc>
+          <w:tcPr>
+            <w:tcW w:w="2000" w:type="dxa"/>
+          </w:tcPr>
+          <w:p>
+            <w:r>
+              <w:rPr>
+                <w:rStyle w:val="myTdStyle"/>
+              </w:rPr>
+              <w:t xml:space="preserve"/>
+            </w:r>
+          </w:p>
+        </w:tc>
+        <w:tc>
+          <w:tcPr>
+            <w:tcW w:w="2000" w:type="dxa"/>
+          </w:tcPr>
+          <w:p>
+            <w:r>
+              <w:rPr>
+                <w:rStyle w:val="myTdStyle"/>
+              </w:rPr>
+              <w:t xml:space="preserve"/>
             </w:r>
           </w:p>
         </w:tc>
@@ -1825,297 +1204,72 @@
               <w:rPr>
                 <w:rStyle w:val="myTdStyle"/>
               </w:rPr>
-              <w:t xml:space="preserve">Дураев Н.Н.</w:t>
-            </w:r>
-          </w:p>
-        </w:tc>
-        <w:tc>
-          <w:tcPr>
-            <w:tcW w:w="2000" w:type="dxa"/>
-          </w:tcPr>
-          <w:p>
-            <w:r>
-              <w:rPr>
-                <w:rStyle w:val="myTdStyle"/>
-              </w:rPr>
-              <w:t xml:space="preserve">09:00 оперативка у министра</w:t>
-            </w:r>
-          </w:p>
-          <w:p>
-            <w:r>
-              <w:rPr>
-                <w:rStyle w:val="myTdStyle"/>
-              </w:rPr>
-              <w:t xml:space="preserve">
-</w:t>
-            </w:r>
-          </w:p>
-          <w:p>
-            <w:r>
-              <w:rPr>
-                <w:rStyle w:val="myTdStyle"/>
-              </w:rPr>
-              <w:t xml:space="preserve">
-</w:t>
-            </w:r>
-          </w:p>
-          <w:p>
-            <w:r>
-              <w:rPr>
-                <w:rStyle w:val="myTdStyle"/>
-              </w:rPr>
-              <w:t xml:space="preserve">
-11:00 совещание по реализации проекта Намыв 203 мкр</w:t>
-            </w:r>
-          </w:p>
-          <w:p>
-            <w:r>
-              <w:rPr>
-                <w:rStyle w:val="myTdStyle"/>
-              </w:rPr>
-              <w:t xml:space="preserve">
-Отв. Емельянов В.П.</w:t>
-            </w:r>
-          </w:p>
-          <w:p>
-            <w:r>
-              <w:rPr>
-                <w:rStyle w:val="myTdStyle"/>
-              </w:rPr>
-              <w:t xml:space="preserve">
-каб. министра</w:t>
-            </w:r>
-          </w:p>
-          <w:p>
-            <w:r>
-              <w:rPr>
-                <w:rStyle w:val="myTdStyle"/>
-              </w:rPr>
-              <w:t xml:space="preserve">
-</w:t>
-            </w:r>
-          </w:p>
-          <w:p>
-            <w:r>
-              <w:rPr>
-                <w:rStyle w:val="myTdStyle"/>
-              </w:rPr>
-              <w:t xml:space="preserve">
-</w:t>
-            </w:r>
-          </w:p>
-          <w:p>
-            <w:r>
-              <w:rPr>
-                <w:rStyle w:val="myTdStyle"/>
-              </w:rPr>
-              <w:t xml:space="preserve">
-13:15 Регистрация</w:t>
-            </w:r>
-          </w:p>
-          <w:p>
-            <w:r>
-              <w:rPr>
-                <w:rStyle w:val="myTdStyle"/>
-              </w:rPr>
-              <w:t xml:space="preserve">
-</w:t>
-            </w:r>
-          </w:p>
-          <w:p>
-            <w:r>
-              <w:rPr>
-                <w:rStyle w:val="myTdStyle"/>
-              </w:rPr>
-              <w:t xml:space="preserve">
-14:15 Семинар по отчету Правительства РС(Я)</w:t>
-            </w:r>
-          </w:p>
-          <w:p>
-            <w:r>
-              <w:rPr>
-                <w:rStyle w:val="myTdStyle"/>
-              </w:rPr>
-              <w:t xml:space="preserve">
-ДК им. Кулаковского</w:t>
-            </w:r>
-          </w:p>
-        </w:tc>
-        <w:tc>
-          <w:tcPr>
-            <w:tcW w:w="2000" w:type="dxa"/>
-          </w:tcPr>
-          <w:p>
-            <w:r>
-              <w:rPr>
-                <w:rStyle w:val="myTdStyle"/>
-              </w:rPr>
-              <w:t xml:space="preserve">10:00 совещание по вопросам организации Отчета Правительства РС(Я) в Вилюйском, Веохневилюйском и Оймяконском улусах республики</w:t>
-            </w:r>
-          </w:p>
-          <w:p>
-            <w:r>
-              <w:rPr>
-                <w:rStyle w:val="myTdStyle"/>
-              </w:rPr>
-              <w:t xml:space="preserve">
-Ленина 22, 7 этаж, акт. зал</w:t>
-            </w:r>
-          </w:p>
-          <w:p>
-            <w:r>
-              <w:rPr>
-                <w:rStyle w:val="myTdStyle"/>
-              </w:rPr>
-              <w:t xml:space="preserve">
-</w:t>
-            </w:r>
-          </w:p>
-          <w:p>
-            <w:r>
-              <w:rPr>
-                <w:rStyle w:val="myTdStyle"/>
-              </w:rPr>
-              <w:t xml:space="preserve">
-17:00 совещание по вопросу передачи в аренду проливной установки с участием ООО "Фаворит 96"</w:t>
-            </w:r>
-          </w:p>
-          <w:p>
-            <w:r>
-              <w:rPr>
-                <w:rStyle w:val="myTdStyle"/>
-              </w:rPr>
-              <w:t xml:space="preserve">
-отв. Мандарова С.А.</w:t>
-            </w:r>
-          </w:p>
-          <w:p>
-            <w:r>
-              <w:rPr>
-                <w:rStyle w:val="myTdStyle"/>
-              </w:rPr>
-              <w:t xml:space="preserve">
-каб. 302</w:t>
-            </w:r>
-          </w:p>
-          <w:p>
-            <w:r>
-              <w:rPr>
-                <w:rStyle w:val="myTdStyle"/>
-              </w:rPr>
-              <w:t xml:space="preserve">
-</w:t>
-            </w:r>
-          </w:p>
-          <w:p>
-            <w:r>
-              <w:rPr>
-                <w:rStyle w:val="myTdStyle"/>
-              </w:rPr>
-              <w:t xml:space="preserve">
-19:00 совещание по реализации проекта Намыв</w:t>
-            </w:r>
-          </w:p>
-          <w:p>
-            <w:r>
-              <w:rPr>
-                <w:rStyle w:val="myTdStyle"/>
-              </w:rPr>
-              <w:t xml:space="preserve">
-Акт. зал</w:t>
-            </w:r>
-          </w:p>
-        </w:tc>
-        <w:tc>
-          <w:tcPr>
-            <w:tcW w:w="2000" w:type="dxa"/>
-          </w:tcPr>
-          <w:p>
-            <w:r>
-              <w:rPr>
-                <w:rStyle w:val="myTdStyle"/>
-              </w:rPr>
-              <w:t xml:space="preserve">10:30 совещание в ГКЦ-РЭК РС(Я) по локальной энергетики</w:t>
-            </w:r>
-          </w:p>
-          <w:p>
-            <w:r>
-              <w:rPr>
-                <w:rStyle w:val="myTdStyle"/>
-              </w:rPr>
-              <w:t xml:space="preserve">
-</w:t>
-            </w:r>
-          </w:p>
-          <w:p>
-            <w:r>
-              <w:rPr>
-                <w:rStyle w:val="myTdStyle"/>
-              </w:rPr>
-              <w:t xml:space="preserve">
-</w:t>
-            </w:r>
-          </w:p>
-          <w:p>
-            <w:r>
-              <w:rPr>
-                <w:rStyle w:val="myTdStyle"/>
-              </w:rPr>
-              <w:t xml:space="preserve">
-11:30 организационное совещание у П.А. Маринычева по проведению отчета ИОГВ РС(Я) об итогах деятельности за 2015 год перед населением Ленского, Мирнинского и Булунского районов</w:t>
-            </w:r>
-          </w:p>
-          <w:p>
-            <w:r>
-              <w:rPr>
-                <w:rStyle w:val="myTdStyle"/>
-              </w:rPr>
-              <w:t xml:space="preserve">
-Дп-1, каб. 401</w:t>
-            </w:r>
-          </w:p>
-        </w:tc>
-        <w:tc>
-          <w:tcPr>
-            <w:tcW w:w="2000" w:type="dxa"/>
-          </w:tcPr>
-          <w:p>
-            <w:r>
-              <w:rPr>
-                <w:rStyle w:val="myTdStyle"/>
-              </w:rPr>
-              <w:t xml:space="preserve"/>
-            </w:r>
-          </w:p>
-        </w:tc>
-        <w:tc>
-          <w:tcPr>
-            <w:tcW w:w="2000" w:type="dxa"/>
-          </w:tcPr>
-          <w:p>
-            <w:r>
-              <w:rPr>
-                <w:rStyle w:val="myTdStyle"/>
-              </w:rPr>
-              <w:t xml:space="preserve">09.15 Заседание Комиссии по проведению административной реформы в РС(Я)</w:t>
-            </w:r>
-          </w:p>
-          <w:p>
-            <w:r>
-              <w:rPr>
-                <w:rStyle w:val="myTdStyle"/>
-              </w:rPr>
-              <w:t xml:space="preserve">
-каб.401</w:t>
-            </w:r>
-          </w:p>
-          <w:p>
-            <w:r>
-              <w:rPr>
-                <w:rStyle w:val="myTdStyle"/>
-              </w:rPr>
-              <w:t xml:space="preserve">
-</w:t>
+              <w:t xml:space="preserve">Емельянов В.П.</w:t>
+            </w:r>
+          </w:p>
+        </w:tc>
+        <w:tc>
+          <w:tcPr>
+            <w:tcW w:w="2000" w:type="dxa"/>
+          </w:tcPr>
+          <w:p>
+            <w:r>
+              <w:rPr>
+                <w:rStyle w:val="myTdStyle"/>
+              </w:rPr>
+              <w:t xml:space="preserve">14:15 планерное совещание с участием руководителей подведомственных предприятий</w:t>
+            </w:r>
+          </w:p>
+        </w:tc>
+        <w:tc>
+          <w:tcPr>
+            <w:tcW w:w="2000" w:type="dxa"/>
+          </w:tcPr>
+          <w:p>
+            <w:r>
+              <w:rPr>
+                <w:rStyle w:val="myTdStyle"/>
+              </w:rPr>
+              <w:t xml:space="preserve">09:15 Выездное совещание в Мегино-Кангаласском улусе по вопросам размещения газохимического комплекса с участием специалистов Министерства РФ по развитию Дальнего Востока</w:t>
+            </w:r>
+          </w:p>
+        </w:tc>
+        <w:tc>
+          <w:tcPr>
+            <w:tcW w:w="2000" w:type="dxa"/>
+          </w:tcPr>
+          <w:p>
+            <w:r>
+              <w:rPr>
+                <w:rStyle w:val="myTdStyle"/>
+              </w:rPr>
+              <w:t xml:space="preserve"/>
+            </w:r>
+          </w:p>
+        </w:tc>
+        <w:tc>
+          <w:tcPr>
+            <w:tcW w:w="2000" w:type="dxa"/>
+          </w:tcPr>
+          <w:p>
+            <w:r>
+              <w:rPr>
+                <w:rStyle w:val="myTdStyle"/>
+              </w:rPr>
+              <w:t xml:space="preserve"/>
+            </w:r>
+          </w:p>
+        </w:tc>
+        <w:tc>
+          <w:tcPr>
+            <w:tcW w:w="2000" w:type="dxa"/>
+          </w:tcPr>
+          <w:p>
+            <w:r>
+              <w:rPr>
+                <w:rStyle w:val="myTdStyle"/>
+              </w:rPr>
+              <w:t xml:space="preserve"/>
             </w:r>
           </w:p>
         </w:tc>
@@ -2143,86 +1297,59 @@
               <w:rPr>
                 <w:rStyle w:val="myTdStyle"/>
               </w:rPr>
-              <w:t xml:space="preserve">Лазарев А.В. </w:t>
-            </w:r>
-          </w:p>
-        </w:tc>
-        <w:tc>
-          <w:tcPr>
-            <w:tcW w:w="2000" w:type="dxa"/>
-          </w:tcPr>
-          <w:p>
-            <w:r>
-              <w:rPr>
-                <w:rStyle w:val="myTdStyle"/>
-              </w:rPr>
-              <w:t xml:space="preserve">13:15 Регистрация</w:t>
-            </w:r>
-          </w:p>
-          <w:p>
-            <w:r>
-              <w:rPr>
-                <w:rStyle w:val="myTdStyle"/>
-              </w:rPr>
-              <w:t xml:space="preserve">
-</w:t>
-            </w:r>
-          </w:p>
-          <w:p>
-            <w:r>
-              <w:rPr>
-                <w:rStyle w:val="myTdStyle"/>
-              </w:rPr>
-              <w:t xml:space="preserve">
-14:15 Семинар по отчету Правительства РС(Я)</w:t>
-            </w:r>
-          </w:p>
-          <w:p>
-            <w:r>
-              <w:rPr>
-                <w:rStyle w:val="myTdStyle"/>
-              </w:rPr>
-              <w:t xml:space="preserve">
-Дом дружбы народов</w:t>
-            </w:r>
-          </w:p>
-        </w:tc>
-        <w:tc>
-          <w:tcPr>
-            <w:tcW w:w="2000" w:type="dxa"/>
-          </w:tcPr>
-          <w:p>
-            <w:r>
-              <w:rPr>
-                <w:rStyle w:val="myTdStyle"/>
-              </w:rPr>
-              <w:t xml:space="preserve">Командировка в Жиганск</w:t>
-            </w:r>
-          </w:p>
-        </w:tc>
-        <w:tc>
-          <w:tcPr>
-            <w:tcW w:w="2000" w:type="dxa"/>
-          </w:tcPr>
-          <w:p>
-            <w:r>
-              <w:rPr>
-                <w:rStyle w:val="myTdStyle"/>
-              </w:rPr>
-              <w:t xml:space="preserve">Командировка в Жиганск</w:t>
-            </w:r>
-          </w:p>
-        </w:tc>
-        <w:tc>
-          <w:tcPr>
-            <w:tcW w:w="2000" w:type="dxa"/>
-          </w:tcPr>
-          <w:p>
-            <w:r>
-              <w:rPr>
-                <w:rStyle w:val="myTdStyle"/>
-              </w:rPr>
-              <w:t xml:space="preserve">Командировка в Жиганск</w:t>
+              <w:t xml:space="preserve">Красных Е.М.</w:t>
+            </w:r>
+          </w:p>
+        </w:tc>
+        <w:tc>
+          <w:tcPr>
+            <w:tcW w:w="2000" w:type="dxa"/>
+          </w:tcPr>
+          <w:p>
+            <w:r>
+              <w:rPr>
+                <w:rStyle w:val="myTdStyle"/>
+              </w:rPr>
+              <w:t xml:space="preserve">14:15 планерное совещание с участием руководителей подведомственных предприятий</w:t>
+            </w:r>
+          </w:p>
+        </w:tc>
+        <w:tc>
+          <w:tcPr>
+            <w:tcW w:w="2000" w:type="dxa"/>
+          </w:tcPr>
+          <w:p>
+            <w:r>
+              <w:rPr>
+                <w:rStyle w:val="myTdStyle"/>
+              </w:rPr>
+              <w:t xml:space="preserve"/>
+            </w:r>
+          </w:p>
+        </w:tc>
+        <w:tc>
+          <w:tcPr>
+            <w:tcW w:w="2000" w:type="dxa"/>
+          </w:tcPr>
+          <w:p>
+            <w:r>
+              <w:rPr>
+                <w:rStyle w:val="myTdStyle"/>
+              </w:rPr>
+              <w:t xml:space="preserve"/>
+            </w:r>
+          </w:p>
+        </w:tc>
+        <w:tc>
+          <w:tcPr>
+            <w:tcW w:w="2000" w:type="dxa"/>
+          </w:tcPr>
+          <w:p>
+            <w:r>
+              <w:rPr>
+                <w:rStyle w:val="myTdStyle"/>
+              </w:rPr>
+              <w:t xml:space="preserve"/>
             </w:r>
           </w:p>
         </w:tc>
@@ -2276,195 +1403,33 @@
               <w:rPr>
                 <w:rStyle w:val="myTdStyle"/>
               </w:rPr>
-              <w:t xml:space="preserve">13:15 Регистрация</w:t>
-            </w:r>
-          </w:p>
-          <w:p>
-            <w:r>
-              <w:rPr>
-                <w:rStyle w:val="myTdStyle"/>
-              </w:rPr>
-              <w:t xml:space="preserve">
-</w:t>
-            </w:r>
-          </w:p>
-          <w:p>
-            <w:r>
-              <w:rPr>
-                <w:rStyle w:val="myTdStyle"/>
-              </w:rPr>
-              <w:t xml:space="preserve">
-14:15 Семинар по отчету Правительства РС(Я)</w:t>
-            </w:r>
-          </w:p>
-          <w:p>
-            <w:r>
-              <w:rPr>
-                <w:rStyle w:val="myTdStyle"/>
-              </w:rPr>
-              <w:t xml:space="preserve">
-Дом дружбы народов</w:t>
-            </w:r>
-          </w:p>
-        </w:tc>
-        <w:tc>
-          <w:tcPr>
-            <w:tcW w:w="2000" w:type="dxa"/>
-          </w:tcPr>
-          <w:p>
-            <w:r>
-              <w:rPr>
-                <w:rStyle w:val="myTdStyle"/>
-              </w:rPr>
-              <w:t xml:space="preserve">10:00 совещание по вопросам организации Отчета Правительства РС(Я) в Вилюйском, Веохневилюйском и Оймяконском улусах республики</w:t>
-            </w:r>
-          </w:p>
-          <w:p>
-            <w:r>
-              <w:rPr>
-                <w:rStyle w:val="myTdStyle"/>
-              </w:rPr>
-              <w:t xml:space="preserve">
-Ленина 22, 7 этаж, акт. зал</w:t>
-            </w:r>
-          </w:p>
-          <w:p>
-            <w:r>
-              <w:rPr>
-                <w:rStyle w:val="myTdStyle"/>
-              </w:rPr>
-              <w:t xml:space="preserve">
-</w:t>
-            </w:r>
-          </w:p>
-          <w:p>
-            <w:r>
-              <w:rPr>
-                <w:rStyle w:val="myTdStyle"/>
-              </w:rPr>
-              <w:t xml:space="preserve">
-</w:t>
-            </w:r>
-          </w:p>
-          <w:p>
-            <w:r>
-              <w:rPr>
-                <w:rStyle w:val="myTdStyle"/>
-              </w:rPr>
-              <w:t xml:space="preserve">
-11:00 совещание по вопросу выдачи технических условий и отводов земель, по перечню строящихся объектов детских садов и школ</w:t>
-            </w:r>
-          </w:p>
-          <w:p>
-            <w:r>
-              <w:rPr>
-                <w:rStyle w:val="myTdStyle"/>
-              </w:rPr>
-              <w:t xml:space="preserve">
-Акт. зал </w:t>
-            </w:r>
-          </w:p>
-          <w:p>
-            <w:r>
-              <w:rPr>
-                <w:rStyle w:val="myTdStyle"/>
-              </w:rPr>
-              <w:t xml:space="preserve">
-Отв. Архипов И.Н.</w:t>
-            </w:r>
-          </w:p>
-          <w:p>
-            <w:r>
-              <w:rPr>
-                <w:rStyle w:val="myTdStyle"/>
-              </w:rPr>
-              <w:t xml:space="preserve">
-</w:t>
-            </w:r>
-          </w:p>
-          <w:p>
-            <w:r>
-              <w:rPr>
-                <w:rStyle w:val="myTdStyle"/>
-              </w:rPr>
-              <w:t xml:space="preserve">
-</w:t>
-            </w:r>
-          </w:p>
-          <w:p>
-            <w:r>
-              <w:rPr>
-                <w:rStyle w:val="myTdStyle"/>
-              </w:rPr>
-              <w:t xml:space="preserve">
-14:15 совещание Межведомственной комиссии по выезду в г. Алдан</w:t>
-            </w:r>
-          </w:p>
-          <w:p>
-            <w:r>
-              <w:rPr>
-                <w:rStyle w:val="myTdStyle"/>
-              </w:rPr>
-              <w:t xml:space="preserve">
-Дп-1</w:t>
-            </w:r>
-          </w:p>
-          <w:p>
-            <w:r>
-              <w:rPr>
-                <w:rStyle w:val="myTdStyle"/>
-              </w:rPr>
-              <w:t xml:space="preserve">
-</w:t>
-            </w:r>
-          </w:p>
-          <w:p>
-            <w:r>
-              <w:rPr>
-                <w:rStyle w:val="myTdStyle"/>
-              </w:rPr>
-              <w:t xml:space="preserve">
-</w:t>
-            </w:r>
-          </w:p>
-          <w:p>
-            <w:r>
-              <w:rPr>
-                <w:rStyle w:val="myTdStyle"/>
-              </w:rPr>
-              <w:t xml:space="preserve">
-17:30 совещание по подготовке к отчету Правительства РС(Я) за 2014 г. перед населением Аллаиховского улуса</w:t>
-            </w:r>
-          </w:p>
-          <w:p>
-            <w:r>
-              <w:rPr>
-                <w:rStyle w:val="myTdStyle"/>
-              </w:rPr>
-              <w:t xml:space="preserve">
-Кирова 18, блок Б, каб. 201</w:t>
-            </w:r>
-          </w:p>
-        </w:tc>
-        <w:tc>
-          <w:tcPr>
-            <w:tcW w:w="2000" w:type="dxa"/>
-          </w:tcPr>
-          <w:p>
-            <w:r>
-              <w:rPr>
-                <w:rStyle w:val="myTdStyle"/>
-              </w:rPr>
-              <w:t xml:space="preserve">14:15 совещание по контролю</w:t>
-            </w:r>
-          </w:p>
-          <w:p>
-            <w:r>
-              <w:rPr>
-                <w:rStyle w:val="myTdStyle"/>
-              </w:rPr>
-              <w:t xml:space="preserve">
-каб. 319</w:t>
+              <w:t xml:space="preserve"/>
+            </w:r>
+          </w:p>
+        </w:tc>
+        <w:tc>
+          <w:tcPr>
+            <w:tcW w:w="2000" w:type="dxa"/>
+          </w:tcPr>
+          <w:p>
+            <w:r>
+              <w:rPr>
+                <w:rStyle w:val="myTdStyle"/>
+              </w:rPr>
+              <w:t xml:space="preserve"/>
+            </w:r>
+          </w:p>
+        </w:tc>
+        <w:tc>
+          <w:tcPr>
+            <w:tcW w:w="2000" w:type="dxa"/>
+          </w:tcPr>
+          <w:p>
+            <w:r>
+              <w:rPr>
+                <w:rStyle w:val="myTdStyle"/>
+              </w:rPr>
+              <w:t xml:space="preserve"/>
             </w:r>
           </w:p>
         </w:tc>
@@ -2518,72 +1483,72 @@
               <w:rPr>
                 <w:rStyle w:val="myTdStyle"/>
               </w:rPr>
-              <w:t xml:space="preserve">Красных Е.М.</w:t>
-            </w:r>
-          </w:p>
-        </w:tc>
-        <w:tc>
-          <w:tcPr>
-            <w:tcW w:w="2000" w:type="dxa"/>
-          </w:tcPr>
-          <w:p>
-            <w:r>
-              <w:rPr>
-                <w:rStyle w:val="myTdStyle"/>
-              </w:rPr>
-              <w:t xml:space="preserve">Учебный отпуск</w:t>
-            </w:r>
-          </w:p>
-        </w:tc>
-        <w:tc>
-          <w:tcPr>
-            <w:tcW w:w="2000" w:type="dxa"/>
-          </w:tcPr>
-          <w:p>
-            <w:r>
-              <w:rPr>
-                <w:rStyle w:val="myTdStyle"/>
-              </w:rPr>
-              <w:t xml:space="preserve">Учебный отпуск</w:t>
-            </w:r>
-          </w:p>
-        </w:tc>
-        <w:tc>
-          <w:tcPr>
-            <w:tcW w:w="2000" w:type="dxa"/>
-          </w:tcPr>
-          <w:p>
-            <w:r>
-              <w:rPr>
-                <w:rStyle w:val="myTdStyle"/>
-              </w:rPr>
-              <w:t xml:space="preserve">Учебный отпуск</w:t>
-            </w:r>
-          </w:p>
-        </w:tc>
-        <w:tc>
-          <w:tcPr>
-            <w:tcW w:w="2000" w:type="dxa"/>
-          </w:tcPr>
-          <w:p>
-            <w:r>
-              <w:rPr>
-                <w:rStyle w:val="myTdStyle"/>
-              </w:rPr>
-              <w:t xml:space="preserve">Учебный отпуск</w:t>
-            </w:r>
-          </w:p>
-        </w:tc>
-        <w:tc>
-          <w:tcPr>
-            <w:tcW w:w="2000" w:type="dxa"/>
-          </w:tcPr>
-          <w:p>
-            <w:r>
-              <w:rPr>
-                <w:rStyle w:val="myTdStyle"/>
-              </w:rPr>
-              <w:t xml:space="preserve">Учебный отпсук</w:t>
+              <w:t xml:space="preserve">Лазарев А.В. </w:t>
+            </w:r>
+          </w:p>
+        </w:tc>
+        <w:tc>
+          <w:tcPr>
+            <w:tcW w:w="2000" w:type="dxa"/>
+          </w:tcPr>
+          <w:p>
+            <w:r>
+              <w:rPr>
+                <w:rStyle w:val="myTdStyle"/>
+              </w:rPr>
+              <w:t xml:space="preserve">14:15 планерное совещание с участием руководителей подведомственных предприятий</w:t>
+            </w:r>
+          </w:p>
+        </w:tc>
+        <w:tc>
+          <w:tcPr>
+            <w:tcW w:w="2000" w:type="dxa"/>
+          </w:tcPr>
+          <w:p>
+            <w:r>
+              <w:rPr>
+                <w:rStyle w:val="myTdStyle"/>
+              </w:rPr>
+              <w:t xml:space="preserve"/>
+            </w:r>
+          </w:p>
+        </w:tc>
+        <w:tc>
+          <w:tcPr>
+            <w:tcW w:w="2000" w:type="dxa"/>
+          </w:tcPr>
+          <w:p>
+            <w:r>
+              <w:rPr>
+                <w:rStyle w:val="myTdStyle"/>
+              </w:rPr>
+              <w:t xml:space="preserve"/>
+            </w:r>
+          </w:p>
+        </w:tc>
+        <w:tc>
+          <w:tcPr>
+            <w:tcW w:w="2000" w:type="dxa"/>
+          </w:tcPr>
+          <w:p>
+            <w:r>
+              <w:rPr>
+                <w:rStyle w:val="myTdStyle"/>
+              </w:rPr>
+              <w:t xml:space="preserve"/>
+            </w:r>
+          </w:p>
+        </w:tc>
+        <w:tc>
+          <w:tcPr>
+            <w:tcW w:w="2000" w:type="dxa"/>
+          </w:tcPr>
+          <w:p>
+            <w:r>
+              <w:rPr>
+                <w:rStyle w:val="myTdStyle"/>
+              </w:rPr>
+              <w:t xml:space="preserve"/>
             </w:r>
           </w:p>
         </w:tc>
@@ -2611,234 +1576,72 @@
               <w:rPr>
                 <w:rStyle w:val="myTdStyle"/>
               </w:rPr>
-              <w:t xml:space="preserve">Емельянов В.П.</w:t>
-            </w:r>
-          </w:p>
-        </w:tc>
-        <w:tc>
-          <w:tcPr>
-            <w:tcW w:w="2000" w:type="dxa"/>
-          </w:tcPr>
-          <w:p>
-            <w:r>
-              <w:rPr>
-                <w:rStyle w:val="myTdStyle"/>
-              </w:rPr>
-              <w:t xml:space="preserve">11:00 совещание по реализации проекта Намыв 203 мкр</w:t>
-            </w:r>
-          </w:p>
-          <w:p>
-            <w:r>
-              <w:rPr>
-                <w:rStyle w:val="myTdStyle"/>
-              </w:rPr>
-              <w:t xml:space="preserve">
-Отв. Емельянов В.П.</w:t>
-            </w:r>
-          </w:p>
-          <w:p>
-            <w:r>
-              <w:rPr>
-                <w:rStyle w:val="myTdStyle"/>
-              </w:rPr>
-              <w:t xml:space="preserve">
-каб. министра</w:t>
-            </w:r>
-          </w:p>
-          <w:p>
-            <w:r>
-              <w:rPr>
-                <w:rStyle w:val="myTdStyle"/>
-              </w:rPr>
-              <w:t xml:space="preserve">
-</w:t>
-            </w:r>
-          </w:p>
-          <w:p>
-            <w:r>
-              <w:rPr>
-                <w:rStyle w:val="myTdStyle"/>
-              </w:rPr>
-              <w:t xml:space="preserve">
-</w:t>
-            </w:r>
-          </w:p>
-          <w:p>
-            <w:r>
-              <w:rPr>
-                <w:rStyle w:val="myTdStyle"/>
-              </w:rPr>
-              <w:t xml:space="preserve">
-13:15 Регистрация</w:t>
-            </w:r>
-          </w:p>
-          <w:p>
-            <w:r>
-              <w:rPr>
-                <w:rStyle w:val="myTdStyle"/>
-              </w:rPr>
-              <w:t xml:space="preserve">
-</w:t>
-            </w:r>
-          </w:p>
-          <w:p>
-            <w:r>
-              <w:rPr>
-                <w:rStyle w:val="myTdStyle"/>
-              </w:rPr>
-              <w:t xml:space="preserve">
-14:15 Семинар по отчету Правительства РС(Я)</w:t>
-            </w:r>
-          </w:p>
-          <w:p>
-            <w:r>
-              <w:rPr>
-                <w:rStyle w:val="myTdStyle"/>
-              </w:rPr>
-              <w:t xml:space="preserve">
-Дом дружбы народов</w:t>
-            </w:r>
-          </w:p>
-        </w:tc>
-        <w:tc>
-          <w:tcPr>
-            <w:tcW w:w="2000" w:type="dxa"/>
-          </w:tcPr>
-          <w:p>
-            <w:r>
-              <w:rPr>
-                <w:rStyle w:val="myTdStyle"/>
-              </w:rPr>
-              <w:t xml:space="preserve">11:00 совещание группы выезжающих в Алданский район по отчету Правительства РС(Я)</w:t>
-            </w:r>
-          </w:p>
-          <w:p>
-            <w:r>
-              <w:rPr>
-                <w:rStyle w:val="myTdStyle"/>
-              </w:rPr>
-              <w:t xml:space="preserve">
-Дп-1, каб. 428</w:t>
-            </w:r>
-          </w:p>
-          <w:p>
-            <w:r>
-              <w:rPr>
-                <w:rStyle w:val="myTdStyle"/>
-              </w:rPr>
-              <w:t xml:space="preserve">
-</w:t>
-            </w:r>
-          </w:p>
-          <w:p>
-            <w:r>
-              <w:rPr>
-                <w:rStyle w:val="myTdStyle"/>
-              </w:rPr>
-              <w:t xml:space="preserve">
-14:15 совещание по отчету Правительства у Омукова В.В.</w:t>
-            </w:r>
-          </w:p>
-          <w:p>
-            <w:r>
-              <w:rPr>
-                <w:rStyle w:val="myTdStyle"/>
-              </w:rPr>
-              <w:t xml:space="preserve">
-Дп-1, каб. 428</w:t>
-            </w:r>
-          </w:p>
-          <w:p>
-            <w:r>
-              <w:rPr>
-                <w:rStyle w:val="myTdStyle"/>
-              </w:rPr>
-              <w:t xml:space="preserve">
-</w:t>
-            </w:r>
-          </w:p>
-          <w:p>
-            <w:r>
-              <w:rPr>
-                <w:rStyle w:val="myTdStyle"/>
-              </w:rPr>
-              <w:t xml:space="preserve">
-19:00 совещание по реализации проекта Намыв</w:t>
-            </w:r>
-          </w:p>
-          <w:p>
-            <w:r>
-              <w:rPr>
-                <w:rStyle w:val="myTdStyle"/>
-              </w:rPr>
-              <w:t xml:space="preserve">
-Акт. зал</w:t>
-            </w:r>
-          </w:p>
-        </w:tc>
-        <w:tc>
-          <w:tcPr>
-            <w:tcW w:w="2000" w:type="dxa"/>
-          </w:tcPr>
-          <w:p>
-            <w:r>
-              <w:rPr>
-                <w:rStyle w:val="myTdStyle"/>
-              </w:rPr>
-              <w:t xml:space="preserve">14:15 совещание по контролю</w:t>
-            </w:r>
-          </w:p>
-          <w:p>
-            <w:r>
-              <w:rPr>
-                <w:rStyle w:val="myTdStyle"/>
-              </w:rPr>
-              <w:t xml:space="preserve">
-каб. 319</w:t>
-            </w:r>
-          </w:p>
-        </w:tc>
-        <w:tc>
-          <w:tcPr>
-            <w:tcW w:w="2000" w:type="dxa"/>
-          </w:tcPr>
-          <w:p>
-            <w:r>
-              <w:rPr>
-                <w:rStyle w:val="myTdStyle"/>
-              </w:rPr>
-              <w:t xml:space="preserve">19:00 прямой эфир радио НВК "Саха" по обсуждению вопросов энергетики </w:t>
-            </w:r>
-          </w:p>
-          <w:p>
-            <w:r>
-              <w:rPr>
-                <w:rStyle w:val="myTdStyle"/>
-              </w:rPr>
-              <w:t xml:space="preserve">
-</w:t>
-            </w:r>
-          </w:p>
-        </w:tc>
-        <w:tc>
-          <w:tcPr>
-            <w:tcW w:w="2000" w:type="dxa"/>
-          </w:tcPr>
-          <w:p>
-            <w:r>
-              <w:rPr>
-                <w:rStyle w:val="myTdStyle"/>
-              </w:rPr>
-              <w:t xml:space="preserve">11:30 выездное совещание на площадке ЯГРЭС-2</w:t>
-            </w:r>
-          </w:p>
-          <w:p>
-            <w:r>
-              <w:rPr>
-                <w:rStyle w:val="myTdStyle"/>
-              </w:rPr>
-              <w:t xml:space="preserve">
-Отв. Емельянов В.П.</w:t>
+              <w:t xml:space="preserve">Андросов В.А.</w:t>
+            </w:r>
+          </w:p>
+        </w:tc>
+        <w:tc>
+          <w:tcPr>
+            <w:tcW w:w="2000" w:type="dxa"/>
+          </w:tcPr>
+          <w:p>
+            <w:r>
+              <w:rPr>
+                <w:rStyle w:val="myTdStyle"/>
+              </w:rPr>
+              <w:t xml:space="preserve"/>
+            </w:r>
+          </w:p>
+        </w:tc>
+        <w:tc>
+          <w:tcPr>
+            <w:tcW w:w="2000" w:type="dxa"/>
+          </w:tcPr>
+          <w:p>
+            <w:r>
+              <w:rPr>
+                <w:rStyle w:val="myTdStyle"/>
+              </w:rPr>
+              <w:t xml:space="preserve"/>
+            </w:r>
+          </w:p>
+        </w:tc>
+        <w:tc>
+          <w:tcPr>
+            <w:tcW w:w="2000" w:type="dxa"/>
+          </w:tcPr>
+          <w:p>
+            <w:r>
+              <w:rPr>
+                <w:rStyle w:val="myTdStyle"/>
+              </w:rPr>
+              <w:t xml:space="preserve"/>
+            </w:r>
+          </w:p>
+        </w:tc>
+        <w:tc>
+          <w:tcPr>
+            <w:tcW w:w="2000" w:type="dxa"/>
+          </w:tcPr>
+          <w:p>
+            <w:r>
+              <w:rPr>
+                <w:rStyle w:val="myTdStyle"/>
+              </w:rPr>
+              <w:t xml:space="preserve"/>
+            </w:r>
+          </w:p>
+        </w:tc>
+        <w:tc>
+          <w:tcPr>
+            <w:tcW w:w="2000" w:type="dxa"/>
+          </w:tcPr>
+          <w:p>
+            <w:r>
+              <w:rPr>
+                <w:rStyle w:val="myTdStyle"/>
+              </w:rPr>
+              <w:t xml:space="preserve"/>
             </w:r>
           </w:p>
         </w:tc>
@@ -2866,20 +1669,20 @@
               <w:rPr>
                 <w:rStyle w:val="myTdStyle"/>
               </w:rPr>
-              <w:t xml:space="preserve">Осипова  И.Г.</w:t>
-            </w:r>
-          </w:p>
-        </w:tc>
-        <w:tc>
-          <w:tcPr>
-            <w:tcW w:w="2000" w:type="dxa"/>
-          </w:tcPr>
-          <w:p>
-            <w:r>
-              <w:rPr>
-                <w:rStyle w:val="myTdStyle"/>
-              </w:rPr>
-              <w:t xml:space="preserve"/>
+              <w:t xml:space="preserve">Прокопьева М.Н.</w:t>
+            </w:r>
+          </w:p>
+        </w:tc>
+        <w:tc>
+          <w:tcPr>
+            <w:tcW w:w="2000" w:type="dxa"/>
+          </w:tcPr>
+          <w:p>
+            <w:r>
+              <w:rPr>
+                <w:rStyle w:val="myTdStyle"/>
+              </w:rPr>
+              <w:t xml:space="preserve">14:15 планерное совещание с участием руководителей подведомственных предприятий</w:t>
             </w:r>
           </w:p>
         </w:tc>
@@ -2959,46 +1762,46 @@
               <w:rPr>
                 <w:rStyle w:val="myTdStyle"/>
               </w:rPr>
-              <w:t xml:space="preserve">Прокопьева М.Н.</w:t>
-            </w:r>
-          </w:p>
-        </w:tc>
-        <w:tc>
-          <w:tcPr>
-            <w:tcW w:w="2000" w:type="dxa"/>
-          </w:tcPr>
-          <w:p>
-            <w:r>
-              <w:rPr>
-                <w:rStyle w:val="myTdStyle"/>
-              </w:rPr>
-              <w:t xml:space="preserve"/>
-            </w:r>
-          </w:p>
-        </w:tc>
-        <w:tc>
-          <w:tcPr>
-            <w:tcW w:w="2000" w:type="dxa"/>
-          </w:tcPr>
-          <w:p>
-            <w:r>
-              <w:rPr>
-                <w:rStyle w:val="myTdStyle"/>
-              </w:rPr>
-              <w:t xml:space="preserve">Командировка в Горный район</w:t>
-            </w:r>
-          </w:p>
-        </w:tc>
-        <w:tc>
-          <w:tcPr>
-            <w:tcW w:w="2000" w:type="dxa"/>
-          </w:tcPr>
-          <w:p>
-            <w:r>
-              <w:rPr>
-                <w:rStyle w:val="myTdStyle"/>
-              </w:rPr>
-              <w:t xml:space="preserve">Командировка в Горный район</w:t>
+              <w:t xml:space="preserve">Осипова  И.Г.</w:t>
+            </w:r>
+          </w:p>
+        </w:tc>
+        <w:tc>
+          <w:tcPr>
+            <w:tcW w:w="2000" w:type="dxa"/>
+          </w:tcPr>
+          <w:p>
+            <w:r>
+              <w:rPr>
+                <w:rStyle w:val="myTdStyle"/>
+              </w:rPr>
+              <w:t xml:space="preserve">14:15 планерное совещание с участием руководителей подведомственных предприятий</w:t>
+            </w:r>
+          </w:p>
+        </w:tc>
+        <w:tc>
+          <w:tcPr>
+            <w:tcW w:w="2000" w:type="dxa"/>
+          </w:tcPr>
+          <w:p>
+            <w:r>
+              <w:rPr>
+                <w:rStyle w:val="myTdStyle"/>
+              </w:rPr>
+              <w:t xml:space="preserve">11:00 интервью о коммунально-строительном техникуме для РЕН-ТВ</w:t>
+            </w:r>
+          </w:p>
+        </w:tc>
+        <w:tc>
+          <w:tcPr>
+            <w:tcW w:w="2000" w:type="dxa"/>
+          </w:tcPr>
+          <w:p>
+            <w:r>
+              <w:rPr>
+                <w:rStyle w:val="myTdStyle"/>
+              </w:rPr>
+              <w:t xml:space="preserve"/>
             </w:r>
           </w:p>
         </w:tc>
@@ -3052,99 +1855,72 @@
               <w:rPr>
                 <w:rStyle w:val="myTdStyle"/>
               </w:rPr>
-              <w:t xml:space="preserve">Андросов В.А.</w:t>
-            </w:r>
-          </w:p>
-        </w:tc>
-        <w:tc>
-          <w:tcPr>
-            <w:tcW w:w="2000" w:type="dxa"/>
-          </w:tcPr>
-          <w:p>
-            <w:r>
-              <w:rPr>
-                <w:rStyle w:val="myTdStyle"/>
-              </w:rPr>
-              <w:t xml:space="preserve"/>
-            </w:r>
-          </w:p>
-        </w:tc>
-        <w:tc>
-          <w:tcPr>
-            <w:tcW w:w="2000" w:type="dxa"/>
-          </w:tcPr>
-          <w:p>
-            <w:r>
-              <w:rPr>
-                <w:rStyle w:val="myTdStyle"/>
-              </w:rPr>
-              <w:t xml:space="preserve">16:00 совещание рабочей комиссии по определению способа подачи горячего водоснабжения в Алданском районе</w:t>
-            </w:r>
-          </w:p>
-          <w:p>
-            <w:r>
-              <w:rPr>
-                <w:rStyle w:val="myTdStyle"/>
-              </w:rPr>
-              <w:t xml:space="preserve">
-каб. 2</w:t>
-            </w:r>
-          </w:p>
-          <w:p>
-            <w:r>
-              <w:rPr>
-                <w:rStyle w:val="myTdStyle"/>
-              </w:rPr>
-              <w:t xml:space="preserve">
-Отв. Андреев А.А.</w:t>
-            </w:r>
-          </w:p>
-        </w:tc>
-        <w:tc>
-          <w:tcPr>
-            <w:tcW w:w="2000" w:type="dxa"/>
-          </w:tcPr>
-          <w:p>
-            <w:r>
-              <w:rPr>
-                <w:rStyle w:val="myTdStyle"/>
-              </w:rPr>
-              <w:t xml:space="preserve"/>
-            </w:r>
-          </w:p>
-        </w:tc>
-        <w:tc>
-          <w:tcPr>
-            <w:tcW w:w="2000" w:type="dxa"/>
-          </w:tcPr>
-          <w:p>
-            <w:r>
-              <w:rPr>
-                <w:rStyle w:val="myTdStyle"/>
-              </w:rPr>
-              <w:t xml:space="preserve"/>
-            </w:r>
-          </w:p>
-        </w:tc>
-        <w:tc>
-          <w:tcPr>
-            <w:tcW w:w="2000" w:type="dxa"/>
-          </w:tcPr>
-          <w:p>
-            <w:r>
-              <w:rPr>
-                <w:rStyle w:val="myTdStyle"/>
-              </w:rPr>
-              <w:t xml:space="preserve">16:00 Отчет Государственного комитета по размещению государственных заказов</w:t>
-            </w:r>
-          </w:p>
-          <w:p>
-            <w:r>
-              <w:rPr>
-                <w:rStyle w:val="myTdStyle"/>
-              </w:rPr>
-              <w:t xml:space="preserve">
-Ленина 30, акт. зал</w:t>
+              <w:t xml:space="preserve">Николаева А.Д.</w:t>
+            </w:r>
+          </w:p>
+        </w:tc>
+        <w:tc>
+          <w:tcPr>
+            <w:tcW w:w="2000" w:type="dxa"/>
+          </w:tcPr>
+          <w:p>
+            <w:r>
+              <w:rPr>
+                <w:rStyle w:val="myTdStyle"/>
+              </w:rPr>
+              <w:t xml:space="preserve">14:15 планерное совещание с участием руководителей подведомственных предприятий</w:t>
+            </w:r>
+          </w:p>
+        </w:tc>
+        <w:tc>
+          <w:tcPr>
+            <w:tcW w:w="2000" w:type="dxa"/>
+          </w:tcPr>
+          <w:p>
+            <w:r>
+              <w:rPr>
+                <w:rStyle w:val="myTdStyle"/>
+              </w:rPr>
+              <w:t xml:space="preserve"/>
+            </w:r>
+          </w:p>
+        </w:tc>
+        <w:tc>
+          <w:tcPr>
+            <w:tcW w:w="2000" w:type="dxa"/>
+          </w:tcPr>
+          <w:p>
+            <w:r>
+              <w:rPr>
+                <w:rStyle w:val="myTdStyle"/>
+              </w:rPr>
+              <w:t xml:space="preserve"/>
+            </w:r>
+          </w:p>
+        </w:tc>
+        <w:tc>
+          <w:tcPr>
+            <w:tcW w:w="2000" w:type="dxa"/>
+          </w:tcPr>
+          <w:p>
+            <w:r>
+              <w:rPr>
+                <w:rStyle w:val="myTdStyle"/>
+              </w:rPr>
+              <w:t xml:space="preserve"/>
+            </w:r>
+          </w:p>
+        </w:tc>
+        <w:tc>
+          <w:tcPr>
+            <w:tcW w:w="2000" w:type="dxa"/>
+          </w:tcPr>
+          <w:p>
+            <w:r>
+              <w:rPr>
+                <w:rStyle w:val="myTdStyle"/>
+              </w:rPr>
+              <w:t xml:space="preserve"/>
             </w:r>
           </w:p>
         </w:tc>
@@ -3172,20 +1948,20 @@
               <w:rPr>
                 <w:rStyle w:val="myTdStyle"/>
               </w:rPr>
-              <w:t xml:space="preserve">Николаева А.Д.</w:t>
-            </w:r>
-          </w:p>
-        </w:tc>
-        <w:tc>
-          <w:tcPr>
-            <w:tcW w:w="2000" w:type="dxa"/>
-          </w:tcPr>
-          <w:p>
-            <w:r>
-              <w:rPr>
-                <w:rStyle w:val="myTdStyle"/>
-              </w:rPr>
-              <w:t xml:space="preserve"/>
+              <w:t xml:space="preserve">Осипов Г.С.</w:t>
+            </w:r>
+          </w:p>
+        </w:tc>
+        <w:tc>
+          <w:tcPr>
+            <w:tcW w:w="2000" w:type="dxa"/>
+          </w:tcPr>
+          <w:p>
+            <w:r>
+              <w:rPr>
+                <w:rStyle w:val="myTdStyle"/>
+              </w:rPr>
+              <w:t xml:space="preserve">14:15 планерное совещание с участием руководителей подведомственных предприятий</w:t>
             </w:r>
           </w:p>
         </w:tc>
@@ -3265,99 +2041,81 @@
               <w:rPr>
                 <w:rStyle w:val="myTdStyle"/>
               </w:rPr>
-              <w:t xml:space="preserve">Осипов Г.С.</w:t>
-            </w:r>
-          </w:p>
-        </w:tc>
-        <w:tc>
-          <w:tcPr>
-            <w:tcW w:w="2000" w:type="dxa"/>
-          </w:tcPr>
-          <w:p>
-            <w:r>
-              <w:rPr>
-                <w:rStyle w:val="myTdStyle"/>
-              </w:rPr>
-              <w:t xml:space="preserve">13:15 Регистрация</w:t>
-            </w:r>
-          </w:p>
-          <w:p>
-            <w:r>
-              <w:rPr>
-                <w:rStyle w:val="myTdStyle"/>
-              </w:rPr>
-              <w:t xml:space="preserve">
-</w:t>
-            </w:r>
-          </w:p>
-          <w:p>
-            <w:r>
-              <w:rPr>
-                <w:rStyle w:val="myTdStyle"/>
-              </w:rPr>
-              <w:t xml:space="preserve">
-14:15 Семинар по отчету Правительства РС(Я)</w:t>
-            </w:r>
-          </w:p>
-          <w:p>
-            <w:r>
-              <w:rPr>
-                <w:rStyle w:val="myTdStyle"/>
-              </w:rPr>
-              <w:t xml:space="preserve">
-Дом дружбы народов</w:t>
-            </w:r>
-          </w:p>
-        </w:tc>
-        <w:tc>
-          <w:tcPr>
-            <w:tcW w:w="2000" w:type="dxa"/>
-          </w:tcPr>
-          <w:p>
-            <w:r>
-              <w:rPr>
-                <w:rStyle w:val="myTdStyle"/>
-              </w:rPr>
-              <w:t xml:space="preserve">Командировка в Жиганск</w:t>
-            </w:r>
-          </w:p>
-        </w:tc>
-        <w:tc>
-          <w:tcPr>
-            <w:tcW w:w="2000" w:type="dxa"/>
-          </w:tcPr>
-          <w:p>
-            <w:r>
-              <w:rPr>
-                <w:rStyle w:val="myTdStyle"/>
-              </w:rPr>
-              <w:t xml:space="preserve">Командировка в Жиганск</w:t>
-            </w:r>
-          </w:p>
-        </w:tc>
-        <w:tc>
-          <w:tcPr>
-            <w:tcW w:w="2000" w:type="dxa"/>
-          </w:tcPr>
-          <w:p>
-            <w:r>
-              <w:rPr>
-                <w:rStyle w:val="myTdStyle"/>
-              </w:rPr>
-              <w:t xml:space="preserve">Командировка в Жиганск</w:t>
-            </w:r>
-          </w:p>
-        </w:tc>
-        <w:tc>
-          <w:tcPr>
-            <w:tcW w:w="2000" w:type="dxa"/>
-          </w:tcPr>
-          <w:p>
-            <w:r>
-              <w:rPr>
-                <w:rStyle w:val="myTdStyle"/>
-              </w:rPr>
-              <w:t xml:space="preserve"/>
+              <w:t xml:space="preserve">Андреев А.А.</w:t>
+            </w:r>
+          </w:p>
+        </w:tc>
+        <w:tc>
+          <w:tcPr>
+            <w:tcW w:w="2000" w:type="dxa"/>
+          </w:tcPr>
+          <w:p>
+            <w:r>
+              <w:rPr>
+                <w:rStyle w:val="myTdStyle"/>
+              </w:rPr>
+              <w:t xml:space="preserve">14:15 планерное совещание с участием руководителей подведомственных предприятий</w:t>
+            </w:r>
+          </w:p>
+        </w:tc>
+        <w:tc>
+          <w:tcPr>
+            <w:tcW w:w="2000" w:type="dxa"/>
+          </w:tcPr>
+          <w:p>
+            <w:r>
+              <w:rPr>
+                <w:rStyle w:val="myTdStyle"/>
+              </w:rPr>
+              <w:t xml:space="preserve">09:15 Выездное совещание в Мегино-Кангаласском улусе по вопросам размещения газохимического комплекса с участием специалистов Министерства РФ по развитию Дальнего Востока</w:t>
+            </w:r>
+          </w:p>
+        </w:tc>
+        <w:tc>
+          <w:tcPr>
+            <w:tcW w:w="2000" w:type="dxa"/>
+          </w:tcPr>
+          <w:p>
+            <w:r>
+              <w:rPr>
+                <w:rStyle w:val="myTdStyle"/>
+              </w:rPr>
+              <w:t xml:space="preserve"/>
+            </w:r>
+          </w:p>
+        </w:tc>
+        <w:tc>
+          <w:tcPr>
+            <w:tcW w:w="2000" w:type="dxa"/>
+          </w:tcPr>
+          <w:p>
+            <w:r>
+              <w:rPr>
+                <w:rStyle w:val="myTdStyle"/>
+              </w:rPr>
+              <w:t xml:space="preserve"/>
+            </w:r>
+          </w:p>
+        </w:tc>
+        <w:tc>
+          <w:tcPr>
+            <w:tcW w:w="2000" w:type="dxa"/>
+          </w:tcPr>
+          <w:p>
+            <w:r>
+              <w:rPr>
+                <w:rStyle w:val="myTdStyle"/>
+              </w:rPr>
+              <w:t xml:space="preserve">14:00-18:00 презентация инвестиционных проектов "Up Invest"</w:t>
+            </w:r>
+          </w:p>
+          <w:p>
+            <w:r>
+              <w:rPr>
+                <w:rStyle w:val="myTdStyle"/>
+              </w:rPr>
+              <w:t xml:space="preserve">
+Полярная звезда</w:t>
             </w:r>
           </w:p>
         </w:tc>
@@ -3385,198 +2143,81 @@
               <w:rPr>
                 <w:rStyle w:val="myTdStyle"/>
               </w:rPr>
-              <w:t xml:space="preserve">Андреев А.А.</w:t>
-            </w:r>
-          </w:p>
-        </w:tc>
-        <w:tc>
-          <w:tcPr>
-            <w:tcW w:w="2000" w:type="dxa"/>
-          </w:tcPr>
-          <w:p>
-            <w:r>
-              <w:rPr>
-                <w:rStyle w:val="myTdStyle"/>
-              </w:rPr>
-              <w:t xml:space="preserve">10:00 совещание по исполнению поручения Г.И. Данчиковой по договору о СЭР РС(Я) между Правительством РС(Я) и АК "Алроса"</w:t>
-            </w:r>
-          </w:p>
-          <w:p>
-            <w:r>
-              <w:rPr>
-                <w:rStyle w:val="myTdStyle"/>
-              </w:rPr>
-              <w:t xml:space="preserve">
-Аммосова 8</w:t>
-            </w:r>
-          </w:p>
-          <w:p>
-            <w:r>
-              <w:rPr>
-                <w:rStyle w:val="myTdStyle"/>
-              </w:rPr>
-              <w:t xml:space="preserve">
-</w:t>
-            </w:r>
-          </w:p>
-          <w:p>
-            <w:r>
-              <w:rPr>
-                <w:rStyle w:val="myTdStyle"/>
-              </w:rPr>
-              <w:t xml:space="preserve">
-</w:t>
-            </w:r>
-          </w:p>
-          <w:p>
-            <w:r>
-              <w:rPr>
-                <w:rStyle w:val="myTdStyle"/>
-              </w:rPr>
-              <w:t xml:space="preserve">
-13:15 Семинар по отчету Правительства РС(Я)</w:t>
-            </w:r>
-          </w:p>
-          <w:p>
-            <w:r>
-              <w:rPr>
-                <w:rStyle w:val="myTdStyle"/>
-              </w:rPr>
-              <w:t xml:space="preserve">
-Дом дружбы народов</w:t>
-            </w:r>
-          </w:p>
-        </w:tc>
-        <w:tc>
-          <w:tcPr>
-            <w:tcW w:w="2000" w:type="dxa"/>
-          </w:tcPr>
-          <w:p>
-            <w:r>
-              <w:rPr>
-                <w:rStyle w:val="myTdStyle"/>
-              </w:rPr>
-              <w:t xml:space="preserve">14.00 Заседание оргкомитета по проведению юбилейных мероприятий, посвященных 375-летию с. Жархан, 50-летию создания Народного кукольного театра и 80-летию Иванова В.Н.</w:t>
-            </w:r>
-          </w:p>
-          <w:p>
-            <w:r>
-              <w:rPr>
-                <w:rStyle w:val="myTdStyle"/>
-              </w:rPr>
-              <w:t xml:space="preserve">
-Дп-1, каб. 245</w:t>
-            </w:r>
-          </w:p>
-          <w:p>
-            <w:r>
-              <w:rPr>
-                <w:rStyle w:val="myTdStyle"/>
-              </w:rPr>
-              <w:t xml:space="preserve">
-</w:t>
-            </w:r>
-          </w:p>
-          <w:p>
-            <w:r>
-              <w:rPr>
-                <w:rStyle w:val="myTdStyle"/>
-              </w:rPr>
-              <w:t xml:space="preserve">
-</w:t>
-            </w:r>
-          </w:p>
-          <w:p>
-            <w:r>
-              <w:rPr>
-                <w:rStyle w:val="myTdStyle"/>
-              </w:rPr>
-              <w:t xml:space="preserve">
-16:00 совещание рабочей комиссии по определению способа подачи горячего водоснабжения в Алданском районе</w:t>
-            </w:r>
-          </w:p>
-          <w:p>
-            <w:r>
-              <w:rPr>
-                <w:rStyle w:val="myTdStyle"/>
-              </w:rPr>
-              <w:t xml:space="preserve">
-каб. 2</w:t>
-            </w:r>
-          </w:p>
-          <w:p>
-            <w:r>
-              <w:rPr>
-                <w:rStyle w:val="myTdStyle"/>
-              </w:rPr>
-              <w:t xml:space="preserve">
-Отв. Андреев А.А.</w:t>
-            </w:r>
-          </w:p>
-          <w:p>
-            <w:r>
-              <w:rPr>
-                <w:rStyle w:val="myTdStyle"/>
-              </w:rPr>
-              <w:t xml:space="preserve">
-</w:t>
-            </w:r>
-          </w:p>
-          <w:p>
-            <w:r>
-              <w:rPr>
-                <w:rStyle w:val="myTdStyle"/>
-              </w:rPr>
-              <w:t xml:space="preserve">
-16:15 совещание по отчету Правительства перед населением Усть-Алданского района</w:t>
-            </w:r>
-          </w:p>
-          <w:p>
-            <w:r>
-              <w:rPr>
-                <w:rStyle w:val="myTdStyle"/>
-              </w:rPr>
-              <w:t xml:space="preserve">
-Кирова 18, каб. 402</w:t>
-            </w:r>
-          </w:p>
-        </w:tc>
-        <w:tc>
-          <w:tcPr>
-            <w:tcW w:w="2000" w:type="dxa"/>
-          </w:tcPr>
-          <w:p>
-            <w:r>
-              <w:rPr>
-                <w:rStyle w:val="myTdStyle"/>
-              </w:rPr>
-              <w:t xml:space="preserve"/>
-            </w:r>
-          </w:p>
-        </w:tc>
-        <w:tc>
-          <w:tcPr>
-            <w:tcW w:w="2000" w:type="dxa"/>
-          </w:tcPr>
-          <w:p>
-            <w:r>
-              <w:rPr>
-                <w:rStyle w:val="myTdStyle"/>
-              </w:rPr>
-              <w:t xml:space="preserve"/>
-            </w:r>
-          </w:p>
-        </w:tc>
-        <w:tc>
-          <w:tcPr>
-            <w:tcW w:w="2000" w:type="dxa"/>
-          </w:tcPr>
-          <w:p>
-            <w:r>
-              <w:rPr>
-                <w:rStyle w:val="myTdStyle"/>
-              </w:rPr>
-              <w:t xml:space="preserve"/>
+              <w:t xml:space="preserve">Мандарова С.А.</w:t>
+            </w:r>
+          </w:p>
+        </w:tc>
+        <w:tc>
+          <w:tcPr>
+            <w:tcW w:w="2000" w:type="dxa"/>
+          </w:tcPr>
+          <w:p>
+            <w:r>
+              <w:rPr>
+                <w:rStyle w:val="myTdStyle"/>
+              </w:rPr>
+              <w:t xml:space="preserve"/>
+            </w:r>
+          </w:p>
+        </w:tc>
+        <w:tc>
+          <w:tcPr>
+            <w:tcW w:w="2000" w:type="dxa"/>
+          </w:tcPr>
+          <w:p>
+            <w:r>
+              <w:rPr>
+                <w:rStyle w:val="myTdStyle"/>
+              </w:rPr>
+              <w:t xml:space="preserve"/>
+            </w:r>
+          </w:p>
+        </w:tc>
+        <w:tc>
+          <w:tcPr>
+            <w:tcW w:w="2000" w:type="dxa"/>
+          </w:tcPr>
+          <w:p>
+            <w:r>
+              <w:rPr>
+                <w:rStyle w:val="myTdStyle"/>
+              </w:rPr>
+              <w:t xml:space="preserve"/>
+            </w:r>
+          </w:p>
+        </w:tc>
+        <w:tc>
+          <w:tcPr>
+            <w:tcW w:w="2000" w:type="dxa"/>
+          </w:tcPr>
+          <w:p>
+            <w:r>
+              <w:rPr>
+                <w:rStyle w:val="myTdStyle"/>
+              </w:rPr>
+              <w:t xml:space="preserve"/>
+            </w:r>
+          </w:p>
+        </w:tc>
+        <w:tc>
+          <w:tcPr>
+            <w:tcW w:w="2000" w:type="dxa"/>
+          </w:tcPr>
+          <w:p>
+            <w:r>
+              <w:rPr>
+                <w:rStyle w:val="myTdStyle"/>
+              </w:rPr>
+              <w:t xml:space="preserve">14:00-18:00 презентация инвестиционных проектов "Up Invest"</w:t>
+            </w:r>
+          </w:p>
+          <w:p>
+            <w:r>
+              <w:rPr>
+                <w:rStyle w:val="myTdStyle"/>
+              </w:rPr>
+              <w:t xml:space="preserve">
+Полярная звезда</w:t>
             </w:r>
           </w:p>
         </w:tc>
@@ -3604,33 +2245,33 @@
               <w:rPr>
                 <w:rStyle w:val="myTdStyle"/>
               </w:rPr>
-              <w:t xml:space="preserve">Чиряева А.И.</w:t>
-            </w:r>
-          </w:p>
-        </w:tc>
-        <w:tc>
-          <w:tcPr>
-            <w:tcW w:w="2000" w:type="dxa"/>
-          </w:tcPr>
-          <w:p>
-            <w:r>
-              <w:rPr>
-                <w:rStyle w:val="myTdStyle"/>
-              </w:rPr>
-              <w:t xml:space="preserve"/>
-            </w:r>
-          </w:p>
-        </w:tc>
-        <w:tc>
-          <w:tcPr>
-            <w:tcW w:w="2000" w:type="dxa"/>
-          </w:tcPr>
-          <w:p>
-            <w:r>
-              <w:rPr>
-                <w:rStyle w:val="myTdStyle"/>
-              </w:rPr>
-              <w:t xml:space="preserve"/>
+              <w:t xml:space="preserve">Антонова А.В.</w:t>
+            </w:r>
+          </w:p>
+        </w:tc>
+        <w:tc>
+          <w:tcPr>
+            <w:tcW w:w="2000" w:type="dxa"/>
+          </w:tcPr>
+          <w:p>
+            <w:r>
+              <w:rPr>
+                <w:rStyle w:val="myTdStyle"/>
+              </w:rPr>
+              <w:t xml:space="preserve"/>
+            </w:r>
+          </w:p>
+        </w:tc>
+        <w:tc>
+          <w:tcPr>
+            <w:tcW w:w="2000" w:type="dxa"/>
+          </w:tcPr>
+          <w:p>
+            <w:r>
+              <w:rPr>
+                <w:rStyle w:val="myTdStyle"/>
+              </w:rPr>
+              <w:t xml:space="preserve">09:15 Выездное совещание в Мегино-Кангаласском улусе по вопросам размещения газохимического комплекса с участием специалистов Министерства РФ по развитию Дальнего Востока</w:t>
             </w:r>
           </w:p>
         </w:tc>
@@ -3697,7 +2338,7 @@
               <w:rPr>
                 <w:rStyle w:val="myTdStyle"/>
               </w:rPr>
-              <w:t xml:space="preserve">Олесов А.В.</w:t>
+              <w:t xml:space="preserve">Севастьянов В.Е.</w:t>
             </w:r>
           </w:p>
         </w:tc>
@@ -3790,47 +2431,392 @@
               <w:rPr>
                 <w:rStyle w:val="myTdStyle"/>
               </w:rPr>
-              <w:t xml:space="preserve">Мандарова С.А.</w:t>
-            </w:r>
-          </w:p>
-        </w:tc>
-        <w:tc>
-          <w:tcPr>
-            <w:tcW w:w="2000" w:type="dxa"/>
-          </w:tcPr>
-          <w:p>
-            <w:r>
-              <w:rPr>
-                <w:rStyle w:val="myTdStyle"/>
-              </w:rPr>
-              <w:t xml:space="preserve">13:15 Регистрация</w:t>
-            </w:r>
-          </w:p>
-          <w:p>
-            <w:r>
-              <w:rPr>
-                <w:rStyle w:val="myTdStyle"/>
-              </w:rPr>
-              <w:t xml:space="preserve">
-</w:t>
-            </w:r>
-          </w:p>
-          <w:p>
-            <w:r>
-              <w:rPr>
-                <w:rStyle w:val="myTdStyle"/>
-              </w:rPr>
-              <w:t xml:space="preserve">
-14:15 Семинар по отчету Правительства РС(Я)</w:t>
-            </w:r>
-          </w:p>
-          <w:p>
-            <w:r>
-              <w:rPr>
-                <w:rStyle w:val="myTdStyle"/>
-              </w:rPr>
-              <w:t xml:space="preserve">
-Дом дружбы народов</w:t>
+              <w:t xml:space="preserve">Давыдов С.В.</w:t>
+            </w:r>
+          </w:p>
+        </w:tc>
+        <w:tc>
+          <w:tcPr>
+            <w:tcW w:w="2000" w:type="dxa"/>
+          </w:tcPr>
+          <w:p>
+            <w:r>
+              <w:rPr>
+                <w:rStyle w:val="myTdStyle"/>
+              </w:rPr>
+              <w:t xml:space="preserve"/>
+            </w:r>
+          </w:p>
+        </w:tc>
+        <w:tc>
+          <w:tcPr>
+            <w:tcW w:w="2000" w:type="dxa"/>
+          </w:tcPr>
+          <w:p>
+            <w:r>
+              <w:rPr>
+                <w:rStyle w:val="myTdStyle"/>
+              </w:rPr>
+              <w:t xml:space="preserve"/>
+            </w:r>
+          </w:p>
+        </w:tc>
+        <w:tc>
+          <w:tcPr>
+            <w:tcW w:w="2000" w:type="dxa"/>
+          </w:tcPr>
+          <w:p>
+            <w:r>
+              <w:rPr>
+                <w:rStyle w:val="myTdStyle"/>
+              </w:rPr>
+              <w:t xml:space="preserve"/>
+            </w:r>
+          </w:p>
+        </w:tc>
+        <w:tc>
+          <w:tcPr>
+            <w:tcW w:w="2000" w:type="dxa"/>
+          </w:tcPr>
+          <w:p>
+            <w:r>
+              <w:rPr>
+                <w:rStyle w:val="myTdStyle"/>
+              </w:rPr>
+              <w:t xml:space="preserve"/>
+            </w:r>
+          </w:p>
+        </w:tc>
+        <w:tc>
+          <w:tcPr>
+            <w:tcW w:w="2000" w:type="dxa"/>
+          </w:tcPr>
+          <w:p>
+            <w:r>
+              <w:rPr>
+                <w:rStyle w:val="myTdStyle"/>
+              </w:rPr>
+              <w:t xml:space="preserve"/>
+            </w:r>
+          </w:p>
+        </w:tc>
+        <w:tc>
+          <w:tcPr>
+            <w:tcW w:w="2000" w:type="dxa"/>
+          </w:tcPr>
+          <w:p>
+            <w:r>
+              <w:rPr>
+                <w:rStyle w:val="myTdStyle"/>
+              </w:rPr>
+              <w:t xml:space="preserve"/>
+            </w:r>
+          </w:p>
+        </w:tc>
+      </w:tr>
+      <w:tr>
+        <w:tc>
+          <w:tcPr>
+            <w:tcW w:w="2000" w:type="dxa"/>
+          </w:tcPr>
+          <w:p>
+            <w:r>
+              <w:rPr>
+                <w:rStyle w:val="myTdStyle"/>
+              </w:rPr>
+              <w:t xml:space="preserve">Архипов И.Н.</w:t>
+            </w:r>
+          </w:p>
+        </w:tc>
+        <w:tc>
+          <w:tcPr>
+            <w:tcW w:w="2000" w:type="dxa"/>
+          </w:tcPr>
+          <w:p>
+            <w:r>
+              <w:rPr>
+                <w:rStyle w:val="myTdStyle"/>
+              </w:rPr>
+              <w:t xml:space="preserve"/>
+            </w:r>
+          </w:p>
+        </w:tc>
+        <w:tc>
+          <w:tcPr>
+            <w:tcW w:w="2000" w:type="dxa"/>
+          </w:tcPr>
+          <w:p>
+            <w:r>
+              <w:rPr>
+                <w:rStyle w:val="myTdStyle"/>
+              </w:rPr>
+              <w:t xml:space="preserve"/>
+            </w:r>
+          </w:p>
+        </w:tc>
+        <w:tc>
+          <w:tcPr>
+            <w:tcW w:w="2000" w:type="dxa"/>
+          </w:tcPr>
+          <w:p>
+            <w:r>
+              <w:rPr>
+                <w:rStyle w:val="myTdStyle"/>
+              </w:rPr>
+              <w:t xml:space="preserve"/>
+            </w:r>
+          </w:p>
+        </w:tc>
+        <w:tc>
+          <w:tcPr>
+            <w:tcW w:w="2000" w:type="dxa"/>
+          </w:tcPr>
+          <w:p>
+            <w:r>
+              <w:rPr>
+                <w:rStyle w:val="myTdStyle"/>
+              </w:rPr>
+              <w:t xml:space="preserve"/>
+            </w:r>
+          </w:p>
+        </w:tc>
+        <w:tc>
+          <w:tcPr>
+            <w:tcW w:w="2000" w:type="dxa"/>
+          </w:tcPr>
+          <w:p>
+            <w:r>
+              <w:rPr>
+                <w:rStyle w:val="myTdStyle"/>
+              </w:rPr>
+              <w:t xml:space="preserve"/>
+            </w:r>
+          </w:p>
+        </w:tc>
+        <w:tc>
+          <w:tcPr>
+            <w:tcW w:w="2000" w:type="dxa"/>
+          </w:tcPr>
+          <w:p>
+            <w:r>
+              <w:rPr>
+                <w:rStyle w:val="myTdStyle"/>
+              </w:rPr>
+              <w:t xml:space="preserve"/>
+            </w:r>
+          </w:p>
+        </w:tc>
+      </w:tr>
+      <w:tr>
+        <w:tc>
+          <w:tcPr>
+            <w:tcW w:w="2000" w:type="dxa"/>
+          </w:tcPr>
+          <w:p>
+            <w:r>
+              <w:rPr>
+                <w:rStyle w:val="myTdStyle"/>
+              </w:rPr>
+              <w:t xml:space="preserve">Чиряева А.И.</w:t>
+            </w:r>
+          </w:p>
+        </w:tc>
+        <w:tc>
+          <w:tcPr>
+            <w:tcW w:w="2000" w:type="dxa"/>
+          </w:tcPr>
+          <w:p>
+            <w:r>
+              <w:rPr>
+                <w:rStyle w:val="myTdStyle"/>
+              </w:rPr>
+              <w:t xml:space="preserve">14:15 планерное совещание с участием руководителей подведомственных предприятий</w:t>
+            </w:r>
+          </w:p>
+        </w:tc>
+        <w:tc>
+          <w:tcPr>
+            <w:tcW w:w="2000" w:type="dxa"/>
+          </w:tcPr>
+          <w:p>
+            <w:r>
+              <w:rPr>
+                <w:rStyle w:val="myTdStyle"/>
+              </w:rPr>
+              <w:t xml:space="preserve"/>
+            </w:r>
+          </w:p>
+        </w:tc>
+        <w:tc>
+          <w:tcPr>
+            <w:tcW w:w="2000" w:type="dxa"/>
+          </w:tcPr>
+          <w:p>
+            <w:r>
+              <w:rPr>
+                <w:rStyle w:val="myTdStyle"/>
+              </w:rPr>
+              <w:t xml:space="preserve"/>
+            </w:r>
+          </w:p>
+        </w:tc>
+        <w:tc>
+          <w:tcPr>
+            <w:tcW w:w="2000" w:type="dxa"/>
+          </w:tcPr>
+          <w:p>
+            <w:r>
+              <w:rPr>
+                <w:rStyle w:val="myTdStyle"/>
+              </w:rPr>
+              <w:t xml:space="preserve"/>
+            </w:r>
+          </w:p>
+        </w:tc>
+        <w:tc>
+          <w:tcPr>
+            <w:tcW w:w="2000" w:type="dxa"/>
+          </w:tcPr>
+          <w:p>
+            <w:r>
+              <w:rPr>
+                <w:rStyle w:val="myTdStyle"/>
+              </w:rPr>
+              <w:t xml:space="preserve"/>
+            </w:r>
+          </w:p>
+        </w:tc>
+        <w:tc>
+          <w:tcPr>
+            <w:tcW w:w="2000" w:type="dxa"/>
+          </w:tcPr>
+          <w:p>
+            <w:r>
+              <w:rPr>
+                <w:rStyle w:val="myTdStyle"/>
+              </w:rPr>
+              <w:t xml:space="preserve"/>
+            </w:r>
+          </w:p>
+        </w:tc>
+      </w:tr>
+      <w:tr>
+        <w:tc>
+          <w:tcPr>
+            <w:tcW w:w="2000" w:type="dxa"/>
+          </w:tcPr>
+          <w:p>
+            <w:r>
+              <w:rPr>
+                <w:rStyle w:val="myTdStyle"/>
+              </w:rPr>
+              <w:t xml:space="preserve">Петрова Н.Н.</w:t>
+            </w:r>
+          </w:p>
+        </w:tc>
+        <w:tc>
+          <w:tcPr>
+            <w:tcW w:w="2000" w:type="dxa"/>
+          </w:tcPr>
+          <w:p>
+            <w:r>
+              <w:rPr>
+                <w:rStyle w:val="myTdStyle"/>
+              </w:rPr>
+              <w:t xml:space="preserve">17:00 совещание в Госкомарктике РС(Я)</w:t>
+            </w:r>
+          </w:p>
+        </w:tc>
+        <w:tc>
+          <w:tcPr>
+            <w:tcW w:w="2000" w:type="dxa"/>
+          </w:tcPr>
+          <w:p>
+            <w:r>
+              <w:rPr>
+                <w:rStyle w:val="myTdStyle"/>
+              </w:rPr>
+              <w:t xml:space="preserve"/>
+            </w:r>
+          </w:p>
+        </w:tc>
+        <w:tc>
+          <w:tcPr>
+            <w:tcW w:w="2000" w:type="dxa"/>
+          </w:tcPr>
+          <w:p>
+            <w:r>
+              <w:rPr>
+                <w:rStyle w:val="myTdStyle"/>
+              </w:rPr>
+              <w:t xml:space="preserve"/>
+            </w:r>
+          </w:p>
+        </w:tc>
+        <w:tc>
+          <w:tcPr>
+            <w:tcW w:w="2000" w:type="dxa"/>
+          </w:tcPr>
+          <w:p>
+            <w:r>
+              <w:rPr>
+                <w:rStyle w:val="myTdStyle"/>
+              </w:rPr>
+              <w:t xml:space="preserve"/>
+            </w:r>
+          </w:p>
+        </w:tc>
+        <w:tc>
+          <w:tcPr>
+            <w:tcW w:w="2000" w:type="dxa"/>
+          </w:tcPr>
+          <w:p>
+            <w:r>
+              <w:rPr>
+                <w:rStyle w:val="myTdStyle"/>
+              </w:rPr>
+              <w:t xml:space="preserve"/>
+            </w:r>
+          </w:p>
+        </w:tc>
+        <w:tc>
+          <w:tcPr>
+            <w:tcW w:w="2000" w:type="dxa"/>
+          </w:tcPr>
+          <w:p>
+            <w:r>
+              <w:rPr>
+                <w:rStyle w:val="myTdStyle"/>
+              </w:rPr>
+              <w:t xml:space="preserve"/>
+            </w:r>
+          </w:p>
+        </w:tc>
+      </w:tr>
+      <w:tr>
+        <w:tc>
+          <w:tcPr>
+            <w:tcW w:w="2000" w:type="dxa"/>
+          </w:tcPr>
+          <w:p>
+            <w:r>
+              <w:rPr>
+                <w:rStyle w:val="myTdStyle"/>
+              </w:rPr>
+              <w:t xml:space="preserve">Дьячковский Э.И.</w:t>
+            </w:r>
+          </w:p>
+        </w:tc>
+        <w:tc>
+          <w:tcPr>
+            <w:tcW w:w="2000" w:type="dxa"/>
+          </w:tcPr>
+          <w:p>
+            <w:r>
+              <w:rPr>
+                <w:rStyle w:val="myTdStyle"/>
+              </w:rPr>
+              <w:t xml:space="preserve"/>
             </w:r>
           </w:p>
         </w:tc>

--- a/admin/download/plan.docx
+++ b/admin/download/plan.docx
@@ -50,7 +50,7 @@
               <w:rPr>
                 <w:rStyle w:val="myOwnStyle"/>
               </w:rPr>
-              <w:t xml:space="preserve">23-03-2015</w:t>
+              <w:t xml:space="preserve">30-03-2015</w:t>
             </w:r>
           </w:p>
         </w:tc>
@@ -72,7 +72,7 @@
               <w:rPr>
                 <w:rStyle w:val="myOwnStyle"/>
               </w:rPr>
-              <w:t xml:space="preserve">24-03-2015</w:t>
+              <w:t xml:space="preserve">31-03-2015</w:t>
             </w:r>
           </w:p>
         </w:tc>
@@ -94,7 +94,7 @@
               <w:rPr>
                 <w:rStyle w:val="myOwnStyle"/>
               </w:rPr>
-              <w:t xml:space="preserve">25-03-2015</w:t>
+              <w:t xml:space="preserve">01-04-2015</w:t>
             </w:r>
           </w:p>
         </w:tc>
@@ -116,7 +116,7 @@
               <w:rPr>
                 <w:rStyle w:val="myOwnStyle"/>
               </w:rPr>
-              <w:t xml:space="preserve">26-03-2015</w:t>
+              <w:t xml:space="preserve">02-04-2015</w:t>
             </w:r>
           </w:p>
         </w:tc>
@@ -138,7 +138,7 @@
               <w:rPr>
                 <w:rStyle w:val="myOwnStyle"/>
               </w:rPr>
-              <w:t xml:space="preserve">27-03-2015</w:t>
+              <w:t xml:space="preserve">03-04-2015</w:t>
             </w:r>
           </w:p>
         </w:tc>
@@ -160,7 +160,7 @@
               <w:rPr>
                 <w:rStyle w:val="myOwnStyle"/>
               </w:rPr>
-              <w:t xml:space="preserve">28-03-2015</w:t>
+              <w:t xml:space="preserve">04-04-2015</w:t>
             </w:r>
           </w:p>
         </w:tc>
@@ -188,16 +188,7 @@
               <w:rPr>
                 <w:rStyle w:val="myTdStyle"/>
               </w:rPr>
-              <w:t xml:space="preserve">09:00 планерное совещание у Г.И. Данчиковой</w:t>
-            </w:r>
-          </w:p>
-          <w:p>
-            <w:r>
-              <w:rPr>
-                <w:rStyle w:val="myTdStyle"/>
-              </w:rPr>
-              <w:t xml:space="preserve">
-Дп-1, каб. 401</w:t>
+              <w:t xml:space="preserve">Больничный лист</w:t>
             </w:r>
           </w:p>
           <w:p>
@@ -215,365 +206,59 @@
                 <w:rStyle w:val="myTdStyle"/>
               </w:rPr>
               <w:t xml:space="preserve">
-</w:t>
-            </w:r>
-          </w:p>
-          <w:p>
-            <w:r>
-              <w:rPr>
-                <w:rStyle w:val="myTdStyle"/>
-              </w:rPr>
-              <w:t xml:space="preserve">
-12:00 планерное совещание</w:t>
-            </w:r>
-          </w:p>
-          <w:p>
-            <w:r>
-              <w:rPr>
-                <w:rStyle w:val="myTdStyle"/>
-              </w:rPr>
-              <w:t xml:space="preserve">
-</w:t>
-            </w:r>
-          </w:p>
-          <w:p>
-            <w:r>
-              <w:rPr>
-                <w:rStyle w:val="myTdStyle"/>
-              </w:rPr>
-              <w:t xml:space="preserve">
-</w:t>
-            </w:r>
-          </w:p>
-          <w:p>
-            <w:r>
-              <w:rPr>
-                <w:rStyle w:val="myTdStyle"/>
-              </w:rPr>
-              <w:t xml:space="preserve">
-14:15 планерное совещание с участием руководителей подведомственных предприятий</w:t>
-            </w:r>
-          </w:p>
-          <w:p>
-            <w:r>
-              <w:rPr>
-                <w:rStyle w:val="myTdStyle"/>
-              </w:rPr>
-              <w:t xml:space="preserve">
-</w:t>
-            </w:r>
-          </w:p>
-          <w:p>
-            <w:r>
-              <w:rPr>
-                <w:rStyle w:val="myTdStyle"/>
-              </w:rPr>
-              <w:t xml:space="preserve">
-15:00 совещание у Г.И. Данчиковой</w:t>
-            </w:r>
-          </w:p>
-          <w:p>
-            <w:r>
-              <w:rPr>
-                <w:rStyle w:val="myTdStyle"/>
-              </w:rPr>
-              <w:t xml:space="preserve">
-</w:t>
-            </w:r>
-          </w:p>
-          <w:p>
-            <w:r>
-              <w:rPr>
-                <w:rStyle w:val="myTdStyle"/>
-              </w:rPr>
-              <w:t xml:space="preserve">
-</w:t>
-            </w:r>
-          </w:p>
-        </w:tc>
-        <w:tc>
-          <w:tcPr>
-            <w:tcW w:w="2000" w:type="dxa"/>
-          </w:tcPr>
-          <w:p>
-            <w:r>
-              <w:rPr>
-                <w:rStyle w:val="myTdStyle"/>
-              </w:rPr>
-              <w:t xml:space="preserve">10:00 Комиссия по проведению административной реформы в РС(Я)</w:t>
-            </w:r>
-          </w:p>
-          <w:p>
-            <w:r>
-              <w:rPr>
-                <w:rStyle w:val="myTdStyle"/>
-              </w:rPr>
-              <w:t xml:space="preserve">
-Дп-1, каб.428</w:t>
-            </w:r>
-          </w:p>
-          <w:p>
-            <w:r>
-              <w:rPr>
-                <w:rStyle w:val="myTdStyle"/>
-              </w:rPr>
-              <w:t xml:space="preserve">
-</w:t>
-            </w:r>
-          </w:p>
-          <w:p>
-            <w:r>
-              <w:rPr>
-                <w:rStyle w:val="myTdStyle"/>
-              </w:rPr>
-              <w:t xml:space="preserve">
-</w:t>
-            </w:r>
-          </w:p>
-          <w:p>
-            <w:r>
-              <w:rPr>
-                <w:rStyle w:val="myTdStyle"/>
-              </w:rPr>
-              <w:t xml:space="preserve">
-</w:t>
-            </w:r>
-          </w:p>
-          <w:p>
-            <w:r>
-              <w:rPr>
-                <w:rStyle w:val="myTdStyle"/>
-              </w:rPr>
-              <w:t xml:space="preserve">
-11:00 заседание комитета по строительству и ЖКХ по проекту закона РС(Я) "О содействии развитию благоустройства территорий поселений (ГО) РС(Я)"</w:t>
-            </w:r>
-          </w:p>
-          <w:p>
-            <w:r>
-              <w:rPr>
-                <w:rStyle w:val="myTdStyle"/>
-              </w:rPr>
-              <w:t xml:space="preserve">
-Дп-1, каб. 245</w:t>
-            </w:r>
-          </w:p>
-          <w:p>
-            <w:r>
-              <w:rPr>
-                <w:rStyle w:val="myTdStyle"/>
-              </w:rPr>
-              <w:t xml:space="preserve">
-</w:t>
-            </w:r>
-          </w:p>
-          <w:p>
-            <w:r>
-              <w:rPr>
-                <w:rStyle w:val="myTdStyle"/>
-              </w:rPr>
-              <w:t xml:space="preserve">
-</w:t>
-            </w:r>
-          </w:p>
-          <w:p>
-            <w:r>
-              <w:rPr>
-                <w:rStyle w:val="myTdStyle"/>
-              </w:rPr>
-              <w:t xml:space="preserve">
-15:00 совещание в ГКУ РС(Я)</w:t>
-            </w:r>
-          </w:p>
-          <w:p>
-            <w:r>
-              <w:rPr>
-                <w:rStyle w:val="myTdStyle"/>
-              </w:rPr>
-              <w:t xml:space="preserve">
-</w:t>
-            </w:r>
-          </w:p>
-          <w:p>
-            <w:r>
-              <w:rPr>
-                <w:rStyle w:val="myTdStyle"/>
-              </w:rPr>
-              <w:t xml:space="preserve">
-</w:t>
-            </w:r>
-          </w:p>
-          <w:p>
-            <w:r>
-              <w:rPr>
-                <w:rStyle w:val="myTdStyle"/>
-              </w:rPr>
-              <w:t xml:space="preserve">
-16.00 Совещание у И.Г. Никифорова по вопросам строительства объектов инженерной инфраструктуры мкрн. Котох. </w:t>
-            </w:r>
-          </w:p>
-          <w:p>
-            <w:r>
-              <w:rPr>
-                <w:rStyle w:val="myTdStyle"/>
-              </w:rPr>
-              <w:t xml:space="preserve">
-Дп-1, каб.322</w:t>
-            </w:r>
-          </w:p>
-          <w:p>
-            <w:r>
-              <w:rPr>
-                <w:rStyle w:val="myTdStyle"/>
-              </w:rPr>
-              <w:t xml:space="preserve">
-</w:t>
-            </w:r>
-          </w:p>
-          <w:p>
-            <w:r>
-              <w:rPr>
-                <w:rStyle w:val="myTdStyle"/>
-              </w:rPr>
-              <w:t xml:space="preserve">
-</w:t>
-            </w:r>
-          </w:p>
-          <w:p>
-            <w:r>
-              <w:rPr>
-                <w:rStyle w:val="myTdStyle"/>
-              </w:rPr>
-              <w:t xml:space="preserve">
-17:00 совещание по СЭР с. Тополиное Томпонского района</w:t>
-            </w:r>
-          </w:p>
-          <w:p>
-            <w:r>
-              <w:rPr>
-                <w:rStyle w:val="myTdStyle"/>
-              </w:rPr>
-              <w:t xml:space="preserve">
-акт. зал</w:t>
-            </w:r>
-          </w:p>
-          <w:p>
-            <w:r>
-              <w:rPr>
-                <w:rStyle w:val="myTdStyle"/>
-              </w:rPr>
-              <w:t xml:space="preserve">
-Отв. Осипов Г.С.</w:t>
-            </w:r>
-          </w:p>
-          <w:p>
-            <w:r>
-              <w:rPr>
-                <w:rStyle w:val="myTdStyle"/>
-              </w:rPr>
-              <w:t xml:space="preserve">
-</w:t>
-            </w:r>
-          </w:p>
-        </w:tc>
-        <w:tc>
-          <w:tcPr>
-            <w:tcW w:w="2000" w:type="dxa"/>
-          </w:tcPr>
-          <w:p>
-            <w:r>
-              <w:rPr>
-                <w:rStyle w:val="myTdStyle"/>
-              </w:rPr>
-              <w:t xml:space="preserve">10:00 участие в работе пятнадцатого пленарного заседания ГС (Ил Тумэн) РС(Я) пятого созыва </w:t>
-            </w:r>
-          </w:p>
-          <w:p>
-            <w:r>
-              <w:rPr>
-                <w:rStyle w:val="myTdStyle"/>
-              </w:rPr>
-              <w:t xml:space="preserve">
-Зал заседаний №425</w:t>
-            </w:r>
-          </w:p>
-        </w:tc>
-        <w:tc>
-          <w:tcPr>
-            <w:tcW w:w="2000" w:type="dxa"/>
-          </w:tcPr>
-          <w:p>
-            <w:r>
-              <w:rPr>
-                <w:rStyle w:val="myTdStyle"/>
-              </w:rPr>
-              <w:t xml:space="preserve">09:00 совещание по вопросам мобилизационной подготовки для руководителей исполнительных органов гос. власти РС(Я)</w:t>
-            </w:r>
-          </w:p>
-          <w:p>
-            <w:r>
-              <w:rPr>
-                <w:rStyle w:val="myTdStyle"/>
-              </w:rPr>
-              <w:t xml:space="preserve">
-Дп-1, каб. 401</w:t>
-            </w:r>
-          </w:p>
-          <w:p>
-            <w:r>
-              <w:rPr>
-                <w:rStyle w:val="myTdStyle"/>
-              </w:rPr>
-              <w:t xml:space="preserve">
-</w:t>
-            </w:r>
-          </w:p>
-          <w:p>
-            <w:r>
-              <w:rPr>
-                <w:rStyle w:val="myTdStyle"/>
-              </w:rPr>
-              <w:t xml:space="preserve">
-10:00 участие в работе пятнадцатого пленарного заседания ГС (Ил Тумэн) РС(Я) пятого созыва </w:t>
-            </w:r>
-          </w:p>
-          <w:p>
-            <w:r>
-              <w:rPr>
-                <w:rStyle w:val="myTdStyle"/>
-              </w:rPr>
-              <w:t xml:space="preserve">
-Зал заседаний №425</w:t>
-            </w:r>
-          </w:p>
-          <w:p>
-            <w:r>
-              <w:rPr>
-                <w:rStyle w:val="myTdStyle"/>
-              </w:rPr>
-              <w:t xml:space="preserve">
-</w:t>
-            </w:r>
-          </w:p>
-          <w:p>
-            <w:r>
-              <w:rPr>
-                <w:rStyle w:val="myTdStyle"/>
-              </w:rPr>
-              <w:t xml:space="preserve">
-</w:t>
-            </w:r>
-          </w:p>
-        </w:tc>
-        <w:tc>
-          <w:tcPr>
-            <w:tcW w:w="2000" w:type="dxa"/>
-          </w:tcPr>
-          <w:p>
-            <w:r>
-              <w:rPr>
-                <w:rStyle w:val="myTdStyle"/>
-              </w:rPr>
-              <w:t xml:space="preserve"/>
+17:00 прием Якупова</w:t>
+            </w:r>
+          </w:p>
+        </w:tc>
+        <w:tc>
+          <w:tcPr>
+            <w:tcW w:w="2000" w:type="dxa"/>
+          </w:tcPr>
+          <w:p>
+            <w:r>
+              <w:rPr>
+                <w:rStyle w:val="myTdStyle"/>
+              </w:rPr>
+              <w:t xml:space="preserve">Больничный лист</w:t>
+            </w:r>
+          </w:p>
+        </w:tc>
+        <w:tc>
+          <w:tcPr>
+            <w:tcW w:w="2000" w:type="dxa"/>
+          </w:tcPr>
+          <w:p>
+            <w:r>
+              <w:rPr>
+                <w:rStyle w:val="myTdStyle"/>
+              </w:rPr>
+              <w:t xml:space="preserve">Больничный лист</w:t>
+            </w:r>
+          </w:p>
+        </w:tc>
+        <w:tc>
+          <w:tcPr>
+            <w:tcW w:w="2000" w:type="dxa"/>
+          </w:tcPr>
+          <w:p>
+            <w:r>
+              <w:rPr>
+                <w:rStyle w:val="myTdStyle"/>
+              </w:rPr>
+              <w:t xml:space="preserve">Больничный лист</w:t>
+            </w:r>
+          </w:p>
+        </w:tc>
+        <w:tc>
+          <w:tcPr>
+            <w:tcW w:w="2000" w:type="dxa"/>
+          </w:tcPr>
+          <w:p>
+            <w:r>
+              <w:rPr>
+                <w:rStyle w:val="myTdStyle"/>
+              </w:rPr>
+              <w:t xml:space="preserve">Больничный лист</w:t>
             </w:r>
           </w:p>
         </w:tc>
@@ -601,203 +286,59 @@
               <w:rPr>
                 <w:rStyle w:val="myTdStyle"/>
               </w:rPr>
-              <w:t xml:space="preserve">Пиляй С.Г.</w:t>
-            </w:r>
-          </w:p>
-        </w:tc>
-        <w:tc>
-          <w:tcPr>
-            <w:tcW w:w="2000" w:type="dxa"/>
-          </w:tcPr>
-          <w:p>
-            <w:r>
-              <w:rPr>
-                <w:rStyle w:val="myTdStyle"/>
-              </w:rPr>
-              <w:t xml:space="preserve">12:00 планерное совещание</w:t>
-            </w:r>
-          </w:p>
-          <w:p>
-            <w:r>
-              <w:rPr>
-                <w:rStyle w:val="myTdStyle"/>
-              </w:rPr>
-              <w:t xml:space="preserve">
-</w:t>
-            </w:r>
-          </w:p>
-          <w:p>
-            <w:r>
-              <w:rPr>
-                <w:rStyle w:val="myTdStyle"/>
-              </w:rPr>
-              <w:t xml:space="preserve">
-</w:t>
-            </w:r>
-          </w:p>
-          <w:p>
-            <w:r>
-              <w:rPr>
-                <w:rStyle w:val="myTdStyle"/>
-              </w:rPr>
-              <w:t xml:space="preserve">
-14:15 планерное совещание с участием руководителей подведомственных предприятий</w:t>
-            </w:r>
-          </w:p>
-          <w:p>
-            <w:r>
-              <w:rPr>
-                <w:rStyle w:val="myTdStyle"/>
-              </w:rPr>
-              <w:t xml:space="preserve">
-</w:t>
-            </w:r>
-          </w:p>
-          <w:p>
-            <w:r>
-              <w:rPr>
-                <w:rStyle w:val="myTdStyle"/>
-              </w:rPr>
-              <w:t xml:space="preserve">
-</w:t>
-            </w:r>
-          </w:p>
-          <w:p>
-            <w:r>
-              <w:rPr>
-                <w:rStyle w:val="myTdStyle"/>
-              </w:rPr>
-              <w:t xml:space="preserve">
-15:00 Рассмотрение ФХД ОАО «Якутскэнерго», ОАО "Сахаэнерго", ОАО "Теплоэнергосервис" за 2014 год и планов на 2015 год</w:t>
-            </w:r>
-          </w:p>
-          <w:p>
-            <w:r>
-              <w:rPr>
-                <w:rStyle w:val="myTdStyle"/>
-              </w:rPr>
-              <w:t xml:space="preserve">
-Дп-1, каб.428</w:t>
-            </w:r>
-          </w:p>
-          <w:p>
-            <w:r>
-              <w:rPr>
-                <w:rStyle w:val="myTdStyle"/>
-              </w:rPr>
-              <w:t xml:space="preserve">
-</w:t>
-            </w:r>
-          </w:p>
-        </w:tc>
-        <w:tc>
-          <w:tcPr>
-            <w:tcW w:w="2000" w:type="dxa"/>
-          </w:tcPr>
-          <w:p>
-            <w:r>
-              <w:rPr>
-                <w:rStyle w:val="myTdStyle"/>
-              </w:rPr>
-              <w:t xml:space="preserve">10:00 совещание по вопросу оформления в гос. собственность, передачу эксплуатирующей организации и получению разрешения на ОПО в Ленском управлении Ростехнадзора  </w:t>
-            </w:r>
-          </w:p>
-          <w:p>
-            <w:r>
-              <w:rPr>
-                <w:rStyle w:val="myTdStyle"/>
-              </w:rPr>
-              <w:t xml:space="preserve">
-каб. 308</w:t>
-            </w:r>
-          </w:p>
-          <w:p>
-            <w:r>
-              <w:rPr>
-                <w:rStyle w:val="myTdStyle"/>
-              </w:rPr>
-              <w:t xml:space="preserve">
-</w:t>
-            </w:r>
-          </w:p>
-          <w:p>
-            <w:r>
-              <w:rPr>
-                <w:rStyle w:val="myTdStyle"/>
-              </w:rPr>
-              <w:t xml:space="preserve">
-10:30 совещание по вопросу оформления объектов повышенной опасности  в государственную собственность РС(Я)</w:t>
-            </w:r>
-          </w:p>
-          <w:p>
-            <w:r>
-              <w:rPr>
-                <w:rStyle w:val="myTdStyle"/>
-              </w:rPr>
-              <w:t xml:space="preserve">
-</w:t>
-            </w:r>
-          </w:p>
-          <w:p>
-            <w:r>
-              <w:rPr>
-                <w:rStyle w:val="myTdStyle"/>
-              </w:rPr>
-              <w:t xml:space="preserve">
-15:00 совещание в ГКУ РС(Я)</w:t>
-            </w:r>
-          </w:p>
-        </w:tc>
-        <w:tc>
-          <w:tcPr>
-            <w:tcW w:w="2000" w:type="dxa"/>
-          </w:tcPr>
-          <w:p>
-            <w:r>
-              <w:rPr>
-                <w:rStyle w:val="myTdStyle"/>
-              </w:rPr>
-              <w:t xml:space="preserve">14:15 рабочее совещание у А.Ю. соловьева по вопросу реализации Концепции построения и развития аппаратно-программного комплекса "Безопасный город"</w:t>
-            </w:r>
-          </w:p>
-          <w:p>
-            <w:r>
-              <w:rPr>
-                <w:rStyle w:val="myTdStyle"/>
-              </w:rPr>
-              <w:t xml:space="preserve">
-Дп-1, каб. 428</w:t>
-            </w:r>
-          </w:p>
-          <w:p>
-            <w:r>
-              <w:rPr>
-                <w:rStyle w:val="myTdStyle"/>
-              </w:rPr>
-              <w:t xml:space="preserve">
-Госкомюстиции РС(Я)</w:t>
-            </w:r>
-          </w:p>
-        </w:tc>
-        <w:tc>
-          <w:tcPr>
-            <w:tcW w:w="2000" w:type="dxa"/>
-          </w:tcPr>
-          <w:p>
-            <w:r>
-              <w:rPr>
-                <w:rStyle w:val="myTdStyle"/>
-              </w:rPr>
-              <w:t xml:space="preserve">14:00 круглый стол с руководителями финансовых органов МР и ГО РС(Я) по вопросу о взаимодействии  с МО по межбюджетным отношениям</w:t>
-            </w:r>
-          </w:p>
-          <w:p>
-            <w:r>
-              <w:rPr>
-                <w:rStyle w:val="myTdStyle"/>
-              </w:rPr>
-              <w:t xml:space="preserve">
-Кирова 12, 6 этаж, зал коллегии, Минфин РС(Я)</w:t>
+              <w:t xml:space="preserve">Левин Г.П.</w:t>
+            </w:r>
+          </w:p>
+        </w:tc>
+        <w:tc>
+          <w:tcPr>
+            <w:tcW w:w="2000" w:type="dxa"/>
+          </w:tcPr>
+          <w:p>
+            <w:r>
+              <w:rPr>
+                <w:rStyle w:val="myTdStyle"/>
+              </w:rPr>
+              <w:t xml:space="preserve"/>
+            </w:r>
+          </w:p>
+        </w:tc>
+        <w:tc>
+          <w:tcPr>
+            <w:tcW w:w="2000" w:type="dxa"/>
+          </w:tcPr>
+          <w:p>
+            <w:r>
+              <w:rPr>
+                <w:rStyle w:val="myTdStyle"/>
+              </w:rPr>
+              <w:t xml:space="preserve"/>
+            </w:r>
+          </w:p>
+        </w:tc>
+        <w:tc>
+          <w:tcPr>
+            <w:tcW w:w="2000" w:type="dxa"/>
+          </w:tcPr>
+          <w:p>
+            <w:r>
+              <w:rPr>
+                <w:rStyle w:val="myTdStyle"/>
+              </w:rPr>
+              <w:t xml:space="preserve"/>
+            </w:r>
+          </w:p>
+        </w:tc>
+        <w:tc>
+          <w:tcPr>
+            <w:tcW w:w="2000" w:type="dxa"/>
+          </w:tcPr>
+          <w:p>
+            <w:r>
+              <w:rPr>
+                <w:rStyle w:val="myTdStyle"/>
+              </w:rPr>
+              <w:t xml:space="preserve"/>
             </w:r>
           </w:p>
         </w:tc>
@@ -838,29 +379,29 @@
               <w:rPr>
                 <w:rStyle w:val="myTdStyle"/>
               </w:rPr>
-              <w:t xml:space="preserve">Чукавина Н.Н.</w:t>
-            </w:r>
-          </w:p>
-        </w:tc>
-        <w:tc>
-          <w:tcPr>
-            <w:tcW w:w="2000" w:type="dxa"/>
-          </w:tcPr>
-          <w:p>
-            <w:r>
-              <w:rPr>
-                <w:rStyle w:val="myTdStyle"/>
-              </w:rPr>
-              <w:t xml:space="preserve">10:00  совещание по вопросу разработки нормативно-правовых актов РС(Я), принимаемых на основании ФЗ от 21 июля 2014 г. №217-ФЗ</w:t>
-            </w:r>
-          </w:p>
-          <w:p>
-            <w:r>
-              <w:rPr>
-                <w:rStyle w:val="myTdStyle"/>
-              </w:rPr>
-              <w:t xml:space="preserve">
-Минстрой РС(Я), каб. 210</w:t>
+              <w:t xml:space="preserve">Пиляй С.Г.</w:t>
+            </w:r>
+          </w:p>
+        </w:tc>
+        <w:tc>
+          <w:tcPr>
+            <w:tcW w:w="2000" w:type="dxa"/>
+          </w:tcPr>
+          <w:p>
+            <w:r>
+              <w:rPr>
+                <w:rStyle w:val="myTdStyle"/>
+              </w:rPr>
+              <w:t xml:space="preserve">09:00 заседание Правительственной комиссии по оценке эффективности деятельности ИОГВ РС(Я)</w:t>
+            </w:r>
+          </w:p>
+          <w:p>
+            <w:r>
+              <w:rPr>
+                <w:rStyle w:val="myTdStyle"/>
+              </w:rPr>
+              <w:t xml:space="preserve">
+Дп-1, каб. 401</w:t>
             </w:r>
           </w:p>
           <w:p>
@@ -878,15 +419,6 @@
                 <w:rStyle w:val="myTdStyle"/>
               </w:rPr>
               <w:t xml:space="preserve">
-14:15 планерное совещание с участием руководителей подведомственных предприятий</w:t>
-            </w:r>
-          </w:p>
-          <w:p>
-            <w:r>
-              <w:rPr>
-                <w:rStyle w:val="myTdStyle"/>
-              </w:rPr>
-              <w:t xml:space="preserve">
 </w:t>
             </w:r>
           </w:p>
@@ -896,6 +428,24 @@
                 <w:rStyle w:val="myTdStyle"/>
               </w:rPr>
               <w:t xml:space="preserve">
+10:30 расширенное планерное совещание у Главы РС(Я)</w:t>
+            </w:r>
+          </w:p>
+          <w:p>
+            <w:r>
+              <w:rPr>
+                <w:rStyle w:val="myTdStyle"/>
+              </w:rPr>
+              <w:t xml:space="preserve">
+Дп-1, каб.401</w:t>
+            </w:r>
+          </w:p>
+          <w:p>
+            <w:r>
+              <w:rPr>
+                <w:rStyle w:val="myTdStyle"/>
+              </w:rPr>
+              <w:t xml:space="preserve">
 </w:t>
             </w:r>
           </w:p>
@@ -905,77 +455,239 @@
                 <w:rStyle w:val="myTdStyle"/>
               </w:rPr>
               <w:t xml:space="preserve">
-16:30 Совещание по вопросу управления МКД на территории ГО</w:t>
-            </w:r>
-          </w:p>
-          <w:p>
-            <w:r>
-              <w:rPr>
-                <w:rStyle w:val="myTdStyle"/>
-              </w:rPr>
-              <w:t xml:space="preserve">
-Отв. Давыдов С.В.</w:t>
-            </w:r>
-          </w:p>
-          <w:p>
-            <w:r>
-              <w:rPr>
-                <w:rStyle w:val="myTdStyle"/>
-              </w:rPr>
-              <w:t xml:space="preserve">
-Акт. зал</w:t>
-            </w:r>
-          </w:p>
-        </w:tc>
-        <w:tc>
-          <w:tcPr>
-            <w:tcW w:w="2000" w:type="dxa"/>
-          </w:tcPr>
-          <w:p>
-            <w:r>
-              <w:rPr>
-                <w:rStyle w:val="myTdStyle"/>
-              </w:rPr>
-              <w:t xml:space="preserve"/>
-            </w:r>
-          </w:p>
-        </w:tc>
-        <w:tc>
-          <w:tcPr>
-            <w:tcW w:w="2000" w:type="dxa"/>
-          </w:tcPr>
-          <w:p>
-            <w:r>
-              <w:rPr>
-                <w:rStyle w:val="myTdStyle"/>
-              </w:rPr>
-              <w:t xml:space="preserve"/>
-            </w:r>
-          </w:p>
-        </w:tc>
-        <w:tc>
-          <w:tcPr>
-            <w:tcW w:w="2000" w:type="dxa"/>
-          </w:tcPr>
-          <w:p>
-            <w:r>
-              <w:rPr>
-                <w:rStyle w:val="myTdStyle"/>
-              </w:rPr>
-              <w:t xml:space="preserve"/>
-            </w:r>
-          </w:p>
-        </w:tc>
-        <w:tc>
-          <w:tcPr>
-            <w:tcW w:w="2000" w:type="dxa"/>
-          </w:tcPr>
-          <w:p>
-            <w:r>
-              <w:rPr>
-                <w:rStyle w:val="myTdStyle"/>
-              </w:rPr>
-              <w:t xml:space="preserve"/>
+</w:t>
+            </w:r>
+          </w:p>
+          <w:p>
+            <w:r>
+              <w:rPr>
+                <w:rStyle w:val="myTdStyle"/>
+              </w:rPr>
+              <w:t xml:space="preserve">
+14:30 Коллегия ГКЦ-РЭК РС(Я)</w:t>
+            </w:r>
+          </w:p>
+          <w:p>
+            <w:r>
+              <w:rPr>
+                <w:rStyle w:val="myTdStyle"/>
+              </w:rPr>
+              <w:t xml:space="preserve">
+Дп-1, акт. зал</w:t>
+            </w:r>
+          </w:p>
+        </w:tc>
+        <w:tc>
+          <w:tcPr>
+            <w:tcW w:w="2000" w:type="dxa"/>
+          </w:tcPr>
+          <w:p>
+            <w:r>
+              <w:rPr>
+                <w:rStyle w:val="myTdStyle"/>
+              </w:rPr>
+              <w:t xml:space="preserve">11:00 архив</w:t>
+            </w:r>
+          </w:p>
+          <w:p>
+            <w:r>
+              <w:rPr>
+                <w:rStyle w:val="myTdStyle"/>
+              </w:rPr>
+              <w:t xml:space="preserve">
+</w:t>
+            </w:r>
+          </w:p>
+          <w:p>
+            <w:r>
+              <w:rPr>
+                <w:rStyle w:val="myTdStyle"/>
+              </w:rPr>
+              <w:t xml:space="preserve">
+</w:t>
+            </w:r>
+          </w:p>
+          <w:p>
+            <w:r>
+              <w:rPr>
+                <w:rStyle w:val="myTdStyle"/>
+              </w:rPr>
+              <w:t xml:space="preserve">
+11:30 Совещание по созданию ЕЦПиБ с участием ФУО ОАО "УЭК"</w:t>
+            </w:r>
+          </w:p>
+          <w:p>
+            <w:r>
+              <w:rPr>
+                <w:rStyle w:val="myTdStyle"/>
+              </w:rPr>
+              <w:t xml:space="preserve">
+акт. зал</w:t>
+            </w:r>
+          </w:p>
+          <w:p>
+            <w:r>
+              <w:rPr>
+                <w:rStyle w:val="myTdStyle"/>
+              </w:rPr>
+              <w:t xml:space="preserve">
+</w:t>
+            </w:r>
+          </w:p>
+          <w:p>
+            <w:r>
+              <w:rPr>
+                <w:rStyle w:val="myTdStyle"/>
+              </w:rPr>
+              <w:t xml:space="preserve">
+</w:t>
+            </w:r>
+          </w:p>
+          <w:p>
+            <w:r>
+              <w:rPr>
+                <w:rStyle w:val="myTdStyle"/>
+              </w:rPr>
+              <w:t xml:space="preserve">
+15:00 Совещание у И.Г. Никифорова по вопросу создания ОАО «Единый центр процессинга и биллинга» в Республике Саха (Якутия)</w:t>
+            </w:r>
+          </w:p>
+          <w:p>
+            <w:r>
+              <w:rPr>
+                <w:rStyle w:val="myTdStyle"/>
+              </w:rPr>
+              <w:t xml:space="preserve">
+Дп-1, каб.322</w:t>
+            </w:r>
+          </w:p>
+          <w:p>
+            <w:r>
+              <w:rPr>
+                <w:rStyle w:val="myTdStyle"/>
+              </w:rPr>
+              <w:t xml:space="preserve">
+</w:t>
+            </w:r>
+          </w:p>
+        </w:tc>
+        <w:tc>
+          <w:tcPr>
+            <w:tcW w:w="2000" w:type="dxa"/>
+          </w:tcPr>
+          <w:p>
+            <w:r>
+              <w:rPr>
+                <w:rStyle w:val="myTdStyle"/>
+              </w:rPr>
+              <w:t xml:space="preserve">08:30 планерное совещание И.Г. Никифорова</w:t>
+            </w:r>
+          </w:p>
+          <w:p>
+            <w:r>
+              <w:rPr>
+                <w:rStyle w:val="myTdStyle"/>
+              </w:rPr>
+              <w:t xml:space="preserve">
+акт. зал</w:t>
+            </w:r>
+          </w:p>
+          <w:p>
+            <w:r>
+              <w:rPr>
+                <w:rStyle w:val="myTdStyle"/>
+              </w:rPr>
+              <w:t xml:space="preserve">
+</w:t>
+            </w:r>
+          </w:p>
+          <w:p>
+            <w:r>
+              <w:rPr>
+                <w:rStyle w:val="myTdStyle"/>
+              </w:rPr>
+              <w:t xml:space="preserve">
+15:30 совещание у Г.И. Данчиковой  с участием Председателя Байкальского банка ОАО "Сбербанк России" по вопросу взаимодействия Сбербанка России и РС(Я) в 2015 г.</w:t>
+            </w:r>
+          </w:p>
+          <w:p>
+            <w:r>
+              <w:rPr>
+                <w:rStyle w:val="myTdStyle"/>
+              </w:rPr>
+              <w:t xml:space="preserve">
+Дп-1, каб. 436</w:t>
+            </w:r>
+          </w:p>
+        </w:tc>
+        <w:tc>
+          <w:tcPr>
+            <w:tcW w:w="2000" w:type="dxa"/>
+          </w:tcPr>
+          <w:p>
+            <w:r>
+              <w:rPr>
+                <w:rStyle w:val="myTdStyle"/>
+              </w:rPr>
+              <w:t xml:space="preserve">16:00  совещание у П.А. Маринычева по вопросам рамсмотрения замечаний и предложений к проекту Комплексной программы взаимодействия между РС(Я) и ОАО "Сбербанк России"</w:t>
+            </w:r>
+          </w:p>
+          <w:p>
+            <w:r>
+              <w:rPr>
+                <w:rStyle w:val="myTdStyle"/>
+              </w:rPr>
+              <w:t xml:space="preserve">
+Дп-1, каб. 357</w:t>
+            </w:r>
+          </w:p>
+          <w:p>
+            <w:r>
+              <w:rPr>
+                <w:rStyle w:val="myTdStyle"/>
+              </w:rPr>
+              <w:t xml:space="preserve">
+</w:t>
+            </w:r>
+          </w:p>
+          <w:p>
+            <w:r>
+              <w:rPr>
+                <w:rStyle w:val="myTdStyle"/>
+              </w:rPr>
+              <w:t xml:space="preserve">
+16:00 совещание по ЕИААС ЖКУ</w:t>
+            </w:r>
+          </w:p>
+          <w:p>
+            <w:r>
+              <w:rPr>
+                <w:rStyle w:val="myTdStyle"/>
+              </w:rPr>
+              <w:t xml:space="preserve">
+Курашова 30/1, каб. 312</w:t>
+            </w:r>
+          </w:p>
+        </w:tc>
+        <w:tc>
+          <w:tcPr>
+            <w:tcW w:w="2000" w:type="dxa"/>
+          </w:tcPr>
+          <w:p>
+            <w:r>
+              <w:rPr>
+                <w:rStyle w:val="myTdStyle"/>
+              </w:rPr>
+              <w:t xml:space="preserve">15:00  совещание у И.Г. Никифорова по проблемным вопросам ГУП "ЖКХ РС(Я)"</w:t>
+            </w:r>
+          </w:p>
+          <w:p>
+            <w:r>
+              <w:rPr>
+                <w:rStyle w:val="myTdStyle"/>
+              </w:rPr>
+              <w:t xml:space="preserve">
+Дп-1, каб. 401</w:t>
             </w:r>
           </w:p>
         </w:tc>
@@ -1003,20 +715,42 @@
               <w:rPr>
                 <w:rStyle w:val="myTdStyle"/>
               </w:rPr>
-              <w:t xml:space="preserve">Дураев Н.Н.</w:t>
-            </w:r>
-          </w:p>
-        </w:tc>
-        <w:tc>
-          <w:tcPr>
-            <w:tcW w:w="2000" w:type="dxa"/>
-          </w:tcPr>
-          <w:p>
-            <w:r>
-              <w:rPr>
-                <w:rStyle w:val="myTdStyle"/>
-              </w:rPr>
-              <w:t xml:space="preserve">11:30 совещание по актуализации ПОЛЭ</w:t>
+              <w:t xml:space="preserve">Чукавина Н.Н.</w:t>
+            </w:r>
+          </w:p>
+        </w:tc>
+        <w:tc>
+          <w:tcPr>
+            <w:tcW w:w="2000" w:type="dxa"/>
+          </w:tcPr>
+          <w:p>
+            <w:r>
+              <w:rPr>
+                <w:rStyle w:val="myTdStyle"/>
+              </w:rPr>
+              <w:t xml:space="preserve"/>
+            </w:r>
+          </w:p>
+        </w:tc>
+        <w:tc>
+          <w:tcPr>
+            <w:tcW w:w="2000" w:type="dxa"/>
+          </w:tcPr>
+          <w:p>
+            <w:r>
+              <w:rPr>
+                <w:rStyle w:val="myTdStyle"/>
+              </w:rPr>
+              <w:t xml:space="preserve">10:00 заседание Координационного совещания по обеспечению правопорядка в РС(Я) </w:t>
+            </w:r>
+          </w:p>
+          <w:p>
+            <w:r>
+              <w:rPr>
+                <w:rStyle w:val="myTdStyle"/>
+              </w:rPr>
+              <w:t xml:space="preserve">
+Дп-1, каб. 401</w:t>
             </w:r>
           </w:p>
           <w:p>
@@ -1034,15 +768,6 @@
                 <w:rStyle w:val="myTdStyle"/>
               </w:rPr>
               <w:t xml:space="preserve">
-12:00 планерное совещание</w:t>
-            </w:r>
-          </w:p>
-          <w:p>
-            <w:r>
-              <w:rPr>
-                <w:rStyle w:val="myTdStyle"/>
-              </w:rPr>
-              <w:t xml:space="preserve">
 </w:t>
             </w:r>
           </w:p>
@@ -1061,34 +786,29 @@
                 <w:rStyle w:val="myTdStyle"/>
               </w:rPr>
               <w:t xml:space="preserve">
-14:15 планерное совещание с участием руководителей подведомственных предприятий</w:t>
-            </w:r>
-          </w:p>
-          <w:p>
-            <w:r>
-              <w:rPr>
-                <w:rStyle w:val="myTdStyle"/>
-              </w:rPr>
-              <w:t xml:space="preserve">
 </w:t>
             </w:r>
           </w:p>
-          <w:p>
-            <w:r>
-              <w:rPr>
-                <w:rStyle w:val="myTdStyle"/>
-              </w:rPr>
-              <w:t xml:space="preserve">
-15:00 Рассмотрение ФХД ОАО «Якутскэнерго», ОАО "Схаэнерго", ОАО "Теплоэнергосервис" за 2014 год и планов на 2015 год</w:t>
-            </w:r>
-          </w:p>
-          <w:p>
-            <w:r>
-              <w:rPr>
-                <w:rStyle w:val="myTdStyle"/>
-              </w:rPr>
-              <w:t xml:space="preserve">
-Дп-1, каб.428</w:t>
+        </w:tc>
+        <w:tc>
+          <w:tcPr>
+            <w:tcW w:w="2000" w:type="dxa"/>
+          </w:tcPr>
+          <w:p>
+            <w:r>
+              <w:rPr>
+                <w:rStyle w:val="myTdStyle"/>
+              </w:rPr>
+              <w:t xml:space="preserve">08:30 планерное совещание И.Г. Никифорова</w:t>
+            </w:r>
+          </w:p>
+          <w:p>
+            <w:r>
+              <w:rPr>
+                <w:rStyle w:val="myTdStyle"/>
+              </w:rPr>
+              <w:t xml:space="preserve">
+акт. зал</w:t>
             </w:r>
           </w:p>
           <w:p>
@@ -1106,77 +826,69 @@
                 <w:rStyle w:val="myTdStyle"/>
               </w:rPr>
               <w:t xml:space="preserve">
+15:00 встреча с представителем Торгово-Промышленной Палаты РС(Я)</w:t>
+            </w:r>
+          </w:p>
+          <w:p>
+            <w:r>
+              <w:rPr>
+                <w:rStyle w:val="myTdStyle"/>
+              </w:rPr>
+              <w:t xml:space="preserve">
 </w:t>
             </w:r>
           </w:p>
-        </w:tc>
-        <w:tc>
-          <w:tcPr>
-            <w:tcW w:w="2000" w:type="dxa"/>
-          </w:tcPr>
-          <w:p>
-            <w:r>
-              <w:rPr>
-                <w:rStyle w:val="myTdStyle"/>
-              </w:rPr>
-              <w:t xml:space="preserve">15.00  Совещание рабочей группы по проведению III Международной конференции «Возобновляемая энергетика  в изолированных системах Дальнего Востока России».</w:t>
-            </w:r>
-          </w:p>
-          <w:p>
-            <w:r>
-              <w:rPr>
-                <w:rStyle w:val="myTdStyle"/>
-              </w:rPr>
-              <w:t xml:space="preserve">
-Дп-, Каб.428</w:t>
-            </w:r>
-          </w:p>
-          <w:p>
-            <w:r>
-              <w:rPr>
-                <w:rStyle w:val="myTdStyle"/>
-              </w:rPr>
-              <w:t xml:space="preserve">
-</w:t>
-            </w:r>
-          </w:p>
-        </w:tc>
-        <w:tc>
-          <w:tcPr>
-            <w:tcW w:w="2000" w:type="dxa"/>
-          </w:tcPr>
-          <w:p>
-            <w:r>
-              <w:rPr>
-                <w:rStyle w:val="myTdStyle"/>
-              </w:rPr>
-              <w:t xml:space="preserve"/>
-            </w:r>
-          </w:p>
-        </w:tc>
-        <w:tc>
-          <w:tcPr>
-            <w:tcW w:w="2000" w:type="dxa"/>
-          </w:tcPr>
-          <w:p>
-            <w:r>
-              <w:rPr>
-                <w:rStyle w:val="myTdStyle"/>
-              </w:rPr>
-              <w:t xml:space="preserve"/>
-            </w:r>
-          </w:p>
-        </w:tc>
-        <w:tc>
-          <w:tcPr>
-            <w:tcW w:w="2000" w:type="dxa"/>
-          </w:tcPr>
-          <w:p>
-            <w:r>
-              <w:rPr>
-                <w:rStyle w:val="myTdStyle"/>
-              </w:rPr>
-              <w:t xml:space="preserve"/>
+          <w:p>
+            <w:r>
+              <w:rPr>
+                <w:rStyle w:val="myTdStyle"/>
+              </w:rPr>
+              <w:t xml:space="preserve">
+17:00 совещание по контролю</w:t>
+            </w:r>
+          </w:p>
+          <w:p>
+            <w:r>
+              <w:rPr>
+                <w:rStyle w:val="myTdStyle"/>
+              </w:rPr>
+              <w:t xml:space="preserve">
+каб. 319</w:t>
+            </w:r>
+          </w:p>
+        </w:tc>
+        <w:tc>
+          <w:tcPr>
+            <w:tcW w:w="2000" w:type="dxa"/>
+          </w:tcPr>
+          <w:p>
+            <w:r>
+              <w:rPr>
+                <w:rStyle w:val="myTdStyle"/>
+              </w:rPr>
+              <w:t xml:space="preserve">15:00 всероссийское селекторное совещание по вопросу подготовки субъектов РФ к введению лицензирования предпринимательской деятельности по управлению МКД</w:t>
+            </w:r>
+          </w:p>
+          <w:p>
+            <w:r>
+              <w:rPr>
+                <w:rStyle w:val="myTdStyle"/>
+              </w:rPr>
+              <w:t xml:space="preserve">
+Дп-1, каб. 314</w:t>
+            </w:r>
+          </w:p>
+        </w:tc>
+        <w:tc>
+          <w:tcPr>
+            <w:tcW w:w="2000" w:type="dxa"/>
+          </w:tcPr>
+          <w:p>
+            <w:r>
+              <w:rPr>
+                <w:rStyle w:val="myTdStyle"/>
+              </w:rPr>
+              <w:t xml:space="preserve">Командировка в Аллаиховский район</w:t>
             </w:r>
           </w:p>
         </w:tc>
@@ -1204,72 +916,360 @@
               <w:rPr>
                 <w:rStyle w:val="myTdStyle"/>
               </w:rPr>
-              <w:t xml:space="preserve">Емельянов В.П.</w:t>
-            </w:r>
-          </w:p>
-        </w:tc>
-        <w:tc>
-          <w:tcPr>
-            <w:tcW w:w="2000" w:type="dxa"/>
-          </w:tcPr>
-          <w:p>
-            <w:r>
-              <w:rPr>
-                <w:rStyle w:val="myTdStyle"/>
-              </w:rPr>
-              <w:t xml:space="preserve">14:15 планерное совещание с участием руководителей подведомственных предприятий</w:t>
-            </w:r>
-          </w:p>
-        </w:tc>
-        <w:tc>
-          <w:tcPr>
-            <w:tcW w:w="2000" w:type="dxa"/>
-          </w:tcPr>
-          <w:p>
-            <w:r>
-              <w:rPr>
-                <w:rStyle w:val="myTdStyle"/>
-              </w:rPr>
-              <w:t xml:space="preserve">09:15 Выездное совещание в Мегино-Кангаласском улусе по вопросам размещения газохимического комплекса с участием специалистов Министерства РФ по развитию Дальнего Востока</w:t>
-            </w:r>
-          </w:p>
-        </w:tc>
-        <w:tc>
-          <w:tcPr>
-            <w:tcW w:w="2000" w:type="dxa"/>
-          </w:tcPr>
-          <w:p>
-            <w:r>
-              <w:rPr>
-                <w:rStyle w:val="myTdStyle"/>
-              </w:rPr>
-              <w:t xml:space="preserve"/>
-            </w:r>
-          </w:p>
-        </w:tc>
-        <w:tc>
-          <w:tcPr>
-            <w:tcW w:w="2000" w:type="dxa"/>
-          </w:tcPr>
-          <w:p>
-            <w:r>
-              <w:rPr>
-                <w:rStyle w:val="myTdStyle"/>
-              </w:rPr>
-              <w:t xml:space="preserve"/>
-            </w:r>
-          </w:p>
-        </w:tc>
-        <w:tc>
-          <w:tcPr>
-            <w:tcW w:w="2000" w:type="dxa"/>
-          </w:tcPr>
-          <w:p>
-            <w:r>
-              <w:rPr>
-                <w:rStyle w:val="myTdStyle"/>
-              </w:rPr>
-              <w:t xml:space="preserve"/>
+              <w:t xml:space="preserve">Дураев Н.Н.</w:t>
+            </w:r>
+          </w:p>
+        </w:tc>
+        <w:tc>
+          <w:tcPr>
+            <w:tcW w:w="2000" w:type="dxa"/>
+          </w:tcPr>
+          <w:p>
+            <w:r>
+              <w:rPr>
+                <w:rStyle w:val="myTdStyle"/>
+              </w:rPr>
+              <w:t xml:space="preserve">15:30 Собеседование</w:t>
+            </w:r>
+          </w:p>
+          <w:p>
+            <w:r>
+              <w:rPr>
+                <w:rStyle w:val="myTdStyle"/>
+              </w:rPr>
+              <w:t xml:space="preserve">
+Институт управления при Президента РС(Я)</w:t>
+            </w:r>
+          </w:p>
+        </w:tc>
+        <w:tc>
+          <w:tcPr>
+            <w:tcW w:w="2000" w:type="dxa"/>
+          </w:tcPr>
+          <w:p>
+            <w:r>
+              <w:rPr>
+                <w:rStyle w:val="myTdStyle"/>
+              </w:rPr>
+              <w:t xml:space="preserve">11:00 совещание по вопросу обеспечения инженерной инфраструктуры объектов по реализации адресной программы по переселению граждан из аварийного жилищного фонда</w:t>
+            </w:r>
+          </w:p>
+          <w:p>
+            <w:r>
+              <w:rPr>
+                <w:rStyle w:val="myTdStyle"/>
+              </w:rPr>
+              <w:t xml:space="preserve">
+Дп-1, каб. 322</w:t>
+            </w:r>
+          </w:p>
+        </w:tc>
+        <w:tc>
+          <w:tcPr>
+            <w:tcW w:w="2000" w:type="dxa"/>
+          </w:tcPr>
+          <w:p>
+            <w:r>
+              <w:rPr>
+                <w:rStyle w:val="myTdStyle"/>
+              </w:rPr>
+              <w:t xml:space="preserve">08:30 планерное совещание И.Г. Никифорова</w:t>
+            </w:r>
+          </w:p>
+          <w:p>
+            <w:r>
+              <w:rPr>
+                <w:rStyle w:val="myTdStyle"/>
+              </w:rPr>
+              <w:t xml:space="preserve">
+акт. зал</w:t>
+            </w:r>
+          </w:p>
+          <w:p>
+            <w:r>
+              <w:rPr>
+                <w:rStyle w:val="myTdStyle"/>
+              </w:rPr>
+              <w:t xml:space="preserve">
+</w:t>
+            </w:r>
+          </w:p>
+          <w:p>
+            <w:r>
+              <w:rPr>
+                <w:rStyle w:val="myTdStyle"/>
+              </w:rPr>
+              <w:t xml:space="preserve">
+</w:t>
+            </w:r>
+          </w:p>
+          <w:p>
+            <w:r>
+              <w:rPr>
+                <w:rStyle w:val="myTdStyle"/>
+              </w:rPr>
+              <w:t xml:space="preserve">
+11:00 заседание Межведомственной комиссии по профилактике правонарушений при Главе РС(Я) по вопросу "О принимаемых органами исполнительной власти и местного самоуправления РС(Я) мерах по реализации Концепции построения и развития аппаратно-программного комплекса технических средств "Безопасный город" в РС(Я)"</w:t>
+            </w:r>
+          </w:p>
+          <w:p>
+            <w:r>
+              <w:rPr>
+                <w:rStyle w:val="myTdStyle"/>
+              </w:rPr>
+              <w:t xml:space="preserve">
+Дп-1, каб. 428</w:t>
+            </w:r>
+          </w:p>
+          <w:p>
+            <w:r>
+              <w:rPr>
+                <w:rStyle w:val="myTdStyle"/>
+              </w:rPr>
+              <w:t xml:space="preserve">
+</w:t>
+            </w:r>
+          </w:p>
+          <w:p>
+            <w:r>
+              <w:rPr>
+                <w:rStyle w:val="myTdStyle"/>
+              </w:rPr>
+              <w:t xml:space="preserve">
+</w:t>
+            </w:r>
+          </w:p>
+          <w:p>
+            <w:r>
+              <w:rPr>
+                <w:rStyle w:val="myTdStyle"/>
+              </w:rPr>
+              <w:t xml:space="preserve">
+14:00 совещание  у П.А. Маринычева по вопросам реализации проекта "Строительство завода по производству карбамида" в РС(Я) с участием представителей компании "Global Steel" (Индия) и комании "Ростех РТ: глобальные ресурсы"</w:t>
+            </w:r>
+          </w:p>
+          <w:p>
+            <w:r>
+              <w:rPr>
+                <w:rStyle w:val="myTdStyle"/>
+              </w:rPr>
+              <w:t xml:space="preserve">
+</w:t>
+            </w:r>
+          </w:p>
+          <w:p>
+            <w:r>
+              <w:rPr>
+                <w:rStyle w:val="myTdStyle"/>
+              </w:rPr>
+              <w:t xml:space="preserve">
+</w:t>
+            </w:r>
+          </w:p>
+          <w:p>
+            <w:r>
+              <w:rPr>
+                <w:rStyle w:val="myTdStyle"/>
+              </w:rPr>
+              <w:t xml:space="preserve">
+16:30 совещание по вопросу о несоответствии место прокладки тепловых сетей по объекту ЯГРЭС-2</w:t>
+            </w:r>
+          </w:p>
+          <w:p>
+            <w:r>
+              <w:rPr>
+                <w:rStyle w:val="myTdStyle"/>
+              </w:rPr>
+              <w:t xml:space="preserve">
+акт. зал</w:t>
+            </w:r>
+          </w:p>
+          <w:p>
+            <w:r>
+              <w:rPr>
+                <w:rStyle w:val="myTdStyle"/>
+              </w:rPr>
+              <w:t xml:space="preserve">
+</w:t>
+            </w:r>
+          </w:p>
+          <w:p>
+            <w:r>
+              <w:rPr>
+                <w:rStyle w:val="myTdStyle"/>
+              </w:rPr>
+              <w:t xml:space="preserve">
+18:30 совещание  с участием представителей компании "Global Steel" (Индия) и комании "Ростех РТ: глобальные ресурсы"</w:t>
+            </w:r>
+          </w:p>
+          <w:p>
+            <w:r>
+              <w:rPr>
+                <w:rStyle w:val="myTdStyle"/>
+              </w:rPr>
+              <w:t xml:space="preserve">
+акт. зал</w:t>
+            </w:r>
+          </w:p>
+        </w:tc>
+        <w:tc>
+          <w:tcPr>
+            <w:tcW w:w="2000" w:type="dxa"/>
+          </w:tcPr>
+          <w:p>
+            <w:r>
+              <w:rPr>
+                <w:rStyle w:val="myTdStyle"/>
+              </w:rPr>
+              <w:t xml:space="preserve">11.30 Участие в совещании первого заместителя Председателя Правительства РС(Я) Маринычева П.А. по вопросу строительства мини-ТЭЦ в пос.Черский</w:t>
+            </w:r>
+          </w:p>
+          <w:p>
+            <w:r>
+              <w:rPr>
+                <w:rStyle w:val="myTdStyle"/>
+              </w:rPr>
+              <w:t xml:space="preserve">
+Дп-1, каб.357</w:t>
+            </w:r>
+          </w:p>
+          <w:p>
+            <w:r>
+              <w:rPr>
+                <w:rStyle w:val="myTdStyle"/>
+              </w:rPr>
+              <w:t xml:space="preserve">
+</w:t>
+            </w:r>
+          </w:p>
+          <w:p>
+            <w:r>
+              <w:rPr>
+                <w:rStyle w:val="myTdStyle"/>
+              </w:rPr>
+              <w:t xml:space="preserve">
+</w:t>
+            </w:r>
+          </w:p>
+          <w:p>
+            <w:r>
+              <w:rPr>
+                <w:rStyle w:val="myTdStyle"/>
+              </w:rPr>
+              <w:t xml:space="preserve">
+15:00 совещание по обеспечению инженерной инфраструктурой объектов по реализации адресной программы по переселению граждан из аварийного жилого фонда</w:t>
+            </w:r>
+          </w:p>
+          <w:p>
+            <w:r>
+              <w:rPr>
+                <w:rStyle w:val="myTdStyle"/>
+              </w:rPr>
+              <w:t xml:space="preserve">
+Отв. Архипов И.Н.</w:t>
+            </w:r>
+          </w:p>
+          <w:p>
+            <w:r>
+              <w:rPr>
+                <w:rStyle w:val="myTdStyle"/>
+              </w:rPr>
+              <w:t xml:space="preserve">
+акт. зал</w:t>
+            </w:r>
+          </w:p>
+          <w:p>
+            <w:r>
+              <w:rPr>
+                <w:rStyle w:val="myTdStyle"/>
+              </w:rPr>
+              <w:t xml:space="preserve">
+</w:t>
+            </w:r>
+          </w:p>
+          <w:p>
+            <w:r>
+              <w:rPr>
+                <w:rStyle w:val="myTdStyle"/>
+              </w:rPr>
+              <w:t xml:space="preserve">
+</w:t>
+            </w:r>
+          </w:p>
+          <w:p>
+            <w:r>
+              <w:rPr>
+                <w:rStyle w:val="myTdStyle"/>
+              </w:rPr>
+              <w:t xml:space="preserve">
+16:00 совещание по согласованию плана мероприятий "Дорожная карта" по созданию единого теплосетевого предприятия в г. Якутске</w:t>
+            </w:r>
+          </w:p>
+          <w:p>
+            <w:r>
+              <w:rPr>
+                <w:rStyle w:val="myTdStyle"/>
+              </w:rPr>
+              <w:t xml:space="preserve">
+каб. 303</w:t>
+            </w:r>
+          </w:p>
+          <w:p>
+            <w:r>
+              <w:rPr>
+                <w:rStyle w:val="myTdStyle"/>
+              </w:rPr>
+              <w:t xml:space="preserve">
+Отв. Матвеева О.И.</w:t>
+            </w:r>
+          </w:p>
+          <w:p>
+            <w:r>
+              <w:rPr>
+                <w:rStyle w:val="myTdStyle"/>
+              </w:rPr>
+              <w:t xml:space="preserve">
+</w:t>
+            </w:r>
+          </w:p>
+          <w:p>
+            <w:r>
+              <w:rPr>
+                <w:rStyle w:val="myTdStyle"/>
+              </w:rPr>
+              <w:t xml:space="preserve">
+17:30 совещание у П.А. Маринычева с участием представителей компании "Global Steel" (Индия) и компании "Ростех РТ: глобальные ресурсы" по вопросам реализации проекта "Строительство завода по производству карбамида" в РС(Я)</w:t>
+            </w:r>
+          </w:p>
+          <w:p>
+            <w:r>
+              <w:rPr>
+                <w:rStyle w:val="myTdStyle"/>
+              </w:rPr>
+              <w:t xml:space="preserve">
+Дп-2, большой зал</w:t>
+            </w:r>
+          </w:p>
+        </w:tc>
+        <w:tc>
+          <w:tcPr>
+            <w:tcW w:w="2000" w:type="dxa"/>
+          </w:tcPr>
+          <w:p>
+            <w:r>
+              <w:rPr>
+                <w:rStyle w:val="myTdStyle"/>
+              </w:rPr>
+              <w:t xml:space="preserve">10:00 Совещание рабочей группы по разработке предложений по созданию единого теплосетевого предприятия на территории ГО «город Якутск»</w:t>
+            </w:r>
+          </w:p>
+          <w:p>
+            <w:r>
+              <w:rPr>
+                <w:rStyle w:val="myTdStyle"/>
+              </w:rPr>
+              <w:t xml:space="preserve">
+Дп-1, каб.413</w:t>
             </w:r>
           </w:p>
         </w:tc>
@@ -1297,20 +1297,20 @@
               <w:rPr>
                 <w:rStyle w:val="myTdStyle"/>
               </w:rPr>
-              <w:t xml:space="preserve">Красных Е.М.</w:t>
-            </w:r>
-          </w:p>
-        </w:tc>
-        <w:tc>
-          <w:tcPr>
-            <w:tcW w:w="2000" w:type="dxa"/>
-          </w:tcPr>
-          <w:p>
-            <w:r>
-              <w:rPr>
-                <w:rStyle w:val="myTdStyle"/>
-              </w:rPr>
-              <w:t xml:space="preserve">14:15 планерное совещание с участием руководителей подведомственных предприятий</w:t>
+              <w:t xml:space="preserve">Емельянов В.П.</w:t>
+            </w:r>
+          </w:p>
+        </w:tc>
+        <w:tc>
+          <w:tcPr>
+            <w:tcW w:w="2000" w:type="dxa"/>
+          </w:tcPr>
+          <w:p>
+            <w:r>
+              <w:rPr>
+                <w:rStyle w:val="myTdStyle"/>
+              </w:rPr>
+              <w:t xml:space="preserve"/>
             </w:r>
           </w:p>
         </w:tc>
@@ -1390,72 +1390,72 @@
               <w:rPr>
                 <w:rStyle w:val="myTdStyle"/>
               </w:rPr>
-              <w:t xml:space="preserve">Чикачев В.С.</w:t>
-            </w:r>
-          </w:p>
-        </w:tc>
-        <w:tc>
-          <w:tcPr>
-            <w:tcW w:w="2000" w:type="dxa"/>
-          </w:tcPr>
-          <w:p>
-            <w:r>
-              <w:rPr>
-                <w:rStyle w:val="myTdStyle"/>
-              </w:rPr>
-              <w:t xml:space="preserve"/>
-            </w:r>
-          </w:p>
-        </w:tc>
-        <w:tc>
-          <w:tcPr>
-            <w:tcW w:w="2000" w:type="dxa"/>
-          </w:tcPr>
-          <w:p>
-            <w:r>
-              <w:rPr>
-                <w:rStyle w:val="myTdStyle"/>
-              </w:rPr>
-              <w:t xml:space="preserve"/>
-            </w:r>
-          </w:p>
-        </w:tc>
-        <w:tc>
-          <w:tcPr>
-            <w:tcW w:w="2000" w:type="dxa"/>
-          </w:tcPr>
-          <w:p>
-            <w:r>
-              <w:rPr>
-                <w:rStyle w:val="myTdStyle"/>
-              </w:rPr>
-              <w:t xml:space="preserve"/>
-            </w:r>
-          </w:p>
-        </w:tc>
-        <w:tc>
-          <w:tcPr>
-            <w:tcW w:w="2000" w:type="dxa"/>
-          </w:tcPr>
-          <w:p>
-            <w:r>
-              <w:rPr>
-                <w:rStyle w:val="myTdStyle"/>
-              </w:rPr>
-              <w:t xml:space="preserve"/>
-            </w:r>
-          </w:p>
-        </w:tc>
-        <w:tc>
-          <w:tcPr>
-            <w:tcW w:w="2000" w:type="dxa"/>
-          </w:tcPr>
-          <w:p>
-            <w:r>
-              <w:rPr>
-                <w:rStyle w:val="myTdStyle"/>
-              </w:rPr>
-              <w:t xml:space="preserve"/>
+              <w:t xml:space="preserve">Лазарев А.В. </w:t>
+            </w:r>
+          </w:p>
+        </w:tc>
+        <w:tc>
+          <w:tcPr>
+            <w:tcW w:w="2000" w:type="dxa"/>
+          </w:tcPr>
+          <w:p>
+            <w:r>
+              <w:rPr>
+                <w:rStyle w:val="myTdStyle"/>
+              </w:rPr>
+              <w:t xml:space="preserve">Больничный лист</w:t>
+            </w:r>
+          </w:p>
+        </w:tc>
+        <w:tc>
+          <w:tcPr>
+            <w:tcW w:w="2000" w:type="dxa"/>
+          </w:tcPr>
+          <w:p>
+            <w:r>
+              <w:rPr>
+                <w:rStyle w:val="myTdStyle"/>
+              </w:rPr>
+              <w:t xml:space="preserve">Больничный лист</w:t>
+            </w:r>
+          </w:p>
+        </w:tc>
+        <w:tc>
+          <w:tcPr>
+            <w:tcW w:w="2000" w:type="dxa"/>
+          </w:tcPr>
+          <w:p>
+            <w:r>
+              <w:rPr>
+                <w:rStyle w:val="myTdStyle"/>
+              </w:rPr>
+              <w:t xml:space="preserve">Больничный лист</w:t>
+            </w:r>
+          </w:p>
+        </w:tc>
+        <w:tc>
+          <w:tcPr>
+            <w:tcW w:w="2000" w:type="dxa"/>
+          </w:tcPr>
+          <w:p>
+            <w:r>
+              <w:rPr>
+                <w:rStyle w:val="myTdStyle"/>
+              </w:rPr>
+              <w:t xml:space="preserve">Больничный лист</w:t>
+            </w:r>
+          </w:p>
+        </w:tc>
+        <w:tc>
+          <w:tcPr>
+            <w:tcW w:w="2000" w:type="dxa"/>
+          </w:tcPr>
+          <w:p>
+            <w:r>
+              <w:rPr>
+                <w:rStyle w:val="myTdStyle"/>
+              </w:rPr>
+              <w:t xml:space="preserve">Больничный лист</w:t>
             </w:r>
           </w:p>
         </w:tc>
@@ -1483,72 +1483,360 @@
               <w:rPr>
                 <w:rStyle w:val="myTdStyle"/>
               </w:rPr>
-              <w:t xml:space="preserve">Лазарев А.В. </w:t>
-            </w:r>
-          </w:p>
-        </w:tc>
-        <w:tc>
-          <w:tcPr>
-            <w:tcW w:w="2000" w:type="dxa"/>
-          </w:tcPr>
-          <w:p>
-            <w:r>
-              <w:rPr>
-                <w:rStyle w:val="myTdStyle"/>
-              </w:rPr>
-              <w:t xml:space="preserve">14:15 планерное совещание с участием руководителей подведомственных предприятий</w:t>
-            </w:r>
-          </w:p>
-        </w:tc>
-        <w:tc>
-          <w:tcPr>
-            <w:tcW w:w="2000" w:type="dxa"/>
-          </w:tcPr>
-          <w:p>
-            <w:r>
-              <w:rPr>
-                <w:rStyle w:val="myTdStyle"/>
-              </w:rPr>
-              <w:t xml:space="preserve"/>
-            </w:r>
-          </w:p>
-        </w:tc>
-        <w:tc>
-          <w:tcPr>
-            <w:tcW w:w="2000" w:type="dxa"/>
-          </w:tcPr>
-          <w:p>
-            <w:r>
-              <w:rPr>
-                <w:rStyle w:val="myTdStyle"/>
-              </w:rPr>
-              <w:t xml:space="preserve"/>
-            </w:r>
-          </w:p>
-        </w:tc>
-        <w:tc>
-          <w:tcPr>
-            <w:tcW w:w="2000" w:type="dxa"/>
-          </w:tcPr>
-          <w:p>
-            <w:r>
-              <w:rPr>
-                <w:rStyle w:val="myTdStyle"/>
-              </w:rPr>
-              <w:t xml:space="preserve"/>
-            </w:r>
-          </w:p>
-        </w:tc>
-        <w:tc>
-          <w:tcPr>
-            <w:tcW w:w="2000" w:type="dxa"/>
-          </w:tcPr>
-          <w:p>
-            <w:r>
-              <w:rPr>
-                <w:rStyle w:val="myTdStyle"/>
-              </w:rPr>
-              <w:t xml:space="preserve"/>
+              <w:t xml:space="preserve">Чикачев В.С.</w:t>
+            </w:r>
+          </w:p>
+        </w:tc>
+        <w:tc>
+          <w:tcPr>
+            <w:tcW w:w="2000" w:type="dxa"/>
+          </w:tcPr>
+          <w:p>
+            <w:r>
+              <w:rPr>
+                <w:rStyle w:val="myTdStyle"/>
+              </w:rPr>
+              <w:t xml:space="preserve">16:00 заседание Межведомственной комиссии по координации перевозки грузов по РС(Я)</w:t>
+            </w:r>
+          </w:p>
+          <w:p>
+            <w:r>
+              <w:rPr>
+                <w:rStyle w:val="myTdStyle"/>
+              </w:rPr>
+              <w:t xml:space="preserve">
+Дп-1, каб. 428</w:t>
+            </w:r>
+          </w:p>
+          <w:p>
+            <w:r>
+              <w:rPr>
+                <w:rStyle w:val="myTdStyle"/>
+              </w:rPr>
+              <w:t xml:space="preserve">
+</w:t>
+            </w:r>
+          </w:p>
+          <w:p>
+            <w:r>
+              <w:rPr>
+                <w:rStyle w:val="myTdStyle"/>
+              </w:rPr>
+              <w:t xml:space="preserve">
+17:00 совещание у В.В. Омукова  по вопросу водоснабжения населения п. Тикси Булунского района</w:t>
+            </w:r>
+          </w:p>
+          <w:p>
+            <w:r>
+              <w:rPr>
+                <w:rStyle w:val="myTdStyle"/>
+              </w:rPr>
+              <w:t xml:space="preserve">
+Дп-1, каб. 351</w:t>
+            </w:r>
+          </w:p>
+        </w:tc>
+        <w:tc>
+          <w:tcPr>
+            <w:tcW w:w="2000" w:type="dxa"/>
+          </w:tcPr>
+          <w:p>
+            <w:r>
+              <w:rPr>
+                <w:rStyle w:val="myTdStyle"/>
+              </w:rPr>
+              <w:t xml:space="preserve">10:00 селекторное заседание Правительственной комиссии по предупреждению и ликвидации ЧС и обеспечению пожарной безопасности РС(Я)с участием глав МО РС(Я)</w:t>
+            </w:r>
+          </w:p>
+          <w:p>
+            <w:r>
+              <w:rPr>
+                <w:rStyle w:val="myTdStyle"/>
+              </w:rPr>
+              <w:t xml:space="preserve">
+Курашова 22</w:t>
+            </w:r>
+          </w:p>
+          <w:p>
+            <w:r>
+              <w:rPr>
+                <w:rStyle w:val="myTdStyle"/>
+              </w:rPr>
+              <w:t xml:space="preserve">
+</w:t>
+            </w:r>
+          </w:p>
+          <w:p>
+            <w:r>
+              <w:rPr>
+                <w:rStyle w:val="myTdStyle"/>
+              </w:rPr>
+              <w:t xml:space="preserve">
+</w:t>
+            </w:r>
+          </w:p>
+          <w:p>
+            <w:r>
+              <w:rPr>
+                <w:rStyle w:val="myTdStyle"/>
+              </w:rPr>
+              <w:t xml:space="preserve">
+15:00 Коллегия Госкомобж РС(Я)</w:t>
+            </w:r>
+          </w:p>
+        </w:tc>
+        <w:tc>
+          <w:tcPr>
+            <w:tcW w:w="2000" w:type="dxa"/>
+          </w:tcPr>
+          <w:p>
+            <w:r>
+              <w:rPr>
+                <w:rStyle w:val="myTdStyle"/>
+              </w:rPr>
+              <w:t xml:space="preserve">08:30 планерное совещание И.Г. Никифорова</w:t>
+            </w:r>
+          </w:p>
+          <w:p>
+            <w:r>
+              <w:rPr>
+                <w:rStyle w:val="myTdStyle"/>
+              </w:rPr>
+              <w:t xml:space="preserve">
+акт. зал</w:t>
+            </w:r>
+          </w:p>
+          <w:p>
+            <w:r>
+              <w:rPr>
+                <w:rStyle w:val="myTdStyle"/>
+              </w:rPr>
+              <w:t xml:space="preserve">
+</w:t>
+            </w:r>
+          </w:p>
+          <w:p>
+            <w:r>
+              <w:rPr>
+                <w:rStyle w:val="myTdStyle"/>
+              </w:rPr>
+              <w:t xml:space="preserve">
+16:30 совещание по вопросу о несоответствии место прокладки тепловых сетей по объекту ЯГРЭС-2</w:t>
+            </w:r>
+          </w:p>
+          <w:p>
+            <w:r>
+              <w:rPr>
+                <w:rStyle w:val="myTdStyle"/>
+              </w:rPr>
+              <w:t xml:space="preserve">
+акт. зал</w:t>
+            </w:r>
+          </w:p>
+          <w:p>
+            <w:r>
+              <w:rPr>
+                <w:rStyle w:val="myTdStyle"/>
+              </w:rPr>
+              <w:t xml:space="preserve">
+</w:t>
+            </w:r>
+          </w:p>
+          <w:p>
+            <w:r>
+              <w:rPr>
+                <w:rStyle w:val="myTdStyle"/>
+              </w:rPr>
+              <w:t xml:space="preserve">
+</w:t>
+            </w:r>
+          </w:p>
+          <w:p>
+            <w:r>
+              <w:rPr>
+                <w:rStyle w:val="myTdStyle"/>
+              </w:rPr>
+              <w:t xml:space="preserve">
+17:00 совещание по контролю</w:t>
+            </w:r>
+          </w:p>
+          <w:p>
+            <w:r>
+              <w:rPr>
+                <w:rStyle w:val="myTdStyle"/>
+              </w:rPr>
+              <w:t xml:space="preserve">
+каб. 319</w:t>
+            </w:r>
+          </w:p>
+        </w:tc>
+        <w:tc>
+          <w:tcPr>
+            <w:tcW w:w="2000" w:type="dxa"/>
+          </w:tcPr>
+          <w:p>
+            <w:r>
+              <w:rPr>
+                <w:rStyle w:val="myTdStyle"/>
+              </w:rPr>
+              <w:t xml:space="preserve">10:00 совещание по итогам выездной проверки исполнения перечня поручений главы РС(Я) по итогам встречи с населением Алданского района  </w:t>
+            </w:r>
+          </w:p>
+          <w:p>
+            <w:r>
+              <w:rPr>
+                <w:rStyle w:val="myTdStyle"/>
+              </w:rPr>
+              <w:t xml:space="preserve">
+</w:t>
+            </w:r>
+          </w:p>
+          <w:p>
+            <w:r>
+              <w:rPr>
+                <w:rStyle w:val="myTdStyle"/>
+              </w:rPr>
+              <w:t xml:space="preserve">
+15:00 совещание по обеспечению инженерной инфраструктурой объектов по реализации адресной программы по переселению граждан из аварийного жилого фонда</w:t>
+            </w:r>
+          </w:p>
+          <w:p>
+            <w:r>
+              <w:rPr>
+                <w:rStyle w:val="myTdStyle"/>
+              </w:rPr>
+              <w:t xml:space="preserve">
+Отв. Архипов И.Н.</w:t>
+            </w:r>
+          </w:p>
+          <w:p>
+            <w:r>
+              <w:rPr>
+                <w:rStyle w:val="myTdStyle"/>
+              </w:rPr>
+              <w:t xml:space="preserve">
+акт. зал</w:t>
+            </w:r>
+          </w:p>
+          <w:p>
+            <w:r>
+              <w:rPr>
+                <w:rStyle w:val="myTdStyle"/>
+              </w:rPr>
+              <w:t xml:space="preserve">
+</w:t>
+            </w:r>
+          </w:p>
+          <w:p>
+            <w:r>
+              <w:rPr>
+                <w:rStyle w:val="myTdStyle"/>
+              </w:rPr>
+              <w:t xml:space="preserve">
+16:00 совещание по согласованию плана мероприятий "Дорожная карта" по созданию единого теплосетевого предприятия в г. Якутске</w:t>
+            </w:r>
+          </w:p>
+          <w:p>
+            <w:r>
+              <w:rPr>
+                <w:rStyle w:val="myTdStyle"/>
+              </w:rPr>
+              <w:t xml:space="preserve">
+каб. 303</w:t>
+            </w:r>
+          </w:p>
+          <w:p>
+            <w:r>
+              <w:rPr>
+                <w:rStyle w:val="myTdStyle"/>
+              </w:rPr>
+              <w:t xml:space="preserve">
+Отв. Матвеева О.И.</w:t>
+            </w:r>
+          </w:p>
+          <w:p>
+            <w:r>
+              <w:rPr>
+                <w:rStyle w:val="myTdStyle"/>
+              </w:rPr>
+              <w:t xml:space="preserve">
+</w:t>
+            </w:r>
+          </w:p>
+          <w:p>
+            <w:r>
+              <w:rPr>
+                <w:rStyle w:val="myTdStyle"/>
+              </w:rPr>
+              <w:t xml:space="preserve">
+участие в презентации техники "Четра"</w:t>
+            </w:r>
+          </w:p>
+          <w:p>
+            <w:r>
+              <w:rPr>
+                <w:rStyle w:val="myTdStyle"/>
+              </w:rPr>
+              <w:t xml:space="preserve">
+г-ца "Полярная звезда", конф-зал</w:t>
+            </w:r>
+          </w:p>
+        </w:tc>
+        <w:tc>
+          <w:tcPr>
+            <w:tcW w:w="2000" w:type="dxa"/>
+          </w:tcPr>
+          <w:p>
+            <w:r>
+              <w:rPr>
+                <w:rStyle w:val="myTdStyle"/>
+              </w:rPr>
+              <w:t xml:space="preserve">10:00 Совещание рабочей группы по разработке предложений по созданию единого теплосетевого предприятия на территории ГО «город Якутск»</w:t>
+            </w:r>
+          </w:p>
+          <w:p>
+            <w:r>
+              <w:rPr>
+                <w:rStyle w:val="myTdStyle"/>
+              </w:rPr>
+              <w:t xml:space="preserve">
+Дп-1, каб.413</w:t>
+            </w:r>
+          </w:p>
+          <w:p>
+            <w:r>
+              <w:rPr>
+                <w:rStyle w:val="myTdStyle"/>
+              </w:rPr>
+              <w:t xml:space="preserve">
+</w:t>
+            </w:r>
+          </w:p>
+          <w:p>
+            <w:r>
+              <w:rPr>
+                <w:rStyle w:val="myTdStyle"/>
+              </w:rPr>
+              <w:t xml:space="preserve">
+</w:t>
+            </w:r>
+          </w:p>
+          <w:p>
+            <w:r>
+              <w:rPr>
+                <w:rStyle w:val="myTdStyle"/>
+              </w:rPr>
+              <w:t xml:space="preserve">
+15:00  совещание у И.Г. Никифорова по проблемным вопросам ГУП "ЖКХ РС(Я)"</w:t>
+            </w:r>
+          </w:p>
+          <w:p>
+            <w:r>
+              <w:rPr>
+                <w:rStyle w:val="myTdStyle"/>
+              </w:rPr>
+              <w:t xml:space="preserve">
+Дп-1, каб. 401</w:t>
             </w:r>
           </w:p>
         </w:tc>
@@ -1576,46 +1864,91 @@
               <w:rPr>
                 <w:rStyle w:val="myTdStyle"/>
               </w:rPr>
-              <w:t xml:space="preserve">Андросов В.А.</w:t>
-            </w:r>
-          </w:p>
-        </w:tc>
-        <w:tc>
-          <w:tcPr>
-            <w:tcW w:w="2000" w:type="dxa"/>
-          </w:tcPr>
-          <w:p>
-            <w:r>
-              <w:rPr>
-                <w:rStyle w:val="myTdStyle"/>
-              </w:rPr>
-              <w:t xml:space="preserve"/>
-            </w:r>
-          </w:p>
-        </w:tc>
-        <w:tc>
-          <w:tcPr>
-            <w:tcW w:w="2000" w:type="dxa"/>
-          </w:tcPr>
-          <w:p>
-            <w:r>
-              <w:rPr>
-                <w:rStyle w:val="myTdStyle"/>
-              </w:rPr>
-              <w:t xml:space="preserve"/>
-            </w:r>
-          </w:p>
-        </w:tc>
-        <w:tc>
-          <w:tcPr>
-            <w:tcW w:w="2000" w:type="dxa"/>
-          </w:tcPr>
-          <w:p>
-            <w:r>
-              <w:rPr>
-                <w:rStyle w:val="myTdStyle"/>
-              </w:rPr>
-              <w:t xml:space="preserve"/>
+              <w:t xml:space="preserve">Красных Е.М.</w:t>
+            </w:r>
+          </w:p>
+        </w:tc>
+        <w:tc>
+          <w:tcPr>
+            <w:tcW w:w="2000" w:type="dxa"/>
+          </w:tcPr>
+          <w:p>
+            <w:r>
+              <w:rPr>
+                <w:rStyle w:val="myTdStyle"/>
+              </w:rPr>
+              <w:t xml:space="preserve"/>
+            </w:r>
+          </w:p>
+        </w:tc>
+        <w:tc>
+          <w:tcPr>
+            <w:tcW w:w="2000" w:type="dxa"/>
+          </w:tcPr>
+          <w:p>
+            <w:r>
+              <w:rPr>
+                <w:rStyle w:val="myTdStyle"/>
+              </w:rPr>
+              <w:t xml:space="preserve"/>
+            </w:r>
+          </w:p>
+        </w:tc>
+        <w:tc>
+          <w:tcPr>
+            <w:tcW w:w="2000" w:type="dxa"/>
+          </w:tcPr>
+          <w:p>
+            <w:r>
+              <w:rPr>
+                <w:rStyle w:val="myTdStyle"/>
+              </w:rPr>
+              <w:t xml:space="preserve">08:30 планерное совещание И.Г. Никифорова</w:t>
+            </w:r>
+          </w:p>
+          <w:p>
+            <w:r>
+              <w:rPr>
+                <w:rStyle w:val="myTdStyle"/>
+              </w:rPr>
+              <w:t xml:space="preserve">
+акт. зал</w:t>
+            </w:r>
+          </w:p>
+          <w:p>
+            <w:r>
+              <w:rPr>
+                <w:rStyle w:val="myTdStyle"/>
+              </w:rPr>
+              <w:t xml:space="preserve">
+</w:t>
+            </w:r>
+          </w:p>
+          <w:p>
+            <w:r>
+              <w:rPr>
+                <w:rStyle w:val="myTdStyle"/>
+              </w:rPr>
+              <w:t xml:space="preserve">
+</w:t>
+            </w:r>
+          </w:p>
+          <w:p>
+            <w:r>
+              <w:rPr>
+                <w:rStyle w:val="myTdStyle"/>
+              </w:rPr>
+              <w:t xml:space="preserve">
+17:00 совещание по контролю</w:t>
+            </w:r>
+          </w:p>
+          <w:p>
+            <w:r>
+              <w:rPr>
+                <w:rStyle w:val="myTdStyle"/>
+              </w:rPr>
+              <w:t xml:space="preserve">
+каб. 319</w:t>
             </w:r>
           </w:p>
         </w:tc>
@@ -1669,20 +2002,20 @@
               <w:rPr>
                 <w:rStyle w:val="myTdStyle"/>
               </w:rPr>
-              <w:t xml:space="preserve">Прокопьева М.Н.</w:t>
-            </w:r>
-          </w:p>
-        </w:tc>
-        <w:tc>
-          <w:tcPr>
-            <w:tcW w:w="2000" w:type="dxa"/>
-          </w:tcPr>
-          <w:p>
-            <w:r>
-              <w:rPr>
-                <w:rStyle w:val="myTdStyle"/>
-              </w:rPr>
-              <w:t xml:space="preserve">14:15 планерное совещание с участием руководителей подведомственных предприятий</w:t>
+              <w:t xml:space="preserve">Андросов В.А.</w:t>
+            </w:r>
+          </w:p>
+        </w:tc>
+        <w:tc>
+          <w:tcPr>
+            <w:tcW w:w="2000" w:type="dxa"/>
+          </w:tcPr>
+          <w:p>
+            <w:r>
+              <w:rPr>
+                <w:rStyle w:val="myTdStyle"/>
+              </w:rPr>
+              <w:t xml:space="preserve"/>
             </w:r>
           </w:p>
         </w:tc>
@@ -1775,46 +2108,91 @@
               <w:rPr>
                 <w:rStyle w:val="myTdStyle"/>
               </w:rPr>
-              <w:t xml:space="preserve">14:15 планерное совещание с участием руководителей подведомственных предприятий</w:t>
-            </w:r>
-          </w:p>
-        </w:tc>
-        <w:tc>
-          <w:tcPr>
-            <w:tcW w:w="2000" w:type="dxa"/>
-          </w:tcPr>
-          <w:p>
-            <w:r>
-              <w:rPr>
-                <w:rStyle w:val="myTdStyle"/>
-              </w:rPr>
-              <w:t xml:space="preserve">11:00 интервью о коммунально-строительном техникуме для РЕН-ТВ</w:t>
-            </w:r>
-          </w:p>
-        </w:tc>
-        <w:tc>
-          <w:tcPr>
-            <w:tcW w:w="2000" w:type="dxa"/>
-          </w:tcPr>
-          <w:p>
-            <w:r>
-              <w:rPr>
-                <w:rStyle w:val="myTdStyle"/>
-              </w:rPr>
-              <w:t xml:space="preserve"/>
-            </w:r>
-          </w:p>
-        </w:tc>
-        <w:tc>
-          <w:tcPr>
-            <w:tcW w:w="2000" w:type="dxa"/>
-          </w:tcPr>
-          <w:p>
-            <w:r>
-              <w:rPr>
-                <w:rStyle w:val="myTdStyle"/>
-              </w:rPr>
-              <w:t xml:space="preserve"/>
+              <w:t xml:space="preserve"/>
+            </w:r>
+          </w:p>
+        </w:tc>
+        <w:tc>
+          <w:tcPr>
+            <w:tcW w:w="2000" w:type="dxa"/>
+          </w:tcPr>
+          <w:p>
+            <w:r>
+              <w:rPr>
+                <w:rStyle w:val="myTdStyle"/>
+              </w:rPr>
+              <w:t xml:space="preserve"/>
+            </w:r>
+          </w:p>
+        </w:tc>
+        <w:tc>
+          <w:tcPr>
+            <w:tcW w:w="2000" w:type="dxa"/>
+          </w:tcPr>
+          <w:p>
+            <w:r>
+              <w:rPr>
+                <w:rStyle w:val="myTdStyle"/>
+              </w:rPr>
+              <w:t xml:space="preserve">08:30 планерное совещание И.Г. Никифорова</w:t>
+            </w:r>
+          </w:p>
+          <w:p>
+            <w:r>
+              <w:rPr>
+                <w:rStyle w:val="myTdStyle"/>
+              </w:rPr>
+              <w:t xml:space="preserve">
+акт. зал</w:t>
+            </w:r>
+          </w:p>
+        </w:tc>
+        <w:tc>
+          <w:tcPr>
+            <w:tcW w:w="2000" w:type="dxa"/>
+          </w:tcPr>
+          <w:p>
+            <w:r>
+              <w:rPr>
+                <w:rStyle w:val="myTdStyle"/>
+              </w:rPr>
+              <w:t xml:space="preserve">11:00 совещание у министра профессионального образования, подготовки и расстановки кадров РС(Я)</w:t>
+            </w:r>
+          </w:p>
+          <w:p>
+            <w:r>
+              <w:rPr>
+                <w:rStyle w:val="myTdStyle"/>
+              </w:rPr>
+              <w:t xml:space="preserve">
+Курашова 36</w:t>
+            </w:r>
+          </w:p>
+          <w:p>
+            <w:r>
+              <w:rPr>
+                <w:rStyle w:val="myTdStyle"/>
+              </w:rPr>
+              <w:t xml:space="preserve">
+</w:t>
+            </w:r>
+          </w:p>
+          <w:p>
+            <w:r>
+              <w:rPr>
+                <w:rStyle w:val="myTdStyle"/>
+              </w:rPr>
+              <w:t xml:space="preserve">
+17:00 совещание в СВФУ</w:t>
+            </w:r>
+          </w:p>
+          <w:p>
+            <w:r>
+              <w:rPr>
+                <w:rStyle w:val="myTdStyle"/>
+              </w:rPr>
+              <w:t xml:space="preserve">
+Культурный центр СВФУ</w:t>
             </w:r>
           </w:p>
         </w:tc>
@@ -1855,20 +2233,20 @@
               <w:rPr>
                 <w:rStyle w:val="myTdStyle"/>
               </w:rPr>
-              <w:t xml:space="preserve">Николаева А.Д.</w:t>
-            </w:r>
-          </w:p>
-        </w:tc>
-        <w:tc>
-          <w:tcPr>
-            <w:tcW w:w="2000" w:type="dxa"/>
-          </w:tcPr>
-          <w:p>
-            <w:r>
-              <w:rPr>
-                <w:rStyle w:val="myTdStyle"/>
-              </w:rPr>
-              <w:t xml:space="preserve">14:15 планерное совещание с участием руководителей подведомственных предприятий</w:t>
+              <w:t xml:space="preserve">Прокопьева М.Н.</w:t>
+            </w:r>
+          </w:p>
+        </w:tc>
+        <w:tc>
+          <w:tcPr>
+            <w:tcW w:w="2000" w:type="dxa"/>
+          </w:tcPr>
+          <w:p>
+            <w:r>
+              <w:rPr>
+                <w:rStyle w:val="myTdStyle"/>
+              </w:rPr>
+              <w:t xml:space="preserve"/>
             </w:r>
           </w:p>
         </w:tc>
@@ -1961,33 +2339,42 @@
               <w:rPr>
                 <w:rStyle w:val="myTdStyle"/>
               </w:rPr>
-              <w:t xml:space="preserve">14:15 планерное совещание с участием руководителей подведомственных предприятий</w:t>
-            </w:r>
-          </w:p>
-        </w:tc>
-        <w:tc>
-          <w:tcPr>
-            <w:tcW w:w="2000" w:type="dxa"/>
-          </w:tcPr>
-          <w:p>
-            <w:r>
-              <w:rPr>
-                <w:rStyle w:val="myTdStyle"/>
-              </w:rPr>
-              <w:t xml:space="preserve"/>
-            </w:r>
-          </w:p>
-        </w:tc>
-        <w:tc>
-          <w:tcPr>
-            <w:tcW w:w="2000" w:type="dxa"/>
-          </w:tcPr>
-          <w:p>
-            <w:r>
-              <w:rPr>
-                <w:rStyle w:val="myTdStyle"/>
-              </w:rPr>
-              <w:t xml:space="preserve"/>
+              <w:t xml:space="preserve"/>
+            </w:r>
+          </w:p>
+        </w:tc>
+        <w:tc>
+          <w:tcPr>
+            <w:tcW w:w="2000" w:type="dxa"/>
+          </w:tcPr>
+          <w:p>
+            <w:r>
+              <w:rPr>
+                <w:rStyle w:val="myTdStyle"/>
+              </w:rPr>
+              <w:t xml:space="preserve"/>
+            </w:r>
+          </w:p>
+        </w:tc>
+        <w:tc>
+          <w:tcPr>
+            <w:tcW w:w="2000" w:type="dxa"/>
+          </w:tcPr>
+          <w:p>
+            <w:r>
+              <w:rPr>
+                <w:rStyle w:val="myTdStyle"/>
+              </w:rPr>
+              <w:t xml:space="preserve">08:30 планерное совещание И.Г. Никифорова</w:t>
+            </w:r>
+          </w:p>
+          <w:p>
+            <w:r>
+              <w:rPr>
+                <w:rStyle w:val="myTdStyle"/>
+              </w:rPr>
+              <w:t xml:space="preserve">
+акт. зал</w:t>
             </w:r>
           </w:p>
         </w:tc>
@@ -2041,81 +2428,72 @@
               <w:rPr>
                 <w:rStyle w:val="myTdStyle"/>
               </w:rPr>
-              <w:t xml:space="preserve">Андреев А.А.</w:t>
-            </w:r>
-          </w:p>
-        </w:tc>
-        <w:tc>
-          <w:tcPr>
-            <w:tcW w:w="2000" w:type="dxa"/>
-          </w:tcPr>
-          <w:p>
-            <w:r>
-              <w:rPr>
-                <w:rStyle w:val="myTdStyle"/>
-              </w:rPr>
-              <w:t xml:space="preserve">14:15 планерное совещание с участием руководителей подведомственных предприятий</w:t>
-            </w:r>
-          </w:p>
-        </w:tc>
-        <w:tc>
-          <w:tcPr>
-            <w:tcW w:w="2000" w:type="dxa"/>
-          </w:tcPr>
-          <w:p>
-            <w:r>
-              <w:rPr>
-                <w:rStyle w:val="myTdStyle"/>
-              </w:rPr>
-              <w:t xml:space="preserve">09:15 Выездное совещание в Мегино-Кангаласском улусе по вопросам размещения газохимического комплекса с участием специалистов Министерства РФ по развитию Дальнего Востока</w:t>
-            </w:r>
-          </w:p>
-        </w:tc>
-        <w:tc>
-          <w:tcPr>
-            <w:tcW w:w="2000" w:type="dxa"/>
-          </w:tcPr>
-          <w:p>
-            <w:r>
-              <w:rPr>
-                <w:rStyle w:val="myTdStyle"/>
-              </w:rPr>
-              <w:t xml:space="preserve"/>
-            </w:r>
-          </w:p>
-        </w:tc>
-        <w:tc>
-          <w:tcPr>
-            <w:tcW w:w="2000" w:type="dxa"/>
-          </w:tcPr>
-          <w:p>
-            <w:r>
-              <w:rPr>
-                <w:rStyle w:val="myTdStyle"/>
-              </w:rPr>
-              <w:t xml:space="preserve"/>
-            </w:r>
-          </w:p>
-        </w:tc>
-        <w:tc>
-          <w:tcPr>
-            <w:tcW w:w="2000" w:type="dxa"/>
-          </w:tcPr>
-          <w:p>
-            <w:r>
-              <w:rPr>
-                <w:rStyle w:val="myTdStyle"/>
-              </w:rPr>
-              <w:t xml:space="preserve">14:00-18:00 презентация инвестиционных проектов "Up Invest"</w:t>
-            </w:r>
-          </w:p>
-          <w:p>
-            <w:r>
-              <w:rPr>
-                <w:rStyle w:val="myTdStyle"/>
-              </w:rPr>
-              <w:t xml:space="preserve">
-Полярная звезда</w:t>
+              <w:t xml:space="preserve">Николаева А.Д.</w:t>
+            </w:r>
+          </w:p>
+        </w:tc>
+        <w:tc>
+          <w:tcPr>
+            <w:tcW w:w="2000" w:type="dxa"/>
+          </w:tcPr>
+          <w:p>
+            <w:r>
+              <w:rPr>
+                <w:rStyle w:val="myTdStyle"/>
+              </w:rPr>
+              <w:t xml:space="preserve"/>
+            </w:r>
+          </w:p>
+        </w:tc>
+        <w:tc>
+          <w:tcPr>
+            <w:tcW w:w="2000" w:type="dxa"/>
+          </w:tcPr>
+          <w:p>
+            <w:r>
+              <w:rPr>
+                <w:rStyle w:val="myTdStyle"/>
+              </w:rPr>
+              <w:t xml:space="preserve"/>
+            </w:r>
+          </w:p>
+        </w:tc>
+        <w:tc>
+          <w:tcPr>
+            <w:tcW w:w="2000" w:type="dxa"/>
+          </w:tcPr>
+          <w:p>
+            <w:r>
+              <w:rPr>
+                <w:rStyle w:val="myTdStyle"/>
+              </w:rPr>
+              <w:t xml:space="preserve"/>
+            </w:r>
+          </w:p>
+        </w:tc>
+        <w:tc>
+          <w:tcPr>
+            <w:tcW w:w="2000" w:type="dxa"/>
+          </w:tcPr>
+          <w:p>
+            <w:r>
+              <w:rPr>
+                <w:rStyle w:val="myTdStyle"/>
+              </w:rPr>
+              <w:t xml:space="preserve"/>
+            </w:r>
+          </w:p>
+        </w:tc>
+        <w:tc>
+          <w:tcPr>
+            <w:tcW w:w="2000" w:type="dxa"/>
+          </w:tcPr>
+          <w:p>
+            <w:r>
+              <w:rPr>
+                <w:rStyle w:val="myTdStyle"/>
+              </w:rPr>
+              <w:t xml:space="preserve"/>
             </w:r>
           </w:p>
         </w:tc>
@@ -2143,81 +2521,72 @@
               <w:rPr>
                 <w:rStyle w:val="myTdStyle"/>
               </w:rPr>
-              <w:t xml:space="preserve">Мандарова С.А.</w:t>
-            </w:r>
-          </w:p>
-        </w:tc>
-        <w:tc>
-          <w:tcPr>
-            <w:tcW w:w="2000" w:type="dxa"/>
-          </w:tcPr>
-          <w:p>
-            <w:r>
-              <w:rPr>
-                <w:rStyle w:val="myTdStyle"/>
-              </w:rPr>
-              <w:t xml:space="preserve"/>
-            </w:r>
-          </w:p>
-        </w:tc>
-        <w:tc>
-          <w:tcPr>
-            <w:tcW w:w="2000" w:type="dxa"/>
-          </w:tcPr>
-          <w:p>
-            <w:r>
-              <w:rPr>
-                <w:rStyle w:val="myTdStyle"/>
-              </w:rPr>
-              <w:t xml:space="preserve"/>
-            </w:r>
-          </w:p>
-        </w:tc>
-        <w:tc>
-          <w:tcPr>
-            <w:tcW w:w="2000" w:type="dxa"/>
-          </w:tcPr>
-          <w:p>
-            <w:r>
-              <w:rPr>
-                <w:rStyle w:val="myTdStyle"/>
-              </w:rPr>
-              <w:t xml:space="preserve"/>
-            </w:r>
-          </w:p>
-        </w:tc>
-        <w:tc>
-          <w:tcPr>
-            <w:tcW w:w="2000" w:type="dxa"/>
-          </w:tcPr>
-          <w:p>
-            <w:r>
-              <w:rPr>
-                <w:rStyle w:val="myTdStyle"/>
-              </w:rPr>
-              <w:t xml:space="preserve"/>
-            </w:r>
-          </w:p>
-        </w:tc>
-        <w:tc>
-          <w:tcPr>
-            <w:tcW w:w="2000" w:type="dxa"/>
-          </w:tcPr>
-          <w:p>
-            <w:r>
-              <w:rPr>
-                <w:rStyle w:val="myTdStyle"/>
-              </w:rPr>
-              <w:t xml:space="preserve">14:00-18:00 презентация инвестиционных проектов "Up Invest"</w:t>
-            </w:r>
-          </w:p>
-          <w:p>
-            <w:r>
-              <w:rPr>
-                <w:rStyle w:val="myTdStyle"/>
-              </w:rPr>
-              <w:t xml:space="preserve">
-Полярная звезда</w:t>
+              <w:t xml:space="preserve">Андреев А.А.</w:t>
+            </w:r>
+          </w:p>
+        </w:tc>
+        <w:tc>
+          <w:tcPr>
+            <w:tcW w:w="2000" w:type="dxa"/>
+          </w:tcPr>
+          <w:p>
+            <w:r>
+              <w:rPr>
+                <w:rStyle w:val="myTdStyle"/>
+              </w:rPr>
+              <w:t xml:space="preserve">Командировка в Мирный</w:t>
+            </w:r>
+          </w:p>
+        </w:tc>
+        <w:tc>
+          <w:tcPr>
+            <w:tcW w:w="2000" w:type="dxa"/>
+          </w:tcPr>
+          <w:p>
+            <w:r>
+              <w:rPr>
+                <w:rStyle w:val="myTdStyle"/>
+              </w:rPr>
+              <w:t xml:space="preserve">Командировка в Мирный</w:t>
+            </w:r>
+          </w:p>
+        </w:tc>
+        <w:tc>
+          <w:tcPr>
+            <w:tcW w:w="2000" w:type="dxa"/>
+          </w:tcPr>
+          <w:p>
+            <w:r>
+              <w:rPr>
+                <w:rStyle w:val="myTdStyle"/>
+              </w:rPr>
+              <w:t xml:space="preserve">Командировка в Мирный</w:t>
+            </w:r>
+          </w:p>
+        </w:tc>
+        <w:tc>
+          <w:tcPr>
+            <w:tcW w:w="2000" w:type="dxa"/>
+          </w:tcPr>
+          <w:p>
+            <w:r>
+              <w:rPr>
+                <w:rStyle w:val="myTdStyle"/>
+              </w:rPr>
+              <w:t xml:space="preserve">Командировка в Мирный</w:t>
+            </w:r>
+          </w:p>
+        </w:tc>
+        <w:tc>
+          <w:tcPr>
+            <w:tcW w:w="2000" w:type="dxa"/>
+          </w:tcPr>
+          <w:p>
+            <w:r>
+              <w:rPr>
+                <w:rStyle w:val="myTdStyle"/>
+              </w:rPr>
+              <w:t xml:space="preserve">Командировка в Мирный</w:t>
             </w:r>
           </w:p>
         </w:tc>
@@ -2245,33 +2614,33 @@
               <w:rPr>
                 <w:rStyle w:val="myTdStyle"/>
               </w:rPr>
-              <w:t xml:space="preserve">Антонова А.В.</w:t>
-            </w:r>
-          </w:p>
-        </w:tc>
-        <w:tc>
-          <w:tcPr>
-            <w:tcW w:w="2000" w:type="dxa"/>
-          </w:tcPr>
-          <w:p>
-            <w:r>
-              <w:rPr>
-                <w:rStyle w:val="myTdStyle"/>
-              </w:rPr>
-              <w:t xml:space="preserve"/>
-            </w:r>
-          </w:p>
-        </w:tc>
-        <w:tc>
-          <w:tcPr>
-            <w:tcW w:w="2000" w:type="dxa"/>
-          </w:tcPr>
-          <w:p>
-            <w:r>
-              <w:rPr>
-                <w:rStyle w:val="myTdStyle"/>
-              </w:rPr>
-              <w:t xml:space="preserve">09:15 Выездное совещание в Мегино-Кангаласском улусе по вопросам размещения газохимического комплекса с участием специалистов Министерства РФ по развитию Дальнего Востока</w:t>
+              <w:t xml:space="preserve">Севастьянов В.Е.</w:t>
+            </w:r>
+          </w:p>
+        </w:tc>
+        <w:tc>
+          <w:tcPr>
+            <w:tcW w:w="2000" w:type="dxa"/>
+          </w:tcPr>
+          <w:p>
+            <w:r>
+              <w:rPr>
+                <w:rStyle w:val="myTdStyle"/>
+              </w:rPr>
+              <w:t xml:space="preserve"/>
+            </w:r>
+          </w:p>
+        </w:tc>
+        <w:tc>
+          <w:tcPr>
+            <w:tcW w:w="2000" w:type="dxa"/>
+          </w:tcPr>
+          <w:p>
+            <w:r>
+              <w:rPr>
+                <w:rStyle w:val="myTdStyle"/>
+              </w:rPr>
+              <w:t xml:space="preserve"/>
             </w:r>
           </w:p>
         </w:tc>
@@ -2338,7 +2707,7 @@
               <w:rPr>
                 <w:rStyle w:val="myTdStyle"/>
               </w:rPr>
-              <w:t xml:space="preserve">Севастьянов В.Е.</w:t>
+              <w:t xml:space="preserve">Антонова А.В.</w:t>
             </w:r>
           </w:p>
         </w:tc>
@@ -2431,46 +2800,82 @@
               <w:rPr>
                 <w:rStyle w:val="myTdStyle"/>
               </w:rPr>
-              <w:t xml:space="preserve">Давыдов С.В.</w:t>
-            </w:r>
-          </w:p>
-        </w:tc>
-        <w:tc>
-          <w:tcPr>
-            <w:tcW w:w="2000" w:type="dxa"/>
-          </w:tcPr>
-          <w:p>
-            <w:r>
-              <w:rPr>
-                <w:rStyle w:val="myTdStyle"/>
-              </w:rPr>
-              <w:t xml:space="preserve"/>
-            </w:r>
-          </w:p>
-        </w:tc>
-        <w:tc>
-          <w:tcPr>
-            <w:tcW w:w="2000" w:type="dxa"/>
-          </w:tcPr>
-          <w:p>
-            <w:r>
-              <w:rPr>
-                <w:rStyle w:val="myTdStyle"/>
-              </w:rPr>
-              <w:t xml:space="preserve"/>
-            </w:r>
-          </w:p>
-        </w:tc>
-        <w:tc>
-          <w:tcPr>
-            <w:tcW w:w="2000" w:type="dxa"/>
-          </w:tcPr>
-          <w:p>
-            <w:r>
-              <w:rPr>
-                <w:rStyle w:val="myTdStyle"/>
-              </w:rPr>
-              <w:t xml:space="preserve"/>
+              <w:t xml:space="preserve">Мандарова С.А.</w:t>
+            </w:r>
+          </w:p>
+        </w:tc>
+        <w:tc>
+          <w:tcPr>
+            <w:tcW w:w="2000" w:type="dxa"/>
+          </w:tcPr>
+          <w:p>
+            <w:r>
+              <w:rPr>
+                <w:rStyle w:val="myTdStyle"/>
+              </w:rPr>
+              <w:t xml:space="preserve"/>
+            </w:r>
+          </w:p>
+        </w:tc>
+        <w:tc>
+          <w:tcPr>
+            <w:tcW w:w="2000" w:type="dxa"/>
+          </w:tcPr>
+          <w:p>
+            <w:r>
+              <w:rPr>
+                <w:rStyle w:val="myTdStyle"/>
+              </w:rPr>
+              <w:t xml:space="preserve"/>
+            </w:r>
+          </w:p>
+        </w:tc>
+        <w:tc>
+          <w:tcPr>
+            <w:tcW w:w="2000" w:type="dxa"/>
+          </w:tcPr>
+          <w:p>
+            <w:r>
+              <w:rPr>
+                <w:rStyle w:val="myTdStyle"/>
+              </w:rPr>
+              <w:t xml:space="preserve">08:30 планерное совещание И.Г. Никифорова</w:t>
+            </w:r>
+          </w:p>
+          <w:p>
+            <w:r>
+              <w:rPr>
+                <w:rStyle w:val="myTdStyle"/>
+              </w:rPr>
+              <w:t xml:space="preserve">
+акт. зал</w:t>
+            </w:r>
+          </w:p>
+          <w:p>
+            <w:r>
+              <w:rPr>
+                <w:rStyle w:val="myTdStyle"/>
+              </w:rPr>
+              <w:t xml:space="preserve">
+</w:t>
+            </w:r>
+          </w:p>
+          <w:p>
+            <w:r>
+              <w:rPr>
+                <w:rStyle w:val="myTdStyle"/>
+              </w:rPr>
+              <w:t xml:space="preserve">
+17:00 совещание по контролю</w:t>
+            </w:r>
+          </w:p>
+          <w:p>
+            <w:r>
+              <w:rPr>
+                <w:rStyle w:val="myTdStyle"/>
+              </w:rPr>
+              <w:t xml:space="preserve">
+каб. 319</w:t>
             </w:r>
           </w:p>
         </w:tc>
@@ -2524,7 +2929,7 @@
               <w:rPr>
                 <w:rStyle w:val="myTdStyle"/>
               </w:rPr>
-              <w:t xml:space="preserve">Архипов И.Н.</w:t>
+              <w:t xml:space="preserve">Птицына А.И.</w:t>
             </w:r>
           </w:p>
         </w:tc>
@@ -2617,20 +3022,20 @@
               <w:rPr>
                 <w:rStyle w:val="myTdStyle"/>
               </w:rPr>
-              <w:t xml:space="preserve">Чиряева А.И.</w:t>
-            </w:r>
-          </w:p>
-        </w:tc>
-        <w:tc>
-          <w:tcPr>
-            <w:tcW w:w="2000" w:type="dxa"/>
-          </w:tcPr>
-          <w:p>
-            <w:r>
-              <w:rPr>
-                <w:rStyle w:val="myTdStyle"/>
-              </w:rPr>
-              <w:t xml:space="preserve">14:15 планерное совещание с участием руководителей подведомственных предприятий</w:t>
+              <w:t xml:space="preserve">Давыдов С.В.</w:t>
+            </w:r>
+          </w:p>
+        </w:tc>
+        <w:tc>
+          <w:tcPr>
+            <w:tcW w:w="2000" w:type="dxa"/>
+          </w:tcPr>
+          <w:p>
+            <w:r>
+              <w:rPr>
+                <w:rStyle w:val="myTdStyle"/>
+              </w:rPr>
+              <w:t xml:space="preserve"/>
             </w:r>
           </w:p>
         </w:tc>
@@ -2710,6 +3115,192 @@
               <w:rPr>
                 <w:rStyle w:val="myTdStyle"/>
               </w:rPr>
+              <w:t xml:space="preserve">Архипов И.Н.</w:t>
+            </w:r>
+          </w:p>
+        </w:tc>
+        <w:tc>
+          <w:tcPr>
+            <w:tcW w:w="2000" w:type="dxa"/>
+          </w:tcPr>
+          <w:p>
+            <w:r>
+              <w:rPr>
+                <w:rStyle w:val="myTdStyle"/>
+              </w:rPr>
+              <w:t xml:space="preserve"/>
+            </w:r>
+          </w:p>
+        </w:tc>
+        <w:tc>
+          <w:tcPr>
+            <w:tcW w:w="2000" w:type="dxa"/>
+          </w:tcPr>
+          <w:p>
+            <w:r>
+              <w:rPr>
+                <w:rStyle w:val="myTdStyle"/>
+              </w:rPr>
+              <w:t xml:space="preserve"/>
+            </w:r>
+          </w:p>
+        </w:tc>
+        <w:tc>
+          <w:tcPr>
+            <w:tcW w:w="2000" w:type="dxa"/>
+          </w:tcPr>
+          <w:p>
+            <w:r>
+              <w:rPr>
+                <w:rStyle w:val="myTdStyle"/>
+              </w:rPr>
+              <w:t xml:space="preserve"/>
+            </w:r>
+          </w:p>
+        </w:tc>
+        <w:tc>
+          <w:tcPr>
+            <w:tcW w:w="2000" w:type="dxa"/>
+          </w:tcPr>
+          <w:p>
+            <w:r>
+              <w:rPr>
+                <w:rStyle w:val="myTdStyle"/>
+              </w:rPr>
+              <w:t xml:space="preserve"/>
+            </w:r>
+          </w:p>
+        </w:tc>
+        <w:tc>
+          <w:tcPr>
+            <w:tcW w:w="2000" w:type="dxa"/>
+          </w:tcPr>
+          <w:p>
+            <w:r>
+              <w:rPr>
+                <w:rStyle w:val="myTdStyle"/>
+              </w:rPr>
+              <w:t xml:space="preserve"/>
+            </w:r>
+          </w:p>
+        </w:tc>
+        <w:tc>
+          <w:tcPr>
+            <w:tcW w:w="2000" w:type="dxa"/>
+          </w:tcPr>
+          <w:p>
+            <w:r>
+              <w:rPr>
+                <w:rStyle w:val="myTdStyle"/>
+              </w:rPr>
+              <w:t xml:space="preserve"/>
+            </w:r>
+          </w:p>
+        </w:tc>
+      </w:tr>
+      <w:tr>
+        <w:tc>
+          <w:tcPr>
+            <w:tcW w:w="2000" w:type="dxa"/>
+          </w:tcPr>
+          <w:p>
+            <w:r>
+              <w:rPr>
+                <w:rStyle w:val="myTdStyle"/>
+              </w:rPr>
+              <w:t xml:space="preserve">Чиряева А.И.</w:t>
+            </w:r>
+          </w:p>
+        </w:tc>
+        <w:tc>
+          <w:tcPr>
+            <w:tcW w:w="2000" w:type="dxa"/>
+          </w:tcPr>
+          <w:p>
+            <w:r>
+              <w:rPr>
+                <w:rStyle w:val="myTdStyle"/>
+              </w:rPr>
+              <w:t xml:space="preserve"/>
+            </w:r>
+          </w:p>
+        </w:tc>
+        <w:tc>
+          <w:tcPr>
+            <w:tcW w:w="2000" w:type="dxa"/>
+          </w:tcPr>
+          <w:p>
+            <w:r>
+              <w:rPr>
+                <w:rStyle w:val="myTdStyle"/>
+              </w:rPr>
+              <w:t xml:space="preserve"/>
+            </w:r>
+          </w:p>
+        </w:tc>
+        <w:tc>
+          <w:tcPr>
+            <w:tcW w:w="2000" w:type="dxa"/>
+          </w:tcPr>
+          <w:p>
+            <w:r>
+              <w:rPr>
+                <w:rStyle w:val="myTdStyle"/>
+              </w:rPr>
+              <w:t xml:space="preserve"/>
+            </w:r>
+          </w:p>
+        </w:tc>
+        <w:tc>
+          <w:tcPr>
+            <w:tcW w:w="2000" w:type="dxa"/>
+          </w:tcPr>
+          <w:p>
+            <w:r>
+              <w:rPr>
+                <w:rStyle w:val="myTdStyle"/>
+              </w:rPr>
+              <w:t xml:space="preserve"/>
+            </w:r>
+          </w:p>
+        </w:tc>
+        <w:tc>
+          <w:tcPr>
+            <w:tcW w:w="2000" w:type="dxa"/>
+          </w:tcPr>
+          <w:p>
+            <w:r>
+              <w:rPr>
+                <w:rStyle w:val="myTdStyle"/>
+              </w:rPr>
+              <w:t xml:space="preserve"/>
+            </w:r>
+          </w:p>
+        </w:tc>
+        <w:tc>
+          <w:tcPr>
+            <w:tcW w:w="2000" w:type="dxa"/>
+          </w:tcPr>
+          <w:p>
+            <w:r>
+              <w:rPr>
+                <w:rStyle w:val="myTdStyle"/>
+              </w:rPr>
+              <w:t xml:space="preserve"/>
+            </w:r>
+          </w:p>
+        </w:tc>
+      </w:tr>
+      <w:tr>
+        <w:tc>
+          <w:tcPr>
+            <w:tcW w:w="2000" w:type="dxa"/>
+          </w:tcPr>
+          <w:p>
+            <w:r>
+              <w:rPr>
+                <w:rStyle w:val="myTdStyle"/>
+              </w:rPr>
               <w:t xml:space="preserve">Петрова Н.Н.</w:t>
             </w:r>
           </w:p>
@@ -2723,7 +3314,7 @@
               <w:rPr>
                 <w:rStyle w:val="myTdStyle"/>
               </w:rPr>
-              <w:t xml:space="preserve">17:00 совещание в Госкомарктике РС(Я)</w:t>
+              <w:t xml:space="preserve"/>
             </w:r>
           </w:p>
         </w:tc>

--- a/admin/download/plan.docx
+++ b/admin/download/plan.docx
@@ -1260,7 +1260,7 @@
               <w:rPr>
                 <w:rStyle w:val="myTdStyle"/>
               </w:rPr>
-              <w:t xml:space="preserve">10:00 Совещание рабочей группы по разработке предложений по созданию единого теплосетевого предприятия на территории ГО «город Якутск»</w:t>
+              <w:t xml:space="preserve">10:30 Совещание рабочей группы по разработке предложений по созданию единого теплосетевого предприятия на территории ГО «город Якутск»</w:t>
             </w:r>
           </w:p>
           <w:p>
@@ -1791,7 +1791,7 @@
               <w:rPr>
                 <w:rStyle w:val="myTdStyle"/>
               </w:rPr>
-              <w:t xml:space="preserve">10:00 Совещание рабочей группы по разработке предложений по созданию единого теплосетевого предприятия на территории ГО «город Якутск»</w:t>
+              <w:t xml:space="preserve">10:30 Совещание рабочей группы по разработке предложений по созданию единого теплосетевого предприятия на территории ГО «город Якутск»</w:t>
             </w:r>
           </w:p>
           <w:p>

--- a/admin/download/plan.docx
+++ b/admin/download/plan.docx
@@ -10,7 +10,7 @@
           <w:szCs w:val="24"/>
           <w:b/>
         </w:rPr>
-        <w:t xml:space="preserve">План работы Министерства жилищно-коммунального хозяйства и энергетики Республики Саха (Якутия)</w:t>
+        <w:t xml:space="preserve">ТЕСТ План работы Министерства жилищно-коммунального хозяйства и энергетики Республики Саха (Якутия)</w:t>
       </w:r>
     </w:p>
     <w:tbl>
@@ -50,7 +50,7 @@
               <w:rPr>
                 <w:rStyle w:val="myOwnStyle"/>
               </w:rPr>
-              <w:t xml:space="preserve">30-03-2015</w:t>
+              <w:t xml:space="preserve">27-04-2015</w:t>
             </w:r>
           </w:p>
         </w:tc>
@@ -72,7 +72,7 @@
               <w:rPr>
                 <w:rStyle w:val="myOwnStyle"/>
               </w:rPr>
-              <w:t xml:space="preserve">31-03-2015</w:t>
+              <w:t xml:space="preserve">28-04-2015</w:t>
             </w:r>
           </w:p>
         </w:tc>
@@ -94,7 +94,7 @@
               <w:rPr>
                 <w:rStyle w:val="myOwnStyle"/>
               </w:rPr>
-              <w:t xml:space="preserve">01-04-2015</w:t>
+              <w:t xml:space="preserve">29-04-2015</w:t>
             </w:r>
           </w:p>
         </w:tc>
@@ -116,7 +116,7 @@
               <w:rPr>
                 <w:rStyle w:val="myOwnStyle"/>
               </w:rPr>
-              <w:t xml:space="preserve">02-04-2015</w:t>
+              <w:t xml:space="preserve">30-04-2015</w:t>
             </w:r>
           </w:p>
         </w:tc>
@@ -138,7 +138,7 @@
               <w:rPr>
                 <w:rStyle w:val="myOwnStyle"/>
               </w:rPr>
-              <w:t xml:space="preserve">03-04-2015</w:t>
+              <w:t xml:space="preserve">01-05-2015</w:t>
             </w:r>
           </w:p>
         </w:tc>
@@ -160,7 +160,7 @@
               <w:rPr>
                 <w:rStyle w:val="myOwnStyle"/>
               </w:rPr>
-              <w:t xml:space="preserve">04-04-2015</w:t>
+              <w:t xml:space="preserve">02-05-2015</w:t>
             </w:r>
           </w:p>
         </w:tc>
@@ -188,7 +188,20 @@
               <w:rPr>
                 <w:rStyle w:val="myTdStyle"/>
               </w:rPr>
-              <w:t xml:space="preserve">Больничный лист</w:t>
+              <w:t xml:space="preserve">День государственности Республики Саха (Якутия)</w:t>
+            </w:r>
+          </w:p>
+        </w:tc>
+        <w:tc>
+          <w:tcPr>
+            <w:tcW w:w="2000" w:type="dxa"/>
+          </w:tcPr>
+          <w:p>
+            <w:r>
+              <w:rPr>
+                <w:rStyle w:val="myTdStyle"/>
+              </w:rPr>
+              <w:t xml:space="preserve">Командировка в Москву</w:t>
             </w:r>
           </w:p>
           <w:p>
@@ -206,59 +219,208 @@
                 <w:rStyle w:val="myTdStyle"/>
               </w:rPr>
               <w:t xml:space="preserve">
-17:00 прием Якупова</w:t>
-            </w:r>
-          </w:p>
-        </w:tc>
-        <w:tc>
-          <w:tcPr>
-            <w:tcW w:w="2000" w:type="dxa"/>
-          </w:tcPr>
-          <w:p>
-            <w:r>
-              <w:rPr>
-                <w:rStyle w:val="myTdStyle"/>
-              </w:rPr>
-              <w:t xml:space="preserve">Больничный лист</w:t>
-            </w:r>
-          </w:p>
-        </w:tc>
-        <w:tc>
-          <w:tcPr>
-            <w:tcW w:w="2000" w:type="dxa"/>
-          </w:tcPr>
-          <w:p>
-            <w:r>
-              <w:rPr>
-                <w:rStyle w:val="myTdStyle"/>
-              </w:rPr>
-              <w:t xml:space="preserve">Больничный лист</w:t>
-            </w:r>
-          </w:p>
-        </w:tc>
-        <w:tc>
-          <w:tcPr>
-            <w:tcW w:w="2000" w:type="dxa"/>
-          </w:tcPr>
-          <w:p>
-            <w:r>
-              <w:rPr>
-                <w:rStyle w:val="myTdStyle"/>
-              </w:rPr>
-              <w:t xml:space="preserve">Больничный лист</w:t>
-            </w:r>
-          </w:p>
-        </w:tc>
-        <w:tc>
-          <w:tcPr>
-            <w:tcW w:w="2000" w:type="dxa"/>
-          </w:tcPr>
-          <w:p>
-            <w:r>
-              <w:rPr>
-                <w:rStyle w:val="myTdStyle"/>
-              </w:rPr>
-              <w:t xml:space="preserve">Больничный лист</w:t>
+16:00 -18:00 АКТОВЫЙ ЗАЛ ЗАНЯТ - Видеоконференция ГКУ РС(Я) "Агентство субсидий" с терр. подразделениями</w:t>
+            </w:r>
+          </w:p>
+        </w:tc>
+        <w:tc>
+          <w:tcPr>
+            <w:tcW w:w="2000" w:type="dxa"/>
+          </w:tcPr>
+          <w:p>
+            <w:r>
+              <w:rPr>
+                <w:rStyle w:val="myTdStyle"/>
+              </w:rPr>
+              <w:t xml:space="preserve">Командировка в Москву</w:t>
+            </w:r>
+          </w:p>
+        </w:tc>
+        <w:tc>
+          <w:tcPr>
+            <w:tcW w:w="2000" w:type="dxa"/>
+          </w:tcPr>
+          <w:p>
+            <w:r>
+              <w:rPr>
+                <w:rStyle w:val="myTdStyle"/>
+              </w:rPr>
+              <w:t xml:space="preserve">Командировка в Москву</w:t>
+            </w:r>
+          </w:p>
+          <w:p>
+            <w:r>
+              <w:rPr>
+                <w:rStyle w:val="myTdStyle"/>
+              </w:rPr>
+              <w:t xml:space="preserve">
+</w:t>
+            </w:r>
+          </w:p>
+          <w:p>
+            <w:r>
+              <w:rPr>
+                <w:rStyle w:val="myTdStyle"/>
+              </w:rPr>
+              <w:t xml:space="preserve">
+12:00 совещание по вопросу рассмотрения корректировки Инвестпрограммы ОАО АК "Якутскэнерго"</w:t>
+            </w:r>
+          </w:p>
+          <w:p>
+            <w:r>
+              <w:rPr>
+                <w:rStyle w:val="myTdStyle"/>
+              </w:rPr>
+              <w:t xml:space="preserve">
+Отв. Арсеньева Г.Г.</w:t>
+            </w:r>
+          </w:p>
+          <w:p>
+            <w:r>
+              <w:rPr>
+                <w:rStyle w:val="myTdStyle"/>
+              </w:rPr>
+              <w:t xml:space="preserve">
+каб. министра</w:t>
+            </w:r>
+          </w:p>
+          <w:p>
+            <w:r>
+              <w:rPr>
+                <w:rStyle w:val="myTdStyle"/>
+              </w:rPr>
+              <w:t xml:space="preserve">
+</w:t>
+            </w:r>
+          </w:p>
+          <w:p>
+            <w:r>
+              <w:rPr>
+                <w:rStyle w:val="myTdStyle"/>
+              </w:rPr>
+              <w:t xml:space="preserve">
+15:15 совещание по акту Счетной Палаты</w:t>
+            </w:r>
+          </w:p>
+          <w:p>
+            <w:r>
+              <w:rPr>
+                <w:rStyle w:val="myTdStyle"/>
+              </w:rPr>
+              <w:t xml:space="preserve">
+ка. министра</w:t>
+            </w:r>
+          </w:p>
+          <w:p>
+            <w:r>
+              <w:rPr>
+                <w:rStyle w:val="myTdStyle"/>
+              </w:rPr>
+              <w:t xml:space="preserve">
+</w:t>
+            </w:r>
+          </w:p>
+          <w:p>
+            <w:r>
+              <w:rPr>
+                <w:rStyle w:val="myTdStyle"/>
+              </w:rPr>
+              <w:t xml:space="preserve">
+16:00 совещание по перекрестному субсидированию </w:t>
+            </w:r>
+          </w:p>
+          <w:p>
+            <w:r>
+              <w:rPr>
+                <w:rStyle w:val="myTdStyle"/>
+              </w:rPr>
+              <w:t xml:space="preserve">
+Отв. Красильникова А.С.</w:t>
+            </w:r>
+          </w:p>
+          <w:p>
+            <w:r>
+              <w:rPr>
+                <w:rStyle w:val="myTdStyle"/>
+              </w:rPr>
+              <w:t xml:space="preserve">
+каб. министра</w:t>
+            </w:r>
+          </w:p>
+          <w:p>
+            <w:r>
+              <w:rPr>
+                <w:rStyle w:val="myTdStyle"/>
+              </w:rPr>
+              <w:t xml:space="preserve">
+</w:t>
+            </w:r>
+          </w:p>
+          <w:p>
+            <w:r>
+              <w:rPr>
+                <w:rStyle w:val="myTdStyle"/>
+              </w:rPr>
+              <w:t xml:space="preserve">
+17:00 прием Ноговицына А.А.</w:t>
+            </w:r>
+          </w:p>
+          <w:p>
+            <w:r>
+              <w:rPr>
+                <w:rStyle w:val="myTdStyle"/>
+              </w:rPr>
+              <w:t xml:space="preserve">
+каб. министра</w:t>
+            </w:r>
+          </w:p>
+          <w:p>
+            <w:r>
+              <w:rPr>
+                <w:rStyle w:val="myTdStyle"/>
+              </w:rPr>
+              <w:t xml:space="preserve">
+</w:t>
+            </w:r>
+          </w:p>
+          <w:p>
+            <w:r>
+              <w:rPr>
+                <w:rStyle w:val="myTdStyle"/>
+              </w:rPr>
+              <w:t xml:space="preserve">
+</w:t>
+            </w:r>
+          </w:p>
+        </w:tc>
+        <w:tc>
+          <w:tcPr>
+            <w:tcW w:w="2000" w:type="dxa"/>
+          </w:tcPr>
+          <w:p>
+            <w:r>
+              <w:rPr>
+                <w:rStyle w:val="myTdStyle"/>
+              </w:rPr>
+              <w:t xml:space="preserve">Праздник</w:t>
+            </w:r>
+          </w:p>
+          <w:p>
+            <w:r>
+              <w:rPr>
+                <w:rStyle w:val="myTdStyle"/>
+              </w:rPr>
+              <w:t xml:space="preserve">
+Весны и Труда</w:t>
+            </w:r>
+          </w:p>
+          <w:p>
+            <w:r>
+              <w:rPr>
+                <w:rStyle w:val="myTdStyle"/>
+              </w:rPr>
+              <w:t xml:space="preserve">
+</w:t>
             </w:r>
           </w:p>
         </w:tc>
@@ -312,46 +474,469 @@
               <w:rPr>
                 <w:rStyle w:val="myTdStyle"/>
               </w:rPr>
-              <w:t xml:space="preserve"/>
-            </w:r>
-          </w:p>
-        </w:tc>
-        <w:tc>
-          <w:tcPr>
-            <w:tcW w:w="2000" w:type="dxa"/>
-          </w:tcPr>
-          <w:p>
-            <w:r>
-              <w:rPr>
-                <w:rStyle w:val="myTdStyle"/>
-              </w:rPr>
-              <w:t xml:space="preserve"/>
-            </w:r>
-          </w:p>
-        </w:tc>
-        <w:tc>
-          <w:tcPr>
-            <w:tcW w:w="2000" w:type="dxa"/>
-          </w:tcPr>
-          <w:p>
-            <w:r>
-              <w:rPr>
-                <w:rStyle w:val="myTdStyle"/>
-              </w:rPr>
-              <w:t xml:space="preserve"/>
-            </w:r>
-          </w:p>
-        </w:tc>
-        <w:tc>
-          <w:tcPr>
-            <w:tcW w:w="2000" w:type="dxa"/>
-          </w:tcPr>
-          <w:p>
-            <w:r>
-              <w:rPr>
-                <w:rStyle w:val="myTdStyle"/>
-              </w:rPr>
-              <w:t xml:space="preserve"/>
+              <w:t xml:space="preserve">08:45 оперативка с ДКК</w:t>
+            </w:r>
+          </w:p>
+          <w:p>
+            <w:r>
+              <w:rPr>
+                <w:rStyle w:val="myTdStyle"/>
+              </w:rPr>
+              <w:t xml:space="preserve">
+</w:t>
+            </w:r>
+          </w:p>
+          <w:p>
+            <w:r>
+              <w:rPr>
+                <w:rStyle w:val="myTdStyle"/>
+              </w:rPr>
+              <w:t xml:space="preserve">
+16:00 совещание по вопросу теплоснабжения строящегося детского сада в с. Жиганск</w:t>
+            </w:r>
+          </w:p>
+          <w:p>
+            <w:r>
+              <w:rPr>
+                <w:rStyle w:val="myTdStyle"/>
+              </w:rPr>
+              <w:t xml:space="preserve">
+Отв. Архипов И.Н.</w:t>
+            </w:r>
+          </w:p>
+          <w:p>
+            <w:r>
+              <w:rPr>
+                <w:rStyle w:val="myTdStyle"/>
+              </w:rPr>
+              <w:t xml:space="preserve">
+каб. 2</w:t>
+            </w:r>
+          </w:p>
+        </w:tc>
+        <w:tc>
+          <w:tcPr>
+            <w:tcW w:w="2000" w:type="dxa"/>
+          </w:tcPr>
+          <w:p>
+            <w:r>
+              <w:rPr>
+                <w:rStyle w:val="myTdStyle"/>
+              </w:rPr>
+              <w:t xml:space="preserve">08:45 оперативка с ДКК</w:t>
+            </w:r>
+          </w:p>
+          <w:p>
+            <w:r>
+              <w:rPr>
+                <w:rStyle w:val="myTdStyle"/>
+              </w:rPr>
+              <w:t xml:space="preserve">
+</w:t>
+            </w:r>
+          </w:p>
+          <w:p>
+            <w:r>
+              <w:rPr>
+                <w:rStyle w:val="myTdStyle"/>
+              </w:rPr>
+              <w:t xml:space="preserve">
+10:00 совещание по вопросу выдачи тепловой мощности ЯГРЭС-2</w:t>
+            </w:r>
+          </w:p>
+          <w:p>
+            <w:r>
+              <w:rPr>
+                <w:rStyle w:val="myTdStyle"/>
+              </w:rPr>
+              <w:t xml:space="preserve">
+Отв. Андреев А.А.</w:t>
+            </w:r>
+          </w:p>
+          <w:p>
+            <w:r>
+              <w:rPr>
+                <w:rStyle w:val="myTdStyle"/>
+              </w:rPr>
+              <w:t xml:space="preserve">
+каб.2</w:t>
+            </w:r>
+          </w:p>
+          <w:p>
+            <w:r>
+              <w:rPr>
+                <w:rStyle w:val="myTdStyle"/>
+              </w:rPr>
+              <w:t xml:space="preserve">
+</w:t>
+            </w:r>
+          </w:p>
+          <w:p>
+            <w:r>
+              <w:rPr>
+                <w:rStyle w:val="myTdStyle"/>
+              </w:rPr>
+              <w:t xml:space="preserve">
+11:00 итоговое заседание межведомственной комиссии по координации перевозки грузов по РС(Я) у Омукова В.В.</w:t>
+            </w:r>
+          </w:p>
+          <w:p>
+            <w:r>
+              <w:rPr>
+                <w:rStyle w:val="myTdStyle"/>
+              </w:rPr>
+              <w:t xml:space="preserve">
+Дп-1, каб. 428</w:t>
+            </w:r>
+          </w:p>
+          <w:p>
+            <w:r>
+              <w:rPr>
+                <w:rStyle w:val="myTdStyle"/>
+              </w:rPr>
+              <w:t xml:space="preserve">
+</w:t>
+            </w:r>
+          </w:p>
+          <w:p>
+            <w:r>
+              <w:rPr>
+                <w:rStyle w:val="myTdStyle"/>
+              </w:rPr>
+              <w:t xml:space="preserve">
+14:15 совещание по вопросу выработки решения по заключению мирового соглашения по судебному разбирательству между ОАО "РИК" и ГКУ "ДРСО"</w:t>
+            </w:r>
+          </w:p>
+          <w:p>
+            <w:r>
+              <w:rPr>
+                <w:rStyle w:val="myTdStyle"/>
+              </w:rPr>
+              <w:t xml:space="preserve">
+каб.2</w:t>
+            </w:r>
+          </w:p>
+          <w:p>
+            <w:r>
+              <w:rPr>
+                <w:rStyle w:val="myTdStyle"/>
+              </w:rPr>
+              <w:t xml:space="preserve">
+</w:t>
+            </w:r>
+          </w:p>
+          <w:p>
+            <w:r>
+              <w:rPr>
+                <w:rStyle w:val="myTdStyle"/>
+              </w:rPr>
+              <w:t xml:space="preserve">
+15:00 совещание по вопросу устранения замечаний, выявленных в ходе согласования проекта распорядения правительства РС(Я) "Об утверждении Инвестиционной программы ОАО "Теплоэнергосервис" на 2015-2017 гг"</w:t>
+            </w:r>
+          </w:p>
+          <w:p>
+            <w:r>
+              <w:rPr>
+                <w:rStyle w:val="myTdStyle"/>
+              </w:rPr>
+              <w:t xml:space="preserve">
+акт. зал</w:t>
+            </w:r>
+          </w:p>
+          <w:p>
+            <w:r>
+              <w:rPr>
+                <w:rStyle w:val="myTdStyle"/>
+              </w:rPr>
+              <w:t xml:space="preserve">
+Отв. Газизов А.А.</w:t>
+            </w:r>
+          </w:p>
+          <w:p>
+            <w:r>
+              <w:rPr>
+                <w:rStyle w:val="myTdStyle"/>
+              </w:rPr>
+              <w:t xml:space="preserve">
+</w:t>
+            </w:r>
+          </w:p>
+          <w:p>
+            <w:r>
+              <w:rPr>
+                <w:rStyle w:val="myTdStyle"/>
+              </w:rPr>
+              <w:t xml:space="preserve">
+17:30 совещание у П.А. Маринычева по вопросу проводимой работы в МО "п. Усть-Нера" по оплате задолженности за коммунальные услуги</w:t>
+            </w:r>
+          </w:p>
+          <w:p>
+            <w:r>
+              <w:rPr>
+                <w:rStyle w:val="myTdStyle"/>
+              </w:rPr>
+              <w:t xml:space="preserve">
+Дп-1, каб. 357</w:t>
+            </w:r>
+          </w:p>
+        </w:tc>
+        <w:tc>
+          <w:tcPr>
+            <w:tcW w:w="2000" w:type="dxa"/>
+          </w:tcPr>
+          <w:p>
+            <w:r>
+              <w:rPr>
+                <w:rStyle w:val="myTdStyle"/>
+              </w:rPr>
+              <w:t xml:space="preserve">08:45 оперативка с ДКК</w:t>
+            </w:r>
+          </w:p>
+          <w:p>
+            <w:r>
+              <w:rPr>
+                <w:rStyle w:val="myTdStyle"/>
+              </w:rPr>
+              <w:t xml:space="preserve">
+</w:t>
+            </w:r>
+          </w:p>
+          <w:p>
+            <w:r>
+              <w:rPr>
+                <w:rStyle w:val="myTdStyle"/>
+              </w:rPr>
+              <w:t xml:space="preserve">
+09:15 совещание по вопросу реализации комплексного благоустройства в населенных пунктах Сиктях Булунского улуса, Берег Урдэ и Хара тумул Оймяконского улуса</w:t>
+            </w:r>
+          </w:p>
+          <w:p>
+            <w:r>
+              <w:rPr>
+                <w:rStyle w:val="myTdStyle"/>
+              </w:rPr>
+              <w:t xml:space="preserve">
+каб. 2</w:t>
+            </w:r>
+          </w:p>
+          <w:p>
+            <w:r>
+              <w:rPr>
+                <w:rStyle w:val="myTdStyle"/>
+              </w:rPr>
+              <w:t xml:space="preserve">
+Отв. Архипов И.Н.</w:t>
+            </w:r>
+          </w:p>
+          <w:p>
+            <w:r>
+              <w:rPr>
+                <w:rStyle w:val="myTdStyle"/>
+              </w:rPr>
+              <w:t xml:space="preserve">
+</w:t>
+            </w:r>
+          </w:p>
+          <w:p>
+            <w:r>
+              <w:rPr>
+                <w:rStyle w:val="myTdStyle"/>
+              </w:rPr>
+              <w:t xml:space="preserve">
+10:00 совещание по вопросам организации перевозок ТЭР в навигацию 2015 года</w:t>
+            </w:r>
+          </w:p>
+          <w:p>
+            <w:r>
+              <w:rPr>
+                <w:rStyle w:val="myTdStyle"/>
+              </w:rPr>
+              <w:t xml:space="preserve">
+каб.2</w:t>
+            </w:r>
+          </w:p>
+          <w:p>
+            <w:r>
+              <w:rPr>
+                <w:rStyle w:val="myTdStyle"/>
+              </w:rPr>
+              <w:t xml:space="preserve">
+</w:t>
+            </w:r>
+          </w:p>
+          <w:p>
+            <w:r>
+              <w:rPr>
+                <w:rStyle w:val="myTdStyle"/>
+              </w:rPr>
+              <w:t xml:space="preserve">
+11:00 совещание у Главы РС(Я) с Региональным отделением Общероссийского движения "Народный фронт "За Россию" в РС(Я)"</w:t>
+            </w:r>
+          </w:p>
+          <w:p>
+            <w:r>
+              <w:rPr>
+                <w:rStyle w:val="myTdStyle"/>
+              </w:rPr>
+              <w:t xml:space="preserve">
+Дп-1, зал республики</w:t>
+            </w:r>
+          </w:p>
+          <w:p>
+            <w:r>
+              <w:rPr>
+                <w:rStyle w:val="myTdStyle"/>
+              </w:rPr>
+              <w:t xml:space="preserve">
+</w:t>
+            </w:r>
+          </w:p>
+          <w:p>
+            <w:r>
+              <w:rPr>
+                <w:rStyle w:val="myTdStyle"/>
+              </w:rPr>
+              <w:t xml:space="preserve">
+14:15 заседание оперативной группы по координации завоза грузов в РС(Я)</w:t>
+            </w:r>
+          </w:p>
+          <w:p>
+            <w:r>
+              <w:rPr>
+                <w:rStyle w:val="myTdStyle"/>
+              </w:rPr>
+              <w:t xml:space="preserve">
+Кирова 18, блок Б, каб. 305</w:t>
+            </w:r>
+          </w:p>
+          <w:p>
+            <w:r>
+              <w:rPr>
+                <w:rStyle w:val="myTdStyle"/>
+              </w:rPr>
+              <w:t xml:space="preserve">
+</w:t>
+            </w:r>
+          </w:p>
+          <w:p>
+            <w:r>
+              <w:rPr>
+                <w:rStyle w:val="myTdStyle"/>
+              </w:rPr>
+              <w:t xml:space="preserve">
+16:00 рабочее совещание по рассмотрению строительства объекта мкрн. Котох в г. Вилюйске </w:t>
+            </w:r>
+          </w:p>
+          <w:p>
+            <w:r>
+              <w:rPr>
+                <w:rStyle w:val="myTdStyle"/>
+              </w:rPr>
+              <w:t xml:space="preserve">
+каб.2</w:t>
+            </w:r>
+          </w:p>
+          <w:p>
+            <w:r>
+              <w:rPr>
+                <w:rStyle w:val="myTdStyle"/>
+              </w:rPr>
+              <w:t xml:space="preserve">
+Отв. Архипов И.Н.</w:t>
+            </w:r>
+          </w:p>
+          <w:p>
+            <w:r>
+              <w:rPr>
+                <w:rStyle w:val="myTdStyle"/>
+              </w:rPr>
+              <w:t xml:space="preserve">
+</w:t>
+            </w:r>
+          </w:p>
+          <w:p>
+            <w:r>
+              <w:rPr>
+                <w:rStyle w:val="myTdStyle"/>
+              </w:rPr>
+              <w:t xml:space="preserve">
+17:00 совещание по разработке плана мероприятий по устранение не санкционированному подключению к системе теплоснабжения в п. Усть-Нера</w:t>
+            </w:r>
+          </w:p>
+          <w:p>
+            <w:r>
+              <w:rPr>
+                <w:rStyle w:val="myTdStyle"/>
+              </w:rPr>
+              <w:t xml:space="preserve">
+Отв. Антонова А.В.</w:t>
+            </w:r>
+          </w:p>
+          <w:p>
+            <w:r>
+              <w:rPr>
+                <w:rStyle w:val="myTdStyle"/>
+              </w:rPr>
+              <w:t xml:space="preserve">
+каб.2</w:t>
+            </w:r>
+          </w:p>
+          <w:p>
+            <w:r>
+              <w:rPr>
+                <w:rStyle w:val="myTdStyle"/>
+              </w:rPr>
+              <w:t xml:space="preserve">
+</w:t>
+            </w:r>
+          </w:p>
+          <w:p>
+            <w:r>
+              <w:rPr>
+                <w:rStyle w:val="myTdStyle"/>
+              </w:rPr>
+              <w:t xml:space="preserve">
+17:30 совещание по вопросу выработки решения по заключению мирового соглашения по судебному разбирательству между ОАО РИК и ДРСО</w:t>
+            </w:r>
+          </w:p>
+          <w:p>
+            <w:r>
+              <w:rPr>
+                <w:rStyle w:val="myTdStyle"/>
+              </w:rPr>
+              <w:t xml:space="preserve">
+каб.2</w:t>
+            </w:r>
+          </w:p>
+        </w:tc>
+        <w:tc>
+          <w:tcPr>
+            <w:tcW w:w="2000" w:type="dxa"/>
+          </w:tcPr>
+          <w:p>
+            <w:r>
+              <w:rPr>
+                <w:rStyle w:val="myTdStyle"/>
+              </w:rPr>
+              <w:t xml:space="preserve">Праздник</w:t>
+            </w:r>
+          </w:p>
+          <w:p>
+            <w:r>
+              <w:rPr>
+                <w:rStyle w:val="myTdStyle"/>
+              </w:rPr>
+              <w:t xml:space="preserve">
+Весны и Труда</w:t>
+            </w:r>
+          </w:p>
+          <w:p>
+            <w:r>
+              <w:rPr>
+                <w:rStyle w:val="myTdStyle"/>
+              </w:rPr>
+              <w:t xml:space="preserve">
+</w:t>
             </w:r>
           </w:p>
         </w:tc>
@@ -392,302 +977,59 @@
               <w:rPr>
                 <w:rStyle w:val="myTdStyle"/>
               </w:rPr>
-              <w:t xml:space="preserve">09:00 заседание Правительственной комиссии по оценке эффективности деятельности ИОГВ РС(Я)</w:t>
-            </w:r>
-          </w:p>
-          <w:p>
-            <w:r>
-              <w:rPr>
-                <w:rStyle w:val="myTdStyle"/>
-              </w:rPr>
-              <w:t xml:space="preserve">
-Дп-1, каб. 401</w:t>
-            </w:r>
-          </w:p>
-          <w:p>
-            <w:r>
-              <w:rPr>
-                <w:rStyle w:val="myTdStyle"/>
-              </w:rPr>
-              <w:t xml:space="preserve">
-</w:t>
-            </w:r>
-          </w:p>
-          <w:p>
-            <w:r>
-              <w:rPr>
-                <w:rStyle w:val="myTdStyle"/>
-              </w:rPr>
-              <w:t xml:space="preserve">
-</w:t>
-            </w:r>
-          </w:p>
-          <w:p>
-            <w:r>
-              <w:rPr>
-                <w:rStyle w:val="myTdStyle"/>
-              </w:rPr>
-              <w:t xml:space="preserve">
-10:30 расширенное планерное совещание у Главы РС(Я)</w:t>
-            </w:r>
-          </w:p>
-          <w:p>
-            <w:r>
-              <w:rPr>
-                <w:rStyle w:val="myTdStyle"/>
-              </w:rPr>
-              <w:t xml:space="preserve">
-Дп-1, каб.401</w:t>
-            </w:r>
-          </w:p>
-          <w:p>
-            <w:r>
-              <w:rPr>
-                <w:rStyle w:val="myTdStyle"/>
-              </w:rPr>
-              <w:t xml:space="preserve">
-</w:t>
-            </w:r>
-          </w:p>
-          <w:p>
-            <w:r>
-              <w:rPr>
-                <w:rStyle w:val="myTdStyle"/>
-              </w:rPr>
-              <w:t xml:space="preserve">
-</w:t>
-            </w:r>
-          </w:p>
-          <w:p>
-            <w:r>
-              <w:rPr>
-                <w:rStyle w:val="myTdStyle"/>
-              </w:rPr>
-              <w:t xml:space="preserve">
-14:30 Коллегия ГКЦ-РЭК РС(Я)</w:t>
-            </w:r>
-          </w:p>
-          <w:p>
-            <w:r>
-              <w:rPr>
-                <w:rStyle w:val="myTdStyle"/>
-              </w:rPr>
-              <w:t xml:space="preserve">
-Дп-1, акт. зал</w:t>
-            </w:r>
-          </w:p>
-        </w:tc>
-        <w:tc>
-          <w:tcPr>
-            <w:tcW w:w="2000" w:type="dxa"/>
-          </w:tcPr>
-          <w:p>
-            <w:r>
-              <w:rPr>
-                <w:rStyle w:val="myTdStyle"/>
-              </w:rPr>
-              <w:t xml:space="preserve">11:00 архив</w:t>
-            </w:r>
-          </w:p>
-          <w:p>
-            <w:r>
-              <w:rPr>
-                <w:rStyle w:val="myTdStyle"/>
-              </w:rPr>
-              <w:t xml:space="preserve">
-</w:t>
-            </w:r>
-          </w:p>
-          <w:p>
-            <w:r>
-              <w:rPr>
-                <w:rStyle w:val="myTdStyle"/>
-              </w:rPr>
-              <w:t xml:space="preserve">
-</w:t>
-            </w:r>
-          </w:p>
-          <w:p>
-            <w:r>
-              <w:rPr>
-                <w:rStyle w:val="myTdStyle"/>
-              </w:rPr>
-              <w:t xml:space="preserve">
-11:30 Совещание по созданию ЕЦПиБ с участием ФУО ОАО "УЭК"</w:t>
-            </w:r>
-          </w:p>
-          <w:p>
-            <w:r>
-              <w:rPr>
-                <w:rStyle w:val="myTdStyle"/>
-              </w:rPr>
-              <w:t xml:space="preserve">
-акт. зал</w:t>
-            </w:r>
-          </w:p>
-          <w:p>
-            <w:r>
-              <w:rPr>
-                <w:rStyle w:val="myTdStyle"/>
-              </w:rPr>
-              <w:t xml:space="preserve">
-</w:t>
-            </w:r>
-          </w:p>
-          <w:p>
-            <w:r>
-              <w:rPr>
-                <w:rStyle w:val="myTdStyle"/>
-              </w:rPr>
-              <w:t xml:space="preserve">
-</w:t>
-            </w:r>
-          </w:p>
-          <w:p>
-            <w:r>
-              <w:rPr>
-                <w:rStyle w:val="myTdStyle"/>
-              </w:rPr>
-              <w:t xml:space="preserve">
-15:00 Совещание у И.Г. Никифорова по вопросу создания ОАО «Единый центр процессинга и биллинга» в Республике Саха (Якутия)</w:t>
-            </w:r>
-          </w:p>
-          <w:p>
-            <w:r>
-              <w:rPr>
-                <w:rStyle w:val="myTdStyle"/>
-              </w:rPr>
-              <w:t xml:space="preserve">
-Дп-1, каб.322</w:t>
-            </w:r>
-          </w:p>
-          <w:p>
-            <w:r>
-              <w:rPr>
-                <w:rStyle w:val="myTdStyle"/>
-              </w:rPr>
-              <w:t xml:space="preserve">
-</w:t>
-            </w:r>
-          </w:p>
-        </w:tc>
-        <w:tc>
-          <w:tcPr>
-            <w:tcW w:w="2000" w:type="dxa"/>
-          </w:tcPr>
-          <w:p>
-            <w:r>
-              <w:rPr>
-                <w:rStyle w:val="myTdStyle"/>
-              </w:rPr>
-              <w:t xml:space="preserve">08:30 планерное совещание И.Г. Никифорова</w:t>
-            </w:r>
-          </w:p>
-          <w:p>
-            <w:r>
-              <w:rPr>
-                <w:rStyle w:val="myTdStyle"/>
-              </w:rPr>
-              <w:t xml:space="preserve">
-акт. зал</w:t>
-            </w:r>
-          </w:p>
-          <w:p>
-            <w:r>
-              <w:rPr>
-                <w:rStyle w:val="myTdStyle"/>
-              </w:rPr>
-              <w:t xml:space="preserve">
-</w:t>
-            </w:r>
-          </w:p>
-          <w:p>
-            <w:r>
-              <w:rPr>
-                <w:rStyle w:val="myTdStyle"/>
-              </w:rPr>
-              <w:t xml:space="preserve">
-15:30 совещание у Г.И. Данчиковой  с участием Председателя Байкальского банка ОАО "Сбербанк России" по вопросу взаимодействия Сбербанка России и РС(Я) в 2015 г.</w:t>
-            </w:r>
-          </w:p>
-          <w:p>
-            <w:r>
-              <w:rPr>
-                <w:rStyle w:val="myTdStyle"/>
-              </w:rPr>
-              <w:t xml:space="preserve">
-Дп-1, каб. 436</w:t>
-            </w:r>
-          </w:p>
-        </w:tc>
-        <w:tc>
-          <w:tcPr>
-            <w:tcW w:w="2000" w:type="dxa"/>
-          </w:tcPr>
-          <w:p>
-            <w:r>
-              <w:rPr>
-                <w:rStyle w:val="myTdStyle"/>
-              </w:rPr>
-              <w:t xml:space="preserve">16:00  совещание у П.А. Маринычева по вопросам рамсмотрения замечаний и предложений к проекту Комплексной программы взаимодействия между РС(Я) и ОАО "Сбербанк России"</w:t>
-            </w:r>
-          </w:p>
-          <w:p>
-            <w:r>
-              <w:rPr>
-                <w:rStyle w:val="myTdStyle"/>
-              </w:rPr>
-              <w:t xml:space="preserve">
-Дп-1, каб. 357</w:t>
-            </w:r>
-          </w:p>
-          <w:p>
-            <w:r>
-              <w:rPr>
-                <w:rStyle w:val="myTdStyle"/>
-              </w:rPr>
-              <w:t xml:space="preserve">
-</w:t>
-            </w:r>
-          </w:p>
-          <w:p>
-            <w:r>
-              <w:rPr>
-                <w:rStyle w:val="myTdStyle"/>
-              </w:rPr>
-              <w:t xml:space="preserve">
-16:00 совещание по ЕИААС ЖКУ</w:t>
-            </w:r>
-          </w:p>
-          <w:p>
-            <w:r>
-              <w:rPr>
-                <w:rStyle w:val="myTdStyle"/>
-              </w:rPr>
-              <w:t xml:space="preserve">
-Курашова 30/1, каб. 312</w:t>
-            </w:r>
-          </w:p>
-        </w:tc>
-        <w:tc>
-          <w:tcPr>
-            <w:tcW w:w="2000" w:type="dxa"/>
-          </w:tcPr>
-          <w:p>
-            <w:r>
-              <w:rPr>
-                <w:rStyle w:val="myTdStyle"/>
-              </w:rPr>
-              <w:t xml:space="preserve">15:00  совещание у И.Г. Никифорова по проблемным вопросам ГУП "ЖКХ РС(Я)"</w:t>
-            </w:r>
-          </w:p>
-          <w:p>
-            <w:r>
-              <w:rPr>
-                <w:rStyle w:val="myTdStyle"/>
-              </w:rPr>
-              <w:t xml:space="preserve">
-Дп-1, каб. 401</w:t>
+              <w:t xml:space="preserve">Командировка в г. Казань</w:t>
+            </w:r>
+          </w:p>
+        </w:tc>
+        <w:tc>
+          <w:tcPr>
+            <w:tcW w:w="2000" w:type="dxa"/>
+          </w:tcPr>
+          <w:p>
+            <w:r>
+              <w:rPr>
+                <w:rStyle w:val="myTdStyle"/>
+              </w:rPr>
+              <w:t xml:space="preserve">Командировка в г. Казань</w:t>
+            </w:r>
+          </w:p>
+        </w:tc>
+        <w:tc>
+          <w:tcPr>
+            <w:tcW w:w="2000" w:type="dxa"/>
+          </w:tcPr>
+          <w:p>
+            <w:r>
+              <w:rPr>
+                <w:rStyle w:val="myTdStyle"/>
+              </w:rPr>
+              <w:t xml:space="preserve">Командировка в г. Казань</w:t>
+            </w:r>
+          </w:p>
+        </w:tc>
+        <w:tc>
+          <w:tcPr>
+            <w:tcW w:w="2000" w:type="dxa"/>
+          </w:tcPr>
+          <w:p>
+            <w:r>
+              <w:rPr>
+                <w:rStyle w:val="myTdStyle"/>
+              </w:rPr>
+              <w:t xml:space="preserve">Командировка в г. Казань</w:t>
+            </w:r>
+          </w:p>
+        </w:tc>
+        <w:tc>
+          <w:tcPr>
+            <w:tcW w:w="2000" w:type="dxa"/>
+          </w:tcPr>
+          <w:p>
+            <w:r>
+              <w:rPr>
+                <w:rStyle w:val="myTdStyle"/>
+              </w:rPr>
+              <w:t xml:space="preserve">Командировка в г. Казань</w:t>
             </w:r>
           </w:p>
         </w:tc>
@@ -728,20 +1070,69 @@
               <w:rPr>
                 <w:rStyle w:val="myTdStyle"/>
               </w:rPr>
-              <w:t xml:space="preserve"/>
-            </w:r>
-          </w:p>
-        </w:tc>
-        <w:tc>
-          <w:tcPr>
-            <w:tcW w:w="2000" w:type="dxa"/>
-          </w:tcPr>
-          <w:p>
-            <w:r>
-              <w:rPr>
-                <w:rStyle w:val="myTdStyle"/>
-              </w:rPr>
-              <w:t xml:space="preserve">10:00 заседание Координационного совещания по обеспечению правопорядка в РС(Я) </w:t>
+              <w:t xml:space="preserve">15:00 селекторное совещание</w:t>
+            </w:r>
+          </w:p>
+        </w:tc>
+        <w:tc>
+          <w:tcPr>
+            <w:tcW w:w="2000" w:type="dxa"/>
+          </w:tcPr>
+          <w:p>
+            <w:r>
+              <w:rPr>
+                <w:rStyle w:val="myTdStyle"/>
+              </w:rPr>
+              <w:t xml:space="preserve">16:00 Общественный совет при  УГСЖН</w:t>
+            </w:r>
+          </w:p>
+          <w:p>
+            <w:r>
+              <w:rPr>
+                <w:rStyle w:val="myTdStyle"/>
+              </w:rPr>
+              <w:t xml:space="preserve">
+Аммосова 8, каб. 410</w:t>
+            </w:r>
+          </w:p>
+        </w:tc>
+        <w:tc>
+          <w:tcPr>
+            <w:tcW w:w="2000" w:type="dxa"/>
+          </w:tcPr>
+          <w:p>
+            <w:r>
+              <w:rPr>
+                <w:rStyle w:val="myTdStyle"/>
+              </w:rPr>
+              <w:t xml:space="preserve">11:00 Заседание лицензионной комиссии РС(Я)</w:t>
+            </w:r>
+          </w:p>
+          <w:p>
+            <w:r>
+              <w:rPr>
+                <w:rStyle w:val="myTdStyle"/>
+              </w:rPr>
+              <w:t xml:space="preserve">
+Аммосова 8, каб. 427</w:t>
+            </w:r>
+          </w:p>
+          <w:p>
+            <w:r>
+              <w:rPr>
+                <w:rStyle w:val="myTdStyle"/>
+              </w:rPr>
+              <w:t xml:space="preserve">
+</w:t>
+            </w:r>
+          </w:p>
+          <w:p>
+            <w:r>
+              <w:rPr>
+                <w:rStyle w:val="myTdStyle"/>
+              </w:rPr>
+              <w:t xml:space="preserve">
+14:30 совещание у Куприянова Ю.С. по рассмотрению вопроса исполнительной дисциплины в части работы с обращениями граждан и организаций во исполнение протокола планерного совещания у Главы РС(Я) от 17.04. 2015 г.</w:t>
             </w:r>
           </w:p>
           <w:p>
@@ -768,6 +1159,24 @@
                 <w:rStyle w:val="myTdStyle"/>
               </w:rPr>
               <w:t xml:space="preserve">
+16:30 совещание у П.А. Маринычева по вопросу о ходе исполнения Поручения Президента РФ  от 4 октября 2013 г. №Пр-2451 ГС в части приведения ведомственных перечней гос. услуг и работ в соответствие с базовыми перечнями</w:t>
+            </w:r>
+          </w:p>
+          <w:p>
+            <w:r>
+              <w:rPr>
+                <w:rStyle w:val="myTdStyle"/>
+              </w:rPr>
+              <w:t xml:space="preserve">
+Дп-1, каб. 401</w:t>
+            </w:r>
+          </w:p>
+          <w:p>
+            <w:r>
+              <w:rPr>
+                <w:rStyle w:val="myTdStyle"/>
+              </w:rPr>
+              <w:t xml:space="preserve">
 </w:t>
             </w:r>
           </w:p>
@@ -777,118 +1186,87 @@
                 <w:rStyle w:val="myTdStyle"/>
               </w:rPr>
               <w:t xml:space="preserve">
+17:20 совещание по исполнению протокольных поручений Никифорова И.Г.</w:t>
+            </w:r>
+          </w:p>
+          <w:p>
+            <w:r>
+              <w:rPr>
+                <w:rStyle w:val="myTdStyle"/>
+              </w:rPr>
+              <w:t xml:space="preserve">
+каб. 319</w:t>
+            </w:r>
+          </w:p>
+          <w:p>
+            <w:r>
+              <w:rPr>
+                <w:rStyle w:val="myTdStyle"/>
+              </w:rPr>
+              <w:t xml:space="preserve">
+отв. Давыдов С.В.</w:t>
+            </w:r>
+          </w:p>
+        </w:tc>
+        <w:tc>
+          <w:tcPr>
+            <w:tcW w:w="2000" w:type="dxa"/>
+          </w:tcPr>
+          <w:p>
+            <w:r>
+              <w:rPr>
+                <w:rStyle w:val="myTdStyle"/>
+              </w:rPr>
+              <w:t xml:space="preserve">09:15-18:00 вскрытие заявок по благоустройству</w:t>
+            </w:r>
+          </w:p>
+          <w:p>
+            <w:r>
+              <w:rPr>
+                <w:rStyle w:val="myTdStyle"/>
+              </w:rPr>
+              <w:t xml:space="preserve">
+акт. зал</w:t>
+            </w:r>
+          </w:p>
+          <w:p>
+            <w:r>
+              <w:rPr>
+                <w:rStyle w:val="myTdStyle"/>
+              </w:rPr>
+              <w:t xml:space="preserve">
+Отв. Чан В.К.</w:t>
+            </w:r>
+          </w:p>
+        </w:tc>
+        <w:tc>
+          <w:tcPr>
+            <w:tcW w:w="2000" w:type="dxa"/>
+          </w:tcPr>
+          <w:p>
+            <w:r>
+              <w:rPr>
+                <w:rStyle w:val="myTdStyle"/>
+              </w:rPr>
+              <w:t xml:space="preserve">Праздник</w:t>
+            </w:r>
+          </w:p>
+          <w:p>
+            <w:r>
+              <w:rPr>
+                <w:rStyle w:val="myTdStyle"/>
+              </w:rPr>
+              <w:t xml:space="preserve">
+Весны и Труда</w:t>
+            </w:r>
+          </w:p>
+          <w:p>
+            <w:r>
+              <w:rPr>
+                <w:rStyle w:val="myTdStyle"/>
+              </w:rPr>
+              <w:t xml:space="preserve">
 </w:t>
-            </w:r>
-          </w:p>
-          <w:p>
-            <w:r>
-              <w:rPr>
-                <w:rStyle w:val="myTdStyle"/>
-              </w:rPr>
-              <w:t xml:space="preserve">
-</w:t>
-            </w:r>
-          </w:p>
-        </w:tc>
-        <w:tc>
-          <w:tcPr>
-            <w:tcW w:w="2000" w:type="dxa"/>
-          </w:tcPr>
-          <w:p>
-            <w:r>
-              <w:rPr>
-                <w:rStyle w:val="myTdStyle"/>
-              </w:rPr>
-              <w:t xml:space="preserve">08:30 планерное совещание И.Г. Никифорова</w:t>
-            </w:r>
-          </w:p>
-          <w:p>
-            <w:r>
-              <w:rPr>
-                <w:rStyle w:val="myTdStyle"/>
-              </w:rPr>
-              <w:t xml:space="preserve">
-акт. зал</w:t>
-            </w:r>
-          </w:p>
-          <w:p>
-            <w:r>
-              <w:rPr>
-                <w:rStyle w:val="myTdStyle"/>
-              </w:rPr>
-              <w:t xml:space="preserve">
-</w:t>
-            </w:r>
-          </w:p>
-          <w:p>
-            <w:r>
-              <w:rPr>
-                <w:rStyle w:val="myTdStyle"/>
-              </w:rPr>
-              <w:t xml:space="preserve">
-15:00 встреча с представителем Торгово-Промышленной Палаты РС(Я)</w:t>
-            </w:r>
-          </w:p>
-          <w:p>
-            <w:r>
-              <w:rPr>
-                <w:rStyle w:val="myTdStyle"/>
-              </w:rPr>
-              <w:t xml:space="preserve">
-</w:t>
-            </w:r>
-          </w:p>
-          <w:p>
-            <w:r>
-              <w:rPr>
-                <w:rStyle w:val="myTdStyle"/>
-              </w:rPr>
-              <w:t xml:space="preserve">
-17:00 совещание по контролю</w:t>
-            </w:r>
-          </w:p>
-          <w:p>
-            <w:r>
-              <w:rPr>
-                <w:rStyle w:val="myTdStyle"/>
-              </w:rPr>
-              <w:t xml:space="preserve">
-каб. 319</w:t>
-            </w:r>
-          </w:p>
-        </w:tc>
-        <w:tc>
-          <w:tcPr>
-            <w:tcW w:w="2000" w:type="dxa"/>
-          </w:tcPr>
-          <w:p>
-            <w:r>
-              <w:rPr>
-                <w:rStyle w:val="myTdStyle"/>
-              </w:rPr>
-              <w:t xml:space="preserve">15:00 всероссийское селекторное совещание по вопросу подготовки субъектов РФ к введению лицензирования предпринимательской деятельности по управлению МКД</w:t>
-            </w:r>
-          </w:p>
-          <w:p>
-            <w:r>
-              <w:rPr>
-                <w:rStyle w:val="myTdStyle"/>
-              </w:rPr>
-              <w:t xml:space="preserve">
-Дп-1, каб. 314</w:t>
-            </w:r>
-          </w:p>
-        </w:tc>
-        <w:tc>
-          <w:tcPr>
-            <w:tcW w:w="2000" w:type="dxa"/>
-          </w:tcPr>
-          <w:p>
-            <w:r>
-              <w:rPr>
-                <w:rStyle w:val="myTdStyle"/>
-              </w:rPr>
-              <w:t xml:space="preserve">Командировка в Аллаиховский район</w:t>
             </w:r>
           </w:p>
         </w:tc>
@@ -929,51 +1307,87 @@
               <w:rPr>
                 <w:rStyle w:val="myTdStyle"/>
               </w:rPr>
-              <w:t xml:space="preserve">15:30 Собеседование</w:t>
-            </w:r>
-          </w:p>
-          <w:p>
-            <w:r>
-              <w:rPr>
-                <w:rStyle w:val="myTdStyle"/>
-              </w:rPr>
-              <w:t xml:space="preserve">
-Институт управления при Президента РС(Я)</w:t>
-            </w:r>
-          </w:p>
-        </w:tc>
-        <w:tc>
-          <w:tcPr>
-            <w:tcW w:w="2000" w:type="dxa"/>
-          </w:tcPr>
-          <w:p>
-            <w:r>
-              <w:rPr>
-                <w:rStyle w:val="myTdStyle"/>
-              </w:rPr>
-              <w:t xml:space="preserve">11:00 совещание по вопросу обеспечения инженерной инфраструктуры объектов по реализации адресной программы по переселению граждан из аварийного жилищного фонда</w:t>
-            </w:r>
-          </w:p>
-          <w:p>
-            <w:r>
-              <w:rPr>
-                <w:rStyle w:val="myTdStyle"/>
-              </w:rPr>
-              <w:t xml:space="preserve">
-Дп-1, каб. 322</w:t>
-            </w:r>
-          </w:p>
-        </w:tc>
-        <w:tc>
-          <w:tcPr>
-            <w:tcW w:w="2000" w:type="dxa"/>
-          </w:tcPr>
-          <w:p>
-            <w:r>
-              <w:rPr>
-                <w:rStyle w:val="myTdStyle"/>
-              </w:rPr>
-              <w:t xml:space="preserve">08:30 планерное совещание И.Г. Никифорова</w:t>
+              <w:t xml:space="preserve"/>
+            </w:r>
+          </w:p>
+        </w:tc>
+        <w:tc>
+          <w:tcPr>
+            <w:tcW w:w="2000" w:type="dxa"/>
+          </w:tcPr>
+          <w:p>
+            <w:r>
+              <w:rPr>
+                <w:rStyle w:val="myTdStyle"/>
+              </w:rPr>
+              <w:t xml:space="preserve"/>
+            </w:r>
+          </w:p>
+        </w:tc>
+        <w:tc>
+          <w:tcPr>
+            <w:tcW w:w="2000" w:type="dxa"/>
+          </w:tcPr>
+          <w:p>
+            <w:r>
+              <w:rPr>
+                <w:rStyle w:val="myTdStyle"/>
+              </w:rPr>
+              <w:t xml:space="preserve">10:00 рабочее совещание по подготовке заседания президиума Государственной комиссии по вопросам развития Арктики в п. Тикси Булунского улуса</w:t>
+            </w:r>
+          </w:p>
+          <w:p>
+            <w:r>
+              <w:rPr>
+                <w:rStyle w:val="myTdStyle"/>
+              </w:rPr>
+              <w:t xml:space="preserve">
+Ленина 28, каб. 209</w:t>
+            </w:r>
+          </w:p>
+          <w:p>
+            <w:r>
+              <w:rPr>
+                <w:rStyle w:val="myTdStyle"/>
+              </w:rPr>
+              <w:t xml:space="preserve">
+</w:t>
+            </w:r>
+          </w:p>
+          <w:p>
+            <w:r>
+              <w:rPr>
+                <w:rStyle w:val="myTdStyle"/>
+              </w:rPr>
+              <w:t xml:space="preserve">
+14:15 встреча с региональным директором  ДВЭУК </w:t>
+            </w:r>
+          </w:p>
+          <w:p>
+            <w:r>
+              <w:rPr>
+                <w:rStyle w:val="myTdStyle"/>
+              </w:rPr>
+              <w:t xml:space="preserve">
+</w:t>
+            </w:r>
+          </w:p>
+          <w:p>
+            <w:r>
+              <w:rPr>
+                <w:rStyle w:val="myTdStyle"/>
+              </w:rPr>
+              <w:t xml:space="preserve">
+</w:t>
+            </w:r>
+          </w:p>
+          <w:p>
+            <w:r>
+              <w:rPr>
+                <w:rStyle w:val="myTdStyle"/>
+              </w:rPr>
+              <w:t xml:space="preserve">
+17:00 совещание по вопросу проектирования объекта "Система водоснабжения с. Бэрдигестях Горного улуса РС(Я)"</w:t>
             </w:r>
           </w:p>
           <w:p>
@@ -1000,6 +1414,55 @@
                 <w:rStyle w:val="myTdStyle"/>
               </w:rPr>
               <w:t xml:space="preserve">
+18:00 участие в видеоконференции с главами МО Вилюйской группы улусов по вопросам организации инвестиционного форума Вилюйской группы улусов РС(Я) "Вилюй зовет"</w:t>
+            </w:r>
+          </w:p>
+          <w:p>
+            <w:r>
+              <w:rPr>
+                <w:rStyle w:val="myTdStyle"/>
+              </w:rPr>
+              <w:t xml:space="preserve">
+Ленина 28, каб. 605</w:t>
+            </w:r>
+          </w:p>
+        </w:tc>
+        <w:tc>
+          <w:tcPr>
+            <w:tcW w:w="2000" w:type="dxa"/>
+          </w:tcPr>
+          <w:p>
+            <w:r>
+              <w:rPr>
+                <w:rStyle w:val="myTdStyle"/>
+              </w:rPr>
+              <w:t xml:space="preserve">10:00 совещание с Департаментом по лесным отношениям РС(Я) и ОАО "ДВЭУК</w:t>
+            </w:r>
+          </w:p>
+          <w:p>
+            <w:r>
+              <w:rPr>
+                <w:rStyle w:val="myTdStyle"/>
+              </w:rPr>
+              <w:t xml:space="preserve">
+Отв. Емельянов В.П.</w:t>
+            </w:r>
+          </w:p>
+          <w:p>
+            <w:r>
+              <w:rPr>
+                <w:rStyle w:val="myTdStyle"/>
+              </w:rPr>
+              <w:t xml:space="preserve">
+каб. 302</w:t>
+            </w:r>
+          </w:p>
+          <w:p>
+            <w:r>
+              <w:rPr>
+                <w:rStyle w:val="myTdStyle"/>
+              </w:rPr>
+              <w:t xml:space="preserve">
 </w:t>
             </w:r>
           </w:p>
@@ -1009,16 +1472,16 @@
                 <w:rStyle w:val="myTdStyle"/>
               </w:rPr>
               <w:t xml:space="preserve">
-11:00 заседание Межведомственной комиссии по профилактике правонарушений при Главе РС(Я) по вопросу "О принимаемых органами исполнительной власти и местного самоуправления РС(Я) мерах по реализации Концепции построения и развития аппаратно-программного комплекса технических средств "Безопасный город" в РС(Я)"</w:t>
-            </w:r>
-          </w:p>
-          <w:p>
-            <w:r>
-              <w:rPr>
-                <w:rStyle w:val="myTdStyle"/>
-              </w:rPr>
-              <w:t xml:space="preserve">
-Дп-1, каб. 428</w:t>
+14:15 заседание Организационного комитета по подготовке и проведению юбилейных мероприятий, посвященных 100-летию со дня рождения И.Д. Олесовой</w:t>
+            </w:r>
+          </w:p>
+          <w:p>
+            <w:r>
+              <w:rPr>
+                <w:rStyle w:val="myTdStyle"/>
+              </w:rPr>
+              <w:t xml:space="preserve">
+Дп-1, каб. 220</w:t>
             </w:r>
           </w:p>
           <w:p>
@@ -1036,240 +1499,56 @@
                 <w:rStyle w:val="myTdStyle"/>
               </w:rPr>
               <w:t xml:space="preserve">
+17:30 совещание по задолженности республиканских учреждений перед ГУП "ЖКХ РС(Я)"</w:t>
+            </w:r>
+          </w:p>
+          <w:p>
+            <w:r>
+              <w:rPr>
+                <w:rStyle w:val="myTdStyle"/>
+              </w:rPr>
+              <w:t xml:space="preserve">
+Отв. Красных Е.М.</w:t>
+            </w:r>
+          </w:p>
+          <w:p>
+            <w:r>
+              <w:rPr>
+                <w:rStyle w:val="myTdStyle"/>
+              </w:rPr>
+              <w:t xml:space="preserve">
+каб. 302</w:t>
+            </w:r>
+          </w:p>
+        </w:tc>
+        <w:tc>
+          <w:tcPr>
+            <w:tcW w:w="2000" w:type="dxa"/>
+          </w:tcPr>
+          <w:p>
+            <w:r>
+              <w:rPr>
+                <w:rStyle w:val="myTdStyle"/>
+              </w:rPr>
+              <w:t xml:space="preserve">Праздник</w:t>
+            </w:r>
+          </w:p>
+          <w:p>
+            <w:r>
+              <w:rPr>
+                <w:rStyle w:val="myTdStyle"/>
+              </w:rPr>
+              <w:t xml:space="preserve">
+Весны и Труда</w:t>
+            </w:r>
+          </w:p>
+          <w:p>
+            <w:r>
+              <w:rPr>
+                <w:rStyle w:val="myTdStyle"/>
+              </w:rPr>
+              <w:t xml:space="preserve">
 </w:t>
-            </w:r>
-          </w:p>
-          <w:p>
-            <w:r>
-              <w:rPr>
-                <w:rStyle w:val="myTdStyle"/>
-              </w:rPr>
-              <w:t xml:space="preserve">
-14:00 совещание  у П.А. Маринычева по вопросам реализации проекта "Строительство завода по производству карбамида" в РС(Я) с участием представителей компании "Global Steel" (Индия) и комании "Ростех РТ: глобальные ресурсы"</w:t>
-            </w:r>
-          </w:p>
-          <w:p>
-            <w:r>
-              <w:rPr>
-                <w:rStyle w:val="myTdStyle"/>
-              </w:rPr>
-              <w:t xml:space="preserve">
-</w:t>
-            </w:r>
-          </w:p>
-          <w:p>
-            <w:r>
-              <w:rPr>
-                <w:rStyle w:val="myTdStyle"/>
-              </w:rPr>
-              <w:t xml:space="preserve">
-</w:t>
-            </w:r>
-          </w:p>
-          <w:p>
-            <w:r>
-              <w:rPr>
-                <w:rStyle w:val="myTdStyle"/>
-              </w:rPr>
-              <w:t xml:space="preserve">
-16:30 совещание по вопросу о несоответствии место прокладки тепловых сетей по объекту ЯГРЭС-2</w:t>
-            </w:r>
-          </w:p>
-          <w:p>
-            <w:r>
-              <w:rPr>
-                <w:rStyle w:val="myTdStyle"/>
-              </w:rPr>
-              <w:t xml:space="preserve">
-акт. зал</w:t>
-            </w:r>
-          </w:p>
-          <w:p>
-            <w:r>
-              <w:rPr>
-                <w:rStyle w:val="myTdStyle"/>
-              </w:rPr>
-              <w:t xml:space="preserve">
-</w:t>
-            </w:r>
-          </w:p>
-          <w:p>
-            <w:r>
-              <w:rPr>
-                <w:rStyle w:val="myTdStyle"/>
-              </w:rPr>
-              <w:t xml:space="preserve">
-18:30 совещание  с участием представителей компании "Global Steel" (Индия) и комании "Ростех РТ: глобальные ресурсы"</w:t>
-            </w:r>
-          </w:p>
-          <w:p>
-            <w:r>
-              <w:rPr>
-                <w:rStyle w:val="myTdStyle"/>
-              </w:rPr>
-              <w:t xml:space="preserve">
-акт. зал</w:t>
-            </w:r>
-          </w:p>
-        </w:tc>
-        <w:tc>
-          <w:tcPr>
-            <w:tcW w:w="2000" w:type="dxa"/>
-          </w:tcPr>
-          <w:p>
-            <w:r>
-              <w:rPr>
-                <w:rStyle w:val="myTdStyle"/>
-              </w:rPr>
-              <w:t xml:space="preserve">11.30 Участие в совещании первого заместителя Председателя Правительства РС(Я) Маринычева П.А. по вопросу строительства мини-ТЭЦ в пос.Черский</w:t>
-            </w:r>
-          </w:p>
-          <w:p>
-            <w:r>
-              <w:rPr>
-                <w:rStyle w:val="myTdStyle"/>
-              </w:rPr>
-              <w:t xml:space="preserve">
-Дп-1, каб.357</w:t>
-            </w:r>
-          </w:p>
-          <w:p>
-            <w:r>
-              <w:rPr>
-                <w:rStyle w:val="myTdStyle"/>
-              </w:rPr>
-              <w:t xml:space="preserve">
-</w:t>
-            </w:r>
-          </w:p>
-          <w:p>
-            <w:r>
-              <w:rPr>
-                <w:rStyle w:val="myTdStyle"/>
-              </w:rPr>
-              <w:t xml:space="preserve">
-</w:t>
-            </w:r>
-          </w:p>
-          <w:p>
-            <w:r>
-              <w:rPr>
-                <w:rStyle w:val="myTdStyle"/>
-              </w:rPr>
-              <w:t xml:space="preserve">
-15:00 совещание по обеспечению инженерной инфраструктурой объектов по реализации адресной программы по переселению граждан из аварийного жилого фонда</w:t>
-            </w:r>
-          </w:p>
-          <w:p>
-            <w:r>
-              <w:rPr>
-                <w:rStyle w:val="myTdStyle"/>
-              </w:rPr>
-              <w:t xml:space="preserve">
-Отв. Архипов И.Н.</w:t>
-            </w:r>
-          </w:p>
-          <w:p>
-            <w:r>
-              <w:rPr>
-                <w:rStyle w:val="myTdStyle"/>
-              </w:rPr>
-              <w:t xml:space="preserve">
-акт. зал</w:t>
-            </w:r>
-          </w:p>
-          <w:p>
-            <w:r>
-              <w:rPr>
-                <w:rStyle w:val="myTdStyle"/>
-              </w:rPr>
-              <w:t xml:space="preserve">
-</w:t>
-            </w:r>
-          </w:p>
-          <w:p>
-            <w:r>
-              <w:rPr>
-                <w:rStyle w:val="myTdStyle"/>
-              </w:rPr>
-              <w:t xml:space="preserve">
-</w:t>
-            </w:r>
-          </w:p>
-          <w:p>
-            <w:r>
-              <w:rPr>
-                <w:rStyle w:val="myTdStyle"/>
-              </w:rPr>
-              <w:t xml:space="preserve">
-16:00 совещание по согласованию плана мероприятий "Дорожная карта" по созданию единого теплосетевого предприятия в г. Якутске</w:t>
-            </w:r>
-          </w:p>
-          <w:p>
-            <w:r>
-              <w:rPr>
-                <w:rStyle w:val="myTdStyle"/>
-              </w:rPr>
-              <w:t xml:space="preserve">
-каб. 303</w:t>
-            </w:r>
-          </w:p>
-          <w:p>
-            <w:r>
-              <w:rPr>
-                <w:rStyle w:val="myTdStyle"/>
-              </w:rPr>
-              <w:t xml:space="preserve">
-Отв. Матвеева О.И.</w:t>
-            </w:r>
-          </w:p>
-          <w:p>
-            <w:r>
-              <w:rPr>
-                <w:rStyle w:val="myTdStyle"/>
-              </w:rPr>
-              <w:t xml:space="preserve">
-</w:t>
-            </w:r>
-          </w:p>
-          <w:p>
-            <w:r>
-              <w:rPr>
-                <w:rStyle w:val="myTdStyle"/>
-              </w:rPr>
-              <w:t xml:space="preserve">
-17:30 совещание у П.А. Маринычева с участием представителей компании "Global Steel" (Индия) и компании "Ростех РТ: глобальные ресурсы" по вопросам реализации проекта "Строительство завода по производству карбамида" в РС(Я)</w:t>
-            </w:r>
-          </w:p>
-          <w:p>
-            <w:r>
-              <w:rPr>
-                <w:rStyle w:val="myTdStyle"/>
-              </w:rPr>
-              <w:t xml:space="preserve">
-Дп-2, большой зал</w:t>
-            </w:r>
-          </w:p>
-        </w:tc>
-        <w:tc>
-          <w:tcPr>
-            <w:tcW w:w="2000" w:type="dxa"/>
-          </w:tcPr>
-          <w:p>
-            <w:r>
-              <w:rPr>
-                <w:rStyle w:val="myTdStyle"/>
-              </w:rPr>
-              <w:t xml:space="preserve">10:30 Совещание рабочей группы по разработке предложений по созданию единого теплосетевого предприятия на территории ГО «город Якутск»</w:t>
-            </w:r>
-          </w:p>
-          <w:p>
-            <w:r>
-              <w:rPr>
-                <w:rStyle w:val="myTdStyle"/>
-              </w:rPr>
-              <w:t xml:space="preserve">
-Дп-1, каб.413</w:t>
             </w:r>
           </w:p>
         </w:tc>
@@ -1297,33 +1576,33 @@
               <w:rPr>
                 <w:rStyle w:val="myTdStyle"/>
               </w:rPr>
-              <w:t xml:space="preserve">Емельянов В.П.</w:t>
-            </w:r>
-          </w:p>
-        </w:tc>
-        <w:tc>
-          <w:tcPr>
-            <w:tcW w:w="2000" w:type="dxa"/>
-          </w:tcPr>
-          <w:p>
-            <w:r>
-              <w:rPr>
-                <w:rStyle w:val="myTdStyle"/>
-              </w:rPr>
-              <w:t xml:space="preserve"/>
-            </w:r>
-          </w:p>
-        </w:tc>
-        <w:tc>
-          <w:tcPr>
-            <w:tcW w:w="2000" w:type="dxa"/>
-          </w:tcPr>
-          <w:p>
-            <w:r>
-              <w:rPr>
-                <w:rStyle w:val="myTdStyle"/>
-              </w:rPr>
-              <w:t xml:space="preserve"/>
+              <w:t xml:space="preserve">Лазарев А.В. </w:t>
+            </w:r>
+          </w:p>
+        </w:tc>
+        <w:tc>
+          <w:tcPr>
+            <w:tcW w:w="2000" w:type="dxa"/>
+          </w:tcPr>
+          <w:p>
+            <w:r>
+              <w:rPr>
+                <w:rStyle w:val="myTdStyle"/>
+              </w:rPr>
+              <w:t xml:space="preserve">Больничный лист</w:t>
+            </w:r>
+          </w:p>
+        </w:tc>
+        <w:tc>
+          <w:tcPr>
+            <w:tcW w:w="2000" w:type="dxa"/>
+          </w:tcPr>
+          <w:p>
+            <w:r>
+              <w:rPr>
+                <w:rStyle w:val="myTdStyle"/>
+              </w:rPr>
+              <w:t xml:space="preserve">Больничный лист</w:t>
             </w:r>
           </w:p>
         </w:tc>
@@ -1390,72 +1669,225 @@
               <w:rPr>
                 <w:rStyle w:val="myTdStyle"/>
               </w:rPr>
-              <w:t xml:space="preserve">Лазарев А.В. </w:t>
-            </w:r>
-          </w:p>
-        </w:tc>
-        <w:tc>
-          <w:tcPr>
-            <w:tcW w:w="2000" w:type="dxa"/>
-          </w:tcPr>
-          <w:p>
-            <w:r>
-              <w:rPr>
-                <w:rStyle w:val="myTdStyle"/>
-              </w:rPr>
-              <w:t xml:space="preserve">Больничный лист</w:t>
-            </w:r>
-          </w:p>
-        </w:tc>
-        <w:tc>
-          <w:tcPr>
-            <w:tcW w:w="2000" w:type="dxa"/>
-          </w:tcPr>
-          <w:p>
-            <w:r>
-              <w:rPr>
-                <w:rStyle w:val="myTdStyle"/>
-              </w:rPr>
-              <w:t xml:space="preserve">Больничный лист</w:t>
-            </w:r>
-          </w:p>
-        </w:tc>
-        <w:tc>
-          <w:tcPr>
-            <w:tcW w:w="2000" w:type="dxa"/>
-          </w:tcPr>
-          <w:p>
-            <w:r>
-              <w:rPr>
-                <w:rStyle w:val="myTdStyle"/>
-              </w:rPr>
-              <w:t xml:space="preserve">Больничный лист</w:t>
-            </w:r>
-          </w:p>
-        </w:tc>
-        <w:tc>
-          <w:tcPr>
-            <w:tcW w:w="2000" w:type="dxa"/>
-          </w:tcPr>
-          <w:p>
-            <w:r>
-              <w:rPr>
-                <w:rStyle w:val="myTdStyle"/>
-              </w:rPr>
-              <w:t xml:space="preserve">Больничный лист</w:t>
-            </w:r>
-          </w:p>
-        </w:tc>
-        <w:tc>
-          <w:tcPr>
-            <w:tcW w:w="2000" w:type="dxa"/>
-          </w:tcPr>
-          <w:p>
-            <w:r>
-              <w:rPr>
-                <w:rStyle w:val="myTdStyle"/>
-              </w:rPr>
-              <w:t xml:space="preserve">Больничный лист</w:t>
+              <w:t xml:space="preserve">Чикачев В.С.</w:t>
+            </w:r>
+          </w:p>
+        </w:tc>
+        <w:tc>
+          <w:tcPr>
+            <w:tcW w:w="2000" w:type="dxa"/>
+          </w:tcPr>
+          <w:p>
+            <w:r>
+              <w:rPr>
+                <w:rStyle w:val="myTdStyle"/>
+              </w:rPr>
+              <w:t xml:space="preserve"/>
+            </w:r>
+          </w:p>
+        </w:tc>
+        <w:tc>
+          <w:tcPr>
+            <w:tcW w:w="2000" w:type="dxa"/>
+          </w:tcPr>
+          <w:p>
+            <w:r>
+              <w:rPr>
+                <w:rStyle w:val="myTdStyle"/>
+              </w:rPr>
+              <w:t xml:space="preserve"/>
+            </w:r>
+          </w:p>
+        </w:tc>
+        <w:tc>
+          <w:tcPr>
+            <w:tcW w:w="2000" w:type="dxa"/>
+          </w:tcPr>
+          <w:p>
+            <w:r>
+              <w:rPr>
+                <w:rStyle w:val="myTdStyle"/>
+              </w:rPr>
+              <w:t xml:space="preserve">10:00 совещание МРГ по вопросу перевода котельных на газовое топливо</w:t>
+            </w:r>
+          </w:p>
+          <w:p>
+            <w:r>
+              <w:rPr>
+                <w:rStyle w:val="myTdStyle"/>
+              </w:rPr>
+              <w:t xml:space="preserve">
+Кирова 18, акт. зал</w:t>
+            </w:r>
+          </w:p>
+          <w:p>
+            <w:r>
+              <w:rPr>
+                <w:rStyle w:val="myTdStyle"/>
+              </w:rPr>
+              <w:t xml:space="preserve">
+</w:t>
+            </w:r>
+          </w:p>
+          <w:p>
+            <w:r>
+              <w:rPr>
+                <w:rStyle w:val="myTdStyle"/>
+              </w:rPr>
+              <w:t xml:space="preserve">
+16:00 рабоче совещание по вопросу строящихся объектов</w:t>
+            </w:r>
+          </w:p>
+          <w:p>
+            <w:r>
+              <w:rPr>
+                <w:rStyle w:val="myTdStyle"/>
+              </w:rPr>
+              <w:t xml:space="preserve">
+каб. 5</w:t>
+            </w:r>
+          </w:p>
+          <w:p>
+            <w:r>
+              <w:rPr>
+                <w:rStyle w:val="myTdStyle"/>
+              </w:rPr>
+              <w:t xml:space="preserve">
+</w:t>
+            </w:r>
+          </w:p>
+          <w:p>
+            <w:r>
+              <w:rPr>
+                <w:rStyle w:val="myTdStyle"/>
+              </w:rPr>
+              <w:t xml:space="preserve">
+</w:t>
+            </w:r>
+          </w:p>
+        </w:tc>
+        <w:tc>
+          <w:tcPr>
+            <w:tcW w:w="2000" w:type="dxa"/>
+          </w:tcPr>
+          <w:p>
+            <w:r>
+              <w:rPr>
+                <w:rStyle w:val="myTdStyle"/>
+              </w:rPr>
+              <w:t xml:space="preserve">10:00 совещание по вопросу оформления документов необходимых для рассмотрения вопроса о выделении бюджетных ассигнований из резервного фонда Правительства РС(Я) на предупреждение и ликвидацию ЧС и последствий стихийных бедствий</w:t>
+            </w:r>
+          </w:p>
+          <w:p>
+            <w:r>
+              <w:rPr>
+                <w:rStyle w:val="myTdStyle"/>
+              </w:rPr>
+              <w:t xml:space="preserve">
+Ленина 4/2, каб. 304</w:t>
+            </w:r>
+          </w:p>
+          <w:p>
+            <w:r>
+              <w:rPr>
+                <w:rStyle w:val="myTdStyle"/>
+              </w:rPr>
+              <w:t xml:space="preserve">
+</w:t>
+            </w:r>
+          </w:p>
+          <w:p>
+            <w:r>
+              <w:rPr>
+                <w:rStyle w:val="myTdStyle"/>
+              </w:rPr>
+              <w:t xml:space="preserve">
+11:00 совещание по вопросу буксировки ПНС</w:t>
+            </w:r>
+          </w:p>
+          <w:p>
+            <w:r>
+              <w:rPr>
+                <w:rStyle w:val="myTdStyle"/>
+              </w:rPr>
+              <w:t xml:space="preserve">
+каб. 510</w:t>
+            </w:r>
+          </w:p>
+          <w:p>
+            <w:r>
+              <w:rPr>
+                <w:rStyle w:val="myTdStyle"/>
+              </w:rPr>
+              <w:t xml:space="preserve">
+</w:t>
+            </w:r>
+          </w:p>
+          <w:p>
+            <w:r>
+              <w:rPr>
+                <w:rStyle w:val="myTdStyle"/>
+              </w:rPr>
+              <w:t xml:space="preserve">
+17:00 совещание по разработке плана мероприятий по устранение не санкционированному подключению к системе теплоснабжения в п. Усть-Нера</w:t>
+            </w:r>
+          </w:p>
+          <w:p>
+            <w:r>
+              <w:rPr>
+                <w:rStyle w:val="myTdStyle"/>
+              </w:rPr>
+              <w:t xml:space="preserve">
+Отв. Антонова А.В.</w:t>
+            </w:r>
+          </w:p>
+          <w:p>
+            <w:r>
+              <w:rPr>
+                <w:rStyle w:val="myTdStyle"/>
+              </w:rPr>
+              <w:t xml:space="preserve">
+каб.2</w:t>
+            </w:r>
+          </w:p>
+          <w:p>
+            <w:r>
+              <w:rPr>
+                <w:rStyle w:val="myTdStyle"/>
+              </w:rPr>
+              <w:t xml:space="preserve">
+</w:t>
+            </w:r>
+          </w:p>
+          <w:p>
+            <w:r>
+              <w:rPr>
+                <w:rStyle w:val="myTdStyle"/>
+              </w:rPr>
+              <w:t xml:space="preserve">
+17:30 совещание по вопросу строительства котельной в с.Хайыр Усть-Янского улуса</w:t>
+            </w:r>
+          </w:p>
+          <w:p>
+            <w:r>
+              <w:rPr>
+                <w:rStyle w:val="myTdStyle"/>
+              </w:rPr>
+              <w:t xml:space="preserve">
+каб. министра</w:t>
+            </w:r>
+          </w:p>
+        </w:tc>
+        <w:tc>
+          <w:tcPr>
+            <w:tcW w:w="2000" w:type="dxa"/>
+          </w:tcPr>
+          <w:p>
+            <w:r>
+              <w:rPr>
+                <w:rStyle w:val="myTdStyle"/>
+              </w:rPr>
+              <w:t xml:space="preserve"/>
             </w:r>
           </w:p>
         </w:tc>
@@ -1483,29 +1915,64 @@
               <w:rPr>
                 <w:rStyle w:val="myTdStyle"/>
               </w:rPr>
-              <w:t xml:space="preserve">Чикачев В.С.</w:t>
-            </w:r>
-          </w:p>
-        </w:tc>
-        <w:tc>
-          <w:tcPr>
-            <w:tcW w:w="2000" w:type="dxa"/>
-          </w:tcPr>
-          <w:p>
-            <w:r>
-              <w:rPr>
-                <w:rStyle w:val="myTdStyle"/>
-              </w:rPr>
-              <w:t xml:space="preserve">16:00 заседание Межведомственной комиссии по координации перевозки грузов по РС(Я)</w:t>
-            </w:r>
-          </w:p>
-          <w:p>
-            <w:r>
-              <w:rPr>
-                <w:rStyle w:val="myTdStyle"/>
-              </w:rPr>
-              <w:t xml:space="preserve">
-Дп-1, каб. 428</w:t>
+              <w:t xml:space="preserve">Красных Е.М.</w:t>
+            </w:r>
+          </w:p>
+        </w:tc>
+        <w:tc>
+          <w:tcPr>
+            <w:tcW w:w="2000" w:type="dxa"/>
+          </w:tcPr>
+          <w:p>
+            <w:r>
+              <w:rPr>
+                <w:rStyle w:val="myTdStyle"/>
+              </w:rPr>
+              <w:t xml:space="preserve"/>
+            </w:r>
+          </w:p>
+        </w:tc>
+        <w:tc>
+          <w:tcPr>
+            <w:tcW w:w="2000" w:type="dxa"/>
+          </w:tcPr>
+          <w:p>
+            <w:r>
+              <w:rPr>
+                <w:rStyle w:val="myTdStyle"/>
+              </w:rPr>
+              <w:t xml:space="preserve">11:00 совещание по вопросу упорядочения компенсационных выплат на оплату жилого помещения и коммунальных услуг отдельным категориям работников бюджетной сферы</w:t>
+            </w:r>
+          </w:p>
+          <w:p>
+            <w:r>
+              <w:rPr>
+                <w:rStyle w:val="myTdStyle"/>
+              </w:rPr>
+              <w:t xml:space="preserve">
+Минтруд РС(Я)</w:t>
+            </w:r>
+          </w:p>
+        </w:tc>
+        <w:tc>
+          <w:tcPr>
+            <w:tcW w:w="2000" w:type="dxa"/>
+          </w:tcPr>
+          <w:p>
+            <w:r>
+              <w:rPr>
+                <w:rStyle w:val="myTdStyle"/>
+              </w:rPr>
+              <w:t xml:space="preserve">11:00 заседание рабочей группы при Межведомственной комиссии по разработке мер по обеспечению экономической и социальной стабильности РС(Я) по направлению "Экономика, финансовый сектор, промышленность"</w:t>
+            </w:r>
+          </w:p>
+          <w:p>
+            <w:r>
+              <w:rPr>
+                <w:rStyle w:val="myTdStyle"/>
+              </w:rPr>
+              <w:t xml:space="preserve">
+Дп-1, каб. 401</w:t>
             </w:r>
           </w:p>
           <w:p>
@@ -1523,38 +1990,16 @@
                 <w:rStyle w:val="myTdStyle"/>
               </w:rPr>
               <w:t xml:space="preserve">
-17:00 совещание у В.В. Омукова  по вопросу водоснабжения населения п. Тикси Булунского района</w:t>
-            </w:r>
-          </w:p>
-          <w:p>
-            <w:r>
-              <w:rPr>
-                <w:rStyle w:val="myTdStyle"/>
-              </w:rPr>
-              <w:t xml:space="preserve">
-Дп-1, каб. 351</w:t>
-            </w:r>
-          </w:p>
-        </w:tc>
-        <w:tc>
-          <w:tcPr>
-            <w:tcW w:w="2000" w:type="dxa"/>
-          </w:tcPr>
-          <w:p>
-            <w:r>
-              <w:rPr>
-                <w:rStyle w:val="myTdStyle"/>
-              </w:rPr>
-              <w:t xml:space="preserve">10:00 селекторное заседание Правительственной комиссии по предупреждению и ликвидации ЧС и обеспечению пожарной безопасности РС(Я)с участием глав МО РС(Я)</w:t>
-            </w:r>
-          </w:p>
-          <w:p>
-            <w:r>
-              <w:rPr>
-                <w:rStyle w:val="myTdStyle"/>
-              </w:rPr>
-              <w:t xml:space="preserve">
-Курашова 22</w:t>
+15:00 совещание по вопросу задолженности МО "п. Усть-Куйга" в пользу УК ООО "Эрчим"</w:t>
+            </w:r>
+          </w:p>
+          <w:p>
+            <w:r>
+              <w:rPr>
+                <w:rStyle w:val="myTdStyle"/>
+              </w:rPr>
+              <w:t xml:space="preserve">
+Дп-1, каб. 324</w:t>
             </w:r>
           </w:p>
           <w:p>
@@ -1572,6 +2017,24 @@
                 <w:rStyle w:val="myTdStyle"/>
               </w:rPr>
               <w:t xml:space="preserve">
+17:30 совещание у П.А. Маринычева по вопросу проводимой работы в МО "п. Усть-Нера" по оплате задолженности за коммунальные услуги</w:t>
+            </w:r>
+          </w:p>
+          <w:p>
+            <w:r>
+              <w:rPr>
+                <w:rStyle w:val="myTdStyle"/>
+              </w:rPr>
+              <w:t xml:space="preserve">
+Дп-1, каб. 357</w:t>
+            </w:r>
+          </w:p>
+          <w:p>
+            <w:r>
+              <w:rPr>
+                <w:rStyle w:val="myTdStyle"/>
+              </w:rPr>
+              <w:t xml:space="preserve">
 </w:t>
             </w:r>
           </w:p>
@@ -1581,29 +2044,47 @@
                 <w:rStyle w:val="myTdStyle"/>
               </w:rPr>
               <w:t xml:space="preserve">
-15:00 Коллегия Госкомобж РС(Я)</w:t>
-            </w:r>
-          </w:p>
-        </w:tc>
-        <w:tc>
-          <w:tcPr>
-            <w:tcW w:w="2000" w:type="dxa"/>
-          </w:tcPr>
-          <w:p>
-            <w:r>
-              <w:rPr>
-                <w:rStyle w:val="myTdStyle"/>
-              </w:rPr>
-              <w:t xml:space="preserve">08:30 планерное совещание И.Г. Никифорова</w:t>
-            </w:r>
-          </w:p>
-          <w:p>
-            <w:r>
-              <w:rPr>
-                <w:rStyle w:val="myTdStyle"/>
-              </w:rPr>
-              <w:t xml:space="preserve">
-акт. зал</w:t>
+(ОТМЕНА) 15:30 заседание Комиссии по контролю задолженности по выплате заработной платы, страховым взносам на обязательное пенсионное и медицинское страхование и легализации трудовых отношений</w:t>
+            </w:r>
+          </w:p>
+          <w:p>
+            <w:r>
+              <w:rPr>
+                <w:rStyle w:val="myTdStyle"/>
+              </w:rPr>
+              <w:t xml:space="preserve">
+Дп-1, каб. 413</w:t>
+            </w:r>
+          </w:p>
+        </w:tc>
+        <w:tc>
+          <w:tcPr>
+            <w:tcW w:w="2000" w:type="dxa"/>
+          </w:tcPr>
+          <w:p>
+            <w:r>
+              <w:rPr>
+                <w:rStyle w:val="myTdStyle"/>
+              </w:rPr>
+              <w:t xml:space="preserve">17:00 совещание по разработке плана мероприятий по устранение не санкционированному подключению к системе теплоснабжения в п. Усть-Нера</w:t>
+            </w:r>
+          </w:p>
+          <w:p>
+            <w:r>
+              <w:rPr>
+                <w:rStyle w:val="myTdStyle"/>
+              </w:rPr>
+              <w:t xml:space="preserve">
+Отв. Антонова А.В.</w:t>
+            </w:r>
+          </w:p>
+          <w:p>
+            <w:r>
+              <w:rPr>
+                <w:rStyle w:val="myTdStyle"/>
+              </w:rPr>
+              <w:t xml:space="preserve">
+каб.2</w:t>
             </w:r>
           </w:p>
           <w:p>
@@ -1621,222 +2102,38 @@
                 <w:rStyle w:val="myTdStyle"/>
               </w:rPr>
               <w:t xml:space="preserve">
-16:30 совещание по вопросу о несоответствии место прокладки тепловых сетей по объекту ЯГРЭС-2</w:t>
-            </w:r>
-          </w:p>
-          <w:p>
-            <w:r>
-              <w:rPr>
-                <w:rStyle w:val="myTdStyle"/>
-              </w:rPr>
-              <w:t xml:space="preserve">
-акт. зал</w:t>
-            </w:r>
-          </w:p>
-          <w:p>
-            <w:r>
-              <w:rPr>
-                <w:rStyle w:val="myTdStyle"/>
-              </w:rPr>
-              <w:t xml:space="preserve">
-</w:t>
-            </w:r>
-          </w:p>
-          <w:p>
-            <w:r>
-              <w:rPr>
-                <w:rStyle w:val="myTdStyle"/>
-              </w:rPr>
-              <w:t xml:space="preserve">
-</w:t>
-            </w:r>
-          </w:p>
-          <w:p>
-            <w:r>
-              <w:rPr>
-                <w:rStyle w:val="myTdStyle"/>
-              </w:rPr>
-              <w:t xml:space="preserve">
-17:00 совещание по контролю</w:t>
-            </w:r>
-          </w:p>
-          <w:p>
-            <w:r>
-              <w:rPr>
-                <w:rStyle w:val="myTdStyle"/>
-              </w:rPr>
-              <w:t xml:space="preserve">
-каб. 319</w:t>
-            </w:r>
-          </w:p>
-        </w:tc>
-        <w:tc>
-          <w:tcPr>
-            <w:tcW w:w="2000" w:type="dxa"/>
-          </w:tcPr>
-          <w:p>
-            <w:r>
-              <w:rPr>
-                <w:rStyle w:val="myTdStyle"/>
-              </w:rPr>
-              <w:t xml:space="preserve">10:00 совещание по итогам выездной проверки исполнения перечня поручений главы РС(Я) по итогам встречи с населением Алданского района  </w:t>
-            </w:r>
-          </w:p>
-          <w:p>
-            <w:r>
-              <w:rPr>
-                <w:rStyle w:val="myTdStyle"/>
-              </w:rPr>
-              <w:t xml:space="preserve">
-</w:t>
-            </w:r>
-          </w:p>
-          <w:p>
-            <w:r>
-              <w:rPr>
-                <w:rStyle w:val="myTdStyle"/>
-              </w:rPr>
-              <w:t xml:space="preserve">
-15:00 совещание по обеспечению инженерной инфраструктурой объектов по реализации адресной программы по переселению граждан из аварийного жилого фонда</w:t>
-            </w:r>
-          </w:p>
-          <w:p>
-            <w:r>
-              <w:rPr>
-                <w:rStyle w:val="myTdStyle"/>
-              </w:rPr>
-              <w:t xml:space="preserve">
-Отв. Архипов И.Н.</w:t>
-            </w:r>
-          </w:p>
-          <w:p>
-            <w:r>
-              <w:rPr>
-                <w:rStyle w:val="myTdStyle"/>
-              </w:rPr>
-              <w:t xml:space="preserve">
-акт. зал</w:t>
-            </w:r>
-          </w:p>
-          <w:p>
-            <w:r>
-              <w:rPr>
-                <w:rStyle w:val="myTdStyle"/>
-              </w:rPr>
-              <w:t xml:space="preserve">
-</w:t>
-            </w:r>
-          </w:p>
-          <w:p>
-            <w:r>
-              <w:rPr>
-                <w:rStyle w:val="myTdStyle"/>
-              </w:rPr>
-              <w:t xml:space="preserve">
-16:00 совещание по согласованию плана мероприятий "Дорожная карта" по созданию единого теплосетевого предприятия в г. Якутске</w:t>
-            </w:r>
-          </w:p>
-          <w:p>
-            <w:r>
-              <w:rPr>
-                <w:rStyle w:val="myTdStyle"/>
-              </w:rPr>
-              <w:t xml:space="preserve">
-каб. 303</w:t>
-            </w:r>
-          </w:p>
-          <w:p>
-            <w:r>
-              <w:rPr>
-                <w:rStyle w:val="myTdStyle"/>
-              </w:rPr>
-              <w:t xml:space="preserve">
-Отв. Матвеева О.И.</w:t>
-            </w:r>
-          </w:p>
-          <w:p>
-            <w:r>
-              <w:rPr>
-                <w:rStyle w:val="myTdStyle"/>
-              </w:rPr>
-              <w:t xml:space="preserve">
-</w:t>
-            </w:r>
-          </w:p>
-          <w:p>
-            <w:r>
-              <w:rPr>
-                <w:rStyle w:val="myTdStyle"/>
-              </w:rPr>
-              <w:t xml:space="preserve">
-участие в презентации техники "Четра"</w:t>
-            </w:r>
-          </w:p>
-          <w:p>
-            <w:r>
-              <w:rPr>
-                <w:rStyle w:val="myTdStyle"/>
-              </w:rPr>
-              <w:t xml:space="preserve">
-г-ца "Полярная звезда", конф-зал</w:t>
-            </w:r>
-          </w:p>
-        </w:tc>
-        <w:tc>
-          <w:tcPr>
-            <w:tcW w:w="2000" w:type="dxa"/>
-          </w:tcPr>
-          <w:p>
-            <w:r>
-              <w:rPr>
-                <w:rStyle w:val="myTdStyle"/>
-              </w:rPr>
-              <w:t xml:space="preserve">10:30 Совещание рабочей группы по разработке предложений по созданию единого теплосетевого предприятия на территории ГО «город Якутск»</w:t>
-            </w:r>
-          </w:p>
-          <w:p>
-            <w:r>
-              <w:rPr>
-                <w:rStyle w:val="myTdStyle"/>
-              </w:rPr>
-              <w:t xml:space="preserve">
-Дп-1, каб.413</w:t>
-            </w:r>
-          </w:p>
-          <w:p>
-            <w:r>
-              <w:rPr>
-                <w:rStyle w:val="myTdStyle"/>
-              </w:rPr>
-              <w:t xml:space="preserve">
-</w:t>
-            </w:r>
-          </w:p>
-          <w:p>
-            <w:r>
-              <w:rPr>
-                <w:rStyle w:val="myTdStyle"/>
-              </w:rPr>
-              <w:t xml:space="preserve">
-</w:t>
-            </w:r>
-          </w:p>
-          <w:p>
-            <w:r>
-              <w:rPr>
-                <w:rStyle w:val="myTdStyle"/>
-              </w:rPr>
-              <w:t xml:space="preserve">
-15:00  совещание у И.Г. Никифорова по проблемным вопросам ГУП "ЖКХ РС(Я)"</w:t>
-            </w:r>
-          </w:p>
-          <w:p>
-            <w:r>
-              <w:rPr>
-                <w:rStyle w:val="myTdStyle"/>
-              </w:rPr>
-              <w:t xml:space="preserve">
-Дп-1, каб. 401</w:t>
+17:30 совещание по задолженности республиканских учреждений перед ГУП "ЖКХ РС(Я)"</w:t>
+            </w:r>
+          </w:p>
+          <w:p>
+            <w:r>
+              <w:rPr>
+                <w:rStyle w:val="myTdStyle"/>
+              </w:rPr>
+              <w:t xml:space="preserve">
+Отв. Красных Е.М.</w:t>
+            </w:r>
+          </w:p>
+          <w:p>
+            <w:r>
+              <w:rPr>
+                <w:rStyle w:val="myTdStyle"/>
+              </w:rPr>
+              <w:t xml:space="preserve">
+каб. 302</w:t>
+            </w:r>
+          </w:p>
+        </w:tc>
+        <w:tc>
+          <w:tcPr>
+            <w:tcW w:w="2000" w:type="dxa"/>
+          </w:tcPr>
+          <w:p>
+            <w:r>
+              <w:rPr>
+                <w:rStyle w:val="myTdStyle"/>
+              </w:rPr>
+              <w:t xml:space="preserve"/>
             </w:r>
           </w:p>
         </w:tc>
@@ -1864,55 +2161,86 @@
               <w:rPr>
                 <w:rStyle w:val="myTdStyle"/>
               </w:rPr>
-              <w:t xml:space="preserve">Красных Е.М.</w:t>
-            </w:r>
-          </w:p>
-        </w:tc>
-        <w:tc>
-          <w:tcPr>
-            <w:tcW w:w="2000" w:type="dxa"/>
-          </w:tcPr>
-          <w:p>
-            <w:r>
-              <w:rPr>
-                <w:rStyle w:val="myTdStyle"/>
-              </w:rPr>
-              <w:t xml:space="preserve"/>
-            </w:r>
-          </w:p>
-        </w:tc>
-        <w:tc>
-          <w:tcPr>
-            <w:tcW w:w="2000" w:type="dxa"/>
-          </w:tcPr>
-          <w:p>
-            <w:r>
-              <w:rPr>
-                <w:rStyle w:val="myTdStyle"/>
-              </w:rPr>
-              <w:t xml:space="preserve"/>
-            </w:r>
-          </w:p>
-        </w:tc>
-        <w:tc>
-          <w:tcPr>
-            <w:tcW w:w="2000" w:type="dxa"/>
-          </w:tcPr>
-          <w:p>
-            <w:r>
-              <w:rPr>
-                <w:rStyle w:val="myTdStyle"/>
-              </w:rPr>
-              <w:t xml:space="preserve">08:30 планерное совещание И.Г. Никифорова</w:t>
-            </w:r>
-          </w:p>
-          <w:p>
-            <w:r>
-              <w:rPr>
-                <w:rStyle w:val="myTdStyle"/>
-              </w:rPr>
-              <w:t xml:space="preserve">
-акт. зал</w:t>
+              <w:t xml:space="preserve">Емельянов В.П.</w:t>
+            </w:r>
+          </w:p>
+        </w:tc>
+        <w:tc>
+          <w:tcPr>
+            <w:tcW w:w="2000" w:type="dxa"/>
+          </w:tcPr>
+          <w:p>
+            <w:r>
+              <w:rPr>
+                <w:rStyle w:val="myTdStyle"/>
+              </w:rPr>
+              <w:t xml:space="preserve"/>
+            </w:r>
+          </w:p>
+        </w:tc>
+        <w:tc>
+          <w:tcPr>
+            <w:tcW w:w="2000" w:type="dxa"/>
+          </w:tcPr>
+          <w:p>
+            <w:r>
+              <w:rPr>
+                <w:rStyle w:val="myTdStyle"/>
+              </w:rPr>
+              <w:t xml:space="preserve"/>
+            </w:r>
+          </w:p>
+        </w:tc>
+        <w:tc>
+          <w:tcPr>
+            <w:tcW w:w="2000" w:type="dxa"/>
+          </w:tcPr>
+          <w:p>
+            <w:r>
+              <w:rPr>
+                <w:rStyle w:val="myTdStyle"/>
+              </w:rPr>
+              <w:t xml:space="preserve">10:00 совещание по вопросу выдачи тепловой мощности ЯГРЭС-2</w:t>
+            </w:r>
+          </w:p>
+          <w:p>
+            <w:r>
+              <w:rPr>
+                <w:rStyle w:val="myTdStyle"/>
+              </w:rPr>
+              <w:t xml:space="preserve">
+Отв. Андреев А.А.</w:t>
+            </w:r>
+          </w:p>
+          <w:p>
+            <w:r>
+              <w:rPr>
+                <w:rStyle w:val="myTdStyle"/>
+              </w:rPr>
+              <w:t xml:space="preserve">
+каб.2</w:t>
+            </w:r>
+          </w:p>
+        </w:tc>
+        <w:tc>
+          <w:tcPr>
+            <w:tcW w:w="2000" w:type="dxa"/>
+          </w:tcPr>
+          <w:p>
+            <w:r>
+              <w:rPr>
+                <w:rStyle w:val="myTdStyle"/>
+              </w:rPr>
+              <w:t xml:space="preserve">09:00 заседание Правительственной комиссии по предупреждению и ликвидации ЧС в период празднования "майских" праздников</w:t>
+            </w:r>
+          </w:p>
+          <w:p>
+            <w:r>
+              <w:rPr>
+                <w:rStyle w:val="myTdStyle"/>
+              </w:rPr>
+              <w:t xml:space="preserve">
+Дп-1, каб. 428</w:t>
             </w:r>
           </w:p>
           <w:p>
@@ -1930,38 +2258,25 @@
                 <w:rStyle w:val="myTdStyle"/>
               </w:rPr>
               <w:t xml:space="preserve">
-</w:t>
-            </w:r>
-          </w:p>
-          <w:p>
-            <w:r>
-              <w:rPr>
-                <w:rStyle w:val="myTdStyle"/>
-              </w:rPr>
-              <w:t xml:space="preserve">
-17:00 совещание по контролю</w:t>
-            </w:r>
-          </w:p>
-          <w:p>
-            <w:r>
-              <w:rPr>
-                <w:rStyle w:val="myTdStyle"/>
-              </w:rPr>
-              <w:t xml:space="preserve">
-каб. 319</w:t>
-            </w:r>
-          </w:p>
-        </w:tc>
-        <w:tc>
-          <w:tcPr>
-            <w:tcW w:w="2000" w:type="dxa"/>
-          </w:tcPr>
-          <w:p>
-            <w:r>
-              <w:rPr>
-                <w:rStyle w:val="myTdStyle"/>
-              </w:rPr>
-              <w:t xml:space="preserve"/>
+10:00 совещание с Департаментом по лесным отношениям РС(Я) и ОАО "ДВЭУК</w:t>
+            </w:r>
+          </w:p>
+          <w:p>
+            <w:r>
+              <w:rPr>
+                <w:rStyle w:val="myTdStyle"/>
+              </w:rPr>
+              <w:t xml:space="preserve">
+Отв. Емельянов В.П.</w:t>
+            </w:r>
+          </w:p>
+          <w:p>
+            <w:r>
+              <w:rPr>
+                <w:rStyle w:val="myTdStyle"/>
+              </w:rPr>
+              <w:t xml:space="preserve">
+каб. 302</w:t>
             </w:r>
           </w:p>
         </w:tc>
@@ -2002,46 +2317,64 @@
               <w:rPr>
                 <w:rStyle w:val="myTdStyle"/>
               </w:rPr>
-              <w:t xml:space="preserve">Андросов В.А.</w:t>
-            </w:r>
-          </w:p>
-        </w:tc>
-        <w:tc>
-          <w:tcPr>
-            <w:tcW w:w="2000" w:type="dxa"/>
-          </w:tcPr>
-          <w:p>
-            <w:r>
-              <w:rPr>
-                <w:rStyle w:val="myTdStyle"/>
-              </w:rPr>
-              <w:t xml:space="preserve"/>
-            </w:r>
-          </w:p>
-        </w:tc>
-        <w:tc>
-          <w:tcPr>
-            <w:tcW w:w="2000" w:type="dxa"/>
-          </w:tcPr>
-          <w:p>
-            <w:r>
-              <w:rPr>
-                <w:rStyle w:val="myTdStyle"/>
-              </w:rPr>
-              <w:t xml:space="preserve"/>
-            </w:r>
-          </w:p>
-        </w:tc>
-        <w:tc>
-          <w:tcPr>
-            <w:tcW w:w="2000" w:type="dxa"/>
-          </w:tcPr>
-          <w:p>
-            <w:r>
-              <w:rPr>
-                <w:rStyle w:val="myTdStyle"/>
-              </w:rPr>
-              <w:t xml:space="preserve"/>
+              <w:t xml:space="preserve">Прокопьева М.Н.</w:t>
+            </w:r>
+          </w:p>
+        </w:tc>
+        <w:tc>
+          <w:tcPr>
+            <w:tcW w:w="2000" w:type="dxa"/>
+          </w:tcPr>
+          <w:p>
+            <w:r>
+              <w:rPr>
+                <w:rStyle w:val="myTdStyle"/>
+              </w:rPr>
+              <w:t xml:space="preserve"/>
+            </w:r>
+          </w:p>
+        </w:tc>
+        <w:tc>
+          <w:tcPr>
+            <w:tcW w:w="2000" w:type="dxa"/>
+          </w:tcPr>
+          <w:p>
+            <w:r>
+              <w:rPr>
+                <w:rStyle w:val="myTdStyle"/>
+              </w:rPr>
+              <w:t xml:space="preserve">16:00 совещание по вопросу рассмотрения и принятия схемы теплоснабжения с. Намцы Намского улуса, проектируемую ООО "Центр повышения энергетического эффективности"</w:t>
+            </w:r>
+          </w:p>
+          <w:p>
+            <w:r>
+              <w:rPr>
+                <w:rStyle w:val="myTdStyle"/>
+              </w:rPr>
+              <w:t xml:space="preserve">
+Кирова 13, каб. 406</w:t>
+            </w:r>
+          </w:p>
+        </w:tc>
+        <w:tc>
+          <w:tcPr>
+            <w:tcW w:w="2000" w:type="dxa"/>
+          </w:tcPr>
+          <w:p>
+            <w:r>
+              <w:rPr>
+                <w:rStyle w:val="myTdStyle"/>
+              </w:rPr>
+              <w:t xml:space="preserve">10:00 совещание МРГ по вопросу перевода котельных на газовое топливо</w:t>
+            </w:r>
+          </w:p>
+          <w:p>
+            <w:r>
+              <w:rPr>
+                <w:rStyle w:val="myTdStyle"/>
+              </w:rPr>
+              <w:t xml:space="preserve">
+Кирова 18, акт. зал</w:t>
             </w:r>
           </w:p>
         </w:tc>
@@ -2134,65 +2467,20 @@
               <w:rPr>
                 <w:rStyle w:val="myTdStyle"/>
               </w:rPr>
-              <w:t xml:space="preserve">08:30 планерное совещание И.Г. Никифорова</w:t>
-            </w:r>
-          </w:p>
-          <w:p>
-            <w:r>
-              <w:rPr>
-                <w:rStyle w:val="myTdStyle"/>
-              </w:rPr>
-              <w:t xml:space="preserve">
-акт. зал</w:t>
-            </w:r>
-          </w:p>
-        </w:tc>
-        <w:tc>
-          <w:tcPr>
-            <w:tcW w:w="2000" w:type="dxa"/>
-          </w:tcPr>
-          <w:p>
-            <w:r>
-              <w:rPr>
-                <w:rStyle w:val="myTdStyle"/>
-              </w:rPr>
-              <w:t xml:space="preserve">11:00 совещание у министра профессионального образования, подготовки и расстановки кадров РС(Я)</w:t>
-            </w:r>
-          </w:p>
-          <w:p>
-            <w:r>
-              <w:rPr>
-                <w:rStyle w:val="myTdStyle"/>
-              </w:rPr>
-              <w:t xml:space="preserve">
-Курашова 36</w:t>
-            </w:r>
-          </w:p>
-          <w:p>
-            <w:r>
-              <w:rPr>
-                <w:rStyle w:val="myTdStyle"/>
-              </w:rPr>
-              <w:t xml:space="preserve">
-</w:t>
-            </w:r>
-          </w:p>
-          <w:p>
-            <w:r>
-              <w:rPr>
-                <w:rStyle w:val="myTdStyle"/>
-              </w:rPr>
-              <w:t xml:space="preserve">
-17:00 совещание в СВФУ</w:t>
-            </w:r>
-          </w:p>
-          <w:p>
-            <w:r>
-              <w:rPr>
-                <w:rStyle w:val="myTdStyle"/>
-              </w:rPr>
-              <w:t xml:space="preserve">
-Культурный центр СВФУ</w:t>
+              <w:t xml:space="preserve"/>
+            </w:r>
+          </w:p>
+        </w:tc>
+        <w:tc>
+          <w:tcPr>
+            <w:tcW w:w="2000" w:type="dxa"/>
+          </w:tcPr>
+          <w:p>
+            <w:r>
+              <w:rPr>
+                <w:rStyle w:val="myTdStyle"/>
+              </w:rPr>
+              <w:t xml:space="preserve"/>
             </w:r>
           </w:p>
         </w:tc>
@@ -2233,7 +2521,7 @@
               <w:rPr>
                 <w:rStyle w:val="myTdStyle"/>
               </w:rPr>
-              <w:t xml:space="preserve">Прокопьева М.Н.</w:t>
+              <w:t xml:space="preserve">Осипов Г.С.</w:t>
             </w:r>
           </w:p>
         </w:tc>
@@ -2326,55 +2614,64 @@
               <w:rPr>
                 <w:rStyle w:val="myTdStyle"/>
               </w:rPr>
-              <w:t xml:space="preserve">Осипов Г.С.</w:t>
-            </w:r>
-          </w:p>
-        </w:tc>
-        <w:tc>
-          <w:tcPr>
-            <w:tcW w:w="2000" w:type="dxa"/>
-          </w:tcPr>
-          <w:p>
-            <w:r>
-              <w:rPr>
-                <w:rStyle w:val="myTdStyle"/>
-              </w:rPr>
-              <w:t xml:space="preserve"/>
-            </w:r>
-          </w:p>
-        </w:tc>
-        <w:tc>
-          <w:tcPr>
-            <w:tcW w:w="2000" w:type="dxa"/>
-          </w:tcPr>
-          <w:p>
-            <w:r>
-              <w:rPr>
-                <w:rStyle w:val="myTdStyle"/>
-              </w:rPr>
-              <w:t xml:space="preserve"/>
-            </w:r>
-          </w:p>
-        </w:tc>
-        <w:tc>
-          <w:tcPr>
-            <w:tcW w:w="2000" w:type="dxa"/>
-          </w:tcPr>
-          <w:p>
-            <w:r>
-              <w:rPr>
-                <w:rStyle w:val="myTdStyle"/>
-              </w:rPr>
-              <w:t xml:space="preserve">08:30 планерное совещание И.Г. Никифорова</w:t>
-            </w:r>
-          </w:p>
-          <w:p>
-            <w:r>
-              <w:rPr>
-                <w:rStyle w:val="myTdStyle"/>
-              </w:rPr>
-              <w:t xml:space="preserve">
-акт. зал</w:t>
+              <w:t xml:space="preserve">Андреев А.А.</w:t>
+            </w:r>
+          </w:p>
+        </w:tc>
+        <w:tc>
+          <w:tcPr>
+            <w:tcW w:w="2000" w:type="dxa"/>
+          </w:tcPr>
+          <w:p>
+            <w:r>
+              <w:rPr>
+                <w:rStyle w:val="myTdStyle"/>
+              </w:rPr>
+              <w:t xml:space="preserve"/>
+            </w:r>
+          </w:p>
+        </w:tc>
+        <w:tc>
+          <w:tcPr>
+            <w:tcW w:w="2000" w:type="dxa"/>
+          </w:tcPr>
+          <w:p>
+            <w:r>
+              <w:rPr>
+                <w:rStyle w:val="myTdStyle"/>
+              </w:rPr>
+              <w:t xml:space="preserve"/>
+            </w:r>
+          </w:p>
+        </w:tc>
+        <w:tc>
+          <w:tcPr>
+            <w:tcW w:w="2000" w:type="dxa"/>
+          </w:tcPr>
+          <w:p>
+            <w:r>
+              <w:rPr>
+                <w:rStyle w:val="myTdStyle"/>
+              </w:rPr>
+              <w:t xml:space="preserve">10:00 совещание по вопросу выдачи тепловой мощности ЯГРЭС-2</w:t>
+            </w:r>
+          </w:p>
+          <w:p>
+            <w:r>
+              <w:rPr>
+                <w:rStyle w:val="myTdStyle"/>
+              </w:rPr>
+              <w:t xml:space="preserve">
+Отв. Андреев А.А.</w:t>
+            </w:r>
+          </w:p>
+          <w:p>
+            <w:r>
+              <w:rPr>
+                <w:rStyle w:val="myTdStyle"/>
+              </w:rPr>
+              <w:t xml:space="preserve">
+каб.2</w:t>
             </w:r>
           </w:p>
         </w:tc>
@@ -2428,46 +2725,82 @@
               <w:rPr>
                 <w:rStyle w:val="myTdStyle"/>
               </w:rPr>
-              <w:t xml:space="preserve">Николаева А.Д.</w:t>
-            </w:r>
-          </w:p>
-        </w:tc>
-        <w:tc>
-          <w:tcPr>
-            <w:tcW w:w="2000" w:type="dxa"/>
-          </w:tcPr>
-          <w:p>
-            <w:r>
-              <w:rPr>
-                <w:rStyle w:val="myTdStyle"/>
-              </w:rPr>
-              <w:t xml:space="preserve"/>
-            </w:r>
-          </w:p>
-        </w:tc>
-        <w:tc>
-          <w:tcPr>
-            <w:tcW w:w="2000" w:type="dxa"/>
-          </w:tcPr>
-          <w:p>
-            <w:r>
-              <w:rPr>
-                <w:rStyle w:val="myTdStyle"/>
-              </w:rPr>
-              <w:t xml:space="preserve"/>
-            </w:r>
-          </w:p>
-        </w:tc>
-        <w:tc>
-          <w:tcPr>
-            <w:tcW w:w="2000" w:type="dxa"/>
-          </w:tcPr>
-          <w:p>
-            <w:r>
-              <w:rPr>
-                <w:rStyle w:val="myTdStyle"/>
-              </w:rPr>
-              <w:t xml:space="preserve"/>
+              <w:t xml:space="preserve">Дьячковский Э.И.</w:t>
+            </w:r>
+          </w:p>
+        </w:tc>
+        <w:tc>
+          <w:tcPr>
+            <w:tcW w:w="2000" w:type="dxa"/>
+          </w:tcPr>
+          <w:p>
+            <w:r>
+              <w:rPr>
+                <w:rStyle w:val="myTdStyle"/>
+              </w:rPr>
+              <w:t xml:space="preserve"/>
+            </w:r>
+          </w:p>
+        </w:tc>
+        <w:tc>
+          <w:tcPr>
+            <w:tcW w:w="2000" w:type="dxa"/>
+          </w:tcPr>
+          <w:p>
+            <w:r>
+              <w:rPr>
+                <w:rStyle w:val="myTdStyle"/>
+              </w:rPr>
+              <w:t xml:space="preserve"/>
+            </w:r>
+          </w:p>
+        </w:tc>
+        <w:tc>
+          <w:tcPr>
+            <w:tcW w:w="2000" w:type="dxa"/>
+          </w:tcPr>
+          <w:p>
+            <w:r>
+              <w:rPr>
+                <w:rStyle w:val="myTdStyle"/>
+              </w:rPr>
+              <w:t xml:space="preserve">11:00 итоговое заседание межведомственной комиссии по координации перевозки грузов по РС(Я) у Омукова В.В.</w:t>
+            </w:r>
+          </w:p>
+          <w:p>
+            <w:r>
+              <w:rPr>
+                <w:rStyle w:val="myTdStyle"/>
+              </w:rPr>
+              <w:t xml:space="preserve">
+Дп-1, каб. 428</w:t>
+            </w:r>
+          </w:p>
+          <w:p>
+            <w:r>
+              <w:rPr>
+                <w:rStyle w:val="myTdStyle"/>
+              </w:rPr>
+              <w:t xml:space="preserve">
+</w:t>
+            </w:r>
+          </w:p>
+          <w:p>
+            <w:r>
+              <w:rPr>
+                <w:rStyle w:val="myTdStyle"/>
+              </w:rPr>
+              <w:t xml:space="preserve">
+17:30 совещание у Каминского А.В. по вопросу оплаты задолженности перед перевозчиками г. Маган</w:t>
+            </w:r>
+          </w:p>
+          <w:p>
+            <w:r>
+              <w:rPr>
+                <w:rStyle w:val="myTdStyle"/>
+              </w:rPr>
+              <w:t xml:space="preserve">
+Дп-1, каб. 305</w:t>
             </w:r>
           </w:p>
         </w:tc>
@@ -2521,72 +2854,72 @@
               <w:rPr>
                 <w:rStyle w:val="myTdStyle"/>
               </w:rPr>
-              <w:t xml:space="preserve">Андреев А.А.</w:t>
-            </w:r>
-          </w:p>
-        </w:tc>
-        <w:tc>
-          <w:tcPr>
-            <w:tcW w:w="2000" w:type="dxa"/>
-          </w:tcPr>
-          <w:p>
-            <w:r>
-              <w:rPr>
-                <w:rStyle w:val="myTdStyle"/>
-              </w:rPr>
-              <w:t xml:space="preserve">Командировка в Мирный</w:t>
-            </w:r>
-          </w:p>
-        </w:tc>
-        <w:tc>
-          <w:tcPr>
-            <w:tcW w:w="2000" w:type="dxa"/>
-          </w:tcPr>
-          <w:p>
-            <w:r>
-              <w:rPr>
-                <w:rStyle w:val="myTdStyle"/>
-              </w:rPr>
-              <w:t xml:space="preserve">Командировка в Мирный</w:t>
-            </w:r>
-          </w:p>
-        </w:tc>
-        <w:tc>
-          <w:tcPr>
-            <w:tcW w:w="2000" w:type="dxa"/>
-          </w:tcPr>
-          <w:p>
-            <w:r>
-              <w:rPr>
-                <w:rStyle w:val="myTdStyle"/>
-              </w:rPr>
-              <w:t xml:space="preserve">Командировка в Мирный</w:t>
-            </w:r>
-          </w:p>
-        </w:tc>
-        <w:tc>
-          <w:tcPr>
-            <w:tcW w:w="2000" w:type="dxa"/>
-          </w:tcPr>
-          <w:p>
-            <w:r>
-              <w:rPr>
-                <w:rStyle w:val="myTdStyle"/>
-              </w:rPr>
-              <w:t xml:space="preserve">Командировка в Мирный</w:t>
-            </w:r>
-          </w:p>
-        </w:tc>
-        <w:tc>
-          <w:tcPr>
-            <w:tcW w:w="2000" w:type="dxa"/>
-          </w:tcPr>
-          <w:p>
-            <w:r>
-              <w:rPr>
-                <w:rStyle w:val="myTdStyle"/>
-              </w:rPr>
-              <w:t xml:space="preserve">Командировка в Мирный</w:t>
+              <w:t xml:space="preserve">Петрова Н.Н.</w:t>
+            </w:r>
+          </w:p>
+        </w:tc>
+        <w:tc>
+          <w:tcPr>
+            <w:tcW w:w="2000" w:type="dxa"/>
+          </w:tcPr>
+          <w:p>
+            <w:r>
+              <w:rPr>
+                <w:rStyle w:val="myTdStyle"/>
+              </w:rPr>
+              <w:t xml:space="preserve"/>
+            </w:r>
+          </w:p>
+        </w:tc>
+        <w:tc>
+          <w:tcPr>
+            <w:tcW w:w="2000" w:type="dxa"/>
+          </w:tcPr>
+          <w:p>
+            <w:r>
+              <w:rPr>
+                <w:rStyle w:val="myTdStyle"/>
+              </w:rPr>
+              <w:t xml:space="preserve"/>
+            </w:r>
+          </w:p>
+        </w:tc>
+        <w:tc>
+          <w:tcPr>
+            <w:tcW w:w="2000" w:type="dxa"/>
+          </w:tcPr>
+          <w:p>
+            <w:r>
+              <w:rPr>
+                <w:rStyle w:val="myTdStyle"/>
+              </w:rPr>
+              <w:t xml:space="preserve"/>
+            </w:r>
+          </w:p>
+        </w:tc>
+        <w:tc>
+          <w:tcPr>
+            <w:tcW w:w="2000" w:type="dxa"/>
+          </w:tcPr>
+          <w:p>
+            <w:r>
+              <w:rPr>
+                <w:rStyle w:val="myTdStyle"/>
+              </w:rPr>
+              <w:t xml:space="preserve"/>
+            </w:r>
+          </w:p>
+        </w:tc>
+        <w:tc>
+          <w:tcPr>
+            <w:tcW w:w="2000" w:type="dxa"/>
+          </w:tcPr>
+          <w:p>
+            <w:r>
+              <w:rPr>
+                <w:rStyle w:val="myTdStyle"/>
+              </w:rPr>
+              <w:t xml:space="preserve"/>
             </w:r>
           </w:p>
         </w:tc>
@@ -2614,7 +2947,7 @@
               <w:rPr>
                 <w:rStyle w:val="myTdStyle"/>
               </w:rPr>
-              <w:t xml:space="preserve">Севастьянов В.Е.</w:t>
+              <w:t xml:space="preserve">Чиряева А.И.</w:t>
             </w:r>
           </w:p>
         </w:tc>
@@ -2707,694 +3040,7 @@
               <w:rPr>
                 <w:rStyle w:val="myTdStyle"/>
               </w:rPr>
-              <w:t xml:space="preserve">Антонова А.В.</w:t>
-            </w:r>
-          </w:p>
-        </w:tc>
-        <w:tc>
-          <w:tcPr>
-            <w:tcW w:w="2000" w:type="dxa"/>
-          </w:tcPr>
-          <w:p>
-            <w:r>
-              <w:rPr>
-                <w:rStyle w:val="myTdStyle"/>
-              </w:rPr>
-              <w:t xml:space="preserve"/>
-            </w:r>
-          </w:p>
-        </w:tc>
-        <w:tc>
-          <w:tcPr>
-            <w:tcW w:w="2000" w:type="dxa"/>
-          </w:tcPr>
-          <w:p>
-            <w:r>
-              <w:rPr>
-                <w:rStyle w:val="myTdStyle"/>
-              </w:rPr>
-              <w:t xml:space="preserve"/>
-            </w:r>
-          </w:p>
-        </w:tc>
-        <w:tc>
-          <w:tcPr>
-            <w:tcW w:w="2000" w:type="dxa"/>
-          </w:tcPr>
-          <w:p>
-            <w:r>
-              <w:rPr>
-                <w:rStyle w:val="myTdStyle"/>
-              </w:rPr>
-              <w:t xml:space="preserve"/>
-            </w:r>
-          </w:p>
-        </w:tc>
-        <w:tc>
-          <w:tcPr>
-            <w:tcW w:w="2000" w:type="dxa"/>
-          </w:tcPr>
-          <w:p>
-            <w:r>
-              <w:rPr>
-                <w:rStyle w:val="myTdStyle"/>
-              </w:rPr>
-              <w:t xml:space="preserve"/>
-            </w:r>
-          </w:p>
-        </w:tc>
-        <w:tc>
-          <w:tcPr>
-            <w:tcW w:w="2000" w:type="dxa"/>
-          </w:tcPr>
-          <w:p>
-            <w:r>
-              <w:rPr>
-                <w:rStyle w:val="myTdStyle"/>
-              </w:rPr>
-              <w:t xml:space="preserve"/>
-            </w:r>
-          </w:p>
-        </w:tc>
-        <w:tc>
-          <w:tcPr>
-            <w:tcW w:w="2000" w:type="dxa"/>
-          </w:tcPr>
-          <w:p>
-            <w:r>
-              <w:rPr>
-                <w:rStyle w:val="myTdStyle"/>
-              </w:rPr>
-              <w:t xml:space="preserve"/>
-            </w:r>
-          </w:p>
-        </w:tc>
-      </w:tr>
-      <w:tr>
-        <w:tc>
-          <w:tcPr>
-            <w:tcW w:w="2000" w:type="dxa"/>
-          </w:tcPr>
-          <w:p>
-            <w:r>
-              <w:rPr>
-                <w:rStyle w:val="myTdStyle"/>
-              </w:rPr>
               <w:t xml:space="preserve">Мандарова С.А.</w:t>
-            </w:r>
-          </w:p>
-        </w:tc>
-        <w:tc>
-          <w:tcPr>
-            <w:tcW w:w="2000" w:type="dxa"/>
-          </w:tcPr>
-          <w:p>
-            <w:r>
-              <w:rPr>
-                <w:rStyle w:val="myTdStyle"/>
-              </w:rPr>
-              <w:t xml:space="preserve"/>
-            </w:r>
-          </w:p>
-        </w:tc>
-        <w:tc>
-          <w:tcPr>
-            <w:tcW w:w="2000" w:type="dxa"/>
-          </w:tcPr>
-          <w:p>
-            <w:r>
-              <w:rPr>
-                <w:rStyle w:val="myTdStyle"/>
-              </w:rPr>
-              <w:t xml:space="preserve"/>
-            </w:r>
-          </w:p>
-        </w:tc>
-        <w:tc>
-          <w:tcPr>
-            <w:tcW w:w="2000" w:type="dxa"/>
-          </w:tcPr>
-          <w:p>
-            <w:r>
-              <w:rPr>
-                <w:rStyle w:val="myTdStyle"/>
-              </w:rPr>
-              <w:t xml:space="preserve">08:30 планерное совещание И.Г. Никифорова</w:t>
-            </w:r>
-          </w:p>
-          <w:p>
-            <w:r>
-              <w:rPr>
-                <w:rStyle w:val="myTdStyle"/>
-              </w:rPr>
-              <w:t xml:space="preserve">
-акт. зал</w:t>
-            </w:r>
-          </w:p>
-          <w:p>
-            <w:r>
-              <w:rPr>
-                <w:rStyle w:val="myTdStyle"/>
-              </w:rPr>
-              <w:t xml:space="preserve">
-</w:t>
-            </w:r>
-          </w:p>
-          <w:p>
-            <w:r>
-              <w:rPr>
-                <w:rStyle w:val="myTdStyle"/>
-              </w:rPr>
-              <w:t xml:space="preserve">
-17:00 совещание по контролю</w:t>
-            </w:r>
-          </w:p>
-          <w:p>
-            <w:r>
-              <w:rPr>
-                <w:rStyle w:val="myTdStyle"/>
-              </w:rPr>
-              <w:t xml:space="preserve">
-каб. 319</w:t>
-            </w:r>
-          </w:p>
-        </w:tc>
-        <w:tc>
-          <w:tcPr>
-            <w:tcW w:w="2000" w:type="dxa"/>
-          </w:tcPr>
-          <w:p>
-            <w:r>
-              <w:rPr>
-                <w:rStyle w:val="myTdStyle"/>
-              </w:rPr>
-              <w:t xml:space="preserve"/>
-            </w:r>
-          </w:p>
-        </w:tc>
-        <w:tc>
-          <w:tcPr>
-            <w:tcW w:w="2000" w:type="dxa"/>
-          </w:tcPr>
-          <w:p>
-            <w:r>
-              <w:rPr>
-                <w:rStyle w:val="myTdStyle"/>
-              </w:rPr>
-              <w:t xml:space="preserve"/>
-            </w:r>
-          </w:p>
-        </w:tc>
-        <w:tc>
-          <w:tcPr>
-            <w:tcW w:w="2000" w:type="dxa"/>
-          </w:tcPr>
-          <w:p>
-            <w:r>
-              <w:rPr>
-                <w:rStyle w:val="myTdStyle"/>
-              </w:rPr>
-              <w:t xml:space="preserve"/>
-            </w:r>
-          </w:p>
-        </w:tc>
-      </w:tr>
-      <w:tr>
-        <w:tc>
-          <w:tcPr>
-            <w:tcW w:w="2000" w:type="dxa"/>
-          </w:tcPr>
-          <w:p>
-            <w:r>
-              <w:rPr>
-                <w:rStyle w:val="myTdStyle"/>
-              </w:rPr>
-              <w:t xml:space="preserve">Птицына А.И.</w:t>
-            </w:r>
-          </w:p>
-        </w:tc>
-        <w:tc>
-          <w:tcPr>
-            <w:tcW w:w="2000" w:type="dxa"/>
-          </w:tcPr>
-          <w:p>
-            <w:r>
-              <w:rPr>
-                <w:rStyle w:val="myTdStyle"/>
-              </w:rPr>
-              <w:t xml:space="preserve"/>
-            </w:r>
-          </w:p>
-        </w:tc>
-        <w:tc>
-          <w:tcPr>
-            <w:tcW w:w="2000" w:type="dxa"/>
-          </w:tcPr>
-          <w:p>
-            <w:r>
-              <w:rPr>
-                <w:rStyle w:val="myTdStyle"/>
-              </w:rPr>
-              <w:t xml:space="preserve"/>
-            </w:r>
-          </w:p>
-        </w:tc>
-        <w:tc>
-          <w:tcPr>
-            <w:tcW w:w="2000" w:type="dxa"/>
-          </w:tcPr>
-          <w:p>
-            <w:r>
-              <w:rPr>
-                <w:rStyle w:val="myTdStyle"/>
-              </w:rPr>
-              <w:t xml:space="preserve"/>
-            </w:r>
-          </w:p>
-        </w:tc>
-        <w:tc>
-          <w:tcPr>
-            <w:tcW w:w="2000" w:type="dxa"/>
-          </w:tcPr>
-          <w:p>
-            <w:r>
-              <w:rPr>
-                <w:rStyle w:val="myTdStyle"/>
-              </w:rPr>
-              <w:t xml:space="preserve"/>
-            </w:r>
-          </w:p>
-        </w:tc>
-        <w:tc>
-          <w:tcPr>
-            <w:tcW w:w="2000" w:type="dxa"/>
-          </w:tcPr>
-          <w:p>
-            <w:r>
-              <w:rPr>
-                <w:rStyle w:val="myTdStyle"/>
-              </w:rPr>
-              <w:t xml:space="preserve"/>
-            </w:r>
-          </w:p>
-        </w:tc>
-        <w:tc>
-          <w:tcPr>
-            <w:tcW w:w="2000" w:type="dxa"/>
-          </w:tcPr>
-          <w:p>
-            <w:r>
-              <w:rPr>
-                <w:rStyle w:val="myTdStyle"/>
-              </w:rPr>
-              <w:t xml:space="preserve"/>
-            </w:r>
-          </w:p>
-        </w:tc>
-      </w:tr>
-      <w:tr>
-        <w:tc>
-          <w:tcPr>
-            <w:tcW w:w="2000" w:type="dxa"/>
-          </w:tcPr>
-          <w:p>
-            <w:r>
-              <w:rPr>
-                <w:rStyle w:val="myTdStyle"/>
-              </w:rPr>
-              <w:t xml:space="preserve">Давыдов С.В.</w:t>
-            </w:r>
-          </w:p>
-        </w:tc>
-        <w:tc>
-          <w:tcPr>
-            <w:tcW w:w="2000" w:type="dxa"/>
-          </w:tcPr>
-          <w:p>
-            <w:r>
-              <w:rPr>
-                <w:rStyle w:val="myTdStyle"/>
-              </w:rPr>
-              <w:t xml:space="preserve"/>
-            </w:r>
-          </w:p>
-        </w:tc>
-        <w:tc>
-          <w:tcPr>
-            <w:tcW w:w="2000" w:type="dxa"/>
-          </w:tcPr>
-          <w:p>
-            <w:r>
-              <w:rPr>
-                <w:rStyle w:val="myTdStyle"/>
-              </w:rPr>
-              <w:t xml:space="preserve"/>
-            </w:r>
-          </w:p>
-        </w:tc>
-        <w:tc>
-          <w:tcPr>
-            <w:tcW w:w="2000" w:type="dxa"/>
-          </w:tcPr>
-          <w:p>
-            <w:r>
-              <w:rPr>
-                <w:rStyle w:val="myTdStyle"/>
-              </w:rPr>
-              <w:t xml:space="preserve"/>
-            </w:r>
-          </w:p>
-        </w:tc>
-        <w:tc>
-          <w:tcPr>
-            <w:tcW w:w="2000" w:type="dxa"/>
-          </w:tcPr>
-          <w:p>
-            <w:r>
-              <w:rPr>
-                <w:rStyle w:val="myTdStyle"/>
-              </w:rPr>
-              <w:t xml:space="preserve"/>
-            </w:r>
-          </w:p>
-        </w:tc>
-        <w:tc>
-          <w:tcPr>
-            <w:tcW w:w="2000" w:type="dxa"/>
-          </w:tcPr>
-          <w:p>
-            <w:r>
-              <w:rPr>
-                <w:rStyle w:val="myTdStyle"/>
-              </w:rPr>
-              <w:t xml:space="preserve"/>
-            </w:r>
-          </w:p>
-        </w:tc>
-        <w:tc>
-          <w:tcPr>
-            <w:tcW w:w="2000" w:type="dxa"/>
-          </w:tcPr>
-          <w:p>
-            <w:r>
-              <w:rPr>
-                <w:rStyle w:val="myTdStyle"/>
-              </w:rPr>
-              <w:t xml:space="preserve"/>
-            </w:r>
-          </w:p>
-        </w:tc>
-      </w:tr>
-      <w:tr>
-        <w:tc>
-          <w:tcPr>
-            <w:tcW w:w="2000" w:type="dxa"/>
-          </w:tcPr>
-          <w:p>
-            <w:r>
-              <w:rPr>
-                <w:rStyle w:val="myTdStyle"/>
-              </w:rPr>
-              <w:t xml:space="preserve">Архипов И.Н.</w:t>
-            </w:r>
-          </w:p>
-        </w:tc>
-        <w:tc>
-          <w:tcPr>
-            <w:tcW w:w="2000" w:type="dxa"/>
-          </w:tcPr>
-          <w:p>
-            <w:r>
-              <w:rPr>
-                <w:rStyle w:val="myTdStyle"/>
-              </w:rPr>
-              <w:t xml:space="preserve"/>
-            </w:r>
-          </w:p>
-        </w:tc>
-        <w:tc>
-          <w:tcPr>
-            <w:tcW w:w="2000" w:type="dxa"/>
-          </w:tcPr>
-          <w:p>
-            <w:r>
-              <w:rPr>
-                <w:rStyle w:val="myTdStyle"/>
-              </w:rPr>
-              <w:t xml:space="preserve"/>
-            </w:r>
-          </w:p>
-        </w:tc>
-        <w:tc>
-          <w:tcPr>
-            <w:tcW w:w="2000" w:type="dxa"/>
-          </w:tcPr>
-          <w:p>
-            <w:r>
-              <w:rPr>
-                <w:rStyle w:val="myTdStyle"/>
-              </w:rPr>
-              <w:t xml:space="preserve"/>
-            </w:r>
-          </w:p>
-        </w:tc>
-        <w:tc>
-          <w:tcPr>
-            <w:tcW w:w="2000" w:type="dxa"/>
-          </w:tcPr>
-          <w:p>
-            <w:r>
-              <w:rPr>
-                <w:rStyle w:val="myTdStyle"/>
-              </w:rPr>
-              <w:t xml:space="preserve"/>
-            </w:r>
-          </w:p>
-        </w:tc>
-        <w:tc>
-          <w:tcPr>
-            <w:tcW w:w="2000" w:type="dxa"/>
-          </w:tcPr>
-          <w:p>
-            <w:r>
-              <w:rPr>
-                <w:rStyle w:val="myTdStyle"/>
-              </w:rPr>
-              <w:t xml:space="preserve"/>
-            </w:r>
-          </w:p>
-        </w:tc>
-        <w:tc>
-          <w:tcPr>
-            <w:tcW w:w="2000" w:type="dxa"/>
-          </w:tcPr>
-          <w:p>
-            <w:r>
-              <w:rPr>
-                <w:rStyle w:val="myTdStyle"/>
-              </w:rPr>
-              <w:t xml:space="preserve"/>
-            </w:r>
-          </w:p>
-        </w:tc>
-      </w:tr>
-      <w:tr>
-        <w:tc>
-          <w:tcPr>
-            <w:tcW w:w="2000" w:type="dxa"/>
-          </w:tcPr>
-          <w:p>
-            <w:r>
-              <w:rPr>
-                <w:rStyle w:val="myTdStyle"/>
-              </w:rPr>
-              <w:t xml:space="preserve">Чиряева А.И.</w:t>
-            </w:r>
-          </w:p>
-        </w:tc>
-        <w:tc>
-          <w:tcPr>
-            <w:tcW w:w="2000" w:type="dxa"/>
-          </w:tcPr>
-          <w:p>
-            <w:r>
-              <w:rPr>
-                <w:rStyle w:val="myTdStyle"/>
-              </w:rPr>
-              <w:t xml:space="preserve"/>
-            </w:r>
-          </w:p>
-        </w:tc>
-        <w:tc>
-          <w:tcPr>
-            <w:tcW w:w="2000" w:type="dxa"/>
-          </w:tcPr>
-          <w:p>
-            <w:r>
-              <w:rPr>
-                <w:rStyle w:val="myTdStyle"/>
-              </w:rPr>
-              <w:t xml:space="preserve"/>
-            </w:r>
-          </w:p>
-        </w:tc>
-        <w:tc>
-          <w:tcPr>
-            <w:tcW w:w="2000" w:type="dxa"/>
-          </w:tcPr>
-          <w:p>
-            <w:r>
-              <w:rPr>
-                <w:rStyle w:val="myTdStyle"/>
-              </w:rPr>
-              <w:t xml:space="preserve"/>
-            </w:r>
-          </w:p>
-        </w:tc>
-        <w:tc>
-          <w:tcPr>
-            <w:tcW w:w="2000" w:type="dxa"/>
-          </w:tcPr>
-          <w:p>
-            <w:r>
-              <w:rPr>
-                <w:rStyle w:val="myTdStyle"/>
-              </w:rPr>
-              <w:t xml:space="preserve"/>
-            </w:r>
-          </w:p>
-        </w:tc>
-        <w:tc>
-          <w:tcPr>
-            <w:tcW w:w="2000" w:type="dxa"/>
-          </w:tcPr>
-          <w:p>
-            <w:r>
-              <w:rPr>
-                <w:rStyle w:val="myTdStyle"/>
-              </w:rPr>
-              <w:t xml:space="preserve"/>
-            </w:r>
-          </w:p>
-        </w:tc>
-        <w:tc>
-          <w:tcPr>
-            <w:tcW w:w="2000" w:type="dxa"/>
-          </w:tcPr>
-          <w:p>
-            <w:r>
-              <w:rPr>
-                <w:rStyle w:val="myTdStyle"/>
-              </w:rPr>
-              <w:t xml:space="preserve"/>
-            </w:r>
-          </w:p>
-        </w:tc>
-      </w:tr>
-      <w:tr>
-        <w:tc>
-          <w:tcPr>
-            <w:tcW w:w="2000" w:type="dxa"/>
-          </w:tcPr>
-          <w:p>
-            <w:r>
-              <w:rPr>
-                <w:rStyle w:val="myTdStyle"/>
-              </w:rPr>
-              <w:t xml:space="preserve">Петрова Н.Н.</w:t>
-            </w:r>
-          </w:p>
-        </w:tc>
-        <w:tc>
-          <w:tcPr>
-            <w:tcW w:w="2000" w:type="dxa"/>
-          </w:tcPr>
-          <w:p>
-            <w:r>
-              <w:rPr>
-                <w:rStyle w:val="myTdStyle"/>
-              </w:rPr>
-              <w:t xml:space="preserve"/>
-            </w:r>
-          </w:p>
-        </w:tc>
-        <w:tc>
-          <w:tcPr>
-            <w:tcW w:w="2000" w:type="dxa"/>
-          </w:tcPr>
-          <w:p>
-            <w:r>
-              <w:rPr>
-                <w:rStyle w:val="myTdStyle"/>
-              </w:rPr>
-              <w:t xml:space="preserve"/>
-            </w:r>
-          </w:p>
-        </w:tc>
-        <w:tc>
-          <w:tcPr>
-            <w:tcW w:w="2000" w:type="dxa"/>
-          </w:tcPr>
-          <w:p>
-            <w:r>
-              <w:rPr>
-                <w:rStyle w:val="myTdStyle"/>
-              </w:rPr>
-              <w:t xml:space="preserve"/>
-            </w:r>
-          </w:p>
-        </w:tc>
-        <w:tc>
-          <w:tcPr>
-            <w:tcW w:w="2000" w:type="dxa"/>
-          </w:tcPr>
-          <w:p>
-            <w:r>
-              <w:rPr>
-                <w:rStyle w:val="myTdStyle"/>
-              </w:rPr>
-              <w:t xml:space="preserve"/>
-            </w:r>
-          </w:p>
-        </w:tc>
-        <w:tc>
-          <w:tcPr>
-            <w:tcW w:w="2000" w:type="dxa"/>
-          </w:tcPr>
-          <w:p>
-            <w:r>
-              <w:rPr>
-                <w:rStyle w:val="myTdStyle"/>
-              </w:rPr>
-              <w:t xml:space="preserve"/>
-            </w:r>
-          </w:p>
-        </w:tc>
-        <w:tc>
-          <w:tcPr>
-            <w:tcW w:w="2000" w:type="dxa"/>
-          </w:tcPr>
-          <w:p>
-            <w:r>
-              <w:rPr>
-                <w:rStyle w:val="myTdStyle"/>
-              </w:rPr>
-              <w:t xml:space="preserve"/>
-            </w:r>
-          </w:p>
-        </w:tc>
-      </w:tr>
-      <w:tr>
-        <w:tc>
-          <w:tcPr>
-            <w:tcW w:w="2000" w:type="dxa"/>
-          </w:tcPr>
-          <w:p>
-            <w:r>
-              <w:rPr>
-                <w:rStyle w:val="myTdStyle"/>
-              </w:rPr>
-              <w:t xml:space="preserve">Дьячковский Э.И.</w:t>
             </w:r>
           </w:p>
         </w:tc>

--- a/admin/download/plan.docx
+++ b/admin/download/plan.docx
@@ -50,7 +50,7 @@
               <w:rPr>
                 <w:rStyle w:val="myOwnStyle"/>
               </w:rPr>
-              <w:t xml:space="preserve">04-05-2015</w:t>
+              <w:t xml:space="preserve">18-01-2016</w:t>
             </w:r>
           </w:p>
         </w:tc>
@@ -72,7 +72,7 @@
               <w:rPr>
                 <w:rStyle w:val="myOwnStyle"/>
               </w:rPr>
-              <w:t xml:space="preserve">05-05-2015</w:t>
+              <w:t xml:space="preserve">19-01-2016</w:t>
             </w:r>
           </w:p>
         </w:tc>
@@ -94,7 +94,7 @@
               <w:rPr>
                 <w:rStyle w:val="myOwnStyle"/>
               </w:rPr>
-              <w:t xml:space="preserve">06-05-2015</w:t>
+              <w:t xml:space="preserve">20-01-2016</w:t>
             </w:r>
           </w:p>
         </w:tc>
@@ -116,7 +116,7 @@
               <w:rPr>
                 <w:rStyle w:val="myOwnStyle"/>
               </w:rPr>
-              <w:t xml:space="preserve">07-05-2015</w:t>
+              <w:t xml:space="preserve">21-01-2016</w:t>
             </w:r>
           </w:p>
         </w:tc>
@@ -138,7 +138,7 @@
               <w:rPr>
                 <w:rStyle w:val="myOwnStyle"/>
               </w:rPr>
-              <w:t xml:space="preserve">08-05-2015</w:t>
+              <w:t xml:space="preserve">22-01-2016</w:t>
             </w:r>
           </w:p>
         </w:tc>
@@ -160,7 +160,7 @@
               <w:rPr>
                 <w:rStyle w:val="myOwnStyle"/>
               </w:rPr>
-              <w:t xml:space="preserve">09-05-2015</w:t>
+              <w:t xml:space="preserve">23-01-2016</w:t>
             </w:r>
           </w:p>
         </w:tc>
@@ -188,97 +188,256 @@
               <w:rPr>
                 <w:rStyle w:val="myTdStyle"/>
               </w:rPr>
-              <w:t xml:space="preserve">  </w:t>
-            </w:r>
-          </w:p>
-        </w:tc>
-        <w:tc>
-          <w:tcPr>
-            <w:tcW w:w="2000" w:type="dxa"/>
-          </w:tcPr>
-          <w:p>
-            <w:r>
-              <w:rPr>
-                <w:rStyle w:val="myTdStyle"/>
-              </w:rPr>
-              <w:t xml:space="preserve">09:15 планерное совещание с заместителями министра 
-12:00 внутренняя планерка </w:t>
-            </w:r>
-          </w:p>
-          <w:p>
-            <w:r>
-              <w:rPr>
-                <w:rStyle w:val="myTdStyle"/>
-              </w:rPr>
-              <w:t xml:space="preserve">14:15 планерное совещание с участием руководителей подведомственных мероприятий акт. зал</w:t>
-            </w:r>
-          </w:p>
-          <w:p>
-            <w:r>
-              <w:rPr>
-                <w:rStyle w:val="myTdStyle"/>
-              </w:rPr>
-              <w:t xml:space="preserve">15:30 Заседание организационного комитета по подготовке и проведению выездного совещания Министерства экономического развития РФ в РС(Я) Дп-1, каб. 401</w:t>
-            </w:r>
-          </w:p>
-          <w:p>
-            <w:r>
-              <w:rPr>
-                <w:rStyle w:val="myTdStyle"/>
-              </w:rPr>
-              <w:t xml:space="preserve">12:00 планерное совещание каб. министра</w:t>
-            </w:r>
-          </w:p>
-        </w:tc>
-        <w:tc>
-          <w:tcPr>
-            <w:tcW w:w="2000" w:type="dxa"/>
-          </w:tcPr>
-          <w:p>
-            <w:r>
-              <w:rPr>
-                <w:rStyle w:val="myTdStyle"/>
-              </w:rPr>
-              <w:t xml:space="preserve">  </w:t>
-            </w:r>
-          </w:p>
-        </w:tc>
-        <w:tc>
-          <w:tcPr>
-            <w:tcW w:w="2000" w:type="dxa"/>
-          </w:tcPr>
-          <w:p>
-            <w:r>
-              <w:rPr>
-                <w:rStyle w:val="myTdStyle"/>
-              </w:rPr>
-              <w:t xml:space="preserve">  </w:t>
-            </w:r>
-          </w:p>
-        </w:tc>
-        <w:tc>
-          <w:tcPr>
-            <w:tcW w:w="2000" w:type="dxa"/>
-          </w:tcPr>
-          <w:p>
-            <w:r>
-              <w:rPr>
-                <w:rStyle w:val="myTdStyle"/>
-              </w:rPr>
-              <w:t xml:space="preserve">  </w:t>
-            </w:r>
-          </w:p>
-        </w:tc>
-        <w:tc>
-          <w:tcPr>
-            <w:tcW w:w="2000" w:type="dxa"/>
-          </w:tcPr>
-          <w:p>
-            <w:r>
-              <w:rPr>
-                <w:rStyle w:val="myTdStyle"/>
-              </w:rPr>
-              <w:t xml:space="preserve">  </w:t>
+              <w:t xml:space="preserve">15:00 ОТМЕНА совещание по вопросу обеспечения инженерной инфраструктурой кварталов №2,№4,№17 г. Якутска акт. зал Отв. Романов В. Д.</w:t>
+            </w:r>
+          </w:p>
+          <w:p>
+            <w:r>
+              <w:rPr>
+                <w:rStyle w:val="myTdStyle"/>
+              </w:rPr>
+              <w:t xml:space="preserve">09:00 планерное совещание у Г.И. Данчиковой Дп-1, каб. 401</w:t>
+            </w:r>
+          </w:p>
+          <w:p>
+            <w:r>
+              <w:rPr>
+                <w:rStyle w:val="myTdStyle"/>
+              </w:rPr>
+              <w:t xml:space="preserve">14:15 планерное совещание с участием руководителей подведомственных предприятий акт. зал</w:t>
+            </w:r>
+          </w:p>
+          <w:p>
+            <w:r>
+              <w:rPr>
+                <w:rStyle w:val="myTdStyle"/>
+              </w:rPr>
+              <w:t xml:space="preserve">09:30 планерное совещание у Главы РС(Я) Дп-1, каб. 401</w:t>
+            </w:r>
+          </w:p>
+          <w:p>
+            <w:r>
+              <w:rPr>
+                <w:rStyle w:val="myTdStyle"/>
+              </w:rPr>
+              <w:t xml:space="preserve">11:30 Внутренняя планерное совещание каб. 308</w:t>
+            </w:r>
+          </w:p>
+        </w:tc>
+        <w:tc>
+          <w:tcPr>
+            <w:tcW w:w="2000" w:type="dxa"/>
+          </w:tcPr>
+          <w:p>
+            <w:r>
+              <w:rPr>
+                <w:rStyle w:val="myTdStyle"/>
+              </w:rPr>
+              <w:t xml:space="preserve">09:15 Совещание у Г.И. Данчиковой по вопросам исполнения перечня поручений Президента РФ В.В. Путина от 03.11.2015 № Пр-2288 по вопросу ликвидации перекрестного субсидирования локальной энергетики РС(Я) дп-1, каб. 436</w:t>
+            </w:r>
+          </w:p>
+          <w:p>
+            <w:r>
+              <w:rPr>
+                <w:rStyle w:val="myTdStyle"/>
+              </w:rPr>
+              <w:t xml:space="preserve">14:00 совещание с главами Нижнеколымского улуса акт. зал</w:t>
+            </w:r>
+          </w:p>
+          <w:p>
+            <w:r>
+              <w:rPr>
+                <w:rStyle w:val="myTdStyle"/>
+              </w:rPr>
+              <w:t xml:space="preserve">16:00 совещание с главами Усть-Янского улуса акт. зал</w:t>
+            </w:r>
+          </w:p>
+          <w:p>
+            <w:r>
+              <w:rPr>
+                <w:rStyle w:val="myTdStyle"/>
+              </w:rPr>
+              <w:t xml:space="preserve">11:00 совещание с главами Момского района акт. зал</w:t>
+            </w:r>
+          </w:p>
+          <w:p>
+            <w:r>
+              <w:rPr>
+                <w:rStyle w:val="myTdStyle"/>
+              </w:rPr>
+              <w:t xml:space="preserve">13:00 совещание по благоустройству у Г.И. Данчиковой дп-1, каб. 436</w:t>
+            </w:r>
+          </w:p>
+        </w:tc>
+        <w:tc>
+          <w:tcPr>
+            <w:tcW w:w="2000" w:type="dxa"/>
+          </w:tcPr>
+          <w:p>
+            <w:r>
+              <w:rPr>
+                <w:rStyle w:val="myTdStyle"/>
+              </w:rPr>
+              <w:t xml:space="preserve">16:00 Участие во встрече Главы РС(Я) с главами поселений «Итоги 2015 года и задачи на 2016 год» ГТОиБ им. Д.К.Сивцева-Суорун Омоллоона</w:t>
+            </w:r>
+          </w:p>
+          <w:p>
+            <w:r>
+              <w:rPr>
+                <w:rStyle w:val="myTdStyle"/>
+              </w:rPr>
+              <w:t xml:space="preserve">08:30 Еженедельное планерное совещание И.Г. Никифорова акт. зал</w:t>
+            </w:r>
+          </w:p>
+          <w:p>
+            <w:r>
+              <w:rPr>
+                <w:rStyle w:val="myTdStyle"/>
+              </w:rPr>
+              <w:t xml:space="preserve">14:00 совещание с главами Томпонского улуса </w:t>
+            </w:r>
+          </w:p>
+          <w:p>
+            <w:r>
+              <w:rPr>
+                <w:rStyle w:val="myTdStyle"/>
+              </w:rPr>
+              <w:t xml:space="preserve">10:00 Совещание у Главы РС(Я) Дп-1</w:t>
+            </w:r>
+          </w:p>
+          <w:p>
+            <w:r>
+              <w:rPr>
+                <w:rStyle w:val="myTdStyle"/>
+              </w:rPr>
+              <w:t xml:space="preserve">15:00 совещание с главами Вилюйского улуса </w:t>
+            </w:r>
+          </w:p>
+          <w:p>
+            <w:r>
+              <w:rPr>
+                <w:rStyle w:val="myTdStyle"/>
+              </w:rPr>
+              <w:t xml:space="preserve">14:30 совещание с главами Верхневилюйского улуса </w:t>
+            </w:r>
+          </w:p>
+        </w:tc>
+        <w:tc>
+          <w:tcPr>
+            <w:tcW w:w="2000" w:type="dxa"/>
+          </w:tcPr>
+          <w:p>
+            <w:r>
+              <w:rPr>
+                <w:rStyle w:val="myTdStyle"/>
+              </w:rPr>
+              <w:t xml:space="preserve">10:30 заседание координационной комиссии у П.А. Маринычева по вопросам реализации Инвестиционных проектов на территории  РС(Я) по рассмотрению итогов ФХД ООО "Газпром трансгаз Томск" за 2015 год и планах на текущий год Дп-1, каб. 401</w:t>
+            </w:r>
+          </w:p>
+          <w:p>
+            <w:r>
+              <w:rPr>
+                <w:rStyle w:val="myTdStyle"/>
+              </w:rPr>
+              <w:t xml:space="preserve">14:15 совещание с главами Олекминского района  актовый зал Министерства промышленности РС(Я)</w:t>
+            </w:r>
+          </w:p>
+          <w:p>
+            <w:r>
+              <w:rPr>
+                <w:rStyle w:val="myTdStyle"/>
+              </w:rPr>
+              <w:t xml:space="preserve">17:00 совещание с рабочей группой по отчету ИОГВ РС(Я) акт. зал</w:t>
+            </w:r>
+          </w:p>
+          <w:p>
+            <w:r>
+              <w:rPr>
+                <w:rStyle w:val="myTdStyle"/>
+              </w:rPr>
+              <w:t xml:space="preserve">15:00 совещание с главами Аллаиховского района актовый зал Министерства промышленности РС(Я)</w:t>
+            </w:r>
+          </w:p>
+          <w:p>
+            <w:r>
+              <w:rPr>
+                <w:rStyle w:val="myTdStyle"/>
+              </w:rPr>
+              <w:t xml:space="preserve">16:00 совещание по вопросу строительства котельной в с. Соболох Момского района каб. министра Отв. Газизов А.А.</w:t>
+            </w:r>
+          </w:p>
+          <w:p>
+            <w:r>
+              <w:rPr>
+                <w:rStyle w:val="myTdStyle"/>
+              </w:rPr>
+              <w:t xml:space="preserve">09:15 собеседование </w:t>
+            </w:r>
+          </w:p>
+          <w:p>
+            <w:r>
+              <w:rPr>
+                <w:rStyle w:val="myTdStyle"/>
+              </w:rPr>
+              <w:t xml:space="preserve">12:00 совещание с главами Усть-Алданского района акт. зал</w:t>
+            </w:r>
+          </w:p>
+          <w:p>
+            <w:r>
+              <w:rPr>
+                <w:rStyle w:val="myTdStyle"/>
+              </w:rPr>
+              <w:t xml:space="preserve">15:30 совещание с главами Абыйского улуса актовый зал Министерства промышленности РС(Я)</w:t>
+            </w:r>
+          </w:p>
+          <w:p>
+            <w:r>
+              <w:rPr>
+                <w:rStyle w:val="myTdStyle"/>
+              </w:rPr>
+              <w:t xml:space="preserve">09:40 Прием Рыбакова Сергея Львовича </w:t>
+            </w:r>
+          </w:p>
+          <w:p>
+            <w:r>
+              <w:rPr>
+                <w:rStyle w:val="myTdStyle"/>
+              </w:rPr>
+              <w:t xml:space="preserve">11:30 прием главы г. Удачный </w:t>
+            </w:r>
+          </w:p>
+          <w:p>
+            <w:r>
+              <w:rPr>
+                <w:rStyle w:val="myTdStyle"/>
+              </w:rPr>
+              <w:t xml:space="preserve">16:30 прием Ноговицына А.А. - первый заместитель главы Чурапчинского района </w:t>
+            </w:r>
+          </w:p>
+        </w:tc>
+        <w:tc>
+          <w:tcPr>
+            <w:tcW w:w="2000" w:type="dxa"/>
+          </w:tcPr>
+          <w:p>
+            <w:r>
+              <w:rPr>
+                <w:rStyle w:val="myTdStyle"/>
+              </w:rPr>
+              <w:t xml:space="preserve"> Командировка в п. Зырянку </w:t>
+            </w:r>
+          </w:p>
+        </w:tc>
+        <w:tc>
+          <w:tcPr>
+            <w:tcW w:w="2000" w:type="dxa"/>
+          </w:tcPr>
+          <w:p>
+            <w:r>
+              <w:rPr>
+                <w:rStyle w:val="myTdStyle"/>
+              </w:rPr>
+              <w:t xml:space="preserve"> Командировка в п. Зырянку  </w:t>
             </w:r>
           </w:p>
         </w:tc>
@@ -306,117 +465,224 @@
               <w:rPr>
                 <w:rStyle w:val="myTdStyle"/>
               </w:rPr>
-              <w:t xml:space="preserve">   </w:t>
-            </w:r>
-          </w:p>
-        </w:tc>
-        <w:tc>
-          <w:tcPr>
-            <w:tcW w:w="2000" w:type="dxa"/>
-          </w:tcPr>
-          <w:p>
-            <w:r>
-              <w:rPr>
-                <w:rStyle w:val="myTdStyle"/>
-              </w:rPr>
-              <w:t xml:space="preserve">09:15 планерка министра  Дп-1,каб.351 </w:t>
-            </w:r>
-          </w:p>
-          <w:p>
-            <w:r>
-              <w:rPr>
-                <w:rStyle w:val="myTdStyle"/>
-              </w:rPr>
-              <w:t xml:space="preserve">11:30 Совещание по вопросу буксировки плавучей насосной станции  ОАО «Водоканал» Дп-1, каб. 351</w:t>
-            </w:r>
-          </w:p>
-          <w:p>
-            <w:r>
-              <w:rPr>
-                <w:rStyle w:val="myTdStyle"/>
-              </w:rPr>
-              <w:t xml:space="preserve">14:15 планерное совещание с участием руководителей подведомственных мероприятий
-15:00 совещание по вопросу строительства котельной в с. Хайыр Усть-Янского улуса
-каб.2
-16:00 совещание по вопросу утверждения Инвестиционных программ предприятий коммунального комплекса
-акт. зал
-17:00 совещание по вопросу выработки решения по заключению мирового соглашения по судебному разбирательству между ОАО "РИК и ГКУ "ДРСО" </w:t>
-            </w:r>
-          </w:p>
-          <w:p>
-            <w:r>
-              <w:rPr>
-                <w:rStyle w:val="myTdStyle"/>
-              </w:rPr>
-              <w:t xml:space="preserve">19:00 совещание у П.А. Маринычева по вопросу проводимой работы в МО "п. Усть-Нера" по оплате задолженности за коммунальные услуги Дп-1, каб. 357</w:t>
-            </w:r>
-          </w:p>
-          <w:p>
-            <w:r>
-              <w:rPr>
-                <w:rStyle w:val="myTdStyle"/>
-              </w:rPr>
-              <w:t xml:space="preserve">   </w:t>
-            </w:r>
-          </w:p>
-        </w:tc>
-        <w:tc>
-          <w:tcPr>
-            <w:tcW w:w="2000" w:type="dxa"/>
-          </w:tcPr>
-          <w:p>
-            <w:r>
-              <w:rPr>
-                <w:rStyle w:val="myTdStyle"/>
-              </w:rPr>
-              <w:t xml:space="preserve">11:00 совещание по вопросу утверждения Инвестпрограммы ГУП "ЖКХ РС(Я)" каб.2 Отв. Газизов А.А.</w:t>
-            </w:r>
-          </w:p>
-        </w:tc>
-        <w:tc>
-          <w:tcPr>
-            <w:tcW w:w="2000" w:type="dxa"/>
-          </w:tcPr>
-          <w:p>
-            <w:r>
-              <w:rPr>
-                <w:rStyle w:val="myTdStyle"/>
-              </w:rPr>
-              <w:t xml:space="preserve">15:00 совещание по вопросам организации завоза грузов в навигацию 2015 года у Омукова В.В. ОАО </w:t>
-            </w:r>
-          </w:p>
-          <w:p>
-            <w:r>
-              <w:rPr>
-                <w:rStyle w:val="myTdStyle"/>
-              </w:rPr>
-              <w:t xml:space="preserve">   </w:t>
-            </w:r>
-          </w:p>
-        </w:tc>
-        <w:tc>
-          <w:tcPr>
-            <w:tcW w:w="2000" w:type="dxa"/>
-          </w:tcPr>
-          <w:p>
-            <w:r>
-              <w:rPr>
-                <w:rStyle w:val="myTdStyle"/>
-              </w:rPr>
-              <w:t xml:space="preserve">  </w:t>
-            </w:r>
-          </w:p>
-        </w:tc>
-        <w:tc>
-          <w:tcPr>
-            <w:tcW w:w="2000" w:type="dxa"/>
-          </w:tcPr>
-          <w:p>
-            <w:r>
-              <w:rPr>
-                <w:rStyle w:val="myTdStyle"/>
-              </w:rPr>
-              <w:t xml:space="preserve">  </w:t>
+              <w:t xml:space="preserve"> Командировка в Усть-Неру </w:t>
+            </w:r>
+          </w:p>
+        </w:tc>
+        <w:tc>
+          <w:tcPr>
+            <w:tcW w:w="2000" w:type="dxa"/>
+          </w:tcPr>
+          <w:p>
+            <w:r>
+              <w:rPr>
+                <w:rStyle w:val="myTdStyle"/>
+              </w:rPr>
+              <w:t xml:space="preserve">17:00 совещание по завозу ПТН каб. министра Отв. Чикачев В.С.</w:t>
+            </w:r>
+          </w:p>
+          <w:p>
+            <w:r>
+              <w:rPr>
+                <w:rStyle w:val="myTdStyle"/>
+              </w:rPr>
+              <w:t xml:space="preserve">16:00 совещание с главами Усть-Янского улуса </w:t>
+            </w:r>
+          </w:p>
+          <w:p>
+            <w:r>
+              <w:rPr>
+                <w:rStyle w:val="myTdStyle"/>
+              </w:rPr>
+              <w:t xml:space="preserve">18:00 совещание по водоснабжению Сунтар каб. 2 Отв. Романов В. Д.</w:t>
+            </w:r>
+          </w:p>
+        </w:tc>
+        <w:tc>
+          <w:tcPr>
+            <w:tcW w:w="2000" w:type="dxa"/>
+          </w:tcPr>
+          <w:p>
+            <w:r>
+              <w:rPr>
+                <w:rStyle w:val="myTdStyle"/>
+              </w:rPr>
+              <w:t xml:space="preserve">08:30 Еженедельное планерное совещание И.Г. Никифорова акт. зал</w:t>
+            </w:r>
+          </w:p>
+          <w:p>
+            <w:r>
+              <w:rPr>
+                <w:rStyle w:val="myTdStyle"/>
+              </w:rPr>
+              <w:t xml:space="preserve">11:00 совещание по вопросу увеличения страхового запаса топлива в 2016 году каб. 2 Отв. Дьячковский Э.И.</w:t>
+            </w:r>
+          </w:p>
+          <w:p>
+            <w:r>
+              <w:rPr>
+                <w:rStyle w:val="myTdStyle"/>
+              </w:rPr>
+              <w:t xml:space="preserve">14:00 совещание с главами Алданского района каб. 2 Отв. Чикачев В.С.</w:t>
+            </w:r>
+          </w:p>
+          <w:p>
+            <w:r>
+              <w:rPr>
+                <w:rStyle w:val="myTdStyle"/>
+              </w:rPr>
+              <w:t xml:space="preserve">14:30 совещание с главами Верхневилюйского улуса  акт. зал</w:t>
+            </w:r>
+          </w:p>
+          <w:p>
+            <w:r>
+              <w:rPr>
+                <w:rStyle w:val="myTdStyle"/>
+              </w:rPr>
+              <w:t xml:space="preserve">15:00 совещание с главами Вилюйского улуса  акт. зал</w:t>
+            </w:r>
+          </w:p>
+        </w:tc>
+        <w:tc>
+          <w:tcPr>
+            <w:tcW w:w="2000" w:type="dxa"/>
+          </w:tcPr>
+          <w:p>
+            <w:r>
+              <w:rPr>
+                <w:rStyle w:val="myTdStyle"/>
+              </w:rPr>
+              <w:t xml:space="preserve">15:30 совещание у П.А. Маринычева по рассмотрению вопроса закрытия малых населенных пунктов РС(Я) дп-1, каб. 357</w:t>
+            </w:r>
+          </w:p>
+          <w:p>
+            <w:r>
+              <w:rPr>
+                <w:rStyle w:val="myTdStyle"/>
+              </w:rPr>
+              <w:t xml:space="preserve">09:00 участие в заседании координационной комиссии по реализации комплексных мер пятилетки устойчивого развития села в РС(Я) Дп-1, каб. 428</w:t>
+            </w:r>
+          </w:p>
+          <w:p>
+            <w:r>
+              <w:rPr>
+                <w:rStyle w:val="myTdStyle"/>
+              </w:rPr>
+              <w:t xml:space="preserve">14:15 совещание с главами Оймяконского района  каб. 2 Отв. Чикачев В.С.</w:t>
+            </w:r>
+          </w:p>
+          <w:p>
+            <w:r>
+              <w:rPr>
+                <w:rStyle w:val="myTdStyle"/>
+              </w:rPr>
+              <w:t xml:space="preserve">12:00 совещание с главами Усть-Алданского района акт. зал</w:t>
+            </w:r>
+          </w:p>
+          <w:p>
+            <w:r>
+              <w:rPr>
+                <w:rStyle w:val="myTdStyle"/>
+              </w:rPr>
+              <w:t xml:space="preserve">11:00 Подготовка доклада по пятилетке села каб. 2</w:t>
+            </w:r>
+          </w:p>
+          <w:p>
+            <w:r>
+              <w:rPr>
+                <w:rStyle w:val="myTdStyle"/>
+              </w:rPr>
+              <w:t xml:space="preserve">17:00 совещание комиссии по Абыю каб. 2</w:t>
+            </w:r>
+          </w:p>
+          <w:p>
+            <w:r>
+              <w:rPr>
+                <w:rStyle w:val="myTdStyle"/>
+              </w:rPr>
+              <w:t xml:space="preserve">18:00 совещание по Нюрбе каб. 2</w:t>
+            </w:r>
+          </w:p>
+        </w:tc>
+        <w:tc>
+          <w:tcPr>
+            <w:tcW w:w="2000" w:type="dxa"/>
+          </w:tcPr>
+          <w:p>
+            <w:r>
+              <w:rPr>
+                <w:rStyle w:val="myTdStyle"/>
+              </w:rPr>
+              <w:t xml:space="preserve">16:00 Всероссийское селекторное совещание по ОЗП </w:t>
+            </w:r>
+          </w:p>
+          <w:p>
+            <w:r>
+              <w:rPr>
+                <w:rStyle w:val="myTdStyle"/>
+              </w:rPr>
+              <w:t xml:space="preserve">11:00 брифинг по году благоустройства Дп-1, каб. 413 </w:t>
+            </w:r>
+          </w:p>
+          <w:p>
+            <w:r>
+              <w:rPr>
+                <w:rStyle w:val="myTdStyle"/>
+              </w:rPr>
+              <w:t xml:space="preserve">15:00 совещание по вопросу обеспечения теплоснабжением планируемых к строительству социальных объектов  каб. 2 Отв. Газизов А.А.</w:t>
+            </w:r>
+          </w:p>
+          <w:p>
+            <w:r>
+              <w:rPr>
+                <w:rStyle w:val="myTdStyle"/>
+              </w:rPr>
+              <w:t xml:space="preserve">09:00 Прием главы Устьинского наслега </w:t>
+            </w:r>
+          </w:p>
+          <w:p>
+            <w:r>
+              <w:rPr>
+                <w:rStyle w:val="myTdStyle"/>
+              </w:rPr>
+              <w:t xml:space="preserve"> совещание по строительству скважины в с. Алтан  каб. 2 Отв. Ефимова А. А.</w:t>
+            </w:r>
+          </w:p>
+          <w:p>
+            <w:r>
+              <w:rPr>
+                <w:rStyle w:val="myTdStyle"/>
+              </w:rPr>
+              <w:t xml:space="preserve">10:00 совещание по планированию государственной программы 2016  каб. 308 Отв. Петрова Н.Н.</w:t>
+            </w:r>
+          </w:p>
+          <w:p>
+            <w:r>
+              <w:rPr>
+                <w:rStyle w:val="myTdStyle"/>
+              </w:rPr>
+              <w:t xml:space="preserve">14:15 совещание с Сахаэкспосервис каб. 2</w:t>
+            </w:r>
+          </w:p>
+        </w:tc>
+        <w:tc>
+          <w:tcPr>
+            <w:tcW w:w="2000" w:type="dxa"/>
+          </w:tcPr>
+          <w:p>
+            <w:r>
+              <w:rPr>
+                <w:rStyle w:val="myTdStyle"/>
+              </w:rPr>
+              <w:t xml:space="preserve">12:00 совещание по увеличению страхового запаса топлива в 2016 году каб. 2</w:t>
+            </w:r>
+          </w:p>
+          <w:p>
+            <w:r>
+              <w:rPr>
+                <w:rStyle w:val="myTdStyle"/>
+              </w:rPr>
+              <w:t xml:space="preserve">11:00 Совещание у Главы РС(Я) Дп-1, каб. 412</w:t>
             </w:r>
           </w:p>
         </w:tc>
@@ -431,80 +697,320 @@
               <w:rPr>
                 <w:rStyle w:val="myTdStyle"/>
               </w:rPr>
-              <w:t xml:space="preserve">Пиляй С.Г.</w:t>
-            </w:r>
-          </w:p>
-        </w:tc>
-        <w:tc>
-          <w:tcPr>
-            <w:tcW w:w="2000" w:type="dxa"/>
-          </w:tcPr>
-          <w:p>
-            <w:r>
-              <w:rPr>
-                <w:rStyle w:val="myTdStyle"/>
-              </w:rPr>
-              <w:t xml:space="preserve">  </w:t>
-            </w:r>
-          </w:p>
-        </w:tc>
-        <w:tc>
-          <w:tcPr>
-            <w:tcW w:w="2000" w:type="dxa"/>
-          </w:tcPr>
-          <w:p>
-            <w:r>
-              <w:rPr>
-                <w:rStyle w:val="myTdStyle"/>
-              </w:rPr>
-              <w:t xml:space="preserve">09:15 планерка министра  </w:t>
-            </w:r>
-          </w:p>
-          <w:p>
-            <w:r>
-              <w:rPr>
-                <w:rStyle w:val="myTdStyle"/>
-              </w:rPr>
-              <w:t xml:space="preserve">14:15 планерное совещание с участием руководителей подведомственных мероприятий акт.зал</w:t>
-            </w:r>
-          </w:p>
-        </w:tc>
-        <w:tc>
-          <w:tcPr>
-            <w:tcW w:w="2000" w:type="dxa"/>
-          </w:tcPr>
-          <w:p>
-            <w:r>
-              <w:rPr>
-                <w:rStyle w:val="myTdStyle"/>
-              </w:rPr>
-              <w:t xml:space="preserve"> командировка в Нерюнгри </w:t>
-            </w:r>
-          </w:p>
-        </w:tc>
-        <w:tc>
-          <w:tcPr>
-            <w:tcW w:w="2000" w:type="dxa"/>
-          </w:tcPr>
-          <w:p>
-            <w:r>
-              <w:rPr>
-                <w:rStyle w:val="myTdStyle"/>
-              </w:rPr>
-              <w:t xml:space="preserve">  </w:t>
-            </w:r>
-          </w:p>
-        </w:tc>
-        <w:tc>
-          <w:tcPr>
-            <w:tcW w:w="2000" w:type="dxa"/>
-          </w:tcPr>
-          <w:p>
-            <w:r>
-              <w:rPr>
-                <w:rStyle w:val="myTdStyle"/>
-              </w:rPr>
-              <w:t xml:space="preserve">  </w:t>
+              <w:t xml:space="preserve">Сивцева Н.П.</w:t>
+            </w:r>
+          </w:p>
+        </w:tc>
+        <w:tc>
+          <w:tcPr>
+            <w:tcW w:w="2000" w:type="dxa"/>
+          </w:tcPr>
+          <w:p>
+            <w:r>
+              <w:rPr>
+                <w:rStyle w:val="myTdStyle"/>
+              </w:rPr>
+              <w:t xml:space="preserve">14:15 планерное совещание с участием руководителей подведомственных предприятий акт. зал</w:t>
+            </w:r>
+          </w:p>
+          <w:p>
+            <w:r>
+              <w:rPr>
+                <w:rStyle w:val="myTdStyle"/>
+              </w:rPr>
+              <w:t xml:space="preserve">10:00 совещание по оптимизации субсидий каб. 308 Отв. Аргунова М.М.</w:t>
+            </w:r>
+          </w:p>
+          <w:p>
+            <w:r>
+              <w:rPr>
+                <w:rStyle w:val="myTdStyle"/>
+              </w:rPr>
+              <w:t xml:space="preserve">17:00 совещание по освоению бюджетных средств  каб. 308 Отв. Петрова Н.Н.</w:t>
+            </w:r>
+          </w:p>
+          <w:p>
+            <w:r>
+              <w:rPr>
+                <w:rStyle w:val="myTdStyle"/>
+              </w:rPr>
+              <w:t xml:space="preserve">16:20 Заседании комиссии под председательством П.А.Маринычева по рассмотрению бюджетных заявок РС(Я) на получение ассигнований из федерального бюджета в рамках ГП РФ, ФЦП и ФАИП на 2017-2019гг. (П2-3976, П2-32) Дп-1, каб. 401</w:t>
+            </w:r>
+          </w:p>
+          <w:p>
+            <w:r>
+              <w:rPr>
+                <w:rStyle w:val="myTdStyle"/>
+              </w:rPr>
+              <w:t xml:space="preserve">11:30 Внутренняя планерное совещание каб. 308</w:t>
+            </w:r>
+          </w:p>
+          <w:p>
+            <w:r>
+              <w:rPr>
+                <w:rStyle w:val="myTdStyle"/>
+              </w:rPr>
+              <w:t xml:space="preserve">17:30 организация городских платежей акт. зал Отв. Олесов А.В.</w:t>
+            </w:r>
+          </w:p>
+          <w:p>
+            <w:r>
+              <w:rPr>
+                <w:rStyle w:val="myTdStyle"/>
+              </w:rPr>
+              <w:t xml:space="preserve">11:00 совещание по госпрограмме 2016 года ДЖПиАР каб. 308</w:t>
+            </w:r>
+          </w:p>
+          <w:p>
+            <w:r>
+              <w:rPr>
+                <w:rStyle w:val="myTdStyle"/>
+              </w:rPr>
+              <w:t xml:space="preserve">15:00 совещание по МЖС каб. 308 Отв. Олесов А.В.</w:t>
+            </w:r>
+          </w:p>
+        </w:tc>
+        <w:tc>
+          <w:tcPr>
+            <w:tcW w:w="2000" w:type="dxa"/>
+          </w:tcPr>
+          <w:p>
+            <w:r>
+              <w:rPr>
+                <w:rStyle w:val="myTdStyle"/>
+              </w:rPr>
+              <w:t xml:space="preserve">09:00 совещание по остаткам средств 2015 года каб. 308</w:t>
+            </w:r>
+          </w:p>
+          <w:p>
+            <w:r>
+              <w:rPr>
+                <w:rStyle w:val="myTdStyle"/>
+              </w:rPr>
+              <w:t xml:space="preserve">14:15 совещание по имуществу каб. 308 Отв. Александров В.В.</w:t>
+            </w:r>
+          </w:p>
+          <w:p>
+            <w:r>
+              <w:rPr>
+                <w:rStyle w:val="myTdStyle"/>
+              </w:rPr>
+              <w:t xml:space="preserve">15:30 подготовка к прямому эфиру каб. 308 Отв. Андросова Е.Е.</w:t>
+            </w:r>
+          </w:p>
+          <w:p>
+            <w:r>
+              <w:rPr>
+                <w:rStyle w:val="myTdStyle"/>
+              </w:rPr>
+              <w:t xml:space="preserve">16:30 совещание по отчету Правительства МЭ РС(Я)</w:t>
+            </w:r>
+          </w:p>
+        </w:tc>
+        <w:tc>
+          <w:tcPr>
+            <w:tcW w:w="2000" w:type="dxa"/>
+          </w:tcPr>
+          <w:p>
+            <w:r>
+              <w:rPr>
+                <w:rStyle w:val="myTdStyle"/>
+              </w:rPr>
+              <w:t xml:space="preserve">09:30 Коллегия Госкомзакупок РС(Я) Дп-2, акт. зал</w:t>
+            </w:r>
+          </w:p>
+          <w:p>
+            <w:r>
+              <w:rPr>
+                <w:rStyle w:val="myTdStyle"/>
+              </w:rPr>
+              <w:t xml:space="preserve">14:15 ФХД системообразующих организаций каб. 308 Отв. Аргунова М.М.</w:t>
+            </w:r>
+          </w:p>
+          <w:p>
+            <w:r>
+              <w:rPr>
+                <w:rStyle w:val="myTdStyle"/>
+              </w:rPr>
+              <w:t xml:space="preserve">08:30 Еженедельное планерное совещание И.Г. Никифорова акт. зал</w:t>
+            </w:r>
+          </w:p>
+          <w:p>
+            <w:r>
+              <w:rPr>
+                <w:rStyle w:val="myTdStyle"/>
+              </w:rPr>
+              <w:t xml:space="preserve">19:00 прямой эфир передачи "Не пропусти главное" НВК "Саха" НВК "Саха" Отв. Андросова Е.Е.</w:t>
+            </w:r>
+          </w:p>
+          <w:p>
+            <w:r>
+              <w:rPr>
+                <w:rStyle w:val="myTdStyle"/>
+              </w:rPr>
+              <w:t xml:space="preserve">14:30 совещание с главами Верхневилюйского улуса  акт. зал</w:t>
+            </w:r>
+          </w:p>
+          <w:p>
+            <w:r>
+              <w:rPr>
+                <w:rStyle w:val="myTdStyle"/>
+              </w:rPr>
+              <w:t xml:space="preserve">15:00 совещание с главами Вилюйского улуса  акт. зал</w:t>
+            </w:r>
+          </w:p>
+          <w:p>
+            <w:r>
+              <w:rPr>
+                <w:rStyle w:val="myTdStyle"/>
+              </w:rPr>
+              <w:t xml:space="preserve">14:00 встреча с редактором НВК "Саха" </w:t>
+            </w:r>
+          </w:p>
+        </w:tc>
+        <w:tc>
+          <w:tcPr>
+            <w:tcW w:w="2000" w:type="dxa"/>
+          </w:tcPr>
+          <w:p>
+            <w:r>
+              <w:rPr>
+                <w:rStyle w:val="myTdStyle"/>
+              </w:rPr>
+              <w:t xml:space="preserve">09:15 рабочее совещание у Дьячковского А.П. по рассмотрению Соглашений в рамках отчета ОИГВ за 2015 г.   Дп-1, каб. 245</w:t>
+            </w:r>
+          </w:p>
+          <w:p>
+            <w:r>
+              <w:rPr>
+                <w:rStyle w:val="myTdStyle"/>
+              </w:rPr>
+              <w:t xml:space="preserve">11:00 пресс-конференция акт. зал</w:t>
+            </w:r>
+          </w:p>
+          <w:p>
+            <w:r>
+              <w:rPr>
+                <w:rStyle w:val="myTdStyle"/>
+              </w:rPr>
+              <w:t xml:space="preserve">10:00 совещание по проверке использованных средств каб. 308 Отв. Никифоров М.А.</w:t>
+            </w:r>
+          </w:p>
+          <w:p>
+            <w:r>
+              <w:rPr>
+                <w:rStyle w:val="myTdStyle"/>
+              </w:rPr>
+              <w:t xml:space="preserve">15:30 совещание с главами Абыйского улуса актовый зал Министерства промышленности РС(Я)</w:t>
+            </w:r>
+          </w:p>
+          <w:p>
+            <w:r>
+              <w:rPr>
+                <w:rStyle w:val="myTdStyle"/>
+              </w:rPr>
+              <w:t xml:space="preserve">14:15 совещание с главами Олекминского района  актовый зал Министерства промышленности РС(Я)</w:t>
+            </w:r>
+          </w:p>
+          <w:p>
+            <w:r>
+              <w:rPr>
+                <w:rStyle w:val="myTdStyle"/>
+              </w:rPr>
+              <w:t xml:space="preserve">15:00 совещание с главами Аллаиховского района актовый зал Министерства промышленности РС(Я)</w:t>
+            </w:r>
+          </w:p>
+          <w:p>
+            <w:r>
+              <w:rPr>
+                <w:rStyle w:val="myTdStyle"/>
+              </w:rPr>
+              <w:t xml:space="preserve">12:00 совещание с главами Усть-Алданского района акт. зал</w:t>
+            </w:r>
+          </w:p>
+          <w:p>
+            <w:r>
+              <w:rPr>
+                <w:rStyle w:val="myTdStyle"/>
+              </w:rPr>
+              <w:t xml:space="preserve">17:00 совещание по проверке использованных средств каб. 308 Отв. Никифоров М.А.</w:t>
+            </w:r>
+          </w:p>
+          <w:p>
+            <w:r>
+              <w:rPr>
+                <w:rStyle w:val="myTdStyle"/>
+              </w:rPr>
+              <w:t xml:space="preserve">18:00 совещание по вопросам ГУП "ЖКХ РС(Я)" каб. 308</w:t>
+            </w:r>
+          </w:p>
+        </w:tc>
+        <w:tc>
+          <w:tcPr>
+            <w:tcW w:w="2000" w:type="dxa"/>
+          </w:tcPr>
+          <w:p>
+            <w:r>
+              <w:rPr>
+                <w:rStyle w:val="myTdStyle"/>
+              </w:rPr>
+              <w:t xml:space="preserve">14:15 Совещание по ЕИИАС ЖКУ акт. зал Отв. Олесов А.В.</w:t>
+            </w:r>
+          </w:p>
+          <w:p>
+            <w:r>
+              <w:rPr>
+                <w:rStyle w:val="myTdStyle"/>
+              </w:rPr>
+              <w:t xml:space="preserve">15:30 совещание по рассрочке платежей за сливную станцию г. Якутска и передаче водозабора г. Покровска акт. зал Отв. Александров В.В.</w:t>
+            </w:r>
+          </w:p>
+          <w:p>
+            <w:r>
+              <w:rPr>
+                <w:rStyle w:val="myTdStyle"/>
+              </w:rPr>
+              <w:t xml:space="preserve">11:00 Совещание по финансированию работ по содержанию ЕИИАС ЖКУ акт. зал Отв. Олесов А.В.</w:t>
+            </w:r>
+          </w:p>
+          <w:p>
+            <w:r>
+              <w:rPr>
+                <w:rStyle w:val="myTdStyle"/>
+              </w:rPr>
+              <w:t xml:space="preserve">09:00 совещание по распределению должностных обязанностей ДЭФ каб. 308</w:t>
+            </w:r>
+          </w:p>
+          <w:p>
+            <w:r>
+              <w:rPr>
+                <w:rStyle w:val="myTdStyle"/>
+              </w:rPr>
+              <w:t xml:space="preserve">10:00 совещание по планированию государственной программы 2016  каб. 308 Отв. Петрова Н.Н.</w:t>
+            </w:r>
+          </w:p>
+          <w:p>
+            <w:r>
+              <w:rPr>
+                <w:rStyle w:val="myTdStyle"/>
+              </w:rPr>
+              <w:t xml:space="preserve">12:00 планерка с ДЭФ каб. 308</w:t>
+            </w:r>
+          </w:p>
+          <w:p>
+            <w:r>
+              <w:rPr>
+                <w:rStyle w:val="myTdStyle"/>
+              </w:rPr>
+              <w:t xml:space="preserve">15:00 совещание по залоговому зданию ГУП "ЖКХ РС(Я)" каб. 308</w:t>
+            </w:r>
+          </w:p>
+          <w:p>
+            <w:r>
+              <w:rPr>
+                <w:rStyle w:val="myTdStyle"/>
+              </w:rPr>
+              <w:t xml:space="preserve">18:00 совещание по вопросу ГКУ "Агентство субсидий" каб. 308</w:t>
             </w:r>
           </w:p>
         </w:tc>
@@ -545,67 +1051,155 @@
               <w:rPr>
                 <w:rStyle w:val="myTdStyle"/>
               </w:rPr>
-              <w:t xml:space="preserve">  </w:t>
-            </w:r>
-          </w:p>
-        </w:tc>
-        <w:tc>
-          <w:tcPr>
-            <w:tcW w:w="2000" w:type="dxa"/>
-          </w:tcPr>
-          <w:p>
-            <w:r>
-              <w:rPr>
-                <w:rStyle w:val="myTdStyle"/>
-              </w:rPr>
-              <w:t xml:space="preserve">09:15 планерка министра </w:t>
-            </w:r>
-          </w:p>
-          <w:p>
-            <w:r>
-              <w:rPr>
-                <w:rStyle w:val="myTdStyle"/>
-              </w:rPr>
-              <w:t xml:space="preserve">14:15 планерное совещание с участием руководителей подведомственных мероприятий акт.зал</w:t>
-            </w:r>
-          </w:p>
-        </w:tc>
-        <w:tc>
-          <w:tcPr>
-            <w:tcW w:w="2000" w:type="dxa"/>
-          </w:tcPr>
-          <w:p>
-            <w:r>
-              <w:rPr>
-                <w:rStyle w:val="myTdStyle"/>
-              </w:rPr>
-              <w:t xml:space="preserve">  </w:t>
-            </w:r>
-          </w:p>
-        </w:tc>
-        <w:tc>
-          <w:tcPr>
-            <w:tcW w:w="2000" w:type="dxa"/>
-          </w:tcPr>
-          <w:p>
-            <w:r>
-              <w:rPr>
-                <w:rStyle w:val="myTdStyle"/>
-              </w:rPr>
-              <w:t xml:space="preserve">  </w:t>
-            </w:r>
-          </w:p>
-        </w:tc>
-        <w:tc>
-          <w:tcPr>
-            <w:tcW w:w="2000" w:type="dxa"/>
-          </w:tcPr>
-          <w:p>
-            <w:r>
-              <w:rPr>
-                <w:rStyle w:val="myTdStyle"/>
-              </w:rPr>
-              <w:t xml:space="preserve">  </w:t>
+              <w:t xml:space="preserve">14:15 планерное совещание с участием руководителей подведомственных предприятий акт. зал</w:t>
+            </w:r>
+          </w:p>
+          <w:p>
+            <w:r>
+              <w:rPr>
+                <w:rStyle w:val="myTdStyle"/>
+              </w:rPr>
+              <w:t xml:space="preserve">11:30 Внутренняя планерное совещание каб. 308</w:t>
+            </w:r>
+          </w:p>
+          <w:p>
+            <w:r>
+              <w:rPr>
+                <w:rStyle w:val="myTdStyle"/>
+              </w:rPr>
+              <w:t xml:space="preserve">11:00 совещание по госпрограмме 2016 года ДЖПиАР каб. 308</w:t>
+            </w:r>
+          </w:p>
+        </w:tc>
+        <w:tc>
+          <w:tcPr>
+            <w:tcW w:w="2000" w:type="dxa"/>
+          </w:tcPr>
+          <w:p>
+            <w:r>
+              <w:rPr>
+                <w:rStyle w:val="myTdStyle"/>
+              </w:rPr>
+              <w:t xml:space="preserve">11:15 совещание с регоператором по отчету за декабрь 2015 г каб. 319</w:t>
+            </w:r>
+          </w:p>
+          <w:p>
+            <w:r>
+              <w:rPr>
+                <w:rStyle w:val="myTdStyle"/>
+              </w:rPr>
+              <w:t xml:space="preserve">14:00 ОТМЕНА участие в заседании по подготовке и проведению игр "Дети Азии" Дп-1, каб. 401</w:t>
+            </w:r>
+          </w:p>
+          <w:p>
+            <w:r>
+              <w:rPr>
+                <w:rStyle w:val="myTdStyle"/>
+              </w:rPr>
+              <w:t xml:space="preserve">16:00 совещание с главами Усть-Янского улуса </w:t>
+            </w:r>
+          </w:p>
+        </w:tc>
+        <w:tc>
+          <w:tcPr>
+            <w:tcW w:w="2000" w:type="dxa"/>
+          </w:tcPr>
+          <w:p>
+            <w:r>
+              <w:rPr>
+                <w:rStyle w:val="myTdStyle"/>
+              </w:rPr>
+              <w:t xml:space="preserve">08:30 Еженедельное планерное совещание И.Г. Никифорова акт. зал</w:t>
+            </w:r>
+          </w:p>
+          <w:p>
+            <w:r>
+              <w:rPr>
+                <w:rStyle w:val="myTdStyle"/>
+              </w:rPr>
+              <w:t xml:space="preserve">14:00 совещание с главами Томпонского улуса  акт. зал</w:t>
+            </w:r>
+          </w:p>
+          <w:p>
+            <w:r>
+              <w:rPr>
+                <w:rStyle w:val="myTdStyle"/>
+              </w:rPr>
+              <w:t xml:space="preserve">14:30 совещание с главами Верхневилюйского улуса  акт. зал</w:t>
+            </w:r>
+          </w:p>
+          <w:p>
+            <w:r>
+              <w:rPr>
+                <w:rStyle w:val="myTdStyle"/>
+              </w:rPr>
+              <w:t xml:space="preserve">15:00 совещание с главами Вилюйского улуса  акт. зал</w:t>
+            </w:r>
+          </w:p>
+          <w:p>
+            <w:r>
+              <w:rPr>
+                <w:rStyle w:val="myTdStyle"/>
+              </w:rPr>
+              <w:t xml:space="preserve">10:00 Участие в семинаре глав МО РС(Я) Саха театр</w:t>
+            </w:r>
+          </w:p>
+        </w:tc>
+        <w:tc>
+          <w:tcPr>
+            <w:tcW w:w="2000" w:type="dxa"/>
+          </w:tcPr>
+          <w:p>
+            <w:r>
+              <w:rPr>
+                <w:rStyle w:val="myTdStyle"/>
+              </w:rPr>
+              <w:t xml:space="preserve">12:30 совместное  рабочее совещание  с Министерством по делам молодежи и семейной политике РС(Я) по году благоустройства населенных пунктов Дп-2, акт. зал</w:t>
+            </w:r>
+          </w:p>
+          <w:p>
+            <w:r>
+              <w:rPr>
+                <w:rStyle w:val="myTdStyle"/>
+              </w:rPr>
+              <w:t xml:space="preserve">15:00 совещание с регоператором каб. 319 Отв. Давыдов С.В.</w:t>
+            </w:r>
+          </w:p>
+          <w:p>
+            <w:r>
+              <w:rPr>
+                <w:rStyle w:val="myTdStyle"/>
+              </w:rPr>
+              <w:t xml:space="preserve">15:30 совещание с главами Абыйского улуса актовый зал Министерства промышленности РС(Я)</w:t>
+            </w:r>
+          </w:p>
+          <w:p>
+            <w:r>
+              <w:rPr>
+                <w:rStyle w:val="myTdStyle"/>
+              </w:rPr>
+              <w:t xml:space="preserve">11:00 совещание по вопросу согласования Плана основных мероприятий Года благоустройства  Дп-1, каб. 322</w:t>
+            </w:r>
+          </w:p>
+          <w:p>
+            <w:r>
+              <w:rPr>
+                <w:rStyle w:val="myTdStyle"/>
+              </w:rPr>
+              <w:t xml:space="preserve">14:15 совещание с главами Олекминского района  актовый зал Министерства промышленности РС(Я)</w:t>
+            </w:r>
+          </w:p>
+        </w:tc>
+        <w:tc>
+          <w:tcPr>
+            <w:tcW w:w="2000" w:type="dxa"/>
+          </w:tcPr>
+          <w:p>
+            <w:r>
+              <w:rPr>
+                <w:rStyle w:val="myTdStyle"/>
+              </w:rPr>
+              <w:t xml:space="preserve">11:00 брифинг по году благоустройства Дп-1, каб. 413</w:t>
             </w:r>
           </w:p>
         </w:tc>
@@ -646,67 +1240,131 @@
               <w:rPr>
                 <w:rStyle w:val="myTdStyle"/>
               </w:rPr>
-              <w:t xml:space="preserve">  </w:t>
-            </w:r>
-          </w:p>
-        </w:tc>
-        <w:tc>
-          <w:tcPr>
-            <w:tcW w:w="2000" w:type="dxa"/>
-          </w:tcPr>
-          <w:p>
-            <w:r>
-              <w:rPr>
-                <w:rStyle w:val="myTdStyle"/>
-              </w:rPr>
-              <w:t xml:space="preserve">09:15 планерка министра  </w:t>
-            </w:r>
-          </w:p>
-          <w:p>
-            <w:r>
-              <w:rPr>
-                <w:rStyle w:val="myTdStyle"/>
-              </w:rPr>
-              <w:t xml:space="preserve">14:15 планерное совещание с участием руководителей подведомственных мероприятий акт.зал</w:t>
-            </w:r>
-          </w:p>
-        </w:tc>
-        <w:tc>
-          <w:tcPr>
-            <w:tcW w:w="2000" w:type="dxa"/>
-          </w:tcPr>
-          <w:p>
-            <w:r>
-              <w:rPr>
-                <w:rStyle w:val="myTdStyle"/>
-              </w:rPr>
-              <w:t xml:space="preserve">  </w:t>
-            </w:r>
-          </w:p>
-        </w:tc>
-        <w:tc>
-          <w:tcPr>
-            <w:tcW w:w="2000" w:type="dxa"/>
-          </w:tcPr>
-          <w:p>
-            <w:r>
-              <w:rPr>
-                <w:rStyle w:val="myTdStyle"/>
-              </w:rPr>
-              <w:t xml:space="preserve">  </w:t>
-            </w:r>
-          </w:p>
-        </w:tc>
-        <w:tc>
-          <w:tcPr>
-            <w:tcW w:w="2000" w:type="dxa"/>
-          </w:tcPr>
-          <w:p>
-            <w:r>
-              <w:rPr>
-                <w:rStyle w:val="myTdStyle"/>
-              </w:rPr>
-              <w:t xml:space="preserve">  </w:t>
+              <w:t xml:space="preserve">10:30 совещание по вопросу перекрестного субсидирования цен на э. энергию в РС(Я) Кирова 12, каб. 5.10</w:t>
+            </w:r>
+          </w:p>
+          <w:p>
+            <w:r>
+              <w:rPr>
+                <w:rStyle w:val="myTdStyle"/>
+              </w:rPr>
+              <w:t xml:space="preserve">14:15 планерное совещание с участием руководителей подведомственных предприятий акт. зал</w:t>
+            </w:r>
+          </w:p>
+          <w:p>
+            <w:r>
+              <w:rPr>
+                <w:rStyle w:val="myTdStyle"/>
+              </w:rPr>
+              <w:t xml:space="preserve">11:30 Внутренняя планерное совещание каб. 308</w:t>
+            </w:r>
+          </w:p>
+        </w:tc>
+        <w:tc>
+          <w:tcPr>
+            <w:tcW w:w="2000" w:type="dxa"/>
+          </w:tcPr>
+          <w:p>
+            <w:r>
+              <w:rPr>
+                <w:rStyle w:val="myTdStyle"/>
+              </w:rPr>
+              <w:t xml:space="preserve">11:00 совещание с МРСК Сибири дп-1, каб. 357 Отв. Арсеньева Г.Г.</w:t>
+            </w:r>
+          </w:p>
+          <w:p>
+            <w:r>
+              <w:rPr>
+                <w:rStyle w:val="myTdStyle"/>
+              </w:rPr>
+              <w:t xml:space="preserve">14:00 совещание с главами Нижнеколымского улуса акт. зал</w:t>
+            </w:r>
+          </w:p>
+          <w:p>
+            <w:r>
+              <w:rPr>
+                <w:rStyle w:val="myTdStyle"/>
+              </w:rPr>
+              <w:t xml:space="preserve">16:00 совещание с главами Усть-Янского улуса </w:t>
+            </w:r>
+          </w:p>
+        </w:tc>
+        <w:tc>
+          <w:tcPr>
+            <w:tcW w:w="2000" w:type="dxa"/>
+          </w:tcPr>
+          <w:p>
+            <w:r>
+              <w:rPr>
+                <w:rStyle w:val="myTdStyle"/>
+              </w:rPr>
+              <w:t xml:space="preserve">08:30 Еженедельное планерное совещание И.Г. Никифорова акт. зал</w:t>
+            </w:r>
+          </w:p>
+          <w:p>
+            <w:r>
+              <w:rPr>
+                <w:rStyle w:val="myTdStyle"/>
+              </w:rPr>
+              <w:t xml:space="preserve"> Командировка в п. Сангар </w:t>
+            </w:r>
+          </w:p>
+        </w:tc>
+        <w:tc>
+          <w:tcPr>
+            <w:tcW w:w="2000" w:type="dxa"/>
+          </w:tcPr>
+          <w:p>
+            <w:r>
+              <w:rPr>
+                <w:rStyle w:val="myTdStyle"/>
+              </w:rPr>
+              <w:t xml:space="preserve"> Командировка в п. Сангар </w:t>
+            </w:r>
+          </w:p>
+        </w:tc>
+        <w:tc>
+          <w:tcPr>
+            <w:tcW w:w="2000" w:type="dxa"/>
+          </w:tcPr>
+          <w:p>
+            <w:r>
+              <w:rPr>
+                <w:rStyle w:val="myTdStyle"/>
+              </w:rPr>
+              <w:t xml:space="preserve">14:30 отчет об итогах деятельности за 2015 год и задачах на 2016 год председателя Государственного комитета РС(Я) по инновационной политике и науке  Ленина 33, 2 этаж</w:t>
+            </w:r>
+          </w:p>
+          <w:p>
+            <w:r>
+              <w:rPr>
+                <w:rStyle w:val="myTdStyle"/>
+              </w:rPr>
+              <w:t xml:space="preserve">11:00 совещание у П.А. Маринычева по вопросу энергоснабжения Накынского месторождения АК "Алроса" и Среднеботуобинскогго нефтегазоконденсатного месторождения ОАО "НК Роснефть" дп-1, каб. 357</w:t>
+            </w:r>
+          </w:p>
+          <w:p>
+            <w:r>
+              <w:rPr>
+                <w:rStyle w:val="myTdStyle"/>
+              </w:rPr>
+              <w:t xml:space="preserve">14:15 совещание у П.А. Маринычева по Ягрэс-2 дп-1, каб. 357</w:t>
+            </w:r>
+          </w:p>
+          <w:p>
+            <w:r>
+              <w:rPr>
+                <w:rStyle w:val="myTdStyle"/>
+              </w:rPr>
+              <w:t xml:space="preserve">17:00 Участие в торжественном закрытии Года литературы и открытии Года кино в РФ ГТОиБ им. Д.К.Сивцева-Суорун Омоллоона</w:t>
+            </w:r>
+          </w:p>
+          <w:p>
+            <w:r>
+              <w:rPr>
+                <w:rStyle w:val="myTdStyle"/>
+              </w:rPr>
+              <w:t xml:space="preserve">12:30 совещание у П.А. Маринычева  дп-1, каб. 357</w:t>
             </w:r>
           </w:p>
         </w:tc>
@@ -734,72 +1392,184 @@
               <w:rPr>
                 <w:rStyle w:val="myTdStyle"/>
               </w:rPr>
-              <w:t xml:space="preserve">Лазарев А.В. </w:t>
-            </w:r>
-          </w:p>
-        </w:tc>
-        <w:tc>
-          <w:tcPr>
-            <w:tcW w:w="2000" w:type="dxa"/>
-          </w:tcPr>
-          <w:p>
-            <w:r>
-              <w:rPr>
-                <w:rStyle w:val="myTdStyle"/>
-              </w:rPr>
-              <w:t xml:space="preserve">  </w:t>
-            </w:r>
-          </w:p>
-        </w:tc>
-        <w:tc>
-          <w:tcPr>
-            <w:tcW w:w="2000" w:type="dxa"/>
-          </w:tcPr>
-          <w:p>
-            <w:r>
-              <w:rPr>
-                <w:rStyle w:val="myTdStyle"/>
-              </w:rPr>
-              <w:t xml:space="preserve">  </w:t>
-            </w:r>
-          </w:p>
-        </w:tc>
-        <w:tc>
-          <w:tcPr>
-            <w:tcW w:w="2000" w:type="dxa"/>
-          </w:tcPr>
-          <w:p>
-            <w:r>
-              <w:rPr>
-                <w:rStyle w:val="myTdStyle"/>
-              </w:rPr>
-              <w:t xml:space="preserve">  </w:t>
-            </w:r>
-          </w:p>
-        </w:tc>
-        <w:tc>
-          <w:tcPr>
-            <w:tcW w:w="2000" w:type="dxa"/>
-          </w:tcPr>
-          <w:p>
-            <w:r>
-              <w:rPr>
-                <w:rStyle w:val="myTdStyle"/>
-              </w:rPr>
-              <w:t xml:space="preserve">  </w:t>
-            </w:r>
-          </w:p>
-        </w:tc>
-        <w:tc>
-          <w:tcPr>
-            <w:tcW w:w="2000" w:type="dxa"/>
-          </w:tcPr>
-          <w:p>
-            <w:r>
-              <w:rPr>
-                <w:rStyle w:val="myTdStyle"/>
-              </w:rPr>
-              <w:t xml:space="preserve">  </w:t>
+              <w:t xml:space="preserve">Романов В.Д.</w:t>
+            </w:r>
+          </w:p>
+        </w:tc>
+        <w:tc>
+          <w:tcPr>
+            <w:tcW w:w="2000" w:type="dxa"/>
+          </w:tcPr>
+          <w:p>
+            <w:r>
+              <w:rPr>
+                <w:rStyle w:val="myTdStyle"/>
+              </w:rPr>
+              <w:t xml:space="preserve">14:15 планерное совещание с участием руководителей подведомственных предприятий акт. зал</w:t>
+            </w:r>
+          </w:p>
+          <w:p>
+            <w:r>
+              <w:rPr>
+                <w:rStyle w:val="myTdStyle"/>
+              </w:rPr>
+              <w:t xml:space="preserve">11:30 Внутренняя планерное совещание каб. 308</w:t>
+            </w:r>
+          </w:p>
+        </w:tc>
+        <w:tc>
+          <w:tcPr>
+            <w:tcW w:w="2000" w:type="dxa"/>
+          </w:tcPr>
+          <w:p>
+            <w:r>
+              <w:rPr>
+                <w:rStyle w:val="myTdStyle"/>
+              </w:rPr>
+              <w:t xml:space="preserve">14:00 совещание с главами Нижнеколымского улуса акт. зал</w:t>
+            </w:r>
+          </w:p>
+          <w:p>
+            <w:r>
+              <w:rPr>
+                <w:rStyle w:val="myTdStyle"/>
+              </w:rPr>
+              <w:t xml:space="preserve">16:00 совещание с главами Усть-Янского улуса </w:t>
+            </w:r>
+          </w:p>
+          <w:p>
+            <w:r>
+              <w:rPr>
+                <w:rStyle w:val="myTdStyle"/>
+              </w:rPr>
+              <w:t xml:space="preserve">11:00 совещание с главами Момского района акт. зал</w:t>
+            </w:r>
+          </w:p>
+        </w:tc>
+        <w:tc>
+          <w:tcPr>
+            <w:tcW w:w="2000" w:type="dxa"/>
+          </w:tcPr>
+          <w:p>
+            <w:r>
+              <w:rPr>
+                <w:rStyle w:val="myTdStyle"/>
+              </w:rPr>
+              <w:t xml:space="preserve">08:30 Еженедельное планерное совещание И.Г. Никифорова акт. зал</w:t>
+            </w:r>
+          </w:p>
+          <w:p>
+            <w:r>
+              <w:rPr>
+                <w:rStyle w:val="myTdStyle"/>
+              </w:rPr>
+              <w:t xml:space="preserve">14:00 совещание с главами Томпонского улуса  акт. зал</w:t>
+            </w:r>
+          </w:p>
+          <w:p>
+            <w:r>
+              <w:rPr>
+                <w:rStyle w:val="myTdStyle"/>
+              </w:rPr>
+              <w:t xml:space="preserve">14:30 совещание с главами Верхневилюйского улуса  акт. зал</w:t>
+            </w:r>
+          </w:p>
+          <w:p>
+            <w:r>
+              <w:rPr>
+                <w:rStyle w:val="myTdStyle"/>
+              </w:rPr>
+              <w:t xml:space="preserve">15:00 совещание с главами Вилюйского улуса  акт. зал</w:t>
+            </w:r>
+          </w:p>
+        </w:tc>
+        <w:tc>
+          <w:tcPr>
+            <w:tcW w:w="2000" w:type="dxa"/>
+          </w:tcPr>
+          <w:p>
+            <w:r>
+              <w:rPr>
+                <w:rStyle w:val="myTdStyle"/>
+              </w:rPr>
+              <w:t xml:space="preserve">16:00 совещание по вопросу строительства котельной в с. Соболох Момского района каб. министра Отв. Газизов А.А.</w:t>
+            </w:r>
+          </w:p>
+          <w:p>
+            <w:r>
+              <w:rPr>
+                <w:rStyle w:val="myTdStyle"/>
+              </w:rPr>
+              <w:t xml:space="preserve">15:30 совещание с главами Абыйского улуса актовый зал Министерства промышленности РС(Я)</w:t>
+            </w:r>
+          </w:p>
+          <w:p>
+            <w:r>
+              <w:rPr>
+                <w:rStyle w:val="myTdStyle"/>
+              </w:rPr>
+              <w:t xml:space="preserve">09:00 Планерное совещание ГУП ЖКХ РС(Я) Дп-1, каб. 322</w:t>
+            </w:r>
+          </w:p>
+          <w:p>
+            <w:r>
+              <w:rPr>
+                <w:rStyle w:val="myTdStyle"/>
+              </w:rPr>
+              <w:t xml:space="preserve">12:00 совещание с главами Усть-Алданского района акт. зал</w:t>
+            </w:r>
+          </w:p>
+          <w:p>
+            <w:r>
+              <w:rPr>
+                <w:rStyle w:val="myTdStyle"/>
+              </w:rPr>
+              <w:t xml:space="preserve">17:00 совещание по проверке использованных средств каб. 308 Отв. Никифоров М.А.</w:t>
+            </w:r>
+          </w:p>
+          <w:p>
+            <w:r>
+              <w:rPr>
+                <w:rStyle w:val="myTdStyle"/>
+              </w:rPr>
+              <w:t xml:space="preserve">15:00 совещание у Никифорова И.Г. по Покровскому тракту Дп-1, каб. 322</w:t>
+            </w:r>
+          </w:p>
+        </w:tc>
+        <w:tc>
+          <w:tcPr>
+            <w:tcW w:w="2000" w:type="dxa"/>
+          </w:tcPr>
+          <w:p>
+            <w:r>
+              <w:rPr>
+                <w:rStyle w:val="myTdStyle"/>
+              </w:rPr>
+              <w:t xml:space="preserve">15:00 совещание по вопросу обеспечения теплоснабжением планируемых к строительству социальных объектов  каб. 2 Отв. Газизов А.А.</w:t>
+            </w:r>
+          </w:p>
+          <w:p>
+            <w:r>
+              <w:rPr>
+                <w:rStyle w:val="myTdStyle"/>
+              </w:rPr>
+              <w:t xml:space="preserve"> совещание по строительству скважины в с. Алтан  каб. 2 Отв. Ефимова А. А.</w:t>
+            </w:r>
+          </w:p>
+          <w:p>
+            <w:r>
+              <w:rPr>
+                <w:rStyle w:val="myTdStyle"/>
+              </w:rPr>
+              <w:t xml:space="preserve">10:00 совещание по планированию государственной программы 2016  </w:t>
+            </w:r>
+          </w:p>
+          <w:p>
+            <w:r>
+              <w:rPr>
+                <w:rStyle w:val="myTdStyle"/>
+              </w:rPr>
+              <w:t xml:space="preserve">15:30 совещание по рассрочке платежей за сливную станцию г. Якутска и передаче водозабора г. Покровска </w:t>
             </w:r>
           </w:p>
         </w:tc>
@@ -827,72 +1597,168 @@
               <w:rPr>
                 <w:rStyle w:val="myTdStyle"/>
               </w:rPr>
-              <w:t xml:space="preserve">Чикачев В.С.</w:t>
-            </w:r>
-          </w:p>
-        </w:tc>
-        <w:tc>
-          <w:tcPr>
-            <w:tcW w:w="2000" w:type="dxa"/>
-          </w:tcPr>
-          <w:p>
-            <w:r>
-              <w:rPr>
-                <w:rStyle w:val="myTdStyle"/>
-              </w:rPr>
-              <w:t xml:space="preserve">  </w:t>
-            </w:r>
-          </w:p>
-        </w:tc>
-        <w:tc>
-          <w:tcPr>
-            <w:tcW w:w="2000" w:type="dxa"/>
-          </w:tcPr>
-          <w:p>
-            <w:r>
-              <w:rPr>
-                <w:rStyle w:val="myTdStyle"/>
-              </w:rPr>
-              <w:t xml:space="preserve">12:30 участие в заседании МРГ по планированию паводковых мероприятий и отслеживанию прохождения весеннего половодья и пропуска летних паводковых вод в 2015 г. на реках РС(Я) Октябрьская 8, 1 этаж</w:t>
-            </w:r>
-          </w:p>
-        </w:tc>
-        <w:tc>
-          <w:tcPr>
-            <w:tcW w:w="2000" w:type="dxa"/>
-          </w:tcPr>
-          <w:p>
-            <w:r>
-              <w:rPr>
-                <w:rStyle w:val="myTdStyle"/>
-              </w:rPr>
-              <w:t xml:space="preserve">  </w:t>
-            </w:r>
-          </w:p>
-        </w:tc>
-        <w:tc>
-          <w:tcPr>
-            <w:tcW w:w="2000" w:type="dxa"/>
-          </w:tcPr>
-          <w:p>
-            <w:r>
-              <w:rPr>
-                <w:rStyle w:val="myTdStyle"/>
-              </w:rPr>
-              <w:t xml:space="preserve">  </w:t>
-            </w:r>
-          </w:p>
-        </w:tc>
-        <w:tc>
-          <w:tcPr>
-            <w:tcW w:w="2000" w:type="dxa"/>
-          </w:tcPr>
-          <w:p>
-            <w:r>
-              <w:rPr>
-                <w:rStyle w:val="myTdStyle"/>
-              </w:rPr>
-              <w:t xml:space="preserve">  </w:t>
+              <w:t xml:space="preserve">Емельянов В.П.</w:t>
+            </w:r>
+          </w:p>
+        </w:tc>
+        <w:tc>
+          <w:tcPr>
+            <w:tcW w:w="2000" w:type="dxa"/>
+          </w:tcPr>
+          <w:p>
+            <w:r>
+              <w:rPr>
+                <w:rStyle w:val="myTdStyle"/>
+              </w:rPr>
+              <w:t xml:space="preserve">14:15 планерное совещание с участием руководителей подведомственных предприятий акт. зал</w:t>
+            </w:r>
+          </w:p>
+          <w:p>
+            <w:r>
+              <w:rPr>
+                <w:rStyle w:val="myTdStyle"/>
+              </w:rPr>
+              <w:t xml:space="preserve">11:30 Внутренняя планерное совещание каб. 308</w:t>
+            </w:r>
+          </w:p>
+        </w:tc>
+        <w:tc>
+          <w:tcPr>
+            <w:tcW w:w="2000" w:type="dxa"/>
+          </w:tcPr>
+          <w:p>
+            <w:r>
+              <w:rPr>
+                <w:rStyle w:val="myTdStyle"/>
+              </w:rPr>
+              <w:t xml:space="preserve">11:00 совещание с главами Момского района акт. зал</w:t>
+            </w:r>
+          </w:p>
+          <w:p>
+            <w:r>
+              <w:rPr>
+                <w:rStyle w:val="myTdStyle"/>
+              </w:rPr>
+              <w:t xml:space="preserve">14:00 совещание с главами Нижнеколымского улуса акт. зал</w:t>
+            </w:r>
+          </w:p>
+          <w:p>
+            <w:r>
+              <w:rPr>
+                <w:rStyle w:val="myTdStyle"/>
+              </w:rPr>
+              <w:t xml:space="preserve">16:00 совещание с главами Усть-Янского улуса </w:t>
+            </w:r>
+          </w:p>
+        </w:tc>
+        <w:tc>
+          <w:tcPr>
+            <w:tcW w:w="2000" w:type="dxa"/>
+          </w:tcPr>
+          <w:p>
+            <w:r>
+              <w:rPr>
+                <w:rStyle w:val="myTdStyle"/>
+              </w:rPr>
+              <w:t xml:space="preserve">08:30 Еженедельное планерное совещание И.Г. Никифорова акт. зал</w:t>
+            </w:r>
+          </w:p>
+          <w:p>
+            <w:r>
+              <w:rPr>
+                <w:rStyle w:val="myTdStyle"/>
+              </w:rPr>
+              <w:t xml:space="preserve">14:00 совещание с главами Томпонского улуса  акт. зал</w:t>
+            </w:r>
+          </w:p>
+          <w:p>
+            <w:r>
+              <w:rPr>
+                <w:rStyle w:val="myTdStyle"/>
+              </w:rPr>
+              <w:t xml:space="preserve">14:30 совещание с главами Верхневилюйского улуса  акт. зал</w:t>
+            </w:r>
+          </w:p>
+          <w:p>
+            <w:r>
+              <w:rPr>
+                <w:rStyle w:val="myTdStyle"/>
+              </w:rPr>
+              <w:t xml:space="preserve">15:00 совещание с главами Вилюйского улуса  акт. зал</w:t>
+            </w:r>
+          </w:p>
+        </w:tc>
+        <w:tc>
+          <w:tcPr>
+            <w:tcW w:w="2000" w:type="dxa"/>
+          </w:tcPr>
+          <w:p>
+            <w:r>
+              <w:rPr>
+                <w:rStyle w:val="myTdStyle"/>
+              </w:rPr>
+              <w:t xml:space="preserve">15:30 Заседание организационного комитета по подготовке и провелению юбилейных мероприятий, посвященных 50-летию со дня образования с. Северная Нюя Ленского района РС(Я) Дп-1, каб. 428</w:t>
+            </w:r>
+          </w:p>
+          <w:p>
+            <w:r>
+              <w:rPr>
+                <w:rStyle w:val="myTdStyle"/>
+              </w:rPr>
+              <w:t xml:space="preserve">12:00 совещание с главами Усть-Алданского района акт. зал</w:t>
+            </w:r>
+          </w:p>
+          <w:p>
+            <w:r>
+              <w:rPr>
+                <w:rStyle w:val="myTdStyle"/>
+              </w:rPr>
+              <w:t xml:space="preserve">14:15 совещание с главами Олекминского района  актовый зал Министерства промышленности РС(Я)</w:t>
+            </w:r>
+          </w:p>
+          <w:p>
+            <w:r>
+              <w:rPr>
+                <w:rStyle w:val="myTdStyle"/>
+              </w:rPr>
+              <w:t xml:space="preserve">15:00 совещание с главами Аллаиховского района актовый зал Министерства промышленности РС(Я)</w:t>
+            </w:r>
+          </w:p>
+          <w:p>
+            <w:r>
+              <w:rPr>
+                <w:rStyle w:val="myTdStyle"/>
+              </w:rPr>
+              <w:t xml:space="preserve">11:00 Подготовка доклада по пятилетке села каб. 2</w:t>
+            </w:r>
+          </w:p>
+          <w:p>
+            <w:r>
+              <w:rPr>
+                <w:rStyle w:val="myTdStyle"/>
+              </w:rPr>
+              <w:t xml:space="preserve">17:00 совещание по проверке использованных средств каб. 308 Отв. Никифоров М.А.</w:t>
+            </w:r>
+          </w:p>
+        </w:tc>
+        <w:tc>
+          <w:tcPr>
+            <w:tcW w:w="2000" w:type="dxa"/>
+          </w:tcPr>
+          <w:p>
+            <w:r>
+              <w:rPr>
+                <w:rStyle w:val="myTdStyle"/>
+              </w:rPr>
+              <w:t xml:space="preserve">11:00 Отчет министра по федеративным отношениям и внешним связям РС(Я) Дп-2, акт. зал</w:t>
+            </w:r>
+          </w:p>
+          <w:p>
+            <w:r>
+              <w:rPr>
+                <w:rStyle w:val="myTdStyle"/>
+              </w:rPr>
+              <w:t xml:space="preserve">14:15 совещание с Сахаэкспосервис каб. 2</w:t>
             </w:r>
           </w:p>
         </w:tc>
@@ -920,72 +1786,88 @@
               <w:rPr>
                 <w:rStyle w:val="myTdStyle"/>
               </w:rPr>
-              <w:t xml:space="preserve">Красных Е.М.</w:t>
-            </w:r>
-          </w:p>
-        </w:tc>
-        <w:tc>
-          <w:tcPr>
-            <w:tcW w:w="2000" w:type="dxa"/>
-          </w:tcPr>
-          <w:p>
-            <w:r>
-              <w:rPr>
-                <w:rStyle w:val="myTdStyle"/>
-              </w:rPr>
-              <w:t xml:space="preserve">  </w:t>
-            </w:r>
-          </w:p>
-        </w:tc>
-        <w:tc>
-          <w:tcPr>
-            <w:tcW w:w="2000" w:type="dxa"/>
-          </w:tcPr>
-          <w:p>
-            <w:r>
-              <w:rPr>
-                <w:rStyle w:val="myTdStyle"/>
-              </w:rPr>
-              <w:t xml:space="preserve">14:15 планерное совещание с участием руководителей подведомственных мероприятий акт.зал</w:t>
-            </w:r>
-          </w:p>
-        </w:tc>
-        <w:tc>
-          <w:tcPr>
-            <w:tcW w:w="2000" w:type="dxa"/>
-          </w:tcPr>
-          <w:p>
-            <w:r>
-              <w:rPr>
-                <w:rStyle w:val="myTdStyle"/>
-              </w:rPr>
-              <w:t xml:space="preserve">  </w:t>
-            </w:r>
-          </w:p>
-        </w:tc>
-        <w:tc>
-          <w:tcPr>
-            <w:tcW w:w="2000" w:type="dxa"/>
-          </w:tcPr>
-          <w:p>
-            <w:r>
-              <w:rPr>
-                <w:rStyle w:val="myTdStyle"/>
-              </w:rPr>
-              <w:t xml:space="preserve">  </w:t>
-            </w:r>
-          </w:p>
-        </w:tc>
-        <w:tc>
-          <w:tcPr>
-            <w:tcW w:w="2000" w:type="dxa"/>
-          </w:tcPr>
-          <w:p>
-            <w:r>
-              <w:rPr>
-                <w:rStyle w:val="myTdStyle"/>
-              </w:rPr>
-              <w:t xml:space="preserve">  </w:t>
+              <w:t xml:space="preserve">Чикачев В.С.</w:t>
+            </w:r>
+          </w:p>
+        </w:tc>
+        <w:tc>
+          <w:tcPr>
+            <w:tcW w:w="2000" w:type="dxa"/>
+          </w:tcPr>
+          <w:p>
+            <w:r>
+              <w:rPr>
+                <w:rStyle w:val="myTdStyle"/>
+              </w:rPr>
+              <w:t xml:space="preserve">  </w:t>
+            </w:r>
+          </w:p>
+        </w:tc>
+        <w:tc>
+          <w:tcPr>
+            <w:tcW w:w="2000" w:type="dxa"/>
+          </w:tcPr>
+          <w:p>
+            <w:r>
+              <w:rPr>
+                <w:rStyle w:val="myTdStyle"/>
+              </w:rPr>
+              <w:t xml:space="preserve">  </w:t>
+            </w:r>
+          </w:p>
+        </w:tc>
+        <w:tc>
+          <w:tcPr>
+            <w:tcW w:w="2000" w:type="dxa"/>
+          </w:tcPr>
+          <w:p>
+            <w:r>
+              <w:rPr>
+                <w:rStyle w:val="myTdStyle"/>
+              </w:rPr>
+              <w:t xml:space="preserve">  </w:t>
+            </w:r>
+          </w:p>
+        </w:tc>
+        <w:tc>
+          <w:tcPr>
+            <w:tcW w:w="2000" w:type="dxa"/>
+          </w:tcPr>
+          <w:p>
+            <w:r>
+              <w:rPr>
+                <w:rStyle w:val="myTdStyle"/>
+              </w:rPr>
+              <w:t xml:space="preserve">14:15 заседание рабочей группы по координации перевозки грузов по РС(Я) в зимний период  Кирова 18, блок Б, каб. 305</w:t>
+            </w:r>
+          </w:p>
+          <w:p>
+            <w:r>
+              <w:rPr>
+                <w:rStyle w:val="myTdStyle"/>
+              </w:rPr>
+              <w:t xml:space="preserve">15:00 совещание с главами Аллаиховского района актовый зал Министерства промышленности РС(Я)</w:t>
+            </w:r>
+          </w:p>
+          <w:p>
+            <w:r>
+              <w:rPr>
+                <w:rStyle w:val="myTdStyle"/>
+              </w:rPr>
+              <w:t xml:space="preserve">17:00 совещание комиссии по Абыю </w:t>
+            </w:r>
+          </w:p>
+        </w:tc>
+        <w:tc>
+          <w:tcPr>
+            <w:tcW w:w="2000" w:type="dxa"/>
+          </w:tcPr>
+          <w:p>
+            <w:r>
+              <w:rPr>
+                <w:rStyle w:val="myTdStyle"/>
+              </w:rPr>
+              <w:t xml:space="preserve">14:15 совещание по рассмотрению вопроса качества постоаляемой продукции в Алданский район Кирова 13, каб. 446</w:t>
             </w:r>
           </w:p>
         </w:tc>
@@ -1013,72 +1895,192 @@
               <w:rPr>
                 <w:rStyle w:val="myTdStyle"/>
               </w:rPr>
-              <w:t xml:space="preserve">Емельянов В.П.</w:t>
-            </w:r>
-          </w:p>
-        </w:tc>
-        <w:tc>
-          <w:tcPr>
-            <w:tcW w:w="2000" w:type="dxa"/>
-          </w:tcPr>
-          <w:p>
-            <w:r>
-              <w:rPr>
-                <w:rStyle w:val="myTdStyle"/>
-              </w:rPr>
-              <w:t xml:space="preserve">  </w:t>
-            </w:r>
-          </w:p>
-        </w:tc>
-        <w:tc>
-          <w:tcPr>
-            <w:tcW w:w="2000" w:type="dxa"/>
-          </w:tcPr>
-          <w:p>
-            <w:r>
-              <w:rPr>
-                <w:rStyle w:val="myTdStyle"/>
-              </w:rPr>
-              <w:t xml:space="preserve">14:15 планерное совещание с участием руководителей подведомственных мероприятий акт.зал</w:t>
-            </w:r>
-          </w:p>
-        </w:tc>
-        <w:tc>
-          <w:tcPr>
-            <w:tcW w:w="2000" w:type="dxa"/>
-          </w:tcPr>
-          <w:p>
-            <w:r>
-              <w:rPr>
-                <w:rStyle w:val="myTdStyle"/>
-              </w:rPr>
-              <w:t xml:space="preserve">  </w:t>
-            </w:r>
-          </w:p>
-        </w:tc>
-        <w:tc>
-          <w:tcPr>
-            <w:tcW w:w="2000" w:type="dxa"/>
-          </w:tcPr>
-          <w:p>
-            <w:r>
-              <w:rPr>
-                <w:rStyle w:val="myTdStyle"/>
-              </w:rPr>
-              <w:t xml:space="preserve">  </w:t>
-            </w:r>
-          </w:p>
-        </w:tc>
-        <w:tc>
-          <w:tcPr>
-            <w:tcW w:w="2000" w:type="dxa"/>
-          </w:tcPr>
-          <w:p>
-            <w:r>
-              <w:rPr>
-                <w:rStyle w:val="myTdStyle"/>
-              </w:rPr>
-              <w:t xml:space="preserve">  </w:t>
+              <w:t xml:space="preserve">Лазарев А.В. </w:t>
+            </w:r>
+          </w:p>
+        </w:tc>
+        <w:tc>
+          <w:tcPr>
+            <w:tcW w:w="2000" w:type="dxa"/>
+          </w:tcPr>
+          <w:p>
+            <w:r>
+              <w:rPr>
+                <w:rStyle w:val="myTdStyle"/>
+              </w:rPr>
+              <w:t xml:space="preserve">14:15 планерное совещание с участием руководителей подведомственных предприятий акт. зал</w:t>
+            </w:r>
+          </w:p>
+          <w:p>
+            <w:r>
+              <w:rPr>
+                <w:rStyle w:val="myTdStyle"/>
+              </w:rPr>
+              <w:t xml:space="preserve">11:30 Внутренняя планерное совещание каб. 308</w:t>
+            </w:r>
+          </w:p>
+          <w:p>
+            <w:r>
+              <w:rPr>
+                <w:rStyle w:val="myTdStyle"/>
+              </w:rPr>
+              <w:t xml:space="preserve">11:00 совещание по госпрограмме 2016 года ДЖПиАР каб. 308</w:t>
+            </w:r>
+          </w:p>
+        </w:tc>
+        <w:tc>
+          <w:tcPr>
+            <w:tcW w:w="2000" w:type="dxa"/>
+          </w:tcPr>
+          <w:p>
+            <w:r>
+              <w:rPr>
+                <w:rStyle w:val="myTdStyle"/>
+              </w:rPr>
+              <w:t xml:space="preserve">11:15 совещание с регоператором по отчету за декабрь 2015 г каб. 319</w:t>
+            </w:r>
+          </w:p>
+          <w:p>
+            <w:r>
+              <w:rPr>
+                <w:rStyle w:val="myTdStyle"/>
+              </w:rPr>
+              <w:t xml:space="preserve">14:00 совещание с главами Нижнеколымского улуса акт. зал</w:t>
+            </w:r>
+          </w:p>
+          <w:p>
+            <w:r>
+              <w:rPr>
+                <w:rStyle w:val="myTdStyle"/>
+              </w:rPr>
+              <w:t xml:space="preserve">16:00 совещание с главами Усть-Янского улуса </w:t>
+            </w:r>
+          </w:p>
+          <w:p>
+            <w:r>
+              <w:rPr>
+                <w:rStyle w:val="myTdStyle"/>
+              </w:rPr>
+              <w:t xml:space="preserve">11:00 совещание с главами Момского района акт. зал</w:t>
+            </w:r>
+          </w:p>
+          <w:p>
+            <w:r>
+              <w:rPr>
+                <w:rStyle w:val="myTdStyle"/>
+              </w:rPr>
+              <w:t xml:space="preserve">17:00 заседание организационного комитета по подготовке и проведению национального праздника "Ысыах Олонхо" дп-1, каб. 245</w:t>
+            </w:r>
+          </w:p>
+        </w:tc>
+        <w:tc>
+          <w:tcPr>
+            <w:tcW w:w="2000" w:type="dxa"/>
+          </w:tcPr>
+          <w:p>
+            <w:r>
+              <w:rPr>
+                <w:rStyle w:val="myTdStyle"/>
+              </w:rPr>
+              <w:t xml:space="preserve">08:30 Еженедельное планерное совещание И.Г. Никифорова акт. зал</w:t>
+            </w:r>
+          </w:p>
+          <w:p>
+            <w:r>
+              <w:rPr>
+                <w:rStyle w:val="myTdStyle"/>
+              </w:rPr>
+              <w:t xml:space="preserve">14:00 совещание с главами Томпонского улуса  акт. зал</w:t>
+            </w:r>
+          </w:p>
+          <w:p>
+            <w:r>
+              <w:rPr>
+                <w:rStyle w:val="myTdStyle"/>
+              </w:rPr>
+              <w:t xml:space="preserve">14:30 совещание с главами Верхневилюйского улуса  акт. зал</w:t>
+            </w:r>
+          </w:p>
+          <w:p>
+            <w:r>
+              <w:rPr>
+                <w:rStyle w:val="myTdStyle"/>
+              </w:rPr>
+              <w:t xml:space="preserve">15:00 совещание с главами Вилюйского улуса  акт. зал</w:t>
+            </w:r>
+          </w:p>
+        </w:tc>
+        <w:tc>
+          <w:tcPr>
+            <w:tcW w:w="2000" w:type="dxa"/>
+          </w:tcPr>
+          <w:p>
+            <w:r>
+              <w:rPr>
+                <w:rStyle w:val="myTdStyle"/>
+              </w:rPr>
+              <w:t xml:space="preserve">15:00 совещание с главами Аллаиховского района актовый зал Министерства промышленности РС(Я)</w:t>
+            </w:r>
+          </w:p>
+          <w:p>
+            <w:r>
+              <w:rPr>
+                <w:rStyle w:val="myTdStyle"/>
+              </w:rPr>
+              <w:t xml:space="preserve">15:30 совещание с главами Абыйского улуса актовый зал Министерства промышленности РС(Я)</w:t>
+            </w:r>
+          </w:p>
+          <w:p>
+            <w:r>
+              <w:rPr>
+                <w:rStyle w:val="myTdStyle"/>
+              </w:rPr>
+              <w:t xml:space="preserve">12:00 совещание с главами Усть-Алданского района акт. зал</w:t>
+            </w:r>
+          </w:p>
+          <w:p>
+            <w:r>
+              <w:rPr>
+                <w:rStyle w:val="myTdStyle"/>
+              </w:rPr>
+              <w:t xml:space="preserve">14:15 совещание с главами Олекминского района  актовый зал Министерства промышленности РС(Я)</w:t>
+            </w:r>
+          </w:p>
+          <w:p>
+            <w:r>
+              <w:rPr>
+                <w:rStyle w:val="myTdStyle"/>
+              </w:rPr>
+              <w:t xml:space="preserve">11:00 Подготовка доклада по пятилетке села каб. 2</w:t>
+            </w:r>
+          </w:p>
+          <w:p>
+            <w:r>
+              <w:rPr>
+                <w:rStyle w:val="myTdStyle"/>
+              </w:rPr>
+              <w:t xml:space="preserve">17:00 совещание по проверке использованных средств каб. 308 Отв. Никифоров М.А.</w:t>
+            </w:r>
+          </w:p>
+        </w:tc>
+        <w:tc>
+          <w:tcPr>
+            <w:tcW w:w="2000" w:type="dxa"/>
+          </w:tcPr>
+          <w:p>
+            <w:r>
+              <w:rPr>
+                <w:rStyle w:val="myTdStyle"/>
+              </w:rPr>
+              <w:t xml:space="preserve">09:00 совещание по отчету Правительства РС(Я) МЭ РС(Я)</w:t>
+            </w:r>
+          </w:p>
+          <w:p>
+            <w:r>
+              <w:rPr>
+                <w:rStyle w:val="myTdStyle"/>
+              </w:rPr>
+              <w:t xml:space="preserve">14:15 совещание с Сахаэкспосервис каб. 2</w:t>
             </w:r>
           </w:p>
         </w:tc>
@@ -1132,7 +2134,7 @@
               <w:rPr>
                 <w:rStyle w:val="myTdStyle"/>
               </w:rPr>
-              <w:t xml:space="preserve">14:15 планерное совещание с участием руководителей подведомственных мероприятий акт.зал</w:t>
+              <w:t xml:space="preserve">16:00 презентация Информационного портала "Прогнозирование  кадровой потребности в РС(Я)" Дп-1, каб. 220</w:t>
             </w:r>
           </w:p>
         </w:tc>
@@ -1199,85 +2201,190 @@
               <w:rPr>
                 <w:rStyle w:val="myTdStyle"/>
               </w:rPr>
-              <w:t xml:space="preserve">Прокопьева М.Н.</w:t>
-            </w:r>
-          </w:p>
-        </w:tc>
-        <w:tc>
-          <w:tcPr>
-            <w:tcW w:w="2000" w:type="dxa"/>
-          </w:tcPr>
-          <w:p>
-            <w:r>
-              <w:rPr>
-                <w:rStyle w:val="myTdStyle"/>
-              </w:rPr>
-              <w:t xml:space="preserve">  </w:t>
-            </w:r>
-          </w:p>
-        </w:tc>
-        <w:tc>
-          <w:tcPr>
-            <w:tcW w:w="2000" w:type="dxa"/>
-          </w:tcPr>
-          <w:p>
-            <w:r>
-              <w:rPr>
-                <w:rStyle w:val="myTdStyle"/>
-              </w:rPr>
-              <w:t xml:space="preserve">  </w:t>
-            </w:r>
-          </w:p>
-        </w:tc>
-        <w:tc>
-          <w:tcPr>
-            <w:tcW w:w="2000" w:type="dxa"/>
-          </w:tcPr>
-          <w:p>
-            <w:r>
-              <w:rPr>
-                <w:rStyle w:val="myTdStyle"/>
-              </w:rPr>
-              <w:t xml:space="preserve">  </w:t>
-            </w:r>
-          </w:p>
-        </w:tc>
-        <w:tc>
-          <w:tcPr>
-            <w:tcW w:w="2000" w:type="dxa"/>
-          </w:tcPr>
-          <w:p>
-            <w:r>
-              <w:rPr>
-                <w:rStyle w:val="myTdStyle"/>
-              </w:rPr>
-              <w:t xml:space="preserve">  </w:t>
-            </w:r>
-          </w:p>
-        </w:tc>
-        <w:tc>
-          <w:tcPr>
-            <w:tcW w:w="2000" w:type="dxa"/>
-          </w:tcPr>
-          <w:p>
-            <w:r>
-              <w:rPr>
-                <w:rStyle w:val="myTdStyle"/>
-              </w:rPr>
-              <w:t xml:space="preserve">  </w:t>
-            </w:r>
-          </w:p>
-        </w:tc>
-        <w:tc>
-          <w:tcPr>
-            <w:tcW w:w="2000" w:type="dxa"/>
-          </w:tcPr>
-          <w:p>
-            <w:r>
-              <w:rPr>
-                <w:rStyle w:val="myTdStyle"/>
-              </w:rPr>
-              <w:t xml:space="preserve">  </w:t>
+              <w:t xml:space="preserve">Аргунова М.М.</w:t>
+            </w:r>
+          </w:p>
+        </w:tc>
+        <w:tc>
+          <w:tcPr>
+            <w:tcW w:w="2000" w:type="dxa"/>
+          </w:tcPr>
+          <w:p>
+            <w:r>
+              <w:rPr>
+                <w:rStyle w:val="myTdStyle"/>
+              </w:rPr>
+              <w:t xml:space="preserve">14:15 планерное совещание с участием руководителей подведомственных предприятий акт. зал</w:t>
+            </w:r>
+          </w:p>
+          <w:p>
+            <w:r>
+              <w:rPr>
+                <w:rStyle w:val="myTdStyle"/>
+              </w:rPr>
+              <w:t xml:space="preserve">11:30 Внутренняя планерное совещание каб. 308</w:t>
+            </w:r>
+          </w:p>
+        </w:tc>
+        <w:tc>
+          <w:tcPr>
+            <w:tcW w:w="2000" w:type="dxa"/>
+          </w:tcPr>
+          <w:p>
+            <w:r>
+              <w:rPr>
+                <w:rStyle w:val="myTdStyle"/>
+              </w:rPr>
+              <w:t xml:space="preserve">14:30 Отчет Госкомцен РС(Я) об итогах деятельности  за 2015 год Ленина 28, 6 этаж, конф. зал</w:t>
+            </w:r>
+          </w:p>
+          <w:p>
+            <w:r>
+              <w:rPr>
+                <w:rStyle w:val="myTdStyle"/>
+              </w:rPr>
+              <w:t xml:space="preserve">14:00 совещание с главами Нижнеколымского улуса акт. зал</w:t>
+            </w:r>
+          </w:p>
+          <w:p>
+            <w:r>
+              <w:rPr>
+                <w:rStyle w:val="myTdStyle"/>
+              </w:rPr>
+              <w:t xml:space="preserve">16:00 совещание с главами Усть-Янского улуса </w:t>
+            </w:r>
+          </w:p>
+          <w:p>
+            <w:r>
+              <w:rPr>
+                <w:rStyle w:val="myTdStyle"/>
+              </w:rPr>
+              <w:t xml:space="preserve">11:00 совещание с главами Момского района акт. зал</w:t>
+            </w:r>
+          </w:p>
+        </w:tc>
+        <w:tc>
+          <w:tcPr>
+            <w:tcW w:w="2000" w:type="dxa"/>
+          </w:tcPr>
+          <w:p>
+            <w:r>
+              <w:rPr>
+                <w:rStyle w:val="myTdStyle"/>
+              </w:rPr>
+              <w:t xml:space="preserve">08:30 Еженедельное планерное совещание И.Г. Никифорова акт. зал</w:t>
+            </w:r>
+          </w:p>
+          <w:p>
+            <w:r>
+              <w:rPr>
+                <w:rStyle w:val="myTdStyle"/>
+              </w:rPr>
+              <w:t xml:space="preserve">11:00 совещание по вопросу увеличения страхового запаса топлива в 2016 году каб. 2 Отв. Дьячковский Э.И.</w:t>
+            </w:r>
+          </w:p>
+          <w:p>
+            <w:r>
+              <w:rPr>
+                <w:rStyle w:val="myTdStyle"/>
+              </w:rPr>
+              <w:t xml:space="preserve">14:00 совещание с главами Томпонского улуса  акт. зал</w:t>
+            </w:r>
+          </w:p>
+          <w:p>
+            <w:r>
+              <w:rPr>
+                <w:rStyle w:val="myTdStyle"/>
+              </w:rPr>
+              <w:t xml:space="preserve">14:30 совещание с главами Верхневилюйского улуса  акт. зал</w:t>
+            </w:r>
+          </w:p>
+          <w:p>
+            <w:r>
+              <w:rPr>
+                <w:rStyle w:val="myTdStyle"/>
+              </w:rPr>
+              <w:t xml:space="preserve">15:00 совещание с главами Вилюйского улуса  акт. зал</w:t>
+            </w:r>
+          </w:p>
+        </w:tc>
+        <w:tc>
+          <w:tcPr>
+            <w:tcW w:w="2000" w:type="dxa"/>
+          </w:tcPr>
+          <w:p>
+            <w:r>
+              <w:rPr>
+                <w:rStyle w:val="myTdStyle"/>
+              </w:rPr>
+              <w:t xml:space="preserve">15:30 совещание с главами Абыйского улуса актовый зал Министерства промышленности РС(Я)</w:t>
+            </w:r>
+          </w:p>
+          <w:p>
+            <w:r>
+              <w:rPr>
+                <w:rStyle w:val="myTdStyle"/>
+              </w:rPr>
+              <w:t xml:space="preserve">09:00 Планерное совещание ГУП ЖКХ РС(Я) Дп-1, каб. 322</w:t>
+            </w:r>
+          </w:p>
+          <w:p>
+            <w:r>
+              <w:rPr>
+                <w:rStyle w:val="myTdStyle"/>
+              </w:rPr>
+              <w:t xml:space="preserve">12:00 совещание с главами Усть-Алданского района акт. зал</w:t>
+            </w:r>
+          </w:p>
+          <w:p>
+            <w:r>
+              <w:rPr>
+                <w:rStyle w:val="myTdStyle"/>
+              </w:rPr>
+              <w:t xml:space="preserve">14:15 совещание с главами Олекминского района  актовый зал Министерства промышленности РС(Я)</w:t>
+            </w:r>
+          </w:p>
+          <w:p>
+            <w:r>
+              <w:rPr>
+                <w:rStyle w:val="myTdStyle"/>
+              </w:rPr>
+              <w:t xml:space="preserve">15:00 совещание с главами Аллаиховского района актовый зал Министерства промышленности РС(Я)</w:t>
+            </w:r>
+          </w:p>
+          <w:p>
+            <w:r>
+              <w:rPr>
+                <w:rStyle w:val="myTdStyle"/>
+              </w:rPr>
+              <w:t xml:space="preserve">17:00 совещание по проверке использованных средств каб. 308 Отв. Никифоров М.А.</w:t>
+            </w:r>
+          </w:p>
+        </w:tc>
+        <w:tc>
+          <w:tcPr>
+            <w:tcW w:w="2000" w:type="dxa"/>
+          </w:tcPr>
+          <w:p>
+            <w:r>
+              <w:rPr>
+                <w:rStyle w:val="myTdStyle"/>
+              </w:rPr>
+              <w:t xml:space="preserve">  </w:t>
+            </w:r>
+          </w:p>
+        </w:tc>
+        <w:tc>
+          <w:tcPr>
+            <w:tcW w:w="2000" w:type="dxa"/>
+          </w:tcPr>
+          <w:p>
+            <w:r>
+              <w:rPr>
+                <w:rStyle w:val="myTdStyle"/>
+              </w:rPr>
+              <w:t xml:space="preserve">11:00 совещание по увеличению страхового запаса топлива в 2016 году
+ каб. 2</w:t>
             </w:r>
           </w:p>
         </w:tc>
@@ -1292,59 +2399,59 @@
               <w:rPr>
                 <w:rStyle w:val="myTdStyle"/>
               </w:rPr>
-              <w:t xml:space="preserve">Осипов Г.С.</w:t>
-            </w:r>
-          </w:p>
-        </w:tc>
-        <w:tc>
-          <w:tcPr>
-            <w:tcW w:w="2000" w:type="dxa"/>
-          </w:tcPr>
-          <w:p>
-            <w:r>
-              <w:rPr>
-                <w:rStyle w:val="myTdStyle"/>
-              </w:rPr>
-              <w:t xml:space="preserve">  </w:t>
-            </w:r>
-          </w:p>
-        </w:tc>
-        <w:tc>
-          <w:tcPr>
-            <w:tcW w:w="2000" w:type="dxa"/>
-          </w:tcPr>
-          <w:p>
-            <w:r>
-              <w:rPr>
-                <w:rStyle w:val="myTdStyle"/>
-              </w:rPr>
-              <w:t xml:space="preserve">14:15 планерное совещание с участием руководителей подведомственных мероприятий акт. зал</w:t>
-            </w:r>
-          </w:p>
-        </w:tc>
-        <w:tc>
-          <w:tcPr>
-            <w:tcW w:w="2000" w:type="dxa"/>
-          </w:tcPr>
-          <w:p>
-            <w:r>
-              <w:rPr>
-                <w:rStyle w:val="myTdStyle"/>
-              </w:rPr>
-              <w:t xml:space="preserve">  </w:t>
-            </w:r>
-          </w:p>
-        </w:tc>
-        <w:tc>
-          <w:tcPr>
-            <w:tcW w:w="2000" w:type="dxa"/>
-          </w:tcPr>
-          <w:p>
-            <w:r>
-              <w:rPr>
-                <w:rStyle w:val="myTdStyle"/>
-              </w:rPr>
-              <w:t xml:space="preserve">  </w:t>
+              <w:t xml:space="preserve">Моноева П.В.</w:t>
+            </w:r>
+          </w:p>
+        </w:tc>
+        <w:tc>
+          <w:tcPr>
+            <w:tcW w:w="2000" w:type="dxa"/>
+          </w:tcPr>
+          <w:p>
+            <w:r>
+              <w:rPr>
+                <w:rStyle w:val="myTdStyle"/>
+              </w:rPr>
+              <w:t xml:space="preserve">  </w:t>
+            </w:r>
+          </w:p>
+        </w:tc>
+        <w:tc>
+          <w:tcPr>
+            <w:tcW w:w="2000" w:type="dxa"/>
+          </w:tcPr>
+          <w:p>
+            <w:r>
+              <w:rPr>
+                <w:rStyle w:val="myTdStyle"/>
+              </w:rPr>
+              <w:t xml:space="preserve">  </w:t>
+            </w:r>
+          </w:p>
+        </w:tc>
+        <w:tc>
+          <w:tcPr>
+            <w:tcW w:w="2000" w:type="dxa"/>
+          </w:tcPr>
+          <w:p>
+            <w:r>
+              <w:rPr>
+                <w:rStyle w:val="myTdStyle"/>
+              </w:rPr>
+              <w:t xml:space="preserve">  </w:t>
+            </w:r>
+          </w:p>
+        </w:tc>
+        <w:tc>
+          <w:tcPr>
+            <w:tcW w:w="2000" w:type="dxa"/>
+          </w:tcPr>
+          <w:p>
+            <w:r>
+              <w:rPr>
+                <w:rStyle w:val="myTdStyle"/>
+              </w:rPr>
+              <w:t xml:space="preserve">14:15 совещание с главами Олекминского района  актовый зал Министерства промышленности РС(Я)</w:t>
             </w:r>
           </w:p>
         </w:tc>
@@ -1385,7 +2492,7 @@
               <w:rPr>
                 <w:rStyle w:val="myTdStyle"/>
               </w:rPr>
-              <w:t xml:space="preserve">Андреев А.А.</w:t>
+              <w:t xml:space="preserve">Осипов Г.С.</w:t>
             </w:r>
           </w:p>
         </w:tc>
@@ -1478,59 +2585,59 @@
               <w:rPr>
                 <w:rStyle w:val="myTdStyle"/>
               </w:rPr>
-              <w:t xml:space="preserve">Чиряева А.И.</w:t>
-            </w:r>
-          </w:p>
-        </w:tc>
-        <w:tc>
-          <w:tcPr>
-            <w:tcW w:w="2000" w:type="dxa"/>
-          </w:tcPr>
-          <w:p>
-            <w:r>
-              <w:rPr>
-                <w:rStyle w:val="myTdStyle"/>
-              </w:rPr>
-              <w:t xml:space="preserve">  </w:t>
-            </w:r>
-          </w:p>
-        </w:tc>
-        <w:tc>
-          <w:tcPr>
-            <w:tcW w:w="2000" w:type="dxa"/>
-          </w:tcPr>
-          <w:p>
-            <w:r>
-              <w:rPr>
-                <w:rStyle w:val="myTdStyle"/>
-              </w:rPr>
-              <w:t xml:space="preserve">14:15 планерное совещание с участием руководителей подведомственных мероприятий акт.зал</w:t>
-            </w:r>
-          </w:p>
-        </w:tc>
-        <w:tc>
-          <w:tcPr>
-            <w:tcW w:w="2000" w:type="dxa"/>
-          </w:tcPr>
-          <w:p>
-            <w:r>
-              <w:rPr>
-                <w:rStyle w:val="myTdStyle"/>
-              </w:rPr>
-              <w:t xml:space="preserve">  </w:t>
-            </w:r>
-          </w:p>
-        </w:tc>
-        <w:tc>
-          <w:tcPr>
-            <w:tcW w:w="2000" w:type="dxa"/>
-          </w:tcPr>
-          <w:p>
-            <w:r>
-              <w:rPr>
-                <w:rStyle w:val="myTdStyle"/>
-              </w:rPr>
-              <w:t xml:space="preserve">  </w:t>
+              <w:t xml:space="preserve">Николаева А.Д.</w:t>
+            </w:r>
+          </w:p>
+        </w:tc>
+        <w:tc>
+          <w:tcPr>
+            <w:tcW w:w="2000" w:type="dxa"/>
+          </w:tcPr>
+          <w:p>
+            <w:r>
+              <w:rPr>
+                <w:rStyle w:val="myTdStyle"/>
+              </w:rPr>
+              <w:t xml:space="preserve">11:00 Арбитражный суд по  АО "Сахаэнерго" </w:t>
+            </w:r>
+          </w:p>
+        </w:tc>
+        <w:tc>
+          <w:tcPr>
+            <w:tcW w:w="2000" w:type="dxa"/>
+          </w:tcPr>
+          <w:p>
+            <w:r>
+              <w:rPr>
+                <w:rStyle w:val="myTdStyle"/>
+              </w:rPr>
+              <w:t xml:space="preserve">  </w:t>
+            </w:r>
+          </w:p>
+        </w:tc>
+        <w:tc>
+          <w:tcPr>
+            <w:tcW w:w="2000" w:type="dxa"/>
+          </w:tcPr>
+          <w:p>
+            <w:r>
+              <w:rPr>
+                <w:rStyle w:val="myTdStyle"/>
+              </w:rPr>
+              <w:t xml:space="preserve">  </w:t>
+            </w:r>
+          </w:p>
+        </w:tc>
+        <w:tc>
+          <w:tcPr>
+            <w:tcW w:w="2000" w:type="dxa"/>
+          </w:tcPr>
+          <w:p>
+            <w:r>
+              <w:rPr>
+                <w:rStyle w:val="myTdStyle"/>
+              </w:rPr>
+              <w:t xml:space="preserve">11:00 совещание в Госкомюстиции РС(Я) Ленина 33, конф-зал</w:t>
             </w:r>
           </w:p>
         </w:tc>
@@ -1571,7 +2678,286 @@
               <w:rPr>
                 <w:rStyle w:val="myTdStyle"/>
               </w:rPr>
+              <w:t xml:space="preserve">Андреев А.А.</w:t>
+            </w:r>
+          </w:p>
+        </w:tc>
+        <w:tc>
+          <w:tcPr>
+            <w:tcW w:w="2000" w:type="dxa"/>
+          </w:tcPr>
+          <w:p>
+            <w:r>
+              <w:rPr>
+                <w:rStyle w:val="myTdStyle"/>
+              </w:rPr>
+              <w:t xml:space="preserve">  </w:t>
+            </w:r>
+          </w:p>
+        </w:tc>
+        <w:tc>
+          <w:tcPr>
+            <w:tcW w:w="2000" w:type="dxa"/>
+          </w:tcPr>
+          <w:p>
+            <w:r>
+              <w:rPr>
+                <w:rStyle w:val="myTdStyle"/>
+              </w:rPr>
+              <w:t xml:space="preserve">  </w:t>
+            </w:r>
+          </w:p>
+        </w:tc>
+        <w:tc>
+          <w:tcPr>
+            <w:tcW w:w="2000" w:type="dxa"/>
+          </w:tcPr>
+          <w:p>
+            <w:r>
+              <w:rPr>
+                <w:rStyle w:val="myTdStyle"/>
+              </w:rPr>
+              <w:t xml:space="preserve">  </w:t>
+            </w:r>
+          </w:p>
+        </w:tc>
+        <w:tc>
+          <w:tcPr>
+            <w:tcW w:w="2000" w:type="dxa"/>
+          </w:tcPr>
+          <w:p>
+            <w:r>
+              <w:rPr>
+                <w:rStyle w:val="myTdStyle"/>
+              </w:rPr>
+              <w:t xml:space="preserve">  </w:t>
+            </w:r>
+          </w:p>
+        </w:tc>
+        <w:tc>
+          <w:tcPr>
+            <w:tcW w:w="2000" w:type="dxa"/>
+          </w:tcPr>
+          <w:p>
+            <w:r>
+              <w:rPr>
+                <w:rStyle w:val="myTdStyle"/>
+              </w:rPr>
+              <w:t xml:space="preserve">  </w:t>
+            </w:r>
+          </w:p>
+        </w:tc>
+        <w:tc>
+          <w:tcPr>
+            <w:tcW w:w="2000" w:type="dxa"/>
+          </w:tcPr>
+          <w:p>
+            <w:r>
+              <w:rPr>
+                <w:rStyle w:val="myTdStyle"/>
+              </w:rPr>
+              <w:t xml:space="preserve">  </w:t>
+            </w:r>
+          </w:p>
+        </w:tc>
+      </w:tr>
+      <w:tr>
+        <w:tc>
+          <w:tcPr>
+            <w:tcW w:w="2000" w:type="dxa"/>
+          </w:tcPr>
+          <w:p>
+            <w:r>
+              <w:rPr>
+                <w:rStyle w:val="myTdStyle"/>
+              </w:rPr>
+              <w:t xml:space="preserve">Петрова Н.Н.</w:t>
+            </w:r>
+          </w:p>
+        </w:tc>
+        <w:tc>
+          <w:tcPr>
+            <w:tcW w:w="2000" w:type="dxa"/>
+          </w:tcPr>
+          <w:p>
+            <w:r>
+              <w:rPr>
+                <w:rStyle w:val="myTdStyle"/>
+              </w:rPr>
+              <w:t xml:space="preserve">  </w:t>
+            </w:r>
+          </w:p>
+        </w:tc>
+        <w:tc>
+          <w:tcPr>
+            <w:tcW w:w="2000" w:type="dxa"/>
+          </w:tcPr>
+          <w:p>
+            <w:r>
+              <w:rPr>
+                <w:rStyle w:val="myTdStyle"/>
+              </w:rPr>
+              <w:t xml:space="preserve">  </w:t>
+            </w:r>
+          </w:p>
+        </w:tc>
+        <w:tc>
+          <w:tcPr>
+            <w:tcW w:w="2000" w:type="dxa"/>
+          </w:tcPr>
+          <w:p>
+            <w:r>
+              <w:rPr>
+                <w:rStyle w:val="myTdStyle"/>
+              </w:rPr>
+              <w:t xml:space="preserve">  </w:t>
+            </w:r>
+          </w:p>
+        </w:tc>
+        <w:tc>
+          <w:tcPr>
+            <w:tcW w:w="2000" w:type="dxa"/>
+          </w:tcPr>
+          <w:p>
+            <w:r>
+              <w:rPr>
+                <w:rStyle w:val="myTdStyle"/>
+              </w:rPr>
+              <w:t xml:space="preserve">  </w:t>
+            </w:r>
+          </w:p>
+        </w:tc>
+        <w:tc>
+          <w:tcPr>
+            <w:tcW w:w="2000" w:type="dxa"/>
+          </w:tcPr>
+          <w:p>
+            <w:r>
+              <w:rPr>
+                <w:rStyle w:val="myTdStyle"/>
+              </w:rPr>
+              <w:t xml:space="preserve">  </w:t>
+            </w:r>
+          </w:p>
+        </w:tc>
+        <w:tc>
+          <w:tcPr>
+            <w:tcW w:w="2000" w:type="dxa"/>
+          </w:tcPr>
+          <w:p>
+            <w:r>
+              <w:rPr>
+                <w:rStyle w:val="myTdStyle"/>
+              </w:rPr>
+              <w:t xml:space="preserve">  </w:t>
+            </w:r>
+          </w:p>
+        </w:tc>
+      </w:tr>
+      <w:tr>
+        <w:tc>
+          <w:tcPr>
+            <w:tcW w:w="2000" w:type="dxa"/>
+          </w:tcPr>
+          <w:p>
+            <w:r>
+              <w:rPr>
+                <w:rStyle w:val="myTdStyle"/>
+              </w:rPr>
               <w:t xml:space="preserve">Мандарова С.А.</w:t>
+            </w:r>
+          </w:p>
+        </w:tc>
+        <w:tc>
+          <w:tcPr>
+            <w:tcW w:w="2000" w:type="dxa"/>
+          </w:tcPr>
+          <w:p>
+            <w:r>
+              <w:rPr>
+                <w:rStyle w:val="myTdStyle"/>
+              </w:rPr>
+              <w:t xml:space="preserve">10:30 совещание по вопросу перекрестного субсидирования цен на э. энергию в РС(Я) Кирова 12, каб. 5.10</w:t>
+            </w:r>
+          </w:p>
+        </w:tc>
+        <w:tc>
+          <w:tcPr>
+            <w:tcW w:w="2000" w:type="dxa"/>
+          </w:tcPr>
+          <w:p>
+            <w:r>
+              <w:rPr>
+                <w:rStyle w:val="myTdStyle"/>
+              </w:rPr>
+              <w:t xml:space="preserve">  </w:t>
+            </w:r>
+          </w:p>
+        </w:tc>
+        <w:tc>
+          <w:tcPr>
+            <w:tcW w:w="2000" w:type="dxa"/>
+          </w:tcPr>
+          <w:p>
+            <w:r>
+              <w:rPr>
+                <w:rStyle w:val="myTdStyle"/>
+              </w:rPr>
+              <w:t xml:space="preserve">  </w:t>
+            </w:r>
+          </w:p>
+        </w:tc>
+        <w:tc>
+          <w:tcPr>
+            <w:tcW w:w="2000" w:type="dxa"/>
+          </w:tcPr>
+          <w:p>
+            <w:r>
+              <w:rPr>
+                <w:rStyle w:val="myTdStyle"/>
+              </w:rPr>
+              <w:t xml:space="preserve">  </w:t>
+            </w:r>
+          </w:p>
+        </w:tc>
+        <w:tc>
+          <w:tcPr>
+            <w:tcW w:w="2000" w:type="dxa"/>
+          </w:tcPr>
+          <w:p>
+            <w:r>
+              <w:rPr>
+                <w:rStyle w:val="myTdStyle"/>
+              </w:rPr>
+              <w:t xml:space="preserve">  </w:t>
+            </w:r>
+          </w:p>
+        </w:tc>
+        <w:tc>
+          <w:tcPr>
+            <w:tcW w:w="2000" w:type="dxa"/>
+          </w:tcPr>
+          <w:p>
+            <w:r>
+              <w:rPr>
+                <w:rStyle w:val="myTdStyle"/>
+              </w:rPr>
+              <w:t xml:space="preserve">  </w:t>
+            </w:r>
+          </w:p>
+        </w:tc>
+      </w:tr>
+      <w:tr>
+        <w:tc>
+          <w:tcPr>
+            <w:tcW w:w="2000" w:type="dxa"/>
+          </w:tcPr>
+          <w:p>
+            <w:r>
+              <w:rPr>
+                <w:rStyle w:val="myTdStyle"/>
+              </w:rPr>
+              <w:t xml:space="preserve">test</w:t>
             </w:r>
           </w:p>
         </w:tc>

--- a/admin/download/plan.docx
+++ b/admin/download/plan.docx
@@ -50,7 +50,7 @@
               <w:rPr>
                 <w:rStyle w:val="myOwnStyle"/>
               </w:rPr>
-              <w:t xml:space="preserve">18-01-2016</w:t>
+              <w:t xml:space="preserve">01-02-2016</w:t>
             </w:r>
           </w:p>
         </w:tc>
@@ -72,7 +72,7 @@
               <w:rPr>
                 <w:rStyle w:val="myOwnStyle"/>
               </w:rPr>
-              <w:t xml:space="preserve">19-01-2016</w:t>
+              <w:t xml:space="preserve">02-02-2016</w:t>
             </w:r>
           </w:p>
         </w:tc>
@@ -94,7 +94,7 @@
               <w:rPr>
                 <w:rStyle w:val="myOwnStyle"/>
               </w:rPr>
-              <w:t xml:space="preserve">20-01-2016</w:t>
+              <w:t xml:space="preserve">03-02-2016</w:t>
             </w:r>
           </w:p>
         </w:tc>
@@ -116,7 +116,7 @@
               <w:rPr>
                 <w:rStyle w:val="myOwnStyle"/>
               </w:rPr>
-              <w:t xml:space="preserve">21-01-2016</w:t>
+              <w:t xml:space="preserve">04-02-2016</w:t>
             </w:r>
           </w:p>
         </w:tc>
@@ -138,7 +138,7 @@
               <w:rPr>
                 <w:rStyle w:val="myOwnStyle"/>
               </w:rPr>
-              <w:t xml:space="preserve">22-01-2016</w:t>
+              <w:t xml:space="preserve">05-02-2016</w:t>
             </w:r>
           </w:p>
         </w:tc>
@@ -160,7 +160,7 @@
               <w:rPr>
                 <w:rStyle w:val="myOwnStyle"/>
               </w:rPr>
-              <w:t xml:space="preserve">23-01-2016</w:t>
+              <w:t xml:space="preserve">06-02-2016</w:t>
             </w:r>
           </w:p>
         </w:tc>
@@ -188,256 +188,104 @@
               <w:rPr>
                 <w:rStyle w:val="myTdStyle"/>
               </w:rPr>
-              <w:t xml:space="preserve">15:00 ОТМЕНА совещание по вопросу обеспечения инженерной инфраструктурой кварталов №2,№4,№17 г. Якутска акт. зал Отв. Романов В. Д.</w:t>
-            </w:r>
-          </w:p>
-          <w:p>
-            <w:r>
-              <w:rPr>
-                <w:rStyle w:val="myTdStyle"/>
-              </w:rPr>
-              <w:t xml:space="preserve">09:00 планерное совещание у Г.И. Данчиковой Дп-1, каб. 401</w:t>
-            </w:r>
-          </w:p>
-          <w:p>
-            <w:r>
-              <w:rPr>
-                <w:rStyle w:val="myTdStyle"/>
-              </w:rPr>
-              <w:t xml:space="preserve">14:15 планерное совещание с участием руководителей подведомственных предприятий акт. зал</w:t>
-            </w:r>
-          </w:p>
-          <w:p>
-            <w:r>
-              <w:rPr>
-                <w:rStyle w:val="myTdStyle"/>
-              </w:rPr>
-              <w:t xml:space="preserve">09:30 планерное совещание у Главы РС(Я) Дп-1, каб. 401</w:t>
-            </w:r>
-          </w:p>
-          <w:p>
-            <w:r>
-              <w:rPr>
-                <w:rStyle w:val="myTdStyle"/>
-              </w:rPr>
-              <w:t xml:space="preserve">11:30 Внутренняя планерное совещание каб. 308</w:t>
-            </w:r>
-          </w:p>
-        </w:tc>
-        <w:tc>
-          <w:tcPr>
-            <w:tcW w:w="2000" w:type="dxa"/>
-          </w:tcPr>
-          <w:p>
-            <w:r>
-              <w:rPr>
-                <w:rStyle w:val="myTdStyle"/>
-              </w:rPr>
-              <w:t xml:space="preserve">09:15 Совещание у Г.И. Данчиковой по вопросам исполнения перечня поручений Президента РФ В.В. Путина от 03.11.2015 № Пр-2288 по вопросу ликвидации перекрестного субсидирования локальной энергетики РС(Я) дп-1, каб. 436</w:t>
-            </w:r>
-          </w:p>
-          <w:p>
-            <w:r>
-              <w:rPr>
-                <w:rStyle w:val="myTdStyle"/>
-              </w:rPr>
-              <w:t xml:space="preserve">14:00 совещание с главами Нижнеколымского улуса акт. зал</w:t>
-            </w:r>
-          </w:p>
-          <w:p>
-            <w:r>
-              <w:rPr>
-                <w:rStyle w:val="myTdStyle"/>
-              </w:rPr>
-              <w:t xml:space="preserve">16:00 совещание с главами Усть-Янского улуса акт. зал</w:t>
-            </w:r>
-          </w:p>
-          <w:p>
-            <w:r>
-              <w:rPr>
-                <w:rStyle w:val="myTdStyle"/>
-              </w:rPr>
-              <w:t xml:space="preserve">11:00 совещание с главами Момского района акт. зал</w:t>
-            </w:r>
-          </w:p>
-          <w:p>
-            <w:r>
-              <w:rPr>
-                <w:rStyle w:val="myTdStyle"/>
-              </w:rPr>
-              <w:t xml:space="preserve">13:00 совещание по благоустройству у Г.И. Данчиковой дп-1, каб. 436</w:t>
-            </w:r>
-          </w:p>
-        </w:tc>
-        <w:tc>
-          <w:tcPr>
-            <w:tcW w:w="2000" w:type="dxa"/>
-          </w:tcPr>
-          <w:p>
-            <w:r>
-              <w:rPr>
-                <w:rStyle w:val="myTdStyle"/>
-              </w:rPr>
-              <w:t xml:space="preserve">16:00 Участие во встрече Главы РС(Я) с главами поселений «Итоги 2015 года и задачи на 2016 год» ГТОиБ им. Д.К.Сивцева-Суорун Омоллоона</w:t>
-            </w:r>
-          </w:p>
-          <w:p>
-            <w:r>
-              <w:rPr>
-                <w:rStyle w:val="myTdStyle"/>
-              </w:rPr>
-              <w:t xml:space="preserve">08:30 Еженедельное планерное совещание И.Г. Никифорова акт. зал</w:t>
-            </w:r>
-          </w:p>
-          <w:p>
-            <w:r>
-              <w:rPr>
-                <w:rStyle w:val="myTdStyle"/>
-              </w:rPr>
-              <w:t xml:space="preserve">14:00 совещание с главами Томпонского улуса </w:t>
-            </w:r>
-          </w:p>
-          <w:p>
-            <w:r>
-              <w:rPr>
-                <w:rStyle w:val="myTdStyle"/>
-              </w:rPr>
-              <w:t xml:space="preserve">10:00 Совещание у Главы РС(Я) Дп-1</w:t>
-            </w:r>
-          </w:p>
-          <w:p>
-            <w:r>
-              <w:rPr>
-                <w:rStyle w:val="myTdStyle"/>
-              </w:rPr>
-              <w:t xml:space="preserve">15:00 совещание с главами Вилюйского улуса </w:t>
-            </w:r>
-          </w:p>
-          <w:p>
-            <w:r>
-              <w:rPr>
-                <w:rStyle w:val="myTdStyle"/>
-              </w:rPr>
-              <w:t xml:space="preserve">14:30 совещание с главами Верхневилюйского улуса </w:t>
-            </w:r>
-          </w:p>
-        </w:tc>
-        <w:tc>
-          <w:tcPr>
-            <w:tcW w:w="2000" w:type="dxa"/>
-          </w:tcPr>
-          <w:p>
-            <w:r>
-              <w:rPr>
-                <w:rStyle w:val="myTdStyle"/>
-              </w:rPr>
-              <w:t xml:space="preserve">10:30 заседание координационной комиссии у П.А. Маринычева по вопросам реализации Инвестиционных проектов на территории  РС(Я) по рассмотрению итогов ФХД ООО "Газпром трансгаз Томск" за 2015 год и планах на текущий год Дп-1, каб. 401</w:t>
-            </w:r>
-          </w:p>
-          <w:p>
-            <w:r>
-              <w:rPr>
-                <w:rStyle w:val="myTdStyle"/>
-              </w:rPr>
-              <w:t xml:space="preserve">14:15 совещание с главами Олекминского района  актовый зал Министерства промышленности РС(Я)</w:t>
-            </w:r>
-          </w:p>
-          <w:p>
-            <w:r>
-              <w:rPr>
-                <w:rStyle w:val="myTdStyle"/>
-              </w:rPr>
-              <w:t xml:space="preserve">17:00 совещание с рабочей группой по отчету ИОГВ РС(Я) акт. зал</w:t>
-            </w:r>
-          </w:p>
-          <w:p>
-            <w:r>
-              <w:rPr>
-                <w:rStyle w:val="myTdStyle"/>
-              </w:rPr>
-              <w:t xml:space="preserve">15:00 совещание с главами Аллаиховского района актовый зал Министерства промышленности РС(Я)</w:t>
-            </w:r>
-          </w:p>
-          <w:p>
-            <w:r>
-              <w:rPr>
-                <w:rStyle w:val="myTdStyle"/>
-              </w:rPr>
-              <w:t xml:space="preserve">16:00 совещание по вопросу строительства котельной в с. Соболох Момского района каб. министра Отв. Газизов А.А.</w:t>
-            </w:r>
-          </w:p>
-          <w:p>
-            <w:r>
-              <w:rPr>
-                <w:rStyle w:val="myTdStyle"/>
-              </w:rPr>
-              <w:t xml:space="preserve">09:15 собеседование </w:t>
-            </w:r>
-          </w:p>
-          <w:p>
-            <w:r>
-              <w:rPr>
-                <w:rStyle w:val="myTdStyle"/>
-              </w:rPr>
-              <w:t xml:space="preserve">12:00 совещание с главами Усть-Алданского района акт. зал</w:t>
-            </w:r>
-          </w:p>
-          <w:p>
-            <w:r>
-              <w:rPr>
-                <w:rStyle w:val="myTdStyle"/>
-              </w:rPr>
-              <w:t xml:space="preserve">15:30 совещание с главами Абыйского улуса актовый зал Министерства промышленности РС(Я)</w:t>
-            </w:r>
-          </w:p>
-          <w:p>
-            <w:r>
-              <w:rPr>
-                <w:rStyle w:val="myTdStyle"/>
-              </w:rPr>
-              <w:t xml:space="preserve">09:40 Прием Рыбакова Сергея Львовича </w:t>
-            </w:r>
-          </w:p>
-          <w:p>
-            <w:r>
-              <w:rPr>
-                <w:rStyle w:val="myTdStyle"/>
-              </w:rPr>
-              <w:t xml:space="preserve">11:30 прием главы г. Удачный </w:t>
-            </w:r>
-          </w:p>
-          <w:p>
-            <w:r>
-              <w:rPr>
-                <w:rStyle w:val="myTdStyle"/>
-              </w:rPr>
-              <w:t xml:space="preserve">16:30 прием Ноговицына А.А. - первый заместитель главы Чурапчинского района </w:t>
-            </w:r>
-          </w:p>
-        </w:tc>
-        <w:tc>
-          <w:tcPr>
-            <w:tcW w:w="2000" w:type="dxa"/>
-          </w:tcPr>
-          <w:p>
-            <w:r>
-              <w:rPr>
-                <w:rStyle w:val="myTdStyle"/>
-              </w:rPr>
-              <w:t xml:space="preserve"> Командировка в п. Зырянку </w:t>
-            </w:r>
-          </w:p>
-        </w:tc>
-        <w:tc>
-          <w:tcPr>
-            <w:tcW w:w="2000" w:type="dxa"/>
-          </w:tcPr>
-          <w:p>
-            <w:r>
-              <w:rPr>
-                <w:rStyle w:val="myTdStyle"/>
-              </w:rPr>
-              <w:t xml:space="preserve"> Командировка в п. Зырянку  </w:t>
+              <w:t xml:space="preserve"> Командировка в Москву </w:t>
+            </w:r>
+          </w:p>
+        </w:tc>
+        <w:tc>
+          <w:tcPr>
+            <w:tcW w:w="2000" w:type="dxa"/>
+          </w:tcPr>
+          <w:p>
+            <w:r>
+              <w:rPr>
+                <w:rStyle w:val="myTdStyle"/>
+              </w:rPr>
+              <w:t xml:space="preserve"> Командировка в Москву  </w:t>
+            </w:r>
+          </w:p>
+        </w:tc>
+        <w:tc>
+          <w:tcPr>
+            <w:tcW w:w="2000" w:type="dxa"/>
+          </w:tcPr>
+          <w:p>
+            <w:r>
+              <w:rPr>
+                <w:rStyle w:val="myTdStyle"/>
+              </w:rPr>
+              <w:t xml:space="preserve">14:15 Заседание Правительства РС(Я) </w:t>
+            </w:r>
+          </w:p>
+          <w:p>
+            <w:r>
+              <w:rPr>
+                <w:rStyle w:val="myTdStyle"/>
+              </w:rPr>
+              <w:t xml:space="preserve">16:30 прием заместителя Директора Департамента территорий опережающего развития и инфраструктуры каб. министра Отв. Емельянов В.П.</w:t>
+            </w:r>
+          </w:p>
+        </w:tc>
+        <w:tc>
+          <w:tcPr>
+            <w:tcW w:w="2000" w:type="dxa"/>
+          </w:tcPr>
+          <w:p>
+            <w:r>
+              <w:rPr>
+                <w:rStyle w:val="myTdStyle"/>
+              </w:rPr>
+              <w:t xml:space="preserve">15:00 совещание у П.А. Маринычева  по вопросу рассмотрения предварительных итогов ФХД за 2015 год и планов на 2016 год АО "Зырянский угольный разрез" Дп-1, каб. 401</w:t>
+            </w:r>
+          </w:p>
+          <w:p>
+            <w:r>
+              <w:rPr>
+                <w:rStyle w:val="myTdStyle"/>
+              </w:rPr>
+              <w:t xml:space="preserve">09:15 совещание по выезду в Усть-Янский район акт. зал</w:t>
+            </w:r>
+          </w:p>
+          <w:p>
+            <w:r>
+              <w:rPr>
+                <w:rStyle w:val="myTdStyle"/>
+              </w:rPr>
+              <w:t xml:space="preserve">10:30 прием главы Чукарского наслега Нюрбанского улуса - Василий Григорьевич </w:t>
+            </w:r>
+          </w:p>
+          <w:p>
+            <w:r>
+              <w:rPr>
+                <w:rStyle w:val="myTdStyle"/>
+              </w:rPr>
+              <w:t xml:space="preserve"> Выезд на ЯГРЭС-2 </w:t>
+            </w:r>
+          </w:p>
+        </w:tc>
+        <w:tc>
+          <w:tcPr>
+            <w:tcW w:w="2000" w:type="dxa"/>
+          </w:tcPr>
+          <w:p>
+            <w:r>
+              <w:rPr>
+                <w:rStyle w:val="myTdStyle"/>
+              </w:rPr>
+              <w:t xml:space="preserve">  </w:t>
+            </w:r>
+          </w:p>
+        </w:tc>
+        <w:tc>
+          <w:tcPr>
+            <w:tcW w:w="2000" w:type="dxa"/>
+          </w:tcPr>
+          <w:p>
+            <w:r>
+              <w:rPr>
+                <w:rStyle w:val="myTdStyle"/>
+              </w:rPr>
+              <w:t xml:space="preserve">  </w:t>
             </w:r>
           </w:p>
         </w:tc>
@@ -465,224 +313,208 @@
               <w:rPr>
                 <w:rStyle w:val="myTdStyle"/>
               </w:rPr>
-              <w:t xml:space="preserve"> Командировка в Усть-Неру </w:t>
-            </w:r>
-          </w:p>
-        </w:tc>
-        <w:tc>
-          <w:tcPr>
-            <w:tcW w:w="2000" w:type="dxa"/>
-          </w:tcPr>
-          <w:p>
-            <w:r>
-              <w:rPr>
-                <w:rStyle w:val="myTdStyle"/>
-              </w:rPr>
-              <w:t xml:space="preserve">17:00 совещание по завозу ПТН каб. министра Отв. Чикачев В.С.</w:t>
-            </w:r>
-          </w:p>
-          <w:p>
-            <w:r>
-              <w:rPr>
-                <w:rStyle w:val="myTdStyle"/>
-              </w:rPr>
-              <w:t xml:space="preserve">16:00 совещание с главами Усть-Янского улуса </w:t>
-            </w:r>
-          </w:p>
-          <w:p>
-            <w:r>
-              <w:rPr>
-                <w:rStyle w:val="myTdStyle"/>
-              </w:rPr>
-              <w:t xml:space="preserve">18:00 совещание по водоснабжению Сунтар каб. 2 Отв. Романов В. Д.</w:t>
-            </w:r>
-          </w:p>
-        </w:tc>
-        <w:tc>
-          <w:tcPr>
-            <w:tcW w:w="2000" w:type="dxa"/>
-          </w:tcPr>
-          <w:p>
-            <w:r>
-              <w:rPr>
-                <w:rStyle w:val="myTdStyle"/>
-              </w:rPr>
-              <w:t xml:space="preserve">08:30 Еженедельное планерное совещание И.Г. Никифорова акт. зал</w:t>
-            </w:r>
-          </w:p>
-          <w:p>
-            <w:r>
-              <w:rPr>
-                <w:rStyle w:val="myTdStyle"/>
-              </w:rPr>
-              <w:t xml:space="preserve">11:00 совещание по вопросу увеличения страхового запаса топлива в 2016 году каб. 2 Отв. Дьячковский Э.И.</w:t>
-            </w:r>
-          </w:p>
-          <w:p>
-            <w:r>
-              <w:rPr>
-                <w:rStyle w:val="myTdStyle"/>
-              </w:rPr>
-              <w:t xml:space="preserve">14:00 совещание с главами Алданского района каб. 2 Отв. Чикачев В.С.</w:t>
-            </w:r>
-          </w:p>
-          <w:p>
-            <w:r>
-              <w:rPr>
-                <w:rStyle w:val="myTdStyle"/>
-              </w:rPr>
-              <w:t xml:space="preserve">14:30 совещание с главами Верхневилюйского улуса  акт. зал</w:t>
-            </w:r>
-          </w:p>
-          <w:p>
-            <w:r>
-              <w:rPr>
-                <w:rStyle w:val="myTdStyle"/>
-              </w:rPr>
-              <w:t xml:space="preserve">15:00 совещание с главами Вилюйского улуса  акт. зал</w:t>
-            </w:r>
-          </w:p>
-        </w:tc>
-        <w:tc>
-          <w:tcPr>
-            <w:tcW w:w="2000" w:type="dxa"/>
-          </w:tcPr>
-          <w:p>
-            <w:r>
-              <w:rPr>
-                <w:rStyle w:val="myTdStyle"/>
-              </w:rPr>
-              <w:t xml:space="preserve">15:30 совещание у П.А. Маринычева по рассмотрению вопроса закрытия малых населенных пунктов РС(Я) дп-1, каб. 357</w:t>
-            </w:r>
-          </w:p>
-          <w:p>
-            <w:r>
-              <w:rPr>
-                <w:rStyle w:val="myTdStyle"/>
-              </w:rPr>
-              <w:t xml:space="preserve">09:00 участие в заседании координационной комиссии по реализации комплексных мер пятилетки устойчивого развития села в РС(Я) Дп-1, каб. 428</w:t>
-            </w:r>
-          </w:p>
-          <w:p>
-            <w:r>
-              <w:rPr>
-                <w:rStyle w:val="myTdStyle"/>
-              </w:rPr>
-              <w:t xml:space="preserve">14:15 совещание с главами Оймяконского района  каб. 2 Отв. Чикачев В.С.</w:t>
-            </w:r>
-          </w:p>
-          <w:p>
-            <w:r>
-              <w:rPr>
-                <w:rStyle w:val="myTdStyle"/>
-              </w:rPr>
-              <w:t xml:space="preserve">12:00 совещание с главами Усть-Алданского района акт. зал</w:t>
-            </w:r>
-          </w:p>
-          <w:p>
-            <w:r>
-              <w:rPr>
-                <w:rStyle w:val="myTdStyle"/>
-              </w:rPr>
-              <w:t xml:space="preserve">11:00 Подготовка доклада по пятилетке села каб. 2</w:t>
-            </w:r>
-          </w:p>
-          <w:p>
-            <w:r>
-              <w:rPr>
-                <w:rStyle w:val="myTdStyle"/>
-              </w:rPr>
-              <w:t xml:space="preserve">17:00 совещание комиссии по Абыю каб. 2</w:t>
-            </w:r>
-          </w:p>
-          <w:p>
-            <w:r>
-              <w:rPr>
-                <w:rStyle w:val="myTdStyle"/>
-              </w:rPr>
-              <w:t xml:space="preserve">18:00 совещание по Нюрбе каб. 2</w:t>
-            </w:r>
-          </w:p>
-        </w:tc>
-        <w:tc>
-          <w:tcPr>
-            <w:tcW w:w="2000" w:type="dxa"/>
-          </w:tcPr>
-          <w:p>
-            <w:r>
-              <w:rPr>
-                <w:rStyle w:val="myTdStyle"/>
-              </w:rPr>
-              <w:t xml:space="preserve">16:00 Всероссийское селекторное совещание по ОЗП </w:t>
-            </w:r>
-          </w:p>
-          <w:p>
-            <w:r>
-              <w:rPr>
-                <w:rStyle w:val="myTdStyle"/>
-              </w:rPr>
-              <w:t xml:space="preserve">11:00 брифинг по году благоустройства Дп-1, каб. 413 </w:t>
-            </w:r>
-          </w:p>
-          <w:p>
-            <w:r>
-              <w:rPr>
-                <w:rStyle w:val="myTdStyle"/>
-              </w:rPr>
-              <w:t xml:space="preserve">15:00 совещание по вопросу обеспечения теплоснабжением планируемых к строительству социальных объектов  каб. 2 Отв. Газизов А.А.</w:t>
-            </w:r>
-          </w:p>
-          <w:p>
-            <w:r>
-              <w:rPr>
-                <w:rStyle w:val="myTdStyle"/>
-              </w:rPr>
-              <w:t xml:space="preserve">09:00 Прием главы Устьинского наслега </w:t>
-            </w:r>
-          </w:p>
-          <w:p>
-            <w:r>
-              <w:rPr>
-                <w:rStyle w:val="myTdStyle"/>
-              </w:rPr>
-              <w:t xml:space="preserve"> совещание по строительству скважины в с. Алтан  каб. 2 Отв. Ефимова А. А.</w:t>
-            </w:r>
-          </w:p>
-          <w:p>
-            <w:r>
-              <w:rPr>
-                <w:rStyle w:val="myTdStyle"/>
-              </w:rPr>
-              <w:t xml:space="preserve">10:00 совещание по планированию государственной программы 2016  каб. 308 Отв. Петрова Н.Н.</w:t>
-            </w:r>
-          </w:p>
-          <w:p>
-            <w:r>
-              <w:rPr>
-                <w:rStyle w:val="myTdStyle"/>
-              </w:rPr>
-              <w:t xml:space="preserve">14:15 совещание с Сахаэкспосервис каб. 2</w:t>
-            </w:r>
-          </w:p>
-        </w:tc>
-        <w:tc>
-          <w:tcPr>
-            <w:tcW w:w="2000" w:type="dxa"/>
-          </w:tcPr>
-          <w:p>
-            <w:r>
-              <w:rPr>
-                <w:rStyle w:val="myTdStyle"/>
-              </w:rPr>
-              <w:t xml:space="preserve">12:00 совещание по увеличению страхового запаса топлива в 2016 году каб. 2</w:t>
-            </w:r>
-          </w:p>
-          <w:p>
-            <w:r>
-              <w:rPr>
-                <w:rStyle w:val="myTdStyle"/>
-              </w:rPr>
-              <w:t xml:space="preserve">11:00 Совещание у Главы РС(Я) Дп-1, каб. 412</w:t>
+              <w:t xml:space="preserve">17:00 совещание у П.А. Маринычева по проблемным вопросам ПАО "Нерюнгринский городской водоканал" дп-1, каб. 357</w:t>
+            </w:r>
+          </w:p>
+          <w:p>
+            <w:r>
+              <w:rPr>
+                <w:rStyle w:val="myTdStyle"/>
+              </w:rPr>
+              <w:t xml:space="preserve">14:15 планерное совещание с участием руководителей подведомственных предприятий акт. зал</w:t>
+            </w:r>
+          </w:p>
+          <w:p>
+            <w:r>
+              <w:rPr>
+                <w:rStyle w:val="myTdStyle"/>
+              </w:rPr>
+              <w:t xml:space="preserve">14:40 совещание о кредиторской задолженности МУП "Теплоэнергия" каб. 2 Отв. Моноева П.В.</w:t>
+            </w:r>
+          </w:p>
+          <w:p>
+            <w:r>
+              <w:rPr>
+                <w:rStyle w:val="myTdStyle"/>
+              </w:rPr>
+              <w:t xml:space="preserve">12:30 совещание по сливной станции каб. 2</w:t>
+            </w:r>
+          </w:p>
+          <w:p>
+            <w:r>
+              <w:rPr>
+                <w:rStyle w:val="myTdStyle"/>
+              </w:rPr>
+              <w:t xml:space="preserve">12:00 внутренняя планерное совещание каб. 2</w:t>
+            </w:r>
+          </w:p>
+          <w:p>
+            <w:r>
+              <w:rPr>
+                <w:rStyle w:val="myTdStyle"/>
+              </w:rPr>
+              <w:t xml:space="preserve">18:00 Совещание с выезжающей группой с отчетом Правительства РС(Я) в Сунтарский район </w:t>
+            </w:r>
+          </w:p>
+        </w:tc>
+        <w:tc>
+          <w:tcPr>
+            <w:tcW w:w="2000" w:type="dxa"/>
+          </w:tcPr>
+          <w:p>
+            <w:r>
+              <w:rPr>
+                <w:rStyle w:val="myTdStyle"/>
+              </w:rPr>
+              <w:t xml:space="preserve">15:00 Совещание у И.Г. Никифорова по вопросу рассмотрения инвестиционных проектов по модернизации объектов коммунальной инфраструктуры Дп-1, каб. 322</w:t>
+            </w:r>
+          </w:p>
+          <w:p>
+            <w:r>
+              <w:rPr>
+                <w:rStyle w:val="myTdStyle"/>
+              </w:rPr>
+              <w:t xml:space="preserve">17:00 совещание по внедрению новых энергоэффектиных технологий  Отв. РАЭР</w:t>
+            </w:r>
+          </w:p>
+          <w:p>
+            <w:r>
+              <w:rPr>
+                <w:rStyle w:val="myTdStyle"/>
+              </w:rPr>
+              <w:t xml:space="preserve">11:00 Совещание с выезжающей группой с отчетом Правительства РС(Я) в Абыйский улус Дп-1, каб. 428</w:t>
+            </w:r>
+          </w:p>
+          <w:p>
+            <w:r>
+              <w:rPr>
+                <w:rStyle w:val="myTdStyle"/>
+              </w:rPr>
+              <w:t xml:space="preserve">18:00 совещание с ООО "Армон" каб. 2</w:t>
+            </w:r>
+          </w:p>
+          <w:p>
+            <w:r>
+              <w:rPr>
+                <w:rStyle w:val="myTdStyle"/>
+              </w:rPr>
+              <w:t xml:space="preserve">10:00 совещание у П.А. Маринычева по рассмотрению предварительных итогов ФХД предприятий Группы "Полюс" АО "Алданзолото"ГРК" и АО "Южно-Верхоянская Горнодобывающая Компания" за 2015 год и планов на 2016 год Дп-1, каб. 401</w:t>
+            </w:r>
+          </w:p>
+          <w:p>
+            <w:r>
+              <w:rPr>
+                <w:rStyle w:val="myTdStyle"/>
+              </w:rPr>
+              <w:t xml:space="preserve">12:00 совещание по проекту протокола совещания при Главе РС(Я) по рассмотрению ФХД группы компаний Алроса каб. 2</w:t>
+            </w:r>
+          </w:p>
+          <w:p>
+            <w:r>
+              <w:rPr>
+                <w:rStyle w:val="myTdStyle"/>
+              </w:rPr>
+              <w:t xml:space="preserve">14:15 совещание по модернизации каб. 2</w:t>
+            </w:r>
+          </w:p>
+          <w:p>
+            <w:r>
+              <w:rPr>
+                <w:rStyle w:val="myTdStyle"/>
+              </w:rPr>
+              <w:t xml:space="preserve">17:30 совещание по рассмотрению альтернативных источников теплоснабжения и оптимизации жилищного фонда в МО "Поселок Чернышевский" Мирнинского района РС(Я) Дп-1, каб. 428</w:t>
+            </w:r>
+          </w:p>
+        </w:tc>
+        <w:tc>
+          <w:tcPr>
+            <w:tcW w:w="2000" w:type="dxa"/>
+          </w:tcPr>
+          <w:p>
+            <w:r>
+              <w:rPr>
+                <w:rStyle w:val="myTdStyle"/>
+              </w:rPr>
+              <w:t xml:space="preserve">10:00 совещание по определению эксплуатирующей организации каб. 2 Отв. Архипов И.Н.</w:t>
+            </w:r>
+          </w:p>
+          <w:p>
+            <w:r>
+              <w:rPr>
+                <w:rStyle w:val="myTdStyle"/>
+              </w:rPr>
+              <w:t xml:space="preserve">11:30 Заседание Межведомственной комиссии по координации перевозки грузов по РС(Я) в зимний период дп-1, каб. 245</w:t>
+            </w:r>
+          </w:p>
+          <w:p>
+            <w:r>
+              <w:rPr>
+                <w:rStyle w:val="myTdStyle"/>
+              </w:rPr>
+              <w:t xml:space="preserve">14:15 совещание по МУП "Теплоэнергия" каб. 2 Отв. Моноева П.В.</w:t>
+            </w:r>
+          </w:p>
+          <w:p>
+            <w:r>
+              <w:rPr>
+                <w:rStyle w:val="myTdStyle"/>
+              </w:rPr>
+              <w:t xml:space="preserve">15:00 совещание  с ООО "Армон"о кредитовании </w:t>
+            </w:r>
+          </w:p>
+          <w:p>
+            <w:r>
+              <w:rPr>
+                <w:rStyle w:val="myTdStyle"/>
+              </w:rPr>
+              <w:t xml:space="preserve">16:00 совещание по перевозкам ТЭР каб. 2</w:t>
+            </w:r>
+          </w:p>
+          <w:p>
+            <w:r>
+              <w:rPr>
+                <w:rStyle w:val="myTdStyle"/>
+              </w:rPr>
+              <w:t xml:space="preserve">17:00   </w:t>
+            </w:r>
+          </w:p>
+        </w:tc>
+        <w:tc>
+          <w:tcPr>
+            <w:tcW w:w="2000" w:type="dxa"/>
+          </w:tcPr>
+          <w:p>
+            <w:r>
+              <w:rPr>
+                <w:rStyle w:val="myTdStyle"/>
+              </w:rPr>
+              <w:t xml:space="preserve"> Командировка в Сунтарский район </w:t>
+            </w:r>
+          </w:p>
+        </w:tc>
+        <w:tc>
+          <w:tcPr>
+            <w:tcW w:w="2000" w:type="dxa"/>
+          </w:tcPr>
+          <w:p>
+            <w:r>
+              <w:rPr>
+                <w:rStyle w:val="myTdStyle"/>
+              </w:rPr>
+              <w:t xml:space="preserve"> Командировка в Сунтарский район </w:t>
+            </w:r>
+          </w:p>
+        </w:tc>
+        <w:tc>
+          <w:tcPr>
+            <w:tcW w:w="2000" w:type="dxa"/>
+          </w:tcPr>
+          <w:p>
+            <w:r>
+              <w:rPr>
+                <w:rStyle w:val="myTdStyle"/>
+              </w:rPr>
+              <w:t xml:space="preserve"> Командировка в Сунтарский район </w:t>
             </w:r>
           </w:p>
         </w:tc>
@@ -710,6 +542,22 @@
               <w:rPr>
                 <w:rStyle w:val="myTdStyle"/>
               </w:rPr>
+              <w:t xml:space="preserve">10:00 совещание по оптимизации субсидий каб. 308 Отв. Аргунова М.М.</w:t>
+            </w:r>
+          </w:p>
+          <w:p>
+            <w:r>
+              <w:rPr>
+                <w:rStyle w:val="myTdStyle"/>
+              </w:rPr>
+              <w:t xml:space="preserve">17:00 совещание по проведению отчета ИОГВ РС(Я) перед населением Усть-Майского улуса </w:t>
+            </w:r>
+          </w:p>
+          <w:p>
+            <w:r>
+              <w:rPr>
+                <w:rStyle w:val="myTdStyle"/>
+              </w:rPr>
               <w:t xml:space="preserve">14:15 планерное совещание с участием руководителей подведомственных предприятий акт. зал</w:t>
             </w:r>
           </w:p>
@@ -718,299 +566,139 @@
               <w:rPr>
                 <w:rStyle w:val="myTdStyle"/>
               </w:rPr>
-              <w:t xml:space="preserve">10:00 совещание по оптимизации субсидий каб. 308 Отв. Аргунова М.М.</w:t>
-            </w:r>
-          </w:p>
-          <w:p>
-            <w:r>
-              <w:rPr>
-                <w:rStyle w:val="myTdStyle"/>
-              </w:rPr>
-              <w:t xml:space="preserve">17:00 совещание по освоению бюджетных средств  каб. 308 Отв. Петрова Н.Н.</w:t>
-            </w:r>
-          </w:p>
-          <w:p>
-            <w:r>
-              <w:rPr>
-                <w:rStyle w:val="myTdStyle"/>
-              </w:rPr>
-              <w:t xml:space="preserve">16:20 Заседании комиссии под председательством П.А.Маринычева по рассмотрению бюджетных заявок РС(Я) на получение ассигнований из федерального бюджета в рамках ГП РФ, ФЦП и ФАИП на 2017-2019гг. (П2-3976, П2-32) Дп-1, каб. 401</w:t>
-            </w:r>
-          </w:p>
-          <w:p>
-            <w:r>
-              <w:rPr>
-                <w:rStyle w:val="myTdStyle"/>
-              </w:rPr>
-              <w:t xml:space="preserve">11:30 Внутренняя планерное совещание каб. 308</w:t>
-            </w:r>
-          </w:p>
-          <w:p>
-            <w:r>
-              <w:rPr>
-                <w:rStyle w:val="myTdStyle"/>
-              </w:rPr>
-              <w:t xml:space="preserve">17:30 организация городских платежей акт. зал Отв. Олесов А.В.</w:t>
-            </w:r>
-          </w:p>
-          <w:p>
-            <w:r>
-              <w:rPr>
-                <w:rStyle w:val="myTdStyle"/>
-              </w:rPr>
-              <w:t xml:space="preserve">11:00 совещание по госпрограмме 2016 года ДЖПиАР каб. 308</w:t>
-            </w:r>
-          </w:p>
-          <w:p>
-            <w:r>
-              <w:rPr>
-                <w:rStyle w:val="myTdStyle"/>
-              </w:rPr>
-              <w:t xml:space="preserve">15:00 совещание по МЖС каб. 308 Отв. Олесов А.В.</w:t>
-            </w:r>
-          </w:p>
-        </w:tc>
-        <w:tc>
-          <w:tcPr>
-            <w:tcW w:w="2000" w:type="dxa"/>
-          </w:tcPr>
-          <w:p>
-            <w:r>
-              <w:rPr>
-                <w:rStyle w:val="myTdStyle"/>
-              </w:rPr>
-              <w:t xml:space="preserve">09:00 совещание по остаткам средств 2015 года каб. 308</w:t>
-            </w:r>
-          </w:p>
-          <w:p>
-            <w:r>
-              <w:rPr>
-                <w:rStyle w:val="myTdStyle"/>
-              </w:rPr>
-              <w:t xml:space="preserve">14:15 совещание по имуществу каб. 308 Отв. Александров В.В.</w:t>
-            </w:r>
-          </w:p>
-          <w:p>
-            <w:r>
-              <w:rPr>
-                <w:rStyle w:val="myTdStyle"/>
-              </w:rPr>
-              <w:t xml:space="preserve">15:30 подготовка к прямому эфиру каб. 308 Отв. Андросова Е.Е.</w:t>
-            </w:r>
-          </w:p>
-          <w:p>
-            <w:r>
-              <w:rPr>
-                <w:rStyle w:val="myTdStyle"/>
-              </w:rPr>
-              <w:t xml:space="preserve">16:30 совещание по отчету Правительства МЭ РС(Я)</w:t>
-            </w:r>
-          </w:p>
-        </w:tc>
-        <w:tc>
-          <w:tcPr>
-            <w:tcW w:w="2000" w:type="dxa"/>
-          </w:tcPr>
-          <w:p>
-            <w:r>
-              <w:rPr>
-                <w:rStyle w:val="myTdStyle"/>
-              </w:rPr>
-              <w:t xml:space="preserve">09:30 Коллегия Госкомзакупок РС(Я) Дп-2, акт. зал</w:t>
-            </w:r>
-          </w:p>
-          <w:p>
-            <w:r>
-              <w:rPr>
-                <w:rStyle w:val="myTdStyle"/>
-              </w:rPr>
-              <w:t xml:space="preserve">14:15 ФХД системообразующих организаций каб. 308 Отв. Аргунова М.М.</w:t>
-            </w:r>
-          </w:p>
-          <w:p>
-            <w:r>
-              <w:rPr>
-                <w:rStyle w:val="myTdStyle"/>
-              </w:rPr>
-              <w:t xml:space="preserve">08:30 Еженедельное планерное совещание И.Г. Никифорова акт. зал</w:t>
-            </w:r>
-          </w:p>
-          <w:p>
-            <w:r>
-              <w:rPr>
-                <w:rStyle w:val="myTdStyle"/>
-              </w:rPr>
-              <w:t xml:space="preserve">19:00 прямой эфир передачи "Не пропусти главное" НВК "Саха" НВК "Саха" Отв. Андросова Е.Е.</w:t>
-            </w:r>
-          </w:p>
-          <w:p>
-            <w:r>
-              <w:rPr>
-                <w:rStyle w:val="myTdStyle"/>
-              </w:rPr>
-              <w:t xml:space="preserve">14:30 совещание с главами Верхневилюйского улуса  акт. зал</w:t>
-            </w:r>
-          </w:p>
-          <w:p>
-            <w:r>
-              <w:rPr>
-                <w:rStyle w:val="myTdStyle"/>
-              </w:rPr>
-              <w:t xml:space="preserve">15:00 совещание с главами Вилюйского улуса  акт. зал</w:t>
-            </w:r>
-          </w:p>
-          <w:p>
-            <w:r>
-              <w:rPr>
-                <w:rStyle w:val="myTdStyle"/>
-              </w:rPr>
-              <w:t xml:space="preserve">14:00 встреча с редактором НВК "Саха" </w:t>
-            </w:r>
-          </w:p>
-        </w:tc>
-        <w:tc>
-          <w:tcPr>
-            <w:tcW w:w="2000" w:type="dxa"/>
-          </w:tcPr>
-          <w:p>
-            <w:r>
-              <w:rPr>
-                <w:rStyle w:val="myTdStyle"/>
-              </w:rPr>
-              <w:t xml:space="preserve">09:15 рабочее совещание у Дьячковского А.П. по рассмотрению Соглашений в рамках отчета ОИГВ за 2015 г.   Дп-1, каб. 245</w:t>
-            </w:r>
-          </w:p>
-          <w:p>
-            <w:r>
-              <w:rPr>
-                <w:rStyle w:val="myTdStyle"/>
-              </w:rPr>
-              <w:t xml:space="preserve">11:00 пресс-конференция акт. зал</w:t>
-            </w:r>
-          </w:p>
-          <w:p>
-            <w:r>
-              <w:rPr>
-                <w:rStyle w:val="myTdStyle"/>
-              </w:rPr>
-              <w:t xml:space="preserve">10:00 совещание по проверке использованных средств каб. 308 Отв. Никифоров М.А.</w:t>
-            </w:r>
-          </w:p>
-          <w:p>
-            <w:r>
-              <w:rPr>
-                <w:rStyle w:val="myTdStyle"/>
-              </w:rPr>
-              <w:t xml:space="preserve">15:30 совещание с главами Абыйского улуса актовый зал Министерства промышленности РС(Я)</w:t>
-            </w:r>
-          </w:p>
-          <w:p>
-            <w:r>
-              <w:rPr>
-                <w:rStyle w:val="myTdStyle"/>
-              </w:rPr>
-              <w:t xml:space="preserve">14:15 совещание с главами Олекминского района  актовый зал Министерства промышленности РС(Я)</w:t>
-            </w:r>
-          </w:p>
-          <w:p>
-            <w:r>
-              <w:rPr>
-                <w:rStyle w:val="myTdStyle"/>
-              </w:rPr>
-              <w:t xml:space="preserve">15:00 совещание с главами Аллаиховского района актовый зал Министерства промышленности РС(Я)</w:t>
-            </w:r>
-          </w:p>
-          <w:p>
-            <w:r>
-              <w:rPr>
-                <w:rStyle w:val="myTdStyle"/>
-              </w:rPr>
-              <w:t xml:space="preserve">12:00 совещание с главами Усть-Алданского района акт. зал</w:t>
-            </w:r>
-          </w:p>
-          <w:p>
-            <w:r>
-              <w:rPr>
-                <w:rStyle w:val="myTdStyle"/>
-              </w:rPr>
-              <w:t xml:space="preserve">17:00 совещание по проверке использованных средств каб. 308 Отв. Никифоров М.А.</w:t>
-            </w:r>
-          </w:p>
-          <w:p>
-            <w:r>
-              <w:rPr>
-                <w:rStyle w:val="myTdStyle"/>
-              </w:rPr>
-              <w:t xml:space="preserve">18:00 совещание по вопросам ГУП "ЖКХ РС(Я)" каб. 308</w:t>
-            </w:r>
-          </w:p>
-        </w:tc>
-        <w:tc>
-          <w:tcPr>
-            <w:tcW w:w="2000" w:type="dxa"/>
-          </w:tcPr>
-          <w:p>
-            <w:r>
-              <w:rPr>
-                <w:rStyle w:val="myTdStyle"/>
-              </w:rPr>
-              <w:t xml:space="preserve">14:15 Совещание по ЕИИАС ЖКУ акт. зал Отв. Олесов А.В.</w:t>
-            </w:r>
-          </w:p>
-          <w:p>
-            <w:r>
-              <w:rPr>
-                <w:rStyle w:val="myTdStyle"/>
-              </w:rPr>
-              <w:t xml:space="preserve">15:30 совещание по рассрочке платежей за сливную станцию г. Якутска и передаче водозабора г. Покровска акт. зал Отв. Александров В.В.</w:t>
-            </w:r>
-          </w:p>
-          <w:p>
-            <w:r>
-              <w:rPr>
-                <w:rStyle w:val="myTdStyle"/>
-              </w:rPr>
-              <w:t xml:space="preserve">11:00 Совещание по финансированию работ по содержанию ЕИИАС ЖКУ акт. зал Отв. Олесов А.В.</w:t>
-            </w:r>
-          </w:p>
-          <w:p>
-            <w:r>
-              <w:rPr>
-                <w:rStyle w:val="myTdStyle"/>
-              </w:rPr>
-              <w:t xml:space="preserve">09:00 совещание по распределению должностных обязанностей ДЭФ каб. 308</w:t>
-            </w:r>
-          </w:p>
-          <w:p>
-            <w:r>
-              <w:rPr>
-                <w:rStyle w:val="myTdStyle"/>
-              </w:rPr>
-              <w:t xml:space="preserve">10:00 совещание по планированию государственной программы 2016  каб. 308 Отв. Петрова Н.Н.</w:t>
-            </w:r>
-          </w:p>
-          <w:p>
-            <w:r>
-              <w:rPr>
-                <w:rStyle w:val="myTdStyle"/>
-              </w:rPr>
-              <w:t xml:space="preserve">12:00 планерка с ДЭФ каб. 308</w:t>
-            </w:r>
-          </w:p>
-          <w:p>
-            <w:r>
-              <w:rPr>
-                <w:rStyle w:val="myTdStyle"/>
-              </w:rPr>
-              <w:t xml:space="preserve">15:00 совещание по залоговому зданию ГУП "ЖКХ РС(Я)" каб. 308</w:t>
-            </w:r>
-          </w:p>
-          <w:p>
-            <w:r>
-              <w:rPr>
-                <w:rStyle w:val="myTdStyle"/>
-              </w:rPr>
-              <w:t xml:space="preserve">18:00 совещание по вопросу ГКУ "Агентство субсидий" каб. 308</w:t>
+              <w:t xml:space="preserve">16:00 совещание с пресс службами подведомственных организаций каб. 308 Отв. Андросова Е.Е.</w:t>
+            </w:r>
+          </w:p>
+          <w:p>
+            <w:r>
+              <w:rPr>
+                <w:rStyle w:val="myTdStyle"/>
+              </w:rPr>
+              <w:t xml:space="preserve">15:00 согласительное совещание у И.Г. Никифорова  по заключению Прокуратуры РС(Я) на проект постановления Правительства РС(Я) "Об утверждении порядка предоставления и расходования субсидий из. гос. бюджета РС(Я) местным бюджетам на софинансирование расходных обязательств, предусмотренных трехлетними планами благоустройства территорий населенных пунктов" Дп-1, каб. 322 Отв. Евстафьева К.В.</w:t>
+            </w:r>
+          </w:p>
+          <w:p>
+            <w:r>
+              <w:rPr>
+                <w:rStyle w:val="myTdStyle"/>
+              </w:rPr>
+              <w:t xml:space="preserve">11:00 планерка с ДЭФ </w:t>
+            </w:r>
+          </w:p>
+          <w:p>
+            <w:r>
+              <w:rPr>
+                <w:rStyle w:val="myTdStyle"/>
+              </w:rPr>
+              <w:t xml:space="preserve">12:30 совещание по сливной станции каб. 2</w:t>
+            </w:r>
+          </w:p>
+          <w:p>
+            <w:r>
+              <w:rPr>
+                <w:rStyle w:val="myTdStyle"/>
+              </w:rPr>
+              <w:t xml:space="preserve">12:00 внутренняя планерное совещание каб. 2</w:t>
+            </w:r>
+          </w:p>
+        </w:tc>
+        <w:tc>
+          <w:tcPr>
+            <w:tcW w:w="2000" w:type="dxa"/>
+          </w:tcPr>
+          <w:p>
+            <w:r>
+              <w:rPr>
+                <w:rStyle w:val="myTdStyle"/>
+              </w:rPr>
+              <w:t xml:space="preserve">11:00 Прием  ООО "Коммунтеплосервис" п. Нижний-Бестях каб. 308 Отв. Севастьянов В.Е.</w:t>
+            </w:r>
+          </w:p>
+          <w:p>
+            <w:r>
+              <w:rPr>
+                <w:rStyle w:val="myTdStyle"/>
+              </w:rPr>
+              <w:t xml:space="preserve">10:00 совещание по рассмотрению проекта Постановления РС(Я) "О порядке формирования фонда оплаты труда" каб. 308 Отв. ДРСО</w:t>
+            </w:r>
+          </w:p>
+          <w:p>
+            <w:r>
+              <w:rPr>
+                <w:rStyle w:val="myTdStyle"/>
+              </w:rPr>
+              <w:t xml:space="preserve">14:15 Совещание по плану-графику ГБУ РС(Я) "НАИЦГ"  Отв. Олесов А.В.</w:t>
+            </w:r>
+          </w:p>
+          <w:p>
+            <w:r>
+              <w:rPr>
+                <w:rStyle w:val="myTdStyle"/>
+              </w:rPr>
+              <w:t xml:space="preserve">09:15 совещание по имуществу ГУП ЖКХ РС(Я) каб. 308 Отв. Александров В.В.</w:t>
+            </w:r>
+          </w:p>
+          <w:p>
+            <w:r>
+              <w:rPr>
+                <w:rStyle w:val="myTdStyle"/>
+              </w:rPr>
+              <w:t xml:space="preserve">15:00 Совещание по вопросу функционирования АО "ЯПК "Платежи"  Отв. Олесов А.В.</w:t>
+            </w:r>
+          </w:p>
+          <w:p>
+            <w:r>
+              <w:rPr>
+                <w:rStyle w:val="myTdStyle"/>
+              </w:rPr>
+              <w:t xml:space="preserve">12:00 совещание по проекту протокола совещания при Главе РС(Я) по рассмотрению ФХД группы компаний Алроса каб. 2</w:t>
+            </w:r>
+          </w:p>
+          <w:p>
+            <w:r>
+              <w:rPr>
+                <w:rStyle w:val="myTdStyle"/>
+              </w:rPr>
+              <w:t xml:space="preserve">17:00 совещание у П.А. Маринычева  с генеральным директором АНО "Агентство по развитию человеческого капитала на Дальнем Востоке" В.В. Тимаковым Дп-1, каб. 401</w:t>
+            </w:r>
+          </w:p>
+        </w:tc>
+        <w:tc>
+          <w:tcPr>
+            <w:tcW w:w="2000" w:type="dxa"/>
+          </w:tcPr>
+          <w:p>
+            <w:r>
+              <w:rPr>
+                <w:rStyle w:val="myTdStyle"/>
+              </w:rPr>
+              <w:t xml:space="preserve"> командировка в Усть-Майский район </w:t>
+            </w:r>
+          </w:p>
+        </w:tc>
+        <w:tc>
+          <w:tcPr>
+            <w:tcW w:w="2000" w:type="dxa"/>
+          </w:tcPr>
+          <w:p>
+            <w:r>
+              <w:rPr>
+                <w:rStyle w:val="myTdStyle"/>
+              </w:rPr>
+              <w:t xml:space="preserve"> командировка в Усть-Майский район </w:t>
+            </w:r>
+          </w:p>
+        </w:tc>
+        <w:tc>
+          <w:tcPr>
+            <w:tcW w:w="2000" w:type="dxa"/>
+          </w:tcPr>
+          <w:p>
+            <w:r>
+              <w:rPr>
+                <w:rStyle w:val="myTdStyle"/>
+              </w:rPr>
+              <w:t xml:space="preserve"> командировка в Усть-Майский район </w:t>
             </w:r>
           </w:p>
         </w:tc>
@@ -1051,155 +739,59 @@
               <w:rPr>
                 <w:rStyle w:val="myTdStyle"/>
               </w:rPr>
-              <w:t xml:space="preserve">14:15 планерное совещание с участием руководителей подведомственных предприятий акт. зал</w:t>
-            </w:r>
-          </w:p>
-          <w:p>
-            <w:r>
-              <w:rPr>
-                <w:rStyle w:val="myTdStyle"/>
-              </w:rPr>
-              <w:t xml:space="preserve">11:30 Внутренняя планерное совещание каб. 308</w:t>
-            </w:r>
-          </w:p>
-          <w:p>
-            <w:r>
-              <w:rPr>
-                <w:rStyle w:val="myTdStyle"/>
-              </w:rPr>
-              <w:t xml:space="preserve">11:00 совещание по госпрограмме 2016 года ДЖПиАР каб. 308</w:t>
-            </w:r>
-          </w:p>
-        </w:tc>
-        <w:tc>
-          <w:tcPr>
-            <w:tcW w:w="2000" w:type="dxa"/>
-          </w:tcPr>
-          <w:p>
-            <w:r>
-              <w:rPr>
-                <w:rStyle w:val="myTdStyle"/>
-              </w:rPr>
-              <w:t xml:space="preserve">11:15 совещание с регоператором по отчету за декабрь 2015 г каб. 319</w:t>
-            </w:r>
-          </w:p>
-          <w:p>
-            <w:r>
-              <w:rPr>
-                <w:rStyle w:val="myTdStyle"/>
-              </w:rPr>
-              <w:t xml:space="preserve">14:00 ОТМЕНА участие в заседании по подготовке и проведению игр "Дети Азии" Дп-1, каб. 401</w:t>
-            </w:r>
-          </w:p>
-          <w:p>
-            <w:r>
-              <w:rPr>
-                <w:rStyle w:val="myTdStyle"/>
-              </w:rPr>
-              <w:t xml:space="preserve">16:00 совещание с главами Усть-Янского улуса </w:t>
-            </w:r>
-          </w:p>
-        </w:tc>
-        <w:tc>
-          <w:tcPr>
-            <w:tcW w:w="2000" w:type="dxa"/>
-          </w:tcPr>
-          <w:p>
-            <w:r>
-              <w:rPr>
-                <w:rStyle w:val="myTdStyle"/>
-              </w:rPr>
-              <w:t xml:space="preserve">08:30 Еженедельное планерное совещание И.Г. Никифорова акт. зал</w:t>
-            </w:r>
-          </w:p>
-          <w:p>
-            <w:r>
-              <w:rPr>
-                <w:rStyle w:val="myTdStyle"/>
-              </w:rPr>
-              <w:t xml:space="preserve">14:00 совещание с главами Томпонского улуса  акт. зал</w:t>
-            </w:r>
-          </w:p>
-          <w:p>
-            <w:r>
-              <w:rPr>
-                <w:rStyle w:val="myTdStyle"/>
-              </w:rPr>
-              <w:t xml:space="preserve">14:30 совещание с главами Верхневилюйского улуса  акт. зал</w:t>
-            </w:r>
-          </w:p>
-          <w:p>
-            <w:r>
-              <w:rPr>
-                <w:rStyle w:val="myTdStyle"/>
-              </w:rPr>
-              <w:t xml:space="preserve">15:00 совещание с главами Вилюйского улуса  акт. зал</w:t>
-            </w:r>
-          </w:p>
-          <w:p>
-            <w:r>
-              <w:rPr>
-                <w:rStyle w:val="myTdStyle"/>
-              </w:rPr>
-              <w:t xml:space="preserve">10:00 Участие в семинаре глав МО РС(Я) Саха театр</w:t>
-            </w:r>
-          </w:p>
-        </w:tc>
-        <w:tc>
-          <w:tcPr>
-            <w:tcW w:w="2000" w:type="dxa"/>
-          </w:tcPr>
-          <w:p>
-            <w:r>
-              <w:rPr>
-                <w:rStyle w:val="myTdStyle"/>
-              </w:rPr>
-              <w:t xml:space="preserve">12:30 совместное  рабочее совещание  с Министерством по делам молодежи и семейной политике РС(Я) по году благоустройства населенных пунктов Дп-2, акт. зал</w:t>
-            </w:r>
-          </w:p>
-          <w:p>
-            <w:r>
-              <w:rPr>
-                <w:rStyle w:val="myTdStyle"/>
-              </w:rPr>
-              <w:t xml:space="preserve">15:00 совещание с регоператором каб. 319 Отв. Давыдов С.В.</w:t>
-            </w:r>
-          </w:p>
-          <w:p>
-            <w:r>
-              <w:rPr>
-                <w:rStyle w:val="myTdStyle"/>
-              </w:rPr>
-              <w:t xml:space="preserve">15:30 совещание с главами Абыйского улуса актовый зал Министерства промышленности РС(Я)</w:t>
-            </w:r>
-          </w:p>
-          <w:p>
-            <w:r>
-              <w:rPr>
-                <w:rStyle w:val="myTdStyle"/>
-              </w:rPr>
-              <w:t xml:space="preserve">11:00 совещание по вопросу согласования Плана основных мероприятий Года благоустройства  Дп-1, каб. 322</w:t>
-            </w:r>
-          </w:p>
-          <w:p>
-            <w:r>
-              <w:rPr>
-                <w:rStyle w:val="myTdStyle"/>
-              </w:rPr>
-              <w:t xml:space="preserve">14:15 совещание с главами Олекминского района  актовый зал Министерства промышленности РС(Я)</w:t>
-            </w:r>
-          </w:p>
-        </w:tc>
-        <w:tc>
-          <w:tcPr>
-            <w:tcW w:w="2000" w:type="dxa"/>
-          </w:tcPr>
-          <w:p>
-            <w:r>
-              <w:rPr>
-                <w:rStyle w:val="myTdStyle"/>
-              </w:rPr>
-              <w:t xml:space="preserve">11:00 брифинг по году благоустройства Дп-1, каб. 413</w:t>
+              <w:t xml:space="preserve"> Командировка в Момский район </w:t>
+            </w:r>
+          </w:p>
+        </w:tc>
+        <w:tc>
+          <w:tcPr>
+            <w:tcW w:w="2000" w:type="dxa"/>
+          </w:tcPr>
+          <w:p>
+            <w:r>
+              <w:rPr>
+                <w:rStyle w:val="myTdStyle"/>
+              </w:rPr>
+              <w:t xml:space="preserve"> Командировка в Момский район </w:t>
+            </w:r>
+          </w:p>
+        </w:tc>
+        <w:tc>
+          <w:tcPr>
+            <w:tcW w:w="2000" w:type="dxa"/>
+          </w:tcPr>
+          <w:p>
+            <w:r>
+              <w:rPr>
+                <w:rStyle w:val="myTdStyle"/>
+              </w:rPr>
+              <w:t xml:space="preserve"> Командировка в Момский район </w:t>
+            </w:r>
+          </w:p>
+        </w:tc>
+        <w:tc>
+          <w:tcPr>
+            <w:tcW w:w="2000" w:type="dxa"/>
+          </w:tcPr>
+          <w:p>
+            <w:r>
+              <w:rPr>
+                <w:rStyle w:val="myTdStyle"/>
+              </w:rPr>
+              <w:t xml:space="preserve">  </w:t>
+            </w:r>
+          </w:p>
+        </w:tc>
+        <w:tc>
+          <w:tcPr>
+            <w:tcW w:w="2000" w:type="dxa"/>
+          </w:tcPr>
+          <w:p>
+            <w:r>
+              <w:rPr>
+                <w:rStyle w:val="myTdStyle"/>
+              </w:rPr>
+              <w:t xml:space="preserve">15:00 Заседание рабочей группы по вопросам перевода на аутсорсинг непрофильных функций гос. и муниципальных учреждений РС(Я) Дп-1, каб. 401</w:t>
             </w:r>
           </w:p>
         </w:tc>
@@ -1240,14 +832,6 @@
               <w:rPr>
                 <w:rStyle w:val="myTdStyle"/>
               </w:rPr>
-              <w:t xml:space="preserve">10:30 совещание по вопросу перекрестного субсидирования цен на э. энергию в РС(Я) Кирова 12, каб. 5.10</w:t>
-            </w:r>
-          </w:p>
-          <w:p>
-            <w:r>
-              <w:rPr>
-                <w:rStyle w:val="myTdStyle"/>
-              </w:rPr>
               <w:t xml:space="preserve">14:15 планерное совещание с участием руководителей подведомственных предприятий акт. зал</w:t>
             </w:r>
           </w:p>
@@ -1256,115 +840,75 @@
               <w:rPr>
                 <w:rStyle w:val="myTdStyle"/>
               </w:rPr>
-              <w:t xml:space="preserve">11:30 Внутренняя планерное совещание каб. 308</w:t>
-            </w:r>
-          </w:p>
-        </w:tc>
-        <w:tc>
-          <w:tcPr>
-            <w:tcW w:w="2000" w:type="dxa"/>
-          </w:tcPr>
-          <w:p>
-            <w:r>
-              <w:rPr>
-                <w:rStyle w:val="myTdStyle"/>
-              </w:rPr>
-              <w:t xml:space="preserve">11:00 совещание с МРСК Сибири дп-1, каб. 357 Отв. Арсеньева Г.Г.</w:t>
-            </w:r>
-          </w:p>
-          <w:p>
-            <w:r>
-              <w:rPr>
-                <w:rStyle w:val="myTdStyle"/>
-              </w:rPr>
-              <w:t xml:space="preserve">14:00 совещание с главами Нижнеколымского улуса акт. зал</w:t>
-            </w:r>
-          </w:p>
-          <w:p>
-            <w:r>
-              <w:rPr>
-                <w:rStyle w:val="myTdStyle"/>
-              </w:rPr>
-              <w:t xml:space="preserve">16:00 совещание с главами Усть-Янского улуса </w:t>
-            </w:r>
-          </w:p>
-        </w:tc>
-        <w:tc>
-          <w:tcPr>
-            <w:tcW w:w="2000" w:type="dxa"/>
-          </w:tcPr>
-          <w:p>
-            <w:r>
-              <w:rPr>
-                <w:rStyle w:val="myTdStyle"/>
-              </w:rPr>
-              <w:t xml:space="preserve">08:30 Еженедельное планерное совещание И.Г. Никифорова акт. зал</w:t>
-            </w:r>
-          </w:p>
-          <w:p>
-            <w:r>
-              <w:rPr>
-                <w:rStyle w:val="myTdStyle"/>
-              </w:rPr>
-              <w:t xml:space="preserve"> Командировка в п. Сангар </w:t>
-            </w:r>
-          </w:p>
-        </w:tc>
-        <w:tc>
-          <w:tcPr>
-            <w:tcW w:w="2000" w:type="dxa"/>
-          </w:tcPr>
-          <w:p>
-            <w:r>
-              <w:rPr>
-                <w:rStyle w:val="myTdStyle"/>
-              </w:rPr>
-              <w:t xml:space="preserve"> Командировка в п. Сангар </w:t>
-            </w:r>
-          </w:p>
-        </w:tc>
-        <w:tc>
-          <w:tcPr>
-            <w:tcW w:w="2000" w:type="dxa"/>
-          </w:tcPr>
-          <w:p>
-            <w:r>
-              <w:rPr>
-                <w:rStyle w:val="myTdStyle"/>
-              </w:rPr>
-              <w:t xml:space="preserve">14:30 отчет об итогах деятельности за 2015 год и задачах на 2016 год председателя Государственного комитета РС(Я) по инновационной политике и науке  Ленина 33, 2 этаж</w:t>
-            </w:r>
-          </w:p>
-          <w:p>
-            <w:r>
-              <w:rPr>
-                <w:rStyle w:val="myTdStyle"/>
-              </w:rPr>
-              <w:t xml:space="preserve">11:00 совещание у П.А. Маринычева по вопросу энергоснабжения Накынского месторождения АК "Алроса" и Среднеботуобинскогго нефтегазоконденсатного месторождения ОАО "НК Роснефть" дп-1, каб. 357</w:t>
-            </w:r>
-          </w:p>
-          <w:p>
-            <w:r>
-              <w:rPr>
-                <w:rStyle w:val="myTdStyle"/>
-              </w:rPr>
-              <w:t xml:space="preserve">14:15 совещание у П.А. Маринычева по Ягрэс-2 дп-1, каб. 357</w:t>
-            </w:r>
-          </w:p>
-          <w:p>
-            <w:r>
-              <w:rPr>
-                <w:rStyle w:val="myTdStyle"/>
-              </w:rPr>
-              <w:t xml:space="preserve">17:00 Участие в торжественном закрытии Года литературы и открытии Года кино в РФ ГТОиБ им. Д.К.Сивцева-Суорун Омоллоона</w:t>
-            </w:r>
-          </w:p>
-          <w:p>
-            <w:r>
-              <w:rPr>
-                <w:rStyle w:val="myTdStyle"/>
-              </w:rPr>
-              <w:t xml:space="preserve">12:30 совещание у П.А. Маринычева  дп-1, каб. 357</w:t>
+              <w:t xml:space="preserve">15:00 организационное совещание у П.А. Маринычева по проведению отчета ИОГВ РС(Я) перед населением Среднеколымского, Мирнинского, Булунского районов Дп-1, каб. 401</w:t>
+            </w:r>
+          </w:p>
+          <w:p>
+            <w:r>
+              <w:rPr>
+                <w:rStyle w:val="myTdStyle"/>
+              </w:rPr>
+              <w:t xml:space="preserve">11:30 участие в переговорах  с заместителем ген. директора компании "Sojitz Corp" о возможности подписания меморандума о взаимопонимании по сотрудничеству в сфере  энергоэффективности  Дп-2, каб. министра</w:t>
+            </w:r>
+          </w:p>
+          <w:p>
+            <w:r>
+              <w:rPr>
+                <w:rStyle w:val="myTdStyle"/>
+              </w:rPr>
+              <w:t xml:space="preserve">12:00 внутренняя планерное совещание каб. 2</w:t>
+            </w:r>
+          </w:p>
+        </w:tc>
+        <w:tc>
+          <w:tcPr>
+            <w:tcW w:w="2000" w:type="dxa"/>
+          </w:tcPr>
+          <w:p>
+            <w:r>
+              <w:rPr>
+                <w:rStyle w:val="myTdStyle"/>
+              </w:rPr>
+              <w:t xml:space="preserve"> Командировка в Оленекский район </w:t>
+            </w:r>
+          </w:p>
+        </w:tc>
+        <w:tc>
+          <w:tcPr>
+            <w:tcW w:w="2000" w:type="dxa"/>
+          </w:tcPr>
+          <w:p>
+            <w:r>
+              <w:rPr>
+                <w:rStyle w:val="myTdStyle"/>
+              </w:rPr>
+              <w:t xml:space="preserve"> Командировка в Оленекский район </w:t>
+            </w:r>
+          </w:p>
+        </w:tc>
+        <w:tc>
+          <w:tcPr>
+            <w:tcW w:w="2000" w:type="dxa"/>
+          </w:tcPr>
+          <w:p>
+            <w:r>
+              <w:rPr>
+                <w:rStyle w:val="myTdStyle"/>
+              </w:rPr>
+              <w:t xml:space="preserve"> Командировка в Оленекский район </w:t>
+            </w:r>
+          </w:p>
+        </w:tc>
+        <w:tc>
+          <w:tcPr>
+            <w:tcW w:w="2000" w:type="dxa"/>
+          </w:tcPr>
+          <w:p>
+            <w:r>
+              <w:rPr>
+                <w:rStyle w:val="myTdStyle"/>
+              </w:rPr>
+              <w:t xml:space="preserve">  </w:t>
             </w:r>
           </w:p>
         </w:tc>
@@ -1413,163 +957,83 @@
               <w:rPr>
                 <w:rStyle w:val="myTdStyle"/>
               </w:rPr>
-              <w:t xml:space="preserve">11:30 Внутренняя планерное совещание каб. 308</w:t>
-            </w:r>
-          </w:p>
-        </w:tc>
-        <w:tc>
-          <w:tcPr>
-            <w:tcW w:w="2000" w:type="dxa"/>
-          </w:tcPr>
-          <w:p>
-            <w:r>
-              <w:rPr>
-                <w:rStyle w:val="myTdStyle"/>
-              </w:rPr>
-              <w:t xml:space="preserve">14:00 совещание с главами Нижнеколымского улуса акт. зал</w:t>
-            </w:r>
-          </w:p>
-          <w:p>
-            <w:r>
-              <w:rPr>
-                <w:rStyle w:val="myTdStyle"/>
-              </w:rPr>
-              <w:t xml:space="preserve">16:00 совещание с главами Усть-Янского улуса </w:t>
-            </w:r>
-          </w:p>
-          <w:p>
-            <w:r>
-              <w:rPr>
-                <w:rStyle w:val="myTdStyle"/>
-              </w:rPr>
-              <w:t xml:space="preserve">11:00 совещание с главами Момского района акт. зал</w:t>
-            </w:r>
-          </w:p>
-        </w:tc>
-        <w:tc>
-          <w:tcPr>
-            <w:tcW w:w="2000" w:type="dxa"/>
-          </w:tcPr>
-          <w:p>
-            <w:r>
-              <w:rPr>
-                <w:rStyle w:val="myTdStyle"/>
-              </w:rPr>
-              <w:t xml:space="preserve">08:30 Еженедельное планерное совещание И.Г. Никифорова акт. зал</w:t>
-            </w:r>
-          </w:p>
-          <w:p>
-            <w:r>
-              <w:rPr>
-                <w:rStyle w:val="myTdStyle"/>
-              </w:rPr>
-              <w:t xml:space="preserve">14:00 совещание с главами Томпонского улуса  акт. зал</w:t>
-            </w:r>
-          </w:p>
-          <w:p>
-            <w:r>
-              <w:rPr>
-                <w:rStyle w:val="myTdStyle"/>
-              </w:rPr>
-              <w:t xml:space="preserve">14:30 совещание с главами Верхневилюйского улуса  акт. зал</w:t>
-            </w:r>
-          </w:p>
-          <w:p>
-            <w:r>
-              <w:rPr>
-                <w:rStyle w:val="myTdStyle"/>
-              </w:rPr>
-              <w:t xml:space="preserve">15:00 совещание с главами Вилюйского улуса  акт. зал</w:t>
-            </w:r>
-          </w:p>
-        </w:tc>
-        <w:tc>
-          <w:tcPr>
-            <w:tcW w:w="2000" w:type="dxa"/>
-          </w:tcPr>
-          <w:p>
-            <w:r>
-              <w:rPr>
-                <w:rStyle w:val="myTdStyle"/>
-              </w:rPr>
-              <w:t xml:space="preserve">16:00 совещание по вопросу строительства котельной в с. Соболох Момского района каб. министра Отв. Газизов А.А.</w:t>
-            </w:r>
-          </w:p>
-          <w:p>
-            <w:r>
-              <w:rPr>
-                <w:rStyle w:val="myTdStyle"/>
-              </w:rPr>
-              <w:t xml:space="preserve">15:30 совещание с главами Абыйского улуса актовый зал Министерства промышленности РС(Я)</w:t>
-            </w:r>
-          </w:p>
-          <w:p>
-            <w:r>
-              <w:rPr>
-                <w:rStyle w:val="myTdStyle"/>
-              </w:rPr>
-              <w:t xml:space="preserve">09:00 Планерное совещание ГУП ЖКХ РС(Я) Дп-1, каб. 322</w:t>
-            </w:r>
-          </w:p>
-          <w:p>
-            <w:r>
-              <w:rPr>
-                <w:rStyle w:val="myTdStyle"/>
-              </w:rPr>
-              <w:t xml:space="preserve">12:00 совещание с главами Усть-Алданского района акт. зал</w:t>
-            </w:r>
-          </w:p>
-          <w:p>
-            <w:r>
-              <w:rPr>
-                <w:rStyle w:val="myTdStyle"/>
-              </w:rPr>
-              <w:t xml:space="preserve">17:00 совещание по проверке использованных средств каб. 308 Отв. Никифоров М.А.</w:t>
-            </w:r>
-          </w:p>
-          <w:p>
-            <w:r>
-              <w:rPr>
-                <w:rStyle w:val="myTdStyle"/>
-              </w:rPr>
-              <w:t xml:space="preserve">15:00 совещание у Никифорова И.Г. по Покровскому тракту Дп-1, каб. 322</w:t>
-            </w:r>
-          </w:p>
-        </w:tc>
-        <w:tc>
-          <w:tcPr>
-            <w:tcW w:w="2000" w:type="dxa"/>
-          </w:tcPr>
-          <w:p>
-            <w:r>
-              <w:rPr>
-                <w:rStyle w:val="myTdStyle"/>
-              </w:rPr>
-              <w:t xml:space="preserve">15:00 совещание по вопросу обеспечения теплоснабжением планируемых к строительству социальных объектов  каб. 2 Отв. Газизов А.А.</w:t>
-            </w:r>
-          </w:p>
-          <w:p>
-            <w:r>
-              <w:rPr>
-                <w:rStyle w:val="myTdStyle"/>
-              </w:rPr>
-              <w:t xml:space="preserve"> совещание по строительству скважины в с. Алтан  каб. 2 Отв. Ефимова А. А.</w:t>
-            </w:r>
-          </w:p>
-          <w:p>
-            <w:r>
-              <w:rPr>
-                <w:rStyle w:val="myTdStyle"/>
-              </w:rPr>
-              <w:t xml:space="preserve">10:00 совещание по планированию государственной программы 2016  </w:t>
-            </w:r>
-          </w:p>
-          <w:p>
-            <w:r>
-              <w:rPr>
-                <w:rStyle w:val="myTdStyle"/>
-              </w:rPr>
-              <w:t xml:space="preserve">15:30 совещание по рассрочке платежей за сливную станцию г. Якутска и передаче водозабора г. Покровска </w:t>
+              <w:t xml:space="preserve">12:30 совещание по сливной станции каб. 2</w:t>
+            </w:r>
+          </w:p>
+          <w:p>
+            <w:r>
+              <w:rPr>
+                <w:rStyle w:val="myTdStyle"/>
+              </w:rPr>
+              <w:t xml:space="preserve">12:00 внутренняя планерное совещание каб. 2</w:t>
+            </w:r>
+          </w:p>
+        </w:tc>
+        <w:tc>
+          <w:tcPr>
+            <w:tcW w:w="2000" w:type="dxa"/>
+          </w:tcPr>
+          <w:p>
+            <w:r>
+              <w:rPr>
+                <w:rStyle w:val="myTdStyle"/>
+              </w:rPr>
+              <w:t xml:space="preserve">10:00 совещание у П.А. Маринычева по рассмотрению предварительных итогов ФХД предприятий Группы "Полюс" АО "Алданзолото"ГРК" и АО "Южно-Верхоянская Горнодобывающая Компания" за 2015 год и планов на 2016 год Дп-1, каб. 401 Отв. ДКК, ДЭЭ</w:t>
+            </w:r>
+          </w:p>
+          <w:p>
+            <w:r>
+              <w:rPr>
+                <w:rStyle w:val="myTdStyle"/>
+              </w:rPr>
+              <w:t xml:space="preserve">14:15 совещание по модернизации каб. 2</w:t>
+            </w:r>
+          </w:p>
+          <w:p>
+            <w:r>
+              <w:rPr>
+                <w:rStyle w:val="myTdStyle"/>
+              </w:rPr>
+              <w:t xml:space="preserve">17:00 совещание по "НГВК" </w:t>
+            </w:r>
+          </w:p>
+        </w:tc>
+        <w:tc>
+          <w:tcPr>
+            <w:tcW w:w="2000" w:type="dxa"/>
+          </w:tcPr>
+          <w:p>
+            <w:r>
+              <w:rPr>
+                <w:rStyle w:val="myTdStyle"/>
+              </w:rPr>
+              <w:t xml:space="preserve"> Командировка в Москву </w:t>
+            </w:r>
+          </w:p>
+        </w:tc>
+        <w:tc>
+          <w:tcPr>
+            <w:tcW w:w="2000" w:type="dxa"/>
+          </w:tcPr>
+          <w:p>
+            <w:r>
+              <w:rPr>
+                <w:rStyle w:val="myTdStyle"/>
+              </w:rPr>
+              <w:t xml:space="preserve"> Командировка в Москву </w:t>
+            </w:r>
+          </w:p>
+        </w:tc>
+        <w:tc>
+          <w:tcPr>
+            <w:tcW w:w="2000" w:type="dxa"/>
+          </w:tcPr>
+          <w:p>
+            <w:r>
+              <w:rPr>
+                <w:rStyle w:val="myTdStyle"/>
+              </w:rPr>
+              <w:t xml:space="preserve"> Командировка в Москву </w:t>
             </w:r>
           </w:p>
         </w:tc>
@@ -1618,147 +1082,67 @@
               <w:rPr>
                 <w:rStyle w:val="myTdStyle"/>
               </w:rPr>
-              <w:t xml:space="preserve">11:30 Внутренняя планерное совещание каб. 308</w:t>
-            </w:r>
-          </w:p>
-        </w:tc>
-        <w:tc>
-          <w:tcPr>
-            <w:tcW w:w="2000" w:type="dxa"/>
-          </w:tcPr>
-          <w:p>
-            <w:r>
-              <w:rPr>
-                <w:rStyle w:val="myTdStyle"/>
-              </w:rPr>
-              <w:t xml:space="preserve">11:00 совещание с главами Момского района акт. зал</w:t>
-            </w:r>
-          </w:p>
-          <w:p>
-            <w:r>
-              <w:rPr>
-                <w:rStyle w:val="myTdStyle"/>
-              </w:rPr>
-              <w:t xml:space="preserve">14:00 совещание с главами Нижнеколымского улуса акт. зал</w:t>
-            </w:r>
-          </w:p>
-          <w:p>
-            <w:r>
-              <w:rPr>
-                <w:rStyle w:val="myTdStyle"/>
-              </w:rPr>
-              <w:t xml:space="preserve">16:00 совещание с главами Усть-Янского улуса </w:t>
-            </w:r>
-          </w:p>
-        </w:tc>
-        <w:tc>
-          <w:tcPr>
-            <w:tcW w:w="2000" w:type="dxa"/>
-          </w:tcPr>
-          <w:p>
-            <w:r>
-              <w:rPr>
-                <w:rStyle w:val="myTdStyle"/>
-              </w:rPr>
-              <w:t xml:space="preserve">08:30 Еженедельное планерное совещание И.Г. Никифорова акт. зал</w:t>
-            </w:r>
-          </w:p>
-          <w:p>
-            <w:r>
-              <w:rPr>
-                <w:rStyle w:val="myTdStyle"/>
-              </w:rPr>
-              <w:t xml:space="preserve">14:00 совещание с главами Томпонского улуса  акт. зал</w:t>
-            </w:r>
-          </w:p>
-          <w:p>
-            <w:r>
-              <w:rPr>
-                <w:rStyle w:val="myTdStyle"/>
-              </w:rPr>
-              <w:t xml:space="preserve">14:30 совещание с главами Верхневилюйского улуса  акт. зал</w:t>
-            </w:r>
-          </w:p>
-          <w:p>
-            <w:r>
-              <w:rPr>
-                <w:rStyle w:val="myTdStyle"/>
-              </w:rPr>
-              <w:t xml:space="preserve">15:00 совещание с главами Вилюйского улуса  акт. зал</w:t>
-            </w:r>
-          </w:p>
-        </w:tc>
-        <w:tc>
-          <w:tcPr>
-            <w:tcW w:w="2000" w:type="dxa"/>
-          </w:tcPr>
-          <w:p>
-            <w:r>
-              <w:rPr>
-                <w:rStyle w:val="myTdStyle"/>
-              </w:rPr>
-              <w:t xml:space="preserve">15:30 Заседание организационного комитета по подготовке и провелению юбилейных мероприятий, посвященных 50-летию со дня образования с. Северная Нюя Ленского района РС(Я) Дп-1, каб. 428</w:t>
-            </w:r>
-          </w:p>
-          <w:p>
-            <w:r>
-              <w:rPr>
-                <w:rStyle w:val="myTdStyle"/>
-              </w:rPr>
-              <w:t xml:space="preserve">12:00 совещание с главами Усть-Алданского района акт. зал</w:t>
-            </w:r>
-          </w:p>
-          <w:p>
-            <w:r>
-              <w:rPr>
-                <w:rStyle w:val="myTdStyle"/>
-              </w:rPr>
-              <w:t xml:space="preserve">14:15 совещание с главами Олекминского района  актовый зал Министерства промышленности РС(Я)</w:t>
-            </w:r>
-          </w:p>
-          <w:p>
-            <w:r>
-              <w:rPr>
-                <w:rStyle w:val="myTdStyle"/>
-              </w:rPr>
-              <w:t xml:space="preserve">15:00 совещание с главами Аллаиховского района актовый зал Министерства промышленности РС(Я)</w:t>
-            </w:r>
-          </w:p>
-          <w:p>
-            <w:r>
-              <w:rPr>
-                <w:rStyle w:val="myTdStyle"/>
-              </w:rPr>
-              <w:t xml:space="preserve">11:00 Подготовка доклада по пятилетке села каб. 2</w:t>
-            </w:r>
-          </w:p>
-          <w:p>
-            <w:r>
-              <w:rPr>
-                <w:rStyle w:val="myTdStyle"/>
-              </w:rPr>
-              <w:t xml:space="preserve">17:00 совещание по проверке использованных средств каб. 308 Отв. Никифоров М.А.</w:t>
-            </w:r>
-          </w:p>
-        </w:tc>
-        <w:tc>
-          <w:tcPr>
-            <w:tcW w:w="2000" w:type="dxa"/>
-          </w:tcPr>
-          <w:p>
-            <w:r>
-              <w:rPr>
-                <w:rStyle w:val="myTdStyle"/>
-              </w:rPr>
-              <w:t xml:space="preserve">11:00 Отчет министра по федеративным отношениям и внешним связям РС(Я) Дп-2, акт. зал</w:t>
-            </w:r>
-          </w:p>
-          <w:p>
-            <w:r>
-              <w:rPr>
-                <w:rStyle w:val="myTdStyle"/>
-              </w:rPr>
-              <w:t xml:space="preserve">14:15 совещание с Сахаэкспосервис каб. 2</w:t>
+              <w:t xml:space="preserve">12:00 внутренняя планерное совещание каб. 2</w:t>
+            </w:r>
+          </w:p>
+        </w:tc>
+        <w:tc>
+          <w:tcPr>
+            <w:tcW w:w="2000" w:type="dxa"/>
+          </w:tcPr>
+          <w:p>
+            <w:r>
+              <w:rPr>
+                <w:rStyle w:val="myTdStyle"/>
+              </w:rPr>
+              <w:t xml:space="preserve">10:00 совещание у П.А. Маринычева по рассмотрению предварительных итогов ФХД предприятий Группы "Полюс" АО "Алданзолото"ГРК" и АО "Южно-Верхоянская Горнодобывающая Компания" за 2015 год и планов на 2016 год Дп-1, каб. 401</w:t>
+            </w:r>
+          </w:p>
+        </w:tc>
+        <w:tc>
+          <w:tcPr>
+            <w:tcW w:w="2000" w:type="dxa"/>
+          </w:tcPr>
+          <w:p>
+            <w:r>
+              <w:rPr>
+                <w:rStyle w:val="myTdStyle"/>
+              </w:rPr>
+              <w:t xml:space="preserve">10:00 Выезд в Кангалассы </w:t>
+            </w:r>
+          </w:p>
+          <w:p>
+            <w:r>
+              <w:rPr>
+                <w:rStyle w:val="myTdStyle"/>
+              </w:rPr>
+              <w:t xml:space="preserve">11:00 совещание по вопросу создания территории опережающего развития "Индустриальный парк "Кангалассы"  Ленина 28, 6 этаж, конф. зал</w:t>
+            </w:r>
+          </w:p>
+        </w:tc>
+        <w:tc>
+          <w:tcPr>
+            <w:tcW w:w="2000" w:type="dxa"/>
+          </w:tcPr>
+          <w:p>
+            <w:r>
+              <w:rPr>
+                <w:rStyle w:val="myTdStyle"/>
+              </w:rPr>
+              <w:t xml:space="preserve">  </w:t>
+            </w:r>
+          </w:p>
+        </w:tc>
+        <w:tc>
+          <w:tcPr>
+            <w:tcW w:w="2000" w:type="dxa"/>
+          </w:tcPr>
+          <w:p>
+            <w:r>
+              <w:rPr>
+                <w:rStyle w:val="myTdStyle"/>
+              </w:rPr>
+              <w:t xml:space="preserve">  </w:t>
             </w:r>
           </w:p>
         </w:tc>
@@ -1786,88 +1170,72 @@
               <w:rPr>
                 <w:rStyle w:val="myTdStyle"/>
               </w:rPr>
-              <w:t xml:space="preserve">Чикачев В.С.</w:t>
-            </w:r>
-          </w:p>
-        </w:tc>
-        <w:tc>
-          <w:tcPr>
-            <w:tcW w:w="2000" w:type="dxa"/>
-          </w:tcPr>
-          <w:p>
-            <w:r>
-              <w:rPr>
-                <w:rStyle w:val="myTdStyle"/>
-              </w:rPr>
-              <w:t xml:space="preserve">  </w:t>
-            </w:r>
-          </w:p>
-        </w:tc>
-        <w:tc>
-          <w:tcPr>
-            <w:tcW w:w="2000" w:type="dxa"/>
-          </w:tcPr>
-          <w:p>
-            <w:r>
-              <w:rPr>
-                <w:rStyle w:val="myTdStyle"/>
-              </w:rPr>
-              <w:t xml:space="preserve">  </w:t>
-            </w:r>
-          </w:p>
-        </w:tc>
-        <w:tc>
-          <w:tcPr>
-            <w:tcW w:w="2000" w:type="dxa"/>
-          </w:tcPr>
-          <w:p>
-            <w:r>
-              <w:rPr>
-                <w:rStyle w:val="myTdStyle"/>
-              </w:rPr>
-              <w:t xml:space="preserve">  </w:t>
-            </w:r>
-          </w:p>
-        </w:tc>
-        <w:tc>
-          <w:tcPr>
-            <w:tcW w:w="2000" w:type="dxa"/>
-          </w:tcPr>
-          <w:p>
-            <w:r>
-              <w:rPr>
-                <w:rStyle w:val="myTdStyle"/>
-              </w:rPr>
-              <w:t xml:space="preserve">14:15 заседание рабочей группы по координации перевозки грузов по РС(Я) в зимний период  Кирова 18, блок Б, каб. 305</w:t>
-            </w:r>
-          </w:p>
-          <w:p>
-            <w:r>
-              <w:rPr>
-                <w:rStyle w:val="myTdStyle"/>
-              </w:rPr>
-              <w:t xml:space="preserve">15:00 совещание с главами Аллаиховского района актовый зал Министерства промышленности РС(Я)</w:t>
-            </w:r>
-          </w:p>
-          <w:p>
-            <w:r>
-              <w:rPr>
-                <w:rStyle w:val="myTdStyle"/>
-              </w:rPr>
-              <w:t xml:space="preserve">17:00 совещание комиссии по Абыю </w:t>
-            </w:r>
-          </w:p>
-        </w:tc>
-        <w:tc>
-          <w:tcPr>
-            <w:tcW w:w="2000" w:type="dxa"/>
-          </w:tcPr>
-          <w:p>
-            <w:r>
-              <w:rPr>
-                <w:rStyle w:val="myTdStyle"/>
-              </w:rPr>
-              <w:t xml:space="preserve">14:15 совещание по рассмотрению вопроса качества постоаляемой продукции в Алданский район Кирова 13, каб. 446</w:t>
+              <w:t xml:space="preserve">Лазарев А.В. </w:t>
+            </w:r>
+          </w:p>
+        </w:tc>
+        <w:tc>
+          <w:tcPr>
+            <w:tcW w:w="2000" w:type="dxa"/>
+          </w:tcPr>
+          <w:p>
+            <w:r>
+              <w:rPr>
+                <w:rStyle w:val="myTdStyle"/>
+              </w:rPr>
+              <w:t xml:space="preserve"> Командировка в Нюрбинский район </w:t>
+            </w:r>
+          </w:p>
+        </w:tc>
+        <w:tc>
+          <w:tcPr>
+            <w:tcW w:w="2000" w:type="dxa"/>
+          </w:tcPr>
+          <w:p>
+            <w:r>
+              <w:rPr>
+                <w:rStyle w:val="myTdStyle"/>
+              </w:rPr>
+              <w:t xml:space="preserve"> Командировка в Нюрбинский район </w:t>
+            </w:r>
+          </w:p>
+        </w:tc>
+        <w:tc>
+          <w:tcPr>
+            <w:tcW w:w="2000" w:type="dxa"/>
+          </w:tcPr>
+          <w:p>
+            <w:r>
+              <w:rPr>
+                <w:rStyle w:val="myTdStyle"/>
+              </w:rPr>
+              <w:t xml:space="preserve"> Командировка в Нюрбинский район </w:t>
+            </w:r>
+          </w:p>
+        </w:tc>
+        <w:tc>
+          <w:tcPr>
+            <w:tcW w:w="2000" w:type="dxa"/>
+          </w:tcPr>
+          <w:p>
+            <w:r>
+              <w:rPr>
+                <w:rStyle w:val="myTdStyle"/>
+              </w:rPr>
+              <w:t xml:space="preserve"> Командировка в Нюрбинский район </w:t>
+            </w:r>
+          </w:p>
+        </w:tc>
+        <w:tc>
+          <w:tcPr>
+            <w:tcW w:w="2000" w:type="dxa"/>
+          </w:tcPr>
+          <w:p>
+            <w:r>
+              <w:rPr>
+                <w:rStyle w:val="myTdStyle"/>
+              </w:rPr>
+              <w:t xml:space="preserve"> Командировка в Нюрбинский район </w:t>
             </w:r>
           </w:p>
         </w:tc>
@@ -1895,192 +1263,88 @@
               <w:rPr>
                 <w:rStyle w:val="myTdStyle"/>
               </w:rPr>
-              <w:t xml:space="preserve">Лазарев А.В. </w:t>
-            </w:r>
-          </w:p>
-        </w:tc>
-        <w:tc>
-          <w:tcPr>
-            <w:tcW w:w="2000" w:type="dxa"/>
-          </w:tcPr>
-          <w:p>
-            <w:r>
-              <w:rPr>
-                <w:rStyle w:val="myTdStyle"/>
-              </w:rPr>
-              <w:t xml:space="preserve">14:15 планерное совещание с участием руководителей подведомственных предприятий акт. зал</w:t>
-            </w:r>
-          </w:p>
-          <w:p>
-            <w:r>
-              <w:rPr>
-                <w:rStyle w:val="myTdStyle"/>
-              </w:rPr>
-              <w:t xml:space="preserve">11:30 Внутренняя планерное совещание каб. 308</w:t>
-            </w:r>
-          </w:p>
-          <w:p>
-            <w:r>
-              <w:rPr>
-                <w:rStyle w:val="myTdStyle"/>
-              </w:rPr>
-              <w:t xml:space="preserve">11:00 совещание по госпрограмме 2016 года ДЖПиАР каб. 308</w:t>
-            </w:r>
-          </w:p>
-        </w:tc>
-        <w:tc>
-          <w:tcPr>
-            <w:tcW w:w="2000" w:type="dxa"/>
-          </w:tcPr>
-          <w:p>
-            <w:r>
-              <w:rPr>
-                <w:rStyle w:val="myTdStyle"/>
-              </w:rPr>
-              <w:t xml:space="preserve">11:15 совещание с регоператором по отчету за декабрь 2015 г каб. 319</w:t>
-            </w:r>
-          </w:p>
-          <w:p>
-            <w:r>
-              <w:rPr>
-                <w:rStyle w:val="myTdStyle"/>
-              </w:rPr>
-              <w:t xml:space="preserve">14:00 совещание с главами Нижнеколымского улуса акт. зал</w:t>
-            </w:r>
-          </w:p>
-          <w:p>
-            <w:r>
-              <w:rPr>
-                <w:rStyle w:val="myTdStyle"/>
-              </w:rPr>
-              <w:t xml:space="preserve">16:00 совещание с главами Усть-Янского улуса </w:t>
-            </w:r>
-          </w:p>
-          <w:p>
-            <w:r>
-              <w:rPr>
-                <w:rStyle w:val="myTdStyle"/>
-              </w:rPr>
-              <w:t xml:space="preserve">11:00 совещание с главами Момского района акт. зал</w:t>
-            </w:r>
-          </w:p>
-          <w:p>
-            <w:r>
-              <w:rPr>
-                <w:rStyle w:val="myTdStyle"/>
-              </w:rPr>
-              <w:t xml:space="preserve">17:00 заседание организационного комитета по подготовке и проведению национального праздника "Ысыах Олонхо" дп-1, каб. 245</w:t>
-            </w:r>
-          </w:p>
-        </w:tc>
-        <w:tc>
-          <w:tcPr>
-            <w:tcW w:w="2000" w:type="dxa"/>
-          </w:tcPr>
-          <w:p>
-            <w:r>
-              <w:rPr>
-                <w:rStyle w:val="myTdStyle"/>
-              </w:rPr>
-              <w:t xml:space="preserve">08:30 Еженедельное планерное совещание И.Г. Никифорова акт. зал</w:t>
-            </w:r>
-          </w:p>
-          <w:p>
-            <w:r>
-              <w:rPr>
-                <w:rStyle w:val="myTdStyle"/>
-              </w:rPr>
-              <w:t xml:space="preserve">14:00 совещание с главами Томпонского улуса  акт. зал</w:t>
-            </w:r>
-          </w:p>
-          <w:p>
-            <w:r>
-              <w:rPr>
-                <w:rStyle w:val="myTdStyle"/>
-              </w:rPr>
-              <w:t xml:space="preserve">14:30 совещание с главами Верхневилюйского улуса  акт. зал</w:t>
-            </w:r>
-          </w:p>
-          <w:p>
-            <w:r>
-              <w:rPr>
-                <w:rStyle w:val="myTdStyle"/>
-              </w:rPr>
-              <w:t xml:space="preserve">15:00 совещание с главами Вилюйского улуса  акт. зал</w:t>
-            </w:r>
-          </w:p>
-        </w:tc>
-        <w:tc>
-          <w:tcPr>
-            <w:tcW w:w="2000" w:type="dxa"/>
-          </w:tcPr>
-          <w:p>
-            <w:r>
-              <w:rPr>
-                <w:rStyle w:val="myTdStyle"/>
-              </w:rPr>
-              <w:t xml:space="preserve">15:00 совещание с главами Аллаиховского района актовый зал Министерства промышленности РС(Я)</w:t>
-            </w:r>
-          </w:p>
-          <w:p>
-            <w:r>
-              <w:rPr>
-                <w:rStyle w:val="myTdStyle"/>
-              </w:rPr>
-              <w:t xml:space="preserve">15:30 совещание с главами Абыйского улуса актовый зал Министерства промышленности РС(Я)</w:t>
-            </w:r>
-          </w:p>
-          <w:p>
-            <w:r>
-              <w:rPr>
-                <w:rStyle w:val="myTdStyle"/>
-              </w:rPr>
-              <w:t xml:space="preserve">12:00 совещание с главами Усть-Алданского района акт. зал</w:t>
-            </w:r>
-          </w:p>
-          <w:p>
-            <w:r>
-              <w:rPr>
-                <w:rStyle w:val="myTdStyle"/>
-              </w:rPr>
-              <w:t xml:space="preserve">14:15 совещание с главами Олекминского района  актовый зал Министерства промышленности РС(Я)</w:t>
-            </w:r>
-          </w:p>
-          <w:p>
-            <w:r>
-              <w:rPr>
-                <w:rStyle w:val="myTdStyle"/>
-              </w:rPr>
-              <w:t xml:space="preserve">11:00 Подготовка доклада по пятилетке села каб. 2</w:t>
-            </w:r>
-          </w:p>
-          <w:p>
-            <w:r>
-              <w:rPr>
-                <w:rStyle w:val="myTdStyle"/>
-              </w:rPr>
-              <w:t xml:space="preserve">17:00 совещание по проверке использованных средств каб. 308 Отв. Никифоров М.А.</w:t>
-            </w:r>
-          </w:p>
-        </w:tc>
-        <w:tc>
-          <w:tcPr>
-            <w:tcW w:w="2000" w:type="dxa"/>
-          </w:tcPr>
-          <w:p>
-            <w:r>
-              <w:rPr>
-                <w:rStyle w:val="myTdStyle"/>
-              </w:rPr>
-              <w:t xml:space="preserve">09:00 совещание по отчету Правительства РС(Я) МЭ РС(Я)</w:t>
-            </w:r>
-          </w:p>
-          <w:p>
-            <w:r>
-              <w:rPr>
-                <w:rStyle w:val="myTdStyle"/>
-              </w:rPr>
-              <w:t xml:space="preserve">14:15 совещание с Сахаэкспосервис каб. 2</w:t>
+              <w:t xml:space="preserve">Чикачев В.С.</w:t>
+            </w:r>
+          </w:p>
+        </w:tc>
+        <w:tc>
+          <w:tcPr>
+            <w:tcW w:w="2000" w:type="dxa"/>
+          </w:tcPr>
+          <w:p>
+            <w:r>
+              <w:rPr>
+                <w:rStyle w:val="myTdStyle"/>
+              </w:rPr>
+              <w:t xml:space="preserve">14:30 совещание по проведению отчета ИОГВ РС(Я) перед населением Верхневилюйского улуса Ленина 22, 7 этаж, акт. зал</w:t>
+            </w:r>
+          </w:p>
+          <w:p>
+            <w:r>
+              <w:rPr>
+                <w:rStyle w:val="myTdStyle"/>
+              </w:rPr>
+              <w:t xml:space="preserve">16:30 совещание по вопросу получения субсидии на закупку автобусов и техники для ЖКХ, работающих на газомоторном топливе Ленина 22, 5 этаж</w:t>
+            </w:r>
+          </w:p>
+        </w:tc>
+        <w:tc>
+          <w:tcPr>
+            <w:tcW w:w="2000" w:type="dxa"/>
+          </w:tcPr>
+          <w:p>
+            <w:r>
+              <w:rPr>
+                <w:rStyle w:val="myTdStyle"/>
+              </w:rPr>
+              <w:t xml:space="preserve">14:15 совещание рабочей группы по отчету ИОГВ РС(Я) перед населением Аллаиховского улуса Кирова 18, блок Б, акт. зал Минсвязи РС(Я)</w:t>
+            </w:r>
+          </w:p>
+          <w:p>
+            <w:r>
+              <w:rPr>
+                <w:rStyle w:val="myTdStyle"/>
+              </w:rPr>
+              <w:t xml:space="preserve">12:00 совещание по проекту протокола совещания при Главе РС(Я) по рассмотрению ФХД группы компаний Алроса каб. 2</w:t>
+            </w:r>
+          </w:p>
+        </w:tc>
+        <w:tc>
+          <w:tcPr>
+            <w:tcW w:w="2000" w:type="dxa"/>
+          </w:tcPr>
+          <w:p>
+            <w:r>
+              <w:rPr>
+                <w:rStyle w:val="myTdStyle"/>
+              </w:rPr>
+              <w:t xml:space="preserve"> Командировка в Верхневилюйск </w:t>
+            </w:r>
+          </w:p>
+        </w:tc>
+        <w:tc>
+          <w:tcPr>
+            <w:tcW w:w="2000" w:type="dxa"/>
+          </w:tcPr>
+          <w:p>
+            <w:r>
+              <w:rPr>
+                <w:rStyle w:val="myTdStyle"/>
+              </w:rPr>
+              <w:t xml:space="preserve"> Командировка в Верхневилюйск </w:t>
+            </w:r>
+          </w:p>
+        </w:tc>
+        <w:tc>
+          <w:tcPr>
+            <w:tcW w:w="2000" w:type="dxa"/>
+          </w:tcPr>
+          <w:p>
+            <w:r>
+              <w:rPr>
+                <w:rStyle w:val="myTdStyle"/>
+              </w:rPr>
+              <w:t xml:space="preserve"> Командировка в Верхневилюйск </w:t>
             </w:r>
           </w:p>
         </w:tc>
@@ -2108,72 +1372,72 @@
               <w:rPr>
                 <w:rStyle w:val="myTdStyle"/>
               </w:rPr>
-              <w:t xml:space="preserve">Осипова  И.Г.</w:t>
-            </w:r>
-          </w:p>
-        </w:tc>
-        <w:tc>
-          <w:tcPr>
-            <w:tcW w:w="2000" w:type="dxa"/>
-          </w:tcPr>
-          <w:p>
-            <w:r>
-              <w:rPr>
-                <w:rStyle w:val="myTdStyle"/>
-              </w:rPr>
-              <w:t xml:space="preserve">  </w:t>
-            </w:r>
-          </w:p>
-        </w:tc>
-        <w:tc>
-          <w:tcPr>
-            <w:tcW w:w="2000" w:type="dxa"/>
-          </w:tcPr>
-          <w:p>
-            <w:r>
-              <w:rPr>
-                <w:rStyle w:val="myTdStyle"/>
-              </w:rPr>
-              <w:t xml:space="preserve">16:00 презентация Информационного портала "Прогнозирование  кадровой потребности в РС(Я)" Дп-1, каб. 220</w:t>
-            </w:r>
-          </w:p>
-        </w:tc>
-        <w:tc>
-          <w:tcPr>
-            <w:tcW w:w="2000" w:type="dxa"/>
-          </w:tcPr>
-          <w:p>
-            <w:r>
-              <w:rPr>
-                <w:rStyle w:val="myTdStyle"/>
-              </w:rPr>
-              <w:t xml:space="preserve">  </w:t>
-            </w:r>
-          </w:p>
-        </w:tc>
-        <w:tc>
-          <w:tcPr>
-            <w:tcW w:w="2000" w:type="dxa"/>
-          </w:tcPr>
-          <w:p>
-            <w:r>
-              <w:rPr>
-                <w:rStyle w:val="myTdStyle"/>
-              </w:rPr>
-              <w:t xml:space="preserve">  </w:t>
-            </w:r>
-          </w:p>
-        </w:tc>
-        <w:tc>
-          <w:tcPr>
-            <w:tcW w:w="2000" w:type="dxa"/>
-          </w:tcPr>
-          <w:p>
-            <w:r>
-              <w:rPr>
-                <w:rStyle w:val="myTdStyle"/>
-              </w:rPr>
-              <w:t xml:space="preserve">  </w:t>
+              <w:t xml:space="preserve">Аргунова М.М.</w:t>
+            </w:r>
+          </w:p>
+        </w:tc>
+        <w:tc>
+          <w:tcPr>
+            <w:tcW w:w="2000" w:type="dxa"/>
+          </w:tcPr>
+          <w:p>
+            <w:r>
+              <w:rPr>
+                <w:rStyle w:val="myTdStyle"/>
+              </w:rPr>
+              <w:t xml:space="preserve">14:15 Отпуск акт. зал</w:t>
+            </w:r>
+          </w:p>
+        </w:tc>
+        <w:tc>
+          <w:tcPr>
+            <w:tcW w:w="2000" w:type="dxa"/>
+          </w:tcPr>
+          <w:p>
+            <w:r>
+              <w:rPr>
+                <w:rStyle w:val="myTdStyle"/>
+              </w:rPr>
+              <w:t xml:space="preserve"> Отпуск </w:t>
+            </w:r>
+          </w:p>
+        </w:tc>
+        <w:tc>
+          <w:tcPr>
+            <w:tcW w:w="2000" w:type="dxa"/>
+          </w:tcPr>
+          <w:p>
+            <w:r>
+              <w:rPr>
+                <w:rStyle w:val="myTdStyle"/>
+              </w:rPr>
+              <w:t xml:space="preserve"> Отпуск </w:t>
+            </w:r>
+          </w:p>
+        </w:tc>
+        <w:tc>
+          <w:tcPr>
+            <w:tcW w:w="2000" w:type="dxa"/>
+          </w:tcPr>
+          <w:p>
+            <w:r>
+              <w:rPr>
+                <w:rStyle w:val="myTdStyle"/>
+              </w:rPr>
+              <w:t xml:space="preserve"> Отпуск </w:t>
+            </w:r>
+          </w:p>
+        </w:tc>
+        <w:tc>
+          <w:tcPr>
+            <w:tcW w:w="2000" w:type="dxa"/>
+          </w:tcPr>
+          <w:p>
+            <w:r>
+              <w:rPr>
+                <w:rStyle w:val="myTdStyle"/>
+              </w:rPr>
+              <w:t xml:space="preserve"> Отпуск </w:t>
             </w:r>
           </w:p>
         </w:tc>
@@ -2201,190 +1465,85 @@
               <w:rPr>
                 <w:rStyle w:val="myTdStyle"/>
               </w:rPr>
-              <w:t xml:space="preserve">Аргунова М.М.</w:t>
-            </w:r>
-          </w:p>
-        </w:tc>
-        <w:tc>
-          <w:tcPr>
-            <w:tcW w:w="2000" w:type="dxa"/>
-          </w:tcPr>
-          <w:p>
-            <w:r>
-              <w:rPr>
-                <w:rStyle w:val="myTdStyle"/>
-              </w:rPr>
-              <w:t xml:space="preserve">14:15 планерное совещание с участием руководителей подведомственных предприятий акт. зал</w:t>
-            </w:r>
-          </w:p>
-          <w:p>
-            <w:r>
-              <w:rPr>
-                <w:rStyle w:val="myTdStyle"/>
-              </w:rPr>
-              <w:t xml:space="preserve">11:30 Внутренняя планерное совещание каб. 308</w:t>
-            </w:r>
-          </w:p>
-        </w:tc>
-        <w:tc>
-          <w:tcPr>
-            <w:tcW w:w="2000" w:type="dxa"/>
-          </w:tcPr>
-          <w:p>
-            <w:r>
-              <w:rPr>
-                <w:rStyle w:val="myTdStyle"/>
-              </w:rPr>
-              <w:t xml:space="preserve">14:30 Отчет Госкомцен РС(Я) об итогах деятельности  за 2015 год Ленина 28, 6 этаж, конф. зал</w:t>
-            </w:r>
-          </w:p>
-          <w:p>
-            <w:r>
-              <w:rPr>
-                <w:rStyle w:val="myTdStyle"/>
-              </w:rPr>
-              <w:t xml:space="preserve">14:00 совещание с главами Нижнеколымского улуса акт. зал</w:t>
-            </w:r>
-          </w:p>
-          <w:p>
-            <w:r>
-              <w:rPr>
-                <w:rStyle w:val="myTdStyle"/>
-              </w:rPr>
-              <w:t xml:space="preserve">16:00 совещание с главами Усть-Янского улуса </w:t>
-            </w:r>
-          </w:p>
-          <w:p>
-            <w:r>
-              <w:rPr>
-                <w:rStyle w:val="myTdStyle"/>
-              </w:rPr>
-              <w:t xml:space="preserve">11:00 совещание с главами Момского района акт. зал</w:t>
-            </w:r>
-          </w:p>
-        </w:tc>
-        <w:tc>
-          <w:tcPr>
-            <w:tcW w:w="2000" w:type="dxa"/>
-          </w:tcPr>
-          <w:p>
-            <w:r>
-              <w:rPr>
-                <w:rStyle w:val="myTdStyle"/>
-              </w:rPr>
-              <w:t xml:space="preserve">08:30 Еженедельное планерное совещание И.Г. Никифорова акт. зал</w:t>
-            </w:r>
-          </w:p>
-          <w:p>
-            <w:r>
-              <w:rPr>
-                <w:rStyle w:val="myTdStyle"/>
-              </w:rPr>
-              <w:t xml:space="preserve">11:00 совещание по вопросу увеличения страхового запаса топлива в 2016 году каб. 2 Отв. Дьячковский Э.И.</w:t>
-            </w:r>
-          </w:p>
-          <w:p>
-            <w:r>
-              <w:rPr>
-                <w:rStyle w:val="myTdStyle"/>
-              </w:rPr>
-              <w:t xml:space="preserve">14:00 совещание с главами Томпонского улуса  акт. зал</w:t>
-            </w:r>
-          </w:p>
-          <w:p>
-            <w:r>
-              <w:rPr>
-                <w:rStyle w:val="myTdStyle"/>
-              </w:rPr>
-              <w:t xml:space="preserve">14:30 совещание с главами Верхневилюйского улуса  акт. зал</w:t>
-            </w:r>
-          </w:p>
-          <w:p>
-            <w:r>
-              <w:rPr>
-                <w:rStyle w:val="myTdStyle"/>
-              </w:rPr>
-              <w:t xml:space="preserve">15:00 совещание с главами Вилюйского улуса  акт. зал</w:t>
-            </w:r>
-          </w:p>
-        </w:tc>
-        <w:tc>
-          <w:tcPr>
-            <w:tcW w:w="2000" w:type="dxa"/>
-          </w:tcPr>
-          <w:p>
-            <w:r>
-              <w:rPr>
-                <w:rStyle w:val="myTdStyle"/>
-              </w:rPr>
-              <w:t xml:space="preserve">15:30 совещание с главами Абыйского улуса актовый зал Министерства промышленности РС(Я)</w:t>
-            </w:r>
-          </w:p>
-          <w:p>
-            <w:r>
-              <w:rPr>
-                <w:rStyle w:val="myTdStyle"/>
-              </w:rPr>
-              <w:t xml:space="preserve">09:00 Планерное совещание ГУП ЖКХ РС(Я) Дп-1, каб. 322</w:t>
-            </w:r>
-          </w:p>
-          <w:p>
-            <w:r>
-              <w:rPr>
-                <w:rStyle w:val="myTdStyle"/>
-              </w:rPr>
-              <w:t xml:space="preserve">12:00 совещание с главами Усть-Алданского района акт. зал</w:t>
-            </w:r>
-          </w:p>
-          <w:p>
-            <w:r>
-              <w:rPr>
-                <w:rStyle w:val="myTdStyle"/>
-              </w:rPr>
-              <w:t xml:space="preserve">14:15 совещание с главами Олекминского района  актовый зал Министерства промышленности РС(Я)</w:t>
-            </w:r>
-          </w:p>
-          <w:p>
-            <w:r>
-              <w:rPr>
-                <w:rStyle w:val="myTdStyle"/>
-              </w:rPr>
-              <w:t xml:space="preserve">15:00 совещание с главами Аллаиховского района актовый зал Министерства промышленности РС(Я)</w:t>
-            </w:r>
-          </w:p>
-          <w:p>
-            <w:r>
-              <w:rPr>
-                <w:rStyle w:val="myTdStyle"/>
-              </w:rPr>
-              <w:t xml:space="preserve">17:00 совещание по проверке использованных средств каб. 308 Отв. Никифоров М.А.</w:t>
-            </w:r>
-          </w:p>
-        </w:tc>
-        <w:tc>
-          <w:tcPr>
-            <w:tcW w:w="2000" w:type="dxa"/>
-          </w:tcPr>
-          <w:p>
-            <w:r>
-              <w:rPr>
-                <w:rStyle w:val="myTdStyle"/>
-              </w:rPr>
-              <w:t xml:space="preserve">  </w:t>
-            </w:r>
-          </w:p>
-        </w:tc>
-        <w:tc>
-          <w:tcPr>
-            <w:tcW w:w="2000" w:type="dxa"/>
-          </w:tcPr>
-          <w:p>
-            <w:r>
-              <w:rPr>
-                <w:rStyle w:val="myTdStyle"/>
-              </w:rPr>
-              <w:t xml:space="preserve">11:00 совещание по увеличению страхового запаса топлива в 2016 году
- каб. 2</w:t>
+              <w:t xml:space="preserve">Моноева П.В.</w:t>
+            </w:r>
+          </w:p>
+        </w:tc>
+        <w:tc>
+          <w:tcPr>
+            <w:tcW w:w="2000" w:type="dxa"/>
+          </w:tcPr>
+          <w:p>
+            <w:r>
+              <w:rPr>
+                <w:rStyle w:val="myTdStyle"/>
+              </w:rPr>
+              <w:t xml:space="preserve">  </w:t>
+            </w:r>
+          </w:p>
+        </w:tc>
+        <w:tc>
+          <w:tcPr>
+            <w:tcW w:w="2000" w:type="dxa"/>
+          </w:tcPr>
+          <w:p>
+            <w:r>
+              <w:rPr>
+                <w:rStyle w:val="myTdStyle"/>
+              </w:rPr>
+              <w:t xml:space="preserve">17:00 совещание по "НГВК" </w:t>
+            </w:r>
+          </w:p>
+        </w:tc>
+        <w:tc>
+          <w:tcPr>
+            <w:tcW w:w="2000" w:type="dxa"/>
+          </w:tcPr>
+          <w:p>
+            <w:r>
+              <w:rPr>
+                <w:rStyle w:val="myTdStyle"/>
+              </w:rPr>
+              <w:t xml:space="preserve">  </w:t>
+            </w:r>
+          </w:p>
+        </w:tc>
+        <w:tc>
+          <w:tcPr>
+            <w:tcW w:w="2000" w:type="dxa"/>
+          </w:tcPr>
+          <w:p>
+            <w:r>
+              <w:rPr>
+                <w:rStyle w:val="myTdStyle"/>
+              </w:rPr>
+              <w:t xml:space="preserve">  </w:t>
+            </w:r>
+          </w:p>
+        </w:tc>
+        <w:tc>
+          <w:tcPr>
+            <w:tcW w:w="2000" w:type="dxa"/>
+          </w:tcPr>
+          <w:p>
+            <w:r>
+              <w:rPr>
+                <w:rStyle w:val="myTdStyle"/>
+              </w:rPr>
+              <w:t xml:space="preserve">  </w:t>
+            </w:r>
+          </w:p>
+        </w:tc>
+        <w:tc>
+          <w:tcPr>
+            <w:tcW w:w="2000" w:type="dxa"/>
+          </w:tcPr>
+          <w:p>
+            <w:r>
+              <w:rPr>
+                <w:rStyle w:val="myTdStyle"/>
+              </w:rPr>
+              <w:t xml:space="preserve">  </w:t>
             </w:r>
           </w:p>
         </w:tc>
@@ -2399,59 +1558,67 @@
               <w:rPr>
                 <w:rStyle w:val="myTdStyle"/>
               </w:rPr>
-              <w:t xml:space="preserve">Моноева П.В.</w:t>
-            </w:r>
-          </w:p>
-        </w:tc>
-        <w:tc>
-          <w:tcPr>
-            <w:tcW w:w="2000" w:type="dxa"/>
-          </w:tcPr>
-          <w:p>
-            <w:r>
-              <w:rPr>
-                <w:rStyle w:val="myTdStyle"/>
-              </w:rPr>
-              <w:t xml:space="preserve">  </w:t>
-            </w:r>
-          </w:p>
-        </w:tc>
-        <w:tc>
-          <w:tcPr>
-            <w:tcW w:w="2000" w:type="dxa"/>
-          </w:tcPr>
-          <w:p>
-            <w:r>
-              <w:rPr>
-                <w:rStyle w:val="myTdStyle"/>
-              </w:rPr>
-              <w:t xml:space="preserve">  </w:t>
-            </w:r>
-          </w:p>
-        </w:tc>
-        <w:tc>
-          <w:tcPr>
-            <w:tcW w:w="2000" w:type="dxa"/>
-          </w:tcPr>
-          <w:p>
-            <w:r>
-              <w:rPr>
-                <w:rStyle w:val="myTdStyle"/>
-              </w:rPr>
-              <w:t xml:space="preserve">  </w:t>
-            </w:r>
-          </w:p>
-        </w:tc>
-        <w:tc>
-          <w:tcPr>
-            <w:tcW w:w="2000" w:type="dxa"/>
-          </w:tcPr>
-          <w:p>
-            <w:r>
-              <w:rPr>
-                <w:rStyle w:val="myTdStyle"/>
-              </w:rPr>
-              <w:t xml:space="preserve">14:15 совещание с главами Олекминского района  актовый зал Министерства промышленности РС(Я)</w:t>
+              <w:t xml:space="preserve">Осипова  И.Г.</w:t>
+            </w:r>
+          </w:p>
+        </w:tc>
+        <w:tc>
+          <w:tcPr>
+            <w:tcW w:w="2000" w:type="dxa"/>
+          </w:tcPr>
+          <w:p>
+            <w:r>
+              <w:rPr>
+                <w:rStyle w:val="myTdStyle"/>
+              </w:rPr>
+              <w:t xml:space="preserve">14:15 совещание  по финансовому обеспечению и по работе со спонсорами по подготовке и проведению игр "Дети Азии" Ленина 28, каб. 605</w:t>
+            </w:r>
+          </w:p>
+          <w:p>
+            <w:r>
+              <w:rPr>
+                <w:rStyle w:val="myTdStyle"/>
+              </w:rPr>
+              <w:t xml:space="preserve">12:00 внутренняя планерное совещание </w:t>
+            </w:r>
+          </w:p>
+        </w:tc>
+        <w:tc>
+          <w:tcPr>
+            <w:tcW w:w="2000" w:type="dxa"/>
+          </w:tcPr>
+          <w:p>
+            <w:r>
+              <w:rPr>
+                <w:rStyle w:val="myTdStyle"/>
+              </w:rPr>
+              <w:t xml:space="preserve">  </w:t>
+            </w:r>
+          </w:p>
+        </w:tc>
+        <w:tc>
+          <w:tcPr>
+            <w:tcW w:w="2000" w:type="dxa"/>
+          </w:tcPr>
+          <w:p>
+            <w:r>
+              <w:rPr>
+                <w:rStyle w:val="myTdStyle"/>
+              </w:rPr>
+              <w:t xml:space="preserve">  </w:t>
+            </w:r>
+          </w:p>
+        </w:tc>
+        <w:tc>
+          <w:tcPr>
+            <w:tcW w:w="2000" w:type="dxa"/>
+          </w:tcPr>
+          <w:p>
+            <w:r>
+              <w:rPr>
+                <w:rStyle w:val="myTdStyle"/>
+              </w:rPr>
+              <w:t xml:space="preserve">  </w:t>
             </w:r>
           </w:p>
         </w:tc>
@@ -2598,46 +1765,46 @@
               <w:rPr>
                 <w:rStyle w:val="myTdStyle"/>
               </w:rPr>
-              <w:t xml:space="preserve">11:00 Арбитражный суд по  АО "Сахаэнерго" </w:t>
-            </w:r>
-          </w:p>
-        </w:tc>
-        <w:tc>
-          <w:tcPr>
-            <w:tcW w:w="2000" w:type="dxa"/>
-          </w:tcPr>
-          <w:p>
-            <w:r>
-              <w:rPr>
-                <w:rStyle w:val="myTdStyle"/>
-              </w:rPr>
-              <w:t xml:space="preserve">  </w:t>
-            </w:r>
-          </w:p>
-        </w:tc>
-        <w:tc>
-          <w:tcPr>
-            <w:tcW w:w="2000" w:type="dxa"/>
-          </w:tcPr>
-          <w:p>
-            <w:r>
-              <w:rPr>
-                <w:rStyle w:val="myTdStyle"/>
-              </w:rPr>
-              <w:t xml:space="preserve">  </w:t>
-            </w:r>
-          </w:p>
-        </w:tc>
-        <w:tc>
-          <w:tcPr>
-            <w:tcW w:w="2000" w:type="dxa"/>
-          </w:tcPr>
-          <w:p>
-            <w:r>
-              <w:rPr>
-                <w:rStyle w:val="myTdStyle"/>
-              </w:rPr>
-              <w:t xml:space="preserve">11:00 совещание в Госкомюстиции РС(Я) Ленина 33, конф-зал</w:t>
+              <w:t xml:space="preserve">  </w:t>
+            </w:r>
+          </w:p>
+        </w:tc>
+        <w:tc>
+          <w:tcPr>
+            <w:tcW w:w="2000" w:type="dxa"/>
+          </w:tcPr>
+          <w:p>
+            <w:r>
+              <w:rPr>
+                <w:rStyle w:val="myTdStyle"/>
+              </w:rPr>
+              <w:t xml:space="preserve">  </w:t>
+            </w:r>
+          </w:p>
+        </w:tc>
+        <w:tc>
+          <w:tcPr>
+            <w:tcW w:w="2000" w:type="dxa"/>
+          </w:tcPr>
+          <w:p>
+            <w:r>
+              <w:rPr>
+                <w:rStyle w:val="myTdStyle"/>
+              </w:rPr>
+              <w:t xml:space="preserve">  </w:t>
+            </w:r>
+          </w:p>
+        </w:tc>
+        <w:tc>
+          <w:tcPr>
+            <w:tcW w:w="2000" w:type="dxa"/>
+          </w:tcPr>
+          <w:p>
+            <w:r>
+              <w:rPr>
+                <w:rStyle w:val="myTdStyle"/>
+              </w:rPr>
+              <w:t xml:space="preserve">  </w:t>
             </w:r>
           </w:p>
         </w:tc>
@@ -2771,33 +1938,33 @@
               <w:rPr>
                 <w:rStyle w:val="myTdStyle"/>
               </w:rPr>
-              <w:t xml:space="preserve">Петрова Н.Н.</w:t>
-            </w:r>
-          </w:p>
-        </w:tc>
-        <w:tc>
-          <w:tcPr>
-            <w:tcW w:w="2000" w:type="dxa"/>
-          </w:tcPr>
-          <w:p>
-            <w:r>
-              <w:rPr>
-                <w:rStyle w:val="myTdStyle"/>
-              </w:rPr>
-              <w:t xml:space="preserve">  </w:t>
-            </w:r>
-          </w:p>
-        </w:tc>
-        <w:tc>
-          <w:tcPr>
-            <w:tcW w:w="2000" w:type="dxa"/>
-          </w:tcPr>
-          <w:p>
-            <w:r>
-              <w:rPr>
-                <w:rStyle w:val="myTdStyle"/>
-              </w:rPr>
-              <w:t xml:space="preserve">  </w:t>
+              <w:t xml:space="preserve">Мандарова С.А.</w:t>
+            </w:r>
+          </w:p>
+        </w:tc>
+        <w:tc>
+          <w:tcPr>
+            <w:tcW w:w="2000" w:type="dxa"/>
+          </w:tcPr>
+          <w:p>
+            <w:r>
+              <w:rPr>
+                <w:rStyle w:val="myTdStyle"/>
+              </w:rPr>
+              <w:t xml:space="preserve">15:00 организационное совещание  у П.А. Маринычева по проведению отчета ИОГВ РС(Я) перед населением Среднеколымского, Мирнинского, Булунского районов Дп-1, каб. 401</w:t>
+            </w:r>
+          </w:p>
+        </w:tc>
+        <w:tc>
+          <w:tcPr>
+            <w:tcW w:w="2000" w:type="dxa"/>
+          </w:tcPr>
+          <w:p>
+            <w:r>
+              <w:rPr>
+                <w:rStyle w:val="myTdStyle"/>
+              </w:rPr>
+              <w:t xml:space="preserve">12:00 совещание по проекту протокола совещания при Главе РС(Я) по рассмотрению ФХД группы компаний Алроса каб. 2</w:t>
             </w:r>
           </w:p>
         </w:tc>
@@ -2864,33 +2031,227 @@
               <w:rPr>
                 <w:rStyle w:val="myTdStyle"/>
               </w:rPr>
-              <w:t xml:space="preserve">Мандарова С.А.</w:t>
-            </w:r>
-          </w:p>
-        </w:tc>
-        <w:tc>
-          <w:tcPr>
-            <w:tcW w:w="2000" w:type="dxa"/>
-          </w:tcPr>
-          <w:p>
-            <w:r>
-              <w:rPr>
-                <w:rStyle w:val="myTdStyle"/>
-              </w:rPr>
-              <w:t xml:space="preserve">10:30 совещание по вопросу перекрестного субсидирования цен на э. энергию в РС(Я) Кирова 12, каб. 5.10</w:t>
-            </w:r>
-          </w:p>
-        </w:tc>
-        <w:tc>
-          <w:tcPr>
-            <w:tcW w:w="2000" w:type="dxa"/>
-          </w:tcPr>
-          <w:p>
-            <w:r>
-              <w:rPr>
-                <w:rStyle w:val="myTdStyle"/>
-              </w:rPr>
-              <w:t xml:space="preserve">  </w:t>
+              <w:t xml:space="preserve">Красильникова А.С.</w:t>
+            </w:r>
+          </w:p>
+        </w:tc>
+        <w:tc>
+          <w:tcPr>
+            <w:tcW w:w="2000" w:type="dxa"/>
+          </w:tcPr>
+          <w:p>
+            <w:r>
+              <w:rPr>
+                <w:rStyle w:val="myTdStyle"/>
+              </w:rPr>
+              <w:t xml:space="preserve">  </w:t>
+            </w:r>
+          </w:p>
+        </w:tc>
+        <w:tc>
+          <w:tcPr>
+            <w:tcW w:w="2000" w:type="dxa"/>
+          </w:tcPr>
+          <w:p>
+            <w:r>
+              <w:rPr>
+                <w:rStyle w:val="myTdStyle"/>
+              </w:rPr>
+              <w:t xml:space="preserve">  </w:t>
+            </w:r>
+          </w:p>
+        </w:tc>
+        <w:tc>
+          <w:tcPr>
+            <w:tcW w:w="2000" w:type="dxa"/>
+          </w:tcPr>
+          <w:p>
+            <w:r>
+              <w:rPr>
+                <w:rStyle w:val="myTdStyle"/>
+              </w:rPr>
+              <w:t xml:space="preserve">  </w:t>
+            </w:r>
+          </w:p>
+        </w:tc>
+        <w:tc>
+          <w:tcPr>
+            <w:tcW w:w="2000" w:type="dxa"/>
+          </w:tcPr>
+          <w:p>
+            <w:r>
+              <w:rPr>
+                <w:rStyle w:val="myTdStyle"/>
+              </w:rPr>
+              <w:t xml:space="preserve">  </w:t>
+            </w:r>
+          </w:p>
+        </w:tc>
+        <w:tc>
+          <w:tcPr>
+            <w:tcW w:w="2000" w:type="dxa"/>
+          </w:tcPr>
+          <w:p>
+            <w:r>
+              <w:rPr>
+                <w:rStyle w:val="myTdStyle"/>
+              </w:rPr>
+              <w:t xml:space="preserve">  </w:t>
+            </w:r>
+          </w:p>
+        </w:tc>
+        <w:tc>
+          <w:tcPr>
+            <w:tcW w:w="2000" w:type="dxa"/>
+          </w:tcPr>
+          <w:p>
+            <w:r>
+              <w:rPr>
+                <w:rStyle w:val="myTdStyle"/>
+              </w:rPr>
+              <w:t xml:space="preserve">  </w:t>
+            </w:r>
+          </w:p>
+        </w:tc>
+      </w:tr>
+      <w:tr>
+        <w:tc>
+          <w:tcPr>
+            <w:tcW w:w="2000" w:type="dxa"/>
+          </w:tcPr>
+          <w:p>
+            <w:r>
+              <w:rPr>
+                <w:rStyle w:val="myTdStyle"/>
+              </w:rPr>
+              <w:t xml:space="preserve">Петрова Н.Н.</w:t>
+            </w:r>
+          </w:p>
+        </w:tc>
+        <w:tc>
+          <w:tcPr>
+            <w:tcW w:w="2000" w:type="dxa"/>
+          </w:tcPr>
+          <w:p>
+            <w:r>
+              <w:rPr>
+                <w:rStyle w:val="myTdStyle"/>
+              </w:rPr>
+              <w:t xml:space="preserve">14:15 планерное совещание с участием руководителей подведомственных предприятий акт. зал</w:t>
+            </w:r>
+          </w:p>
+          <w:p>
+            <w:r>
+              <w:rPr>
+                <w:rStyle w:val="myTdStyle"/>
+              </w:rPr>
+              <w:t xml:space="preserve">12:00 внутренняя планерное совещание </w:t>
+            </w:r>
+          </w:p>
+        </w:tc>
+        <w:tc>
+          <w:tcPr>
+            <w:tcW w:w="2000" w:type="dxa"/>
+          </w:tcPr>
+          <w:p>
+            <w:r>
+              <w:rPr>
+                <w:rStyle w:val="myTdStyle"/>
+              </w:rPr>
+              <w:t xml:space="preserve">  </w:t>
+            </w:r>
+          </w:p>
+        </w:tc>
+        <w:tc>
+          <w:tcPr>
+            <w:tcW w:w="2000" w:type="dxa"/>
+          </w:tcPr>
+          <w:p>
+            <w:r>
+              <w:rPr>
+                <w:rStyle w:val="myTdStyle"/>
+              </w:rPr>
+              <w:t xml:space="preserve">  </w:t>
+            </w:r>
+          </w:p>
+        </w:tc>
+        <w:tc>
+          <w:tcPr>
+            <w:tcW w:w="2000" w:type="dxa"/>
+          </w:tcPr>
+          <w:p>
+            <w:r>
+              <w:rPr>
+                <w:rStyle w:val="myTdStyle"/>
+              </w:rPr>
+              <w:t xml:space="preserve">10:00 совещание по вопросу деятельности Проектного офиса по разработке проекта Стратегии СЭР РС(Я) до 2030 г. Ленина 28, каб. 209</w:t>
+            </w:r>
+          </w:p>
+        </w:tc>
+        <w:tc>
+          <w:tcPr>
+            <w:tcW w:w="2000" w:type="dxa"/>
+          </w:tcPr>
+          <w:p>
+            <w:r>
+              <w:rPr>
+                <w:rStyle w:val="myTdStyle"/>
+              </w:rPr>
+              <w:t xml:space="preserve">  </w:t>
+            </w:r>
+          </w:p>
+        </w:tc>
+        <w:tc>
+          <w:tcPr>
+            <w:tcW w:w="2000" w:type="dxa"/>
+          </w:tcPr>
+          <w:p>
+            <w:r>
+              <w:rPr>
+                <w:rStyle w:val="myTdStyle"/>
+              </w:rPr>
+              <w:t xml:space="preserve">  </w:t>
+            </w:r>
+          </w:p>
+        </w:tc>
+      </w:tr>
+      <w:tr>
+        <w:tc>
+          <w:tcPr>
+            <w:tcW w:w="2000" w:type="dxa"/>
+          </w:tcPr>
+          <w:p>
+            <w:r>
+              <w:rPr>
+                <w:rStyle w:val="myTdStyle"/>
+              </w:rPr>
+              <w:t xml:space="preserve">Дьячковский Э.И.</w:t>
+            </w:r>
+          </w:p>
+        </w:tc>
+        <w:tc>
+          <w:tcPr>
+            <w:tcW w:w="2000" w:type="dxa"/>
+          </w:tcPr>
+          <w:p>
+            <w:r>
+              <w:rPr>
+                <w:rStyle w:val="myTdStyle"/>
+              </w:rPr>
+              <w:t xml:space="preserve">15:00 совещание у Каминского А.В. по вопросам завоза грузов в филиалы ГУП "ЖКХ РС(Я)" дп-1, каб. 305</w:t>
+            </w:r>
+          </w:p>
+        </w:tc>
+        <w:tc>
+          <w:tcPr>
+            <w:tcW w:w="2000" w:type="dxa"/>
+          </w:tcPr>
+          <w:p>
+            <w:r>
+              <w:rPr>
+                <w:rStyle w:val="myTdStyle"/>
+              </w:rPr>
+              <w:t xml:space="preserve">14:15 заседание рабочей группы по координации перевозки грузов по РС(Я) в зимний период 2015-2016 гг. Кирова 18, блок Б, каб. 305</w:t>
             </w:r>
           </w:p>
         </w:tc>
